--- a/Documentation/UTS_Report.docx
+++ b/Documentation/UTS_Report.docx
@@ -199,16 +199,839 @@
           </w:r>
         </w:p>
         <w:p>
-          <w:fldSimple w:instr=" TOC \o &quot;1-3&quot; \h \z \u ">
+          <w:pPr>
+            <w:pStyle w:val="TOC1"/>
+            <w:tabs>
+              <w:tab w:val="right" w:leader="dot" w:pos="8630"/>
+            </w:tabs>
+            <w:rPr>
+              <w:noProof/>
+            </w:rPr>
+          </w:pPr>
+          <w:r>
+            <w:fldChar w:fldCharType="begin"/>
+          </w:r>
+          <w:r>
+            <w:instrText xml:space="preserve"> TOC \o "1-3" \h \z \u </w:instrText>
+          </w:r>
+          <w:r>
+            <w:fldChar w:fldCharType="separate"/>
+          </w:r>
+          <w:hyperlink w:anchor="_Toc106829400" w:history="1">
             <w:r>
               <w:rPr>
-                <w:b/>
-                <w:bCs/>
+                <w:rStyle w:val="Hyperlink"/>
                 <w:noProof/>
               </w:rPr>
-              <w:t>No table of contents entries found.</w:t>
+              <w:t>WEEKLY OVERVIEW OF INTERNSHIP ACTIVITIES</w:t>
             </w:r>
-          </w:fldSimple>
+            <w:r>
+              <w:rPr>
+                <w:noProof/>
+                <w:webHidden/>
+              </w:rPr>
+              <w:tab/>
+            </w:r>
+            <w:r>
+              <w:rPr>
+                <w:noProof/>
+                <w:webHidden/>
+              </w:rPr>
+              <w:fldChar w:fldCharType="begin"/>
+            </w:r>
+            <w:r>
+              <w:rPr>
+                <w:noProof/>
+                <w:webHidden/>
+              </w:rPr>
+              <w:instrText xml:space="preserve"> PAGEREF _Toc106829400 \h </w:instrText>
+            </w:r>
+            <w:r>
+              <w:rPr>
+                <w:noProof/>
+                <w:webHidden/>
+              </w:rPr>
+            </w:r>
+            <w:r>
+              <w:rPr>
+                <w:noProof/>
+                <w:webHidden/>
+              </w:rPr>
+              <w:fldChar w:fldCharType="separate"/>
+            </w:r>
+            <w:r>
+              <w:rPr>
+                <w:noProof/>
+                <w:webHidden/>
+              </w:rPr>
+              <w:t>2</w:t>
+            </w:r>
+            <w:r>
+              <w:rPr>
+                <w:noProof/>
+                <w:webHidden/>
+              </w:rPr>
+              <w:fldChar w:fldCharType="end"/>
+            </w:r>
+          </w:hyperlink>
+        </w:p>
+        <w:p>
+          <w:pPr>
+            <w:pStyle w:val="TOC1"/>
+            <w:tabs>
+              <w:tab w:val="right" w:leader="dot" w:pos="8630"/>
+            </w:tabs>
+            <w:rPr>
+              <w:noProof/>
+            </w:rPr>
+          </w:pPr>
+          <w:hyperlink w:anchor="_Toc106829401" w:history="1">
+            <w:r>
+              <w:rPr>
+                <w:rStyle w:val="Hyperlink"/>
+                <w:noProof/>
+              </w:rPr>
+              <w:t>Week 1</w:t>
+            </w:r>
+            <w:r>
+              <w:rPr>
+                <w:noProof/>
+                <w:webHidden/>
+              </w:rPr>
+              <w:tab/>
+            </w:r>
+            <w:r>
+              <w:rPr>
+                <w:noProof/>
+                <w:webHidden/>
+              </w:rPr>
+              <w:fldChar w:fldCharType="begin"/>
+            </w:r>
+            <w:r>
+              <w:rPr>
+                <w:noProof/>
+                <w:webHidden/>
+              </w:rPr>
+              <w:instrText xml:space="preserve"> PAGEREF _Toc106829401 \h </w:instrText>
+            </w:r>
+            <w:r>
+              <w:rPr>
+                <w:noProof/>
+                <w:webHidden/>
+              </w:rPr>
+            </w:r>
+            <w:r>
+              <w:rPr>
+                <w:noProof/>
+                <w:webHidden/>
+              </w:rPr>
+              <w:fldChar w:fldCharType="separate"/>
+            </w:r>
+            <w:r>
+              <w:rPr>
+                <w:noProof/>
+                <w:webHidden/>
+              </w:rPr>
+              <w:t>3</w:t>
+            </w:r>
+            <w:r>
+              <w:rPr>
+                <w:noProof/>
+                <w:webHidden/>
+              </w:rPr>
+              <w:fldChar w:fldCharType="end"/>
+            </w:r>
+          </w:hyperlink>
+        </w:p>
+        <w:p>
+          <w:pPr>
+            <w:pStyle w:val="TOC2"/>
+            <w:tabs>
+              <w:tab w:val="right" w:leader="dot" w:pos="8630"/>
+            </w:tabs>
+            <w:rPr>
+              <w:noProof/>
+            </w:rPr>
+          </w:pPr>
+          <w:hyperlink w:anchor="_Toc106829402" w:history="1">
+            <w:r>
+              <w:rPr>
+                <w:rStyle w:val="Hyperlink"/>
+                <w:noProof/>
+              </w:rPr>
+              <w:t>Introduction</w:t>
+            </w:r>
+            <w:r>
+              <w:rPr>
+                <w:noProof/>
+                <w:webHidden/>
+              </w:rPr>
+              <w:tab/>
+            </w:r>
+            <w:r>
+              <w:rPr>
+                <w:noProof/>
+                <w:webHidden/>
+              </w:rPr>
+              <w:fldChar w:fldCharType="begin"/>
+            </w:r>
+            <w:r>
+              <w:rPr>
+                <w:noProof/>
+                <w:webHidden/>
+              </w:rPr>
+              <w:instrText xml:space="preserve"> PAGEREF _Toc106829402 \h </w:instrText>
+            </w:r>
+            <w:r>
+              <w:rPr>
+                <w:noProof/>
+                <w:webHidden/>
+              </w:rPr>
+            </w:r>
+            <w:r>
+              <w:rPr>
+                <w:noProof/>
+                <w:webHidden/>
+              </w:rPr>
+              <w:fldChar w:fldCharType="separate"/>
+            </w:r>
+            <w:r>
+              <w:rPr>
+                <w:noProof/>
+                <w:webHidden/>
+              </w:rPr>
+              <w:t>3</w:t>
+            </w:r>
+            <w:r>
+              <w:rPr>
+                <w:noProof/>
+                <w:webHidden/>
+              </w:rPr>
+              <w:fldChar w:fldCharType="end"/>
+            </w:r>
+          </w:hyperlink>
+        </w:p>
+        <w:p>
+          <w:pPr>
+            <w:pStyle w:val="TOC2"/>
+            <w:tabs>
+              <w:tab w:val="right" w:leader="dot" w:pos="8630"/>
+            </w:tabs>
+            <w:rPr>
+              <w:noProof/>
+            </w:rPr>
+          </w:pPr>
+          <w:hyperlink w:anchor="_Toc106829403" w:history="1">
+            <w:r>
+              <w:rPr>
+                <w:rStyle w:val="Hyperlink"/>
+                <w:noProof/>
+              </w:rPr>
+              <w:t>Understanding tksolver</w:t>
+            </w:r>
+            <w:r>
+              <w:rPr>
+                <w:noProof/>
+                <w:webHidden/>
+              </w:rPr>
+              <w:tab/>
+            </w:r>
+            <w:r>
+              <w:rPr>
+                <w:noProof/>
+                <w:webHidden/>
+              </w:rPr>
+              <w:fldChar w:fldCharType="begin"/>
+            </w:r>
+            <w:r>
+              <w:rPr>
+                <w:noProof/>
+                <w:webHidden/>
+              </w:rPr>
+              <w:instrText xml:space="preserve"> PAGEREF _Toc106829403 \h </w:instrText>
+            </w:r>
+            <w:r>
+              <w:rPr>
+                <w:noProof/>
+                <w:webHidden/>
+              </w:rPr>
+            </w:r>
+            <w:r>
+              <w:rPr>
+                <w:noProof/>
+                <w:webHidden/>
+              </w:rPr>
+              <w:fldChar w:fldCharType="separate"/>
+            </w:r>
+            <w:r>
+              <w:rPr>
+                <w:noProof/>
+                <w:webHidden/>
+              </w:rPr>
+              <w:t>3</w:t>
+            </w:r>
+            <w:r>
+              <w:rPr>
+                <w:noProof/>
+                <w:webHidden/>
+              </w:rPr>
+              <w:fldChar w:fldCharType="end"/>
+            </w:r>
+          </w:hyperlink>
+        </w:p>
+        <w:p>
+          <w:pPr>
+            <w:pStyle w:val="TOC2"/>
+            <w:tabs>
+              <w:tab w:val="right" w:leader="dot" w:pos="8630"/>
+            </w:tabs>
+            <w:rPr>
+              <w:noProof/>
+            </w:rPr>
+          </w:pPr>
+          <w:hyperlink w:anchor="_Toc106829404" w:history="1">
+            <w:r>
+              <w:rPr>
+                <w:rStyle w:val="Hyperlink"/>
+                <w:noProof/>
+              </w:rPr>
+              <w:t>Understanding PCA</w:t>
+            </w:r>
+            <w:r>
+              <w:rPr>
+                <w:noProof/>
+                <w:webHidden/>
+              </w:rPr>
+              <w:tab/>
+            </w:r>
+            <w:r>
+              <w:rPr>
+                <w:noProof/>
+                <w:webHidden/>
+              </w:rPr>
+              <w:fldChar w:fldCharType="begin"/>
+            </w:r>
+            <w:r>
+              <w:rPr>
+                <w:noProof/>
+                <w:webHidden/>
+              </w:rPr>
+              <w:instrText xml:space="preserve"> PAGEREF _Toc106829404 \h </w:instrText>
+            </w:r>
+            <w:r>
+              <w:rPr>
+                <w:noProof/>
+                <w:webHidden/>
+              </w:rPr>
+            </w:r>
+            <w:r>
+              <w:rPr>
+                <w:noProof/>
+                <w:webHidden/>
+              </w:rPr>
+              <w:fldChar w:fldCharType="separate"/>
+            </w:r>
+            <w:r>
+              <w:rPr>
+                <w:noProof/>
+                <w:webHidden/>
+              </w:rPr>
+              <w:t>5</w:t>
+            </w:r>
+            <w:r>
+              <w:rPr>
+                <w:noProof/>
+                <w:webHidden/>
+              </w:rPr>
+              <w:fldChar w:fldCharType="end"/>
+            </w:r>
+          </w:hyperlink>
+        </w:p>
+        <w:p>
+          <w:pPr>
+            <w:pStyle w:val="TOC2"/>
+            <w:tabs>
+              <w:tab w:val="right" w:leader="dot" w:pos="8630"/>
+            </w:tabs>
+            <w:rPr>
+              <w:noProof/>
+            </w:rPr>
+          </w:pPr>
+          <w:hyperlink w:anchor="_Toc106829405" w:history="1">
+            <w:r>
+              <w:rPr>
+                <w:rStyle w:val="Hyperlink"/>
+                <w:noProof/>
+              </w:rPr>
+              <w:t>Implementing PCA on python</w:t>
+            </w:r>
+            <w:r>
+              <w:rPr>
+                <w:noProof/>
+                <w:webHidden/>
+              </w:rPr>
+              <w:tab/>
+            </w:r>
+            <w:r>
+              <w:rPr>
+                <w:noProof/>
+                <w:webHidden/>
+              </w:rPr>
+              <w:fldChar w:fldCharType="begin"/>
+            </w:r>
+            <w:r>
+              <w:rPr>
+                <w:noProof/>
+                <w:webHidden/>
+              </w:rPr>
+              <w:instrText xml:space="preserve"> PAGEREF _Toc106829405 \h </w:instrText>
+            </w:r>
+            <w:r>
+              <w:rPr>
+                <w:noProof/>
+                <w:webHidden/>
+              </w:rPr>
+            </w:r>
+            <w:r>
+              <w:rPr>
+                <w:noProof/>
+                <w:webHidden/>
+              </w:rPr>
+              <w:fldChar w:fldCharType="separate"/>
+            </w:r>
+            <w:r>
+              <w:rPr>
+                <w:noProof/>
+                <w:webHidden/>
+              </w:rPr>
+              <w:t>7</w:t>
+            </w:r>
+            <w:r>
+              <w:rPr>
+                <w:noProof/>
+                <w:webHidden/>
+              </w:rPr>
+              <w:fldChar w:fldCharType="end"/>
+            </w:r>
+          </w:hyperlink>
+        </w:p>
+        <w:p>
+          <w:pPr>
+            <w:pStyle w:val="TOC2"/>
+            <w:tabs>
+              <w:tab w:val="right" w:leader="dot" w:pos="8630"/>
+            </w:tabs>
+            <w:rPr>
+              <w:noProof/>
+            </w:rPr>
+          </w:pPr>
+          <w:hyperlink w:anchor="_Toc106829406" w:history="1">
+            <w:r>
+              <w:rPr>
+                <w:rStyle w:val="Hyperlink"/>
+                <w:noProof/>
+              </w:rPr>
+              <w:t>Linear regression</w:t>
+            </w:r>
+            <w:r>
+              <w:rPr>
+                <w:noProof/>
+                <w:webHidden/>
+              </w:rPr>
+              <w:tab/>
+            </w:r>
+            <w:r>
+              <w:rPr>
+                <w:noProof/>
+                <w:webHidden/>
+              </w:rPr>
+              <w:fldChar w:fldCharType="begin"/>
+            </w:r>
+            <w:r>
+              <w:rPr>
+                <w:noProof/>
+                <w:webHidden/>
+              </w:rPr>
+              <w:instrText xml:space="preserve"> PAGEREF _Toc106829406 \h </w:instrText>
+            </w:r>
+            <w:r>
+              <w:rPr>
+                <w:noProof/>
+                <w:webHidden/>
+              </w:rPr>
+            </w:r>
+            <w:r>
+              <w:rPr>
+                <w:noProof/>
+                <w:webHidden/>
+              </w:rPr>
+              <w:fldChar w:fldCharType="separate"/>
+            </w:r>
+            <w:r>
+              <w:rPr>
+                <w:noProof/>
+                <w:webHidden/>
+              </w:rPr>
+              <w:t>10</w:t>
+            </w:r>
+            <w:r>
+              <w:rPr>
+                <w:noProof/>
+                <w:webHidden/>
+              </w:rPr>
+              <w:fldChar w:fldCharType="end"/>
+            </w:r>
+          </w:hyperlink>
+        </w:p>
+        <w:p>
+          <w:pPr>
+            <w:pStyle w:val="TOC3"/>
+            <w:tabs>
+              <w:tab w:val="right" w:leader="dot" w:pos="8630"/>
+            </w:tabs>
+            <w:rPr>
+              <w:noProof/>
+            </w:rPr>
+          </w:pPr>
+          <w:hyperlink w:anchor="_Toc106829407" w:history="1">
+            <w:r>
+              <w:rPr>
+                <w:rStyle w:val="Hyperlink"/>
+                <w:noProof/>
+              </w:rPr>
+              <w:t>Regression Implementation on Python</w:t>
+            </w:r>
+            <w:r>
+              <w:rPr>
+                <w:noProof/>
+                <w:webHidden/>
+              </w:rPr>
+              <w:tab/>
+            </w:r>
+            <w:r>
+              <w:rPr>
+                <w:noProof/>
+                <w:webHidden/>
+              </w:rPr>
+              <w:fldChar w:fldCharType="begin"/>
+            </w:r>
+            <w:r>
+              <w:rPr>
+                <w:noProof/>
+                <w:webHidden/>
+              </w:rPr>
+              <w:instrText xml:space="preserve"> PAGEREF _Toc106829407 \h </w:instrText>
+            </w:r>
+            <w:r>
+              <w:rPr>
+                <w:noProof/>
+                <w:webHidden/>
+              </w:rPr>
+            </w:r>
+            <w:r>
+              <w:rPr>
+                <w:noProof/>
+                <w:webHidden/>
+              </w:rPr>
+              <w:fldChar w:fldCharType="separate"/>
+            </w:r>
+            <w:r>
+              <w:rPr>
+                <w:noProof/>
+                <w:webHidden/>
+              </w:rPr>
+              <w:t>12</w:t>
+            </w:r>
+            <w:r>
+              <w:rPr>
+                <w:noProof/>
+                <w:webHidden/>
+              </w:rPr>
+              <w:fldChar w:fldCharType="end"/>
+            </w:r>
+          </w:hyperlink>
+        </w:p>
+        <w:p>
+          <w:pPr>
+            <w:pStyle w:val="TOC3"/>
+            <w:tabs>
+              <w:tab w:val="right" w:leader="dot" w:pos="8630"/>
+            </w:tabs>
+            <w:rPr>
+              <w:noProof/>
+            </w:rPr>
+          </w:pPr>
+          <w:hyperlink w:anchor="_Toc106829408" w:history="1">
+            <w:r>
+              <w:rPr>
+                <w:rStyle w:val="Hyperlink"/>
+                <w:noProof/>
+              </w:rPr>
+              <w:t>TK solver Implementation using Python</w:t>
+            </w:r>
+            <w:r>
+              <w:rPr>
+                <w:noProof/>
+                <w:webHidden/>
+              </w:rPr>
+              <w:tab/>
+            </w:r>
+            <w:r>
+              <w:rPr>
+                <w:noProof/>
+                <w:webHidden/>
+              </w:rPr>
+              <w:fldChar w:fldCharType="begin"/>
+            </w:r>
+            <w:r>
+              <w:rPr>
+                <w:noProof/>
+                <w:webHidden/>
+              </w:rPr>
+              <w:instrText xml:space="preserve"> PAGEREF _Toc106829408 \h </w:instrText>
+            </w:r>
+            <w:r>
+              <w:rPr>
+                <w:noProof/>
+                <w:webHidden/>
+              </w:rPr>
+            </w:r>
+            <w:r>
+              <w:rPr>
+                <w:noProof/>
+                <w:webHidden/>
+              </w:rPr>
+              <w:fldChar w:fldCharType="separate"/>
+            </w:r>
+            <w:r>
+              <w:rPr>
+                <w:noProof/>
+                <w:webHidden/>
+              </w:rPr>
+              <w:t>14</w:t>
+            </w:r>
+            <w:r>
+              <w:rPr>
+                <w:noProof/>
+                <w:webHidden/>
+              </w:rPr>
+              <w:fldChar w:fldCharType="end"/>
+            </w:r>
+          </w:hyperlink>
+        </w:p>
+        <w:p>
+          <w:pPr>
+            <w:pStyle w:val="TOC2"/>
+            <w:tabs>
+              <w:tab w:val="right" w:leader="dot" w:pos="8630"/>
+            </w:tabs>
+            <w:rPr>
+              <w:noProof/>
+            </w:rPr>
+          </w:pPr>
+          <w:hyperlink w:anchor="_Toc106829409" w:history="1">
+            <w:r>
+              <w:rPr>
+                <w:rStyle w:val="Hyperlink"/>
+                <w:noProof/>
+              </w:rPr>
+              <w:t>Logistic Regression</w:t>
+            </w:r>
+            <w:r>
+              <w:rPr>
+                <w:noProof/>
+                <w:webHidden/>
+              </w:rPr>
+              <w:tab/>
+            </w:r>
+            <w:r>
+              <w:rPr>
+                <w:noProof/>
+                <w:webHidden/>
+              </w:rPr>
+              <w:fldChar w:fldCharType="begin"/>
+            </w:r>
+            <w:r>
+              <w:rPr>
+                <w:noProof/>
+                <w:webHidden/>
+              </w:rPr>
+              <w:instrText xml:space="preserve"> PAGEREF _Toc106829409 \h </w:instrText>
+            </w:r>
+            <w:r>
+              <w:rPr>
+                <w:noProof/>
+                <w:webHidden/>
+              </w:rPr>
+            </w:r>
+            <w:r>
+              <w:rPr>
+                <w:noProof/>
+                <w:webHidden/>
+              </w:rPr>
+              <w:fldChar w:fldCharType="separate"/>
+            </w:r>
+            <w:r>
+              <w:rPr>
+                <w:noProof/>
+                <w:webHidden/>
+              </w:rPr>
+              <w:t>17</w:t>
+            </w:r>
+            <w:r>
+              <w:rPr>
+                <w:noProof/>
+                <w:webHidden/>
+              </w:rPr>
+              <w:fldChar w:fldCharType="end"/>
+            </w:r>
+          </w:hyperlink>
+        </w:p>
+        <w:p>
+          <w:pPr>
+            <w:pStyle w:val="TOC3"/>
+            <w:tabs>
+              <w:tab w:val="right" w:leader="dot" w:pos="8630"/>
+            </w:tabs>
+            <w:rPr>
+              <w:noProof/>
+            </w:rPr>
+          </w:pPr>
+          <w:hyperlink w:anchor="_Toc106829410" w:history="1">
+            <w:r>
+              <w:rPr>
+                <w:rStyle w:val="Hyperlink"/>
+                <w:noProof/>
+              </w:rPr>
+              <w:t>TK Sovler Outputs</w:t>
+            </w:r>
+            <w:r>
+              <w:rPr>
+                <w:noProof/>
+                <w:webHidden/>
+              </w:rPr>
+              <w:tab/>
+            </w:r>
+            <w:r>
+              <w:rPr>
+                <w:noProof/>
+                <w:webHidden/>
+              </w:rPr>
+              <w:fldChar w:fldCharType="begin"/>
+            </w:r>
+            <w:r>
+              <w:rPr>
+                <w:noProof/>
+                <w:webHidden/>
+              </w:rPr>
+              <w:instrText xml:space="preserve"> PAGEREF _Toc106829410 \h </w:instrText>
+            </w:r>
+            <w:r>
+              <w:rPr>
+                <w:noProof/>
+                <w:webHidden/>
+              </w:rPr>
+            </w:r>
+            <w:r>
+              <w:rPr>
+                <w:noProof/>
+                <w:webHidden/>
+              </w:rPr>
+              <w:fldChar w:fldCharType="separate"/>
+            </w:r>
+            <w:r>
+              <w:rPr>
+                <w:noProof/>
+                <w:webHidden/>
+              </w:rPr>
+              <w:t>20</w:t>
+            </w:r>
+            <w:r>
+              <w:rPr>
+                <w:noProof/>
+                <w:webHidden/>
+              </w:rPr>
+              <w:fldChar w:fldCharType="end"/>
+            </w:r>
+          </w:hyperlink>
+        </w:p>
+        <w:p>
+          <w:pPr>
+            <w:pStyle w:val="TOC3"/>
+            <w:tabs>
+              <w:tab w:val="right" w:leader="dot" w:pos="8630"/>
+            </w:tabs>
+            <w:rPr>
+              <w:noProof/>
+            </w:rPr>
+          </w:pPr>
+          <w:hyperlink w:anchor="_Toc106829411" w:history="1">
+            <w:r>
+              <w:rPr>
+                <w:rStyle w:val="Hyperlink"/>
+                <w:noProof/>
+              </w:rPr>
+              <w:t>TK Solver Implementation</w:t>
+            </w:r>
+            <w:r>
+              <w:rPr>
+                <w:noProof/>
+                <w:webHidden/>
+              </w:rPr>
+              <w:tab/>
+            </w:r>
+            <w:r>
+              <w:rPr>
+                <w:noProof/>
+                <w:webHidden/>
+              </w:rPr>
+              <w:fldChar w:fldCharType="begin"/>
+            </w:r>
+            <w:r>
+              <w:rPr>
+                <w:noProof/>
+                <w:webHidden/>
+              </w:rPr>
+              <w:instrText xml:space="preserve"> PAGEREF _Toc106829411 \h </w:instrText>
+            </w:r>
+            <w:r>
+              <w:rPr>
+                <w:noProof/>
+                <w:webHidden/>
+              </w:rPr>
+            </w:r>
+            <w:r>
+              <w:rPr>
+                <w:noProof/>
+                <w:webHidden/>
+              </w:rPr>
+              <w:fldChar w:fldCharType="separate"/>
+            </w:r>
+            <w:r>
+              <w:rPr>
+                <w:noProof/>
+                <w:webHidden/>
+              </w:rPr>
+              <w:t>23</w:t>
+            </w:r>
+            <w:r>
+              <w:rPr>
+                <w:noProof/>
+                <w:webHidden/>
+              </w:rPr>
+              <w:fldChar w:fldCharType="end"/>
+            </w:r>
+          </w:hyperlink>
+        </w:p>
+        <w:p>
+          <w:r>
+            <w:rPr>
+              <w:b/>
+              <w:bCs/>
+              <w:noProof/>
+            </w:rPr>
+            <w:fldChar w:fldCharType="end"/>
+          </w:r>
         </w:p>
       </w:sdtContent>
     </w:sdt>
@@ -233,10 +1056,12 @@
       <w:pPr>
         <w:pStyle w:val="Heading1"/>
       </w:pPr>
+      <w:bookmarkStart w:id="5" w:name="_Toc106829400"/>
       <w:r>
         <w:lastRenderedPageBreak/>
         <w:t>WEEKLY OVERVIEW OF INTERNSHIP ACTIVITIES</w:t>
       </w:r>
+      <w:bookmarkEnd w:id="5"/>
     </w:p>
     <w:tbl>
       <w:tblPr>
@@ -833,8 +1658,13 @@
             <w:pPr>
               <w:jc w:val="center"/>
             </w:pPr>
+            <w:proofErr w:type="spellStart"/>
             <w:r>
-              <w:t>KMeans and Implementation</w:t>
+              <w:t>KMeans</w:t>
+            </w:r>
+            <w:proofErr w:type="spellEnd"/>
+            <w:r>
+              <w:t xml:space="preserve"> and Implementation</w:t>
             </w:r>
             <w:r>
               <w:t xml:space="preserve"> </w:t>
@@ -1151,31 +1981,42 @@
       <w:pPr>
         <w:pStyle w:val="Heading1"/>
       </w:pPr>
+      <w:bookmarkStart w:id="6" w:name="_Toc106829401"/>
       <w:r>
         <w:lastRenderedPageBreak/>
         <w:t>Week 1</w:t>
       </w:r>
+      <w:bookmarkEnd w:id="6"/>
     </w:p>
     <w:p>
       <w:pPr>
         <w:pStyle w:val="Heading2"/>
       </w:pPr>
+      <w:bookmarkStart w:id="7" w:name="_Toc106829402"/>
       <w:r>
         <w:t>Introduction</w:t>
       </w:r>
-    </w:p>
-    <w:p>
-      <w:r>
-        <w:t>Bssic Orientation and Introduction of the company and what all to do.</w:t>
+      <w:bookmarkEnd w:id="7"/>
+    </w:p>
+    <w:p>
+      <w:proofErr w:type="spellStart"/>
+      <w:r>
+        <w:t>Bssic</w:t>
+      </w:r>
+      <w:proofErr w:type="spellEnd"/>
+      <w:r>
+        <w:t xml:space="preserve"> Orientation and Introduction of the company and what all to do.</w:t>
       </w:r>
     </w:p>
     <w:p>
       <w:pPr>
         <w:pStyle w:val="Heading2"/>
       </w:pPr>
+      <w:bookmarkStart w:id="8" w:name="_Toc106829403"/>
       <w:r>
         <w:t>Understanding tksolver</w:t>
       </w:r>
+      <w:bookmarkEnd w:id="8"/>
     </w:p>
     <w:p>
       <w:r>
@@ -1321,10 +2162,12 @@
       <w:pPr>
         <w:pStyle w:val="Heading2"/>
       </w:pPr>
+      <w:bookmarkStart w:id="9" w:name="_Toc106829404"/>
       <w:r>
         <w:lastRenderedPageBreak/>
         <w:t>Understanding PCA</w:t>
       </w:r>
+      <w:bookmarkEnd w:id="9"/>
     </w:p>
     <w:p>
       <w:r>
@@ -1471,10 +2314,12 @@
       <w:pPr>
         <w:pStyle w:val="Heading2"/>
       </w:pPr>
+      <w:bookmarkStart w:id="10" w:name="_Toc106829405"/>
       <w:r>
         <w:lastRenderedPageBreak/>
         <w:t>Implementing PCA on python</w:t>
       </w:r>
+      <w:bookmarkEnd w:id="10"/>
     </w:p>
     <w:p>
       <w:r>
@@ -1729,10 +2574,12 @@
       <w:pPr>
         <w:pStyle w:val="Heading2"/>
       </w:pPr>
+      <w:bookmarkStart w:id="11" w:name="_Toc106829406"/>
       <w:r>
         <w:lastRenderedPageBreak/>
         <w:t>Linear regression</w:t>
       </w:r>
+      <w:bookmarkEnd w:id="11"/>
     </w:p>
     <w:p>
       <w:r>
@@ -1847,7 +2694,15 @@
         </w:numPr>
       </w:pPr>
       <w:r>
-        <w:t>The distance between the regression line and the data point represents the unexplained variation, which is also called the residual ei.</w:t>
+        <w:t xml:space="preserve">The distance between the regression line and the data point represents the unexplained variation, which is also called the residual </w:t>
+      </w:r>
+      <w:proofErr w:type="spellStart"/>
+      <w:r>
+        <w:t>ei</w:t>
+      </w:r>
+      <w:proofErr w:type="spellEnd"/>
+      <w:r>
+        <w:t>.</w:t>
       </w:r>
     </w:p>
     <w:p>
@@ -2057,10 +2912,12 @@
       <w:pPr>
         <w:pStyle w:val="Heading3"/>
       </w:pPr>
+      <w:bookmarkStart w:id="12" w:name="_Toc106829407"/>
       <w:r>
         <w:lastRenderedPageBreak/>
         <w:t>Regression Implementation on Python</w:t>
       </w:r>
+      <w:bookmarkEnd w:id="12"/>
     </w:p>
     <w:p>
       <w:r>
@@ -2099,6 +2956,7 @@
         </w:rPr>
         <w:t xml:space="preserve"> </w:t>
       </w:r>
+      <w:proofErr w:type="spellStart"/>
       <w:r>
         <w:rPr>
           <w:rFonts w:ascii="Consolas" w:eastAsia="Times New Roman" w:hAnsi="Consolas" w:cs="Times New Roman"/>
@@ -2109,6 +2967,7 @@
         </w:rPr>
         <w:t>numpy</w:t>
       </w:r>
+      <w:proofErr w:type="spellEnd"/>
       <w:r>
         <w:rPr>
           <w:rFonts w:ascii="Consolas" w:eastAsia="Times New Roman" w:hAnsi="Consolas" w:cs="Times New Roman"/>
@@ -2222,6 +3081,7 @@
         </w:rPr>
         <w:t xml:space="preserve"> </w:t>
       </w:r>
+      <w:proofErr w:type="spellStart"/>
       <w:r>
         <w:rPr>
           <w:rFonts w:ascii="Consolas" w:eastAsia="Times New Roman" w:hAnsi="Consolas" w:cs="Times New Roman"/>
@@ -2232,6 +3092,7 @@
         </w:rPr>
         <w:t>sns</w:t>
       </w:r>
+      <w:proofErr w:type="spellEnd"/>
     </w:p>
     <w:p>
       <w:pPr>
@@ -2265,6 +3126,7 @@
         </w:rPr>
         <w:t xml:space="preserve"> </w:t>
       </w:r>
+      <w:proofErr w:type="spellStart"/>
       <w:r>
         <w:rPr>
           <w:rFonts w:ascii="Consolas" w:eastAsia="Times New Roman" w:hAnsi="Consolas" w:cs="Times New Roman"/>
@@ -2295,6 +3157,7 @@
         </w:rPr>
         <w:t>pyplot</w:t>
       </w:r>
+      <w:proofErr w:type="spellEnd"/>
       <w:r>
         <w:rPr>
           <w:rFonts w:ascii="Consolas" w:eastAsia="Times New Roman" w:hAnsi="Consolas" w:cs="Times New Roman"/>
@@ -2325,6 +3188,7 @@
         </w:rPr>
         <w:t xml:space="preserve"> </w:t>
       </w:r>
+      <w:proofErr w:type="spellStart"/>
       <w:r>
         <w:rPr>
           <w:rFonts w:ascii="Consolas" w:eastAsia="Times New Roman" w:hAnsi="Consolas" w:cs="Times New Roman"/>
@@ -2335,6 +3199,7 @@
         </w:rPr>
         <w:t>plt</w:t>
       </w:r>
+      <w:proofErr w:type="spellEnd"/>
     </w:p>
     <w:p>
       <w:pPr>
@@ -2451,6 +3316,7 @@
         </w:rPr>
         <w:t xml:space="preserve"> </w:t>
       </w:r>
+      <w:proofErr w:type="spellStart"/>
       <w:r>
         <w:rPr>
           <w:rFonts w:ascii="Consolas" w:eastAsia="Times New Roman" w:hAnsi="Consolas" w:cs="Times New Roman"/>
@@ -2461,6 +3327,7 @@
         </w:rPr>
         <w:t>sklearn</w:t>
       </w:r>
+      <w:proofErr w:type="spellEnd"/>
       <w:r>
         <w:rPr>
           <w:rFonts w:ascii="Consolas" w:eastAsia="Times New Roman" w:hAnsi="Consolas" w:cs="Times New Roman"/>
@@ -2491,6 +3358,7 @@
         </w:rPr>
         <w:t xml:space="preserve"> </w:t>
       </w:r>
+      <w:proofErr w:type="spellStart"/>
       <w:r>
         <w:rPr>
           <w:rFonts w:ascii="Consolas" w:eastAsia="Times New Roman" w:hAnsi="Consolas" w:cs="Times New Roman"/>
@@ -2501,6 +3369,7 @@
         </w:rPr>
         <w:t>linear_model</w:t>
       </w:r>
+      <w:proofErr w:type="spellEnd"/>
     </w:p>
     <w:p>
       <w:r>
@@ -2674,10 +3543,12 @@
       <w:pPr>
         <w:pStyle w:val="Heading3"/>
       </w:pPr>
+      <w:bookmarkStart w:id="13" w:name="_Toc106829408"/>
       <w:r>
         <w:lastRenderedPageBreak/>
         <w:t>TK solver Implementation using Python</w:t>
       </w:r>
+      <w:bookmarkEnd w:id="13"/>
     </w:p>
     <w:p>
       <w:pPr>
@@ -2794,6 +3665,7 @@
         </w:rPr>
         <w:t xml:space="preserve"> </w:t>
       </w:r>
+      <w:proofErr w:type="spellStart"/>
       <w:r>
         <w:rPr>
           <w:rFonts w:ascii="Consolas" w:eastAsia="Times New Roman" w:hAnsi="Consolas" w:cs="Times New Roman"/>
@@ -2804,6 +3676,7 @@
         </w:rPr>
         <w:t>numpy</w:t>
       </w:r>
+      <w:proofErr w:type="spellEnd"/>
       <w:r>
         <w:rPr>
           <w:rFonts w:ascii="Consolas" w:eastAsia="Times New Roman" w:hAnsi="Consolas" w:cs="Times New Roman"/>
@@ -2877,6 +3750,7 @@
         </w:rPr>
         <w:t xml:space="preserve"> </w:t>
       </w:r>
+      <w:proofErr w:type="spellStart"/>
       <w:r>
         <w:rPr>
           <w:rFonts w:ascii="Consolas" w:eastAsia="Times New Roman" w:hAnsi="Consolas" w:cs="Times New Roman"/>
@@ -2907,6 +3781,7 @@
         </w:rPr>
         <w:t>pyplot</w:t>
       </w:r>
+      <w:proofErr w:type="spellEnd"/>
       <w:r>
         <w:rPr>
           <w:rFonts w:ascii="Consolas" w:eastAsia="Times New Roman" w:hAnsi="Consolas" w:cs="Times New Roman"/>
@@ -2937,6 +3812,7 @@
         </w:rPr>
         <w:t xml:space="preserve"> </w:t>
       </w:r>
+      <w:proofErr w:type="spellStart"/>
       <w:r>
         <w:rPr>
           <w:rFonts w:ascii="Consolas" w:eastAsia="Times New Roman" w:hAnsi="Consolas" w:cs="Times New Roman"/>
@@ -2947,6 +3823,7 @@
         </w:rPr>
         <w:t>plt</w:t>
       </w:r>
+      <w:proofErr w:type="spellEnd"/>
     </w:p>
     <w:p>
       <w:pPr>
@@ -3063,6 +3940,7 @@
         </w:rPr>
         <w:t xml:space="preserve"> </w:t>
       </w:r>
+      <w:proofErr w:type="spellStart"/>
       <w:r>
         <w:rPr>
           <w:rFonts w:ascii="Consolas" w:eastAsia="Times New Roman" w:hAnsi="Consolas" w:cs="Times New Roman"/>
@@ -3073,6 +3951,7 @@
         </w:rPr>
         <w:t>numpy</w:t>
       </w:r>
+      <w:proofErr w:type="spellEnd"/>
       <w:r>
         <w:rPr>
           <w:rFonts w:ascii="Consolas" w:eastAsia="Times New Roman" w:hAnsi="Consolas" w:cs="Times New Roman"/>
@@ -3146,6 +4025,7 @@
         </w:rPr>
         <w:t xml:space="preserve"> </w:t>
       </w:r>
+      <w:proofErr w:type="spellStart"/>
       <w:r>
         <w:rPr>
           <w:rFonts w:ascii="Consolas" w:eastAsia="Times New Roman" w:hAnsi="Consolas" w:cs="Times New Roman"/>
@@ -3176,6 +4056,7 @@
         </w:rPr>
         <w:t>pyplot</w:t>
       </w:r>
+      <w:proofErr w:type="spellEnd"/>
       <w:r>
         <w:rPr>
           <w:rFonts w:ascii="Consolas" w:eastAsia="Times New Roman" w:hAnsi="Consolas" w:cs="Times New Roman"/>
@@ -3206,6 +4087,7 @@
         </w:rPr>
         <w:t xml:space="preserve"> </w:t>
       </w:r>
+      <w:proofErr w:type="spellStart"/>
       <w:r>
         <w:rPr>
           <w:rFonts w:ascii="Consolas" w:eastAsia="Times New Roman" w:hAnsi="Consolas" w:cs="Times New Roman"/>
@@ -3216,6 +4098,7 @@
         </w:rPr>
         <w:t>plt</w:t>
       </w:r>
+      <w:proofErr w:type="spellEnd"/>
     </w:p>
     <w:p>
       <w:pPr>
@@ -3249,6 +4132,7 @@
         </w:rPr>
         <w:t xml:space="preserve"> </w:t>
       </w:r>
+      <w:proofErr w:type="spellStart"/>
       <w:r>
         <w:rPr>
           <w:rFonts w:ascii="Consolas" w:eastAsia="Times New Roman" w:hAnsi="Consolas" w:cs="Times New Roman"/>
@@ -3259,6 +4143,7 @@
         </w:rPr>
         <w:t>sklearn</w:t>
       </w:r>
+      <w:proofErr w:type="spellEnd"/>
       <w:r>
         <w:rPr>
           <w:rFonts w:ascii="Consolas" w:eastAsia="Times New Roman" w:hAnsi="Consolas" w:cs="Times New Roman"/>
@@ -3289,6 +4174,7 @@
         </w:rPr>
         <w:t xml:space="preserve"> </w:t>
       </w:r>
+      <w:proofErr w:type="spellStart"/>
       <w:r>
         <w:rPr>
           <w:rFonts w:ascii="Consolas" w:eastAsia="Times New Roman" w:hAnsi="Consolas" w:cs="Times New Roman"/>
@@ -3299,6 +4185,7 @@
         </w:rPr>
         <w:t>linear_model</w:t>
       </w:r>
+      <w:proofErr w:type="spellEnd"/>
     </w:p>
     <w:p>
       <w:pPr>
@@ -3348,6 +4235,7 @@
           <w:lang w:val="en-IN" w:eastAsia="en-IN"/>
         </w:rPr>
       </w:pPr>
+      <w:proofErr w:type="spellStart"/>
       <w:r>
         <w:rPr>
           <w:rFonts w:ascii="Consolas" w:eastAsia="Times New Roman" w:hAnsi="Consolas" w:cs="Times New Roman"/>
@@ -3358,6 +4246,7 @@
         </w:rPr>
         <w:t>df</w:t>
       </w:r>
+      <w:proofErr w:type="spellEnd"/>
       <w:r>
         <w:rPr>
           <w:rFonts w:ascii="Consolas" w:eastAsia="Times New Roman" w:hAnsi="Consolas" w:cs="Times New Roman"/>
@@ -3388,6 +4277,7 @@
         </w:rPr>
         <w:t xml:space="preserve"> </w:t>
       </w:r>
+      <w:proofErr w:type="spellStart"/>
       <w:r>
         <w:rPr>
           <w:rFonts w:ascii="Consolas" w:eastAsia="Times New Roman" w:hAnsi="Consolas" w:cs="Times New Roman"/>
@@ -3418,6 +4308,7 @@
         </w:rPr>
         <w:t>DataFrame</w:t>
       </w:r>
+      <w:proofErr w:type="spellEnd"/>
       <w:r>
         <w:rPr>
           <w:rFonts w:ascii="Consolas" w:eastAsia="Times New Roman" w:hAnsi="Consolas" w:cs="Times New Roman"/>
@@ -3790,6 +4681,7 @@
           <w:lang w:val="en-IN" w:eastAsia="en-IN"/>
         </w:rPr>
       </w:pPr>
+      <w:proofErr w:type="spellStart"/>
       <w:r>
         <w:rPr>
           <w:rFonts w:ascii="Consolas" w:eastAsia="Times New Roman" w:hAnsi="Consolas" w:cs="Times New Roman"/>
@@ -3800,6 +4692,7 @@
         </w:rPr>
         <w:t>x_train</w:t>
       </w:r>
+      <w:proofErr w:type="spellEnd"/>
       <w:r>
         <w:rPr>
           <w:rFonts w:ascii="Consolas" w:eastAsia="Times New Roman" w:hAnsi="Consolas" w:cs="Times New Roman"/>
@@ -3830,6 +4723,7 @@
         </w:rPr>
         <w:t xml:space="preserve"> </w:t>
       </w:r>
+      <w:proofErr w:type="spellStart"/>
       <w:r>
         <w:rPr>
           <w:rFonts w:ascii="Consolas" w:eastAsia="Times New Roman" w:hAnsi="Consolas" w:cs="Times New Roman"/>
@@ -3840,6 +4734,7 @@
         </w:rPr>
         <w:t>df</w:t>
       </w:r>
+      <w:proofErr w:type="spellEnd"/>
       <w:r>
         <w:rPr>
           <w:rFonts w:ascii="Consolas" w:eastAsia="Times New Roman" w:hAnsi="Consolas" w:cs="Times New Roman"/>
@@ -3903,6 +4798,7 @@
           <w:lang w:val="en-IN" w:eastAsia="en-IN"/>
         </w:rPr>
       </w:pPr>
+      <w:proofErr w:type="spellStart"/>
       <w:r>
         <w:rPr>
           <w:rFonts w:ascii="Consolas" w:eastAsia="Times New Roman" w:hAnsi="Consolas" w:cs="Times New Roman"/>
@@ -3913,6 +4809,7 @@
         </w:rPr>
         <w:t>y_train</w:t>
       </w:r>
+      <w:proofErr w:type="spellEnd"/>
       <w:r>
         <w:rPr>
           <w:rFonts w:ascii="Consolas" w:eastAsia="Times New Roman" w:hAnsi="Consolas" w:cs="Times New Roman"/>
@@ -3943,6 +4840,7 @@
         </w:rPr>
         <w:t xml:space="preserve"> </w:t>
       </w:r>
+      <w:proofErr w:type="spellStart"/>
       <w:r>
         <w:rPr>
           <w:rFonts w:ascii="Consolas" w:eastAsia="Times New Roman" w:hAnsi="Consolas" w:cs="Times New Roman"/>
@@ -3963,6 +4861,7 @@
         </w:rPr>
         <w:t>.prices</w:t>
       </w:r>
+      <w:proofErr w:type="spellEnd"/>
     </w:p>
     <w:p>
       <w:pPr>
@@ -4052,6 +4951,7 @@
         </w:rPr>
         <w:t xml:space="preserve"> </w:t>
       </w:r>
+      <w:proofErr w:type="spellStart"/>
       <w:r>
         <w:rPr>
           <w:rFonts w:ascii="Consolas" w:eastAsia="Times New Roman" w:hAnsi="Consolas" w:cs="Times New Roman"/>
@@ -4082,6 +4982,7 @@
         </w:rPr>
         <w:t>LinearRegression</w:t>
       </w:r>
+      <w:proofErr w:type="spellEnd"/>
       <w:r>
         <w:rPr>
           <w:rFonts w:ascii="Consolas" w:eastAsia="Times New Roman" w:hAnsi="Consolas" w:cs="Times New Roman"/>
@@ -4105,6 +5006,7 @@
           <w:lang w:val="en-IN" w:eastAsia="en-IN"/>
         </w:rPr>
       </w:pPr>
+      <w:proofErr w:type="spellStart"/>
       <w:r>
         <w:rPr>
           <w:rFonts w:ascii="Consolas" w:eastAsia="Times New Roman" w:hAnsi="Consolas" w:cs="Times New Roman"/>
@@ -4135,6 +5037,7 @@
         </w:rPr>
         <w:t>fit</w:t>
       </w:r>
+      <w:proofErr w:type="spellEnd"/>
       <w:r>
         <w:rPr>
           <w:rFonts w:ascii="Consolas" w:eastAsia="Times New Roman" w:hAnsi="Consolas" w:cs="Times New Roman"/>
@@ -4145,6 +5048,7 @@
         </w:rPr>
         <w:t>(</w:t>
       </w:r>
+      <w:proofErr w:type="spellStart"/>
       <w:r>
         <w:rPr>
           <w:rFonts w:ascii="Consolas" w:eastAsia="Times New Roman" w:hAnsi="Consolas" w:cs="Times New Roman"/>
@@ -4155,6 +5059,7 @@
         </w:rPr>
         <w:t>x_train</w:t>
       </w:r>
+      <w:proofErr w:type="spellEnd"/>
       <w:r>
         <w:rPr>
           <w:rFonts w:ascii="Consolas" w:eastAsia="Times New Roman" w:hAnsi="Consolas" w:cs="Times New Roman"/>
@@ -4165,6 +5070,7 @@
         </w:rPr>
         <w:t xml:space="preserve">, </w:t>
       </w:r>
+      <w:proofErr w:type="spellStart"/>
       <w:r>
         <w:rPr>
           <w:rFonts w:ascii="Consolas" w:eastAsia="Times New Roman" w:hAnsi="Consolas" w:cs="Times New Roman"/>
@@ -4175,6 +5081,7 @@
         </w:rPr>
         <w:t>y_train</w:t>
       </w:r>
+      <w:proofErr w:type="spellEnd"/>
       <w:r>
         <w:rPr>
           <w:rFonts w:ascii="Consolas" w:eastAsia="Times New Roman" w:hAnsi="Consolas" w:cs="Times New Roman"/>
@@ -4244,6 +5151,7 @@
           <w:lang w:val="en-IN" w:eastAsia="en-IN"/>
         </w:rPr>
       </w:pPr>
+      <w:proofErr w:type="spellStart"/>
       <w:r>
         <w:rPr>
           <w:rFonts w:ascii="Consolas" w:eastAsia="Times New Roman" w:hAnsi="Consolas" w:cs="Times New Roman"/>
@@ -4254,6 +5162,7 @@
         </w:rPr>
         <w:t>intre</w:t>
       </w:r>
+      <w:proofErr w:type="spellEnd"/>
       <w:r>
         <w:rPr>
           <w:rFonts w:ascii="Consolas" w:eastAsia="Times New Roman" w:hAnsi="Consolas" w:cs="Times New Roman"/>
@@ -4284,6 +5193,7 @@
         </w:rPr>
         <w:t xml:space="preserve"> </w:t>
       </w:r>
+      <w:proofErr w:type="spellStart"/>
       <w:r>
         <w:rPr>
           <w:rFonts w:ascii="Consolas" w:eastAsia="Times New Roman" w:hAnsi="Consolas" w:cs="Times New Roman"/>
@@ -4312,7 +5222,18 @@
           <w:szCs w:val="21"/>
           <w:lang w:val="en-IN" w:eastAsia="en-IN"/>
         </w:rPr>
-        <w:t>intercept_</w:t>
+        <w:t>intercept</w:t>
+      </w:r>
+      <w:proofErr w:type="spellEnd"/>
+      <w:r>
+        <w:rPr>
+          <w:rFonts w:ascii="Consolas" w:eastAsia="Times New Roman" w:hAnsi="Consolas" w:cs="Times New Roman"/>
+          <w:color w:val="D3D9E6"/>
+          <w:sz w:val="21"/>
+          <w:szCs w:val="21"/>
+          <w:lang w:val="en-IN" w:eastAsia="en-IN"/>
+        </w:rPr>
+        <w:t>_</w:t>
       </w:r>
     </w:p>
     <w:p>
@@ -4403,6 +5324,7 @@
         </w:rPr>
         <w:t xml:space="preserve"> </w:t>
       </w:r>
+      <w:proofErr w:type="spellStart"/>
       <w:r>
         <w:rPr>
           <w:rFonts w:ascii="Consolas" w:eastAsia="Times New Roman" w:hAnsi="Consolas" w:cs="Times New Roman"/>
@@ -4433,6 +5355,7 @@
         </w:rPr>
         <w:t>score</w:t>
       </w:r>
+      <w:proofErr w:type="spellEnd"/>
       <w:r>
         <w:rPr>
           <w:rFonts w:ascii="Consolas" w:eastAsia="Times New Roman" w:hAnsi="Consolas" w:cs="Times New Roman"/>
@@ -4443,6 +5366,7 @@
         </w:rPr>
         <w:t>(</w:t>
       </w:r>
+      <w:proofErr w:type="spellStart"/>
       <w:r>
         <w:rPr>
           <w:rFonts w:ascii="Consolas" w:eastAsia="Times New Roman" w:hAnsi="Consolas" w:cs="Times New Roman"/>
@@ -4453,6 +5377,7 @@
         </w:rPr>
         <w:t>df</w:t>
       </w:r>
+      <w:proofErr w:type="spellEnd"/>
       <w:r>
         <w:rPr>
           <w:rFonts w:ascii="Consolas" w:eastAsia="Times New Roman" w:hAnsi="Consolas" w:cs="Times New Roman"/>
@@ -4503,6 +5428,7 @@
         </w:rPr>
         <w:t xml:space="preserve">]], </w:t>
       </w:r>
+      <w:proofErr w:type="spellStart"/>
       <w:r>
         <w:rPr>
           <w:rFonts w:ascii="Consolas" w:eastAsia="Times New Roman" w:hAnsi="Consolas" w:cs="Times New Roman"/>
@@ -4521,7 +5447,18 @@
           <w:szCs w:val="21"/>
           <w:lang w:val="en-IN" w:eastAsia="en-IN"/>
         </w:rPr>
-        <w:t>.prices)</w:t>
+        <w:t>.prices</w:t>
+      </w:r>
+      <w:proofErr w:type="spellEnd"/>
+      <w:r>
+        <w:rPr>
+          <w:rFonts w:ascii="Consolas" w:eastAsia="Times New Roman" w:hAnsi="Consolas" w:cs="Times New Roman"/>
+          <w:color w:val="D4D4D4"/>
+          <w:sz w:val="21"/>
+          <w:szCs w:val="21"/>
+          <w:lang w:val="en-IN" w:eastAsia="en-IN"/>
+        </w:rPr>
+        <w:t>)</w:t>
       </w:r>
     </w:p>
     <w:p>
@@ -4569,6 +5506,7 @@
         </w:rPr>
         <w:t xml:space="preserve"> </w:t>
       </w:r>
+      <w:proofErr w:type="spellStart"/>
       <w:r>
         <w:rPr>
           <w:rFonts w:ascii="Consolas" w:eastAsia="Times New Roman" w:hAnsi="Consolas" w:cs="Times New Roman"/>
@@ -4579,6 +5517,7 @@
         </w:rPr>
         <w:t>FunctionInfo</w:t>
       </w:r>
+      <w:proofErr w:type="spellEnd"/>
       <w:r>
         <w:rPr>
           <w:rFonts w:ascii="Consolas" w:eastAsia="Times New Roman" w:hAnsi="Consolas" w:cs="Times New Roman"/>
@@ -4653,7 +5592,29 @@
           <w:szCs w:val="21"/>
           <w:lang w:val="en-IN" w:eastAsia="en-IN"/>
         </w:rPr>
-        <w:t>__init__</w:t>
+        <w:t>__</w:t>
+      </w:r>
+      <w:proofErr w:type="spellStart"/>
+      <w:r>
+        <w:rPr>
+          <w:rFonts w:ascii="Consolas" w:eastAsia="Times New Roman" w:hAnsi="Consolas" w:cs="Times New Roman"/>
+          <w:color w:val="56B6C2"/>
+          <w:sz w:val="21"/>
+          <w:szCs w:val="21"/>
+          <w:lang w:val="en-IN" w:eastAsia="en-IN"/>
+        </w:rPr>
+        <w:t>init</w:t>
+      </w:r>
+      <w:proofErr w:type="spellEnd"/>
+      <w:r>
+        <w:rPr>
+          <w:rFonts w:ascii="Consolas" w:eastAsia="Times New Roman" w:hAnsi="Consolas" w:cs="Times New Roman"/>
+          <w:color w:val="56B6C2"/>
+          <w:sz w:val="21"/>
+          <w:szCs w:val="21"/>
+          <w:lang w:val="en-IN" w:eastAsia="en-IN"/>
+        </w:rPr>
+        <w:t>__</w:t>
       </w:r>
       <w:r>
         <w:rPr>
@@ -4729,7 +5690,29 @@
           <w:szCs w:val="21"/>
           <w:lang w:val="en-IN" w:eastAsia="en-IN"/>
         </w:rPr>
-        <w:t># Function information dictionary - { function name: [ list of arguments, return type, funtion description ] }</w:t>
+        <w:t xml:space="preserve"># Function information dictionary - { function name: [ list of arguments, return type, </w:t>
+      </w:r>
+      <w:proofErr w:type="spellStart"/>
+      <w:r>
+        <w:rPr>
+          <w:rFonts w:ascii="Consolas" w:eastAsia="Times New Roman" w:hAnsi="Consolas" w:cs="Times New Roman"/>
+          <w:color w:val="7F848E"/>
+          <w:sz w:val="21"/>
+          <w:szCs w:val="21"/>
+          <w:lang w:val="en-IN" w:eastAsia="en-IN"/>
+        </w:rPr>
+        <w:t>funtion</w:t>
+      </w:r>
+      <w:proofErr w:type="spellEnd"/>
+      <w:r>
+        <w:rPr>
+          <w:rFonts w:ascii="Consolas" w:eastAsia="Times New Roman" w:hAnsi="Consolas" w:cs="Times New Roman"/>
+          <w:color w:val="7F848E"/>
+          <w:sz w:val="21"/>
+          <w:szCs w:val="21"/>
+          <w:lang w:val="en-IN" w:eastAsia="en-IN"/>
+        </w:rPr>
+        <w:t xml:space="preserve"> description ] }</w:t>
       </w:r>
     </w:p>
     <w:p>
@@ -4767,6 +5750,7 @@
         </w:rPr>
         <w:t xml:space="preserve">        </w:t>
       </w:r>
+      <w:proofErr w:type="spellStart"/>
       <w:r>
         <w:rPr>
           <w:rFonts w:ascii="Consolas" w:eastAsia="Times New Roman" w:hAnsi="Consolas" w:cs="Times New Roman"/>
@@ -4797,6 +5781,7 @@
         </w:rPr>
         <w:t>func_dict</w:t>
       </w:r>
+      <w:proofErr w:type="spellEnd"/>
       <w:r>
         <w:rPr>
           <w:rFonts w:ascii="Consolas" w:eastAsia="Times New Roman" w:hAnsi="Consolas" w:cs="Times New Roman"/>
@@ -4860,6 +5845,7 @@
         </w:rPr>
         <w:t>'</w:t>
       </w:r>
+      <w:proofErr w:type="spellStart"/>
       <w:r>
         <w:rPr>
           <w:rFonts w:ascii="Consolas" w:eastAsia="Times New Roman" w:hAnsi="Consolas" w:cs="Times New Roman"/>
@@ -4870,6 +5856,7 @@
         </w:rPr>
         <w:t>TKPY_linear_regression_main</w:t>
       </w:r>
+      <w:proofErr w:type="spellEnd"/>
       <w:r>
         <w:rPr>
           <w:rFonts w:ascii="Consolas" w:eastAsia="Times New Roman" w:hAnsi="Consolas" w:cs="Times New Roman"/>
@@ -4980,6 +5967,7 @@
         </w:rPr>
         <w:t>'</w:t>
       </w:r>
+      <w:proofErr w:type="spellStart"/>
       <w:r>
         <w:rPr>
           <w:rFonts w:ascii="Consolas" w:eastAsia="Times New Roman" w:hAnsi="Consolas" w:cs="Times New Roman"/>
@@ -4988,7 +5976,18 @@
           <w:szCs w:val="21"/>
           <w:lang w:val="en-IN" w:eastAsia="en-IN"/>
         </w:rPr>
-        <w:t>LinearRegression Model</w:t>
+        <w:t>LinearRegression</w:t>
+      </w:r>
+      <w:proofErr w:type="spellEnd"/>
+      <w:r>
+        <w:rPr>
+          <w:rFonts w:ascii="Consolas" w:eastAsia="Times New Roman" w:hAnsi="Consolas" w:cs="Times New Roman"/>
+          <w:color w:val="A5FF90"/>
+          <w:sz w:val="21"/>
+          <w:szCs w:val="21"/>
+          <w:lang w:val="en-IN" w:eastAsia="en-IN"/>
+        </w:rPr>
+        <w:t xml:space="preserve"> Model</w:t>
       </w:r>
       <w:r>
         <w:rPr>
@@ -5044,6 +6043,7 @@
         </w:rPr>
         <w:t>'</w:t>
       </w:r>
+      <w:proofErr w:type="spellStart"/>
       <w:r>
         <w:rPr>
           <w:rFonts w:ascii="Consolas" w:eastAsia="Times New Roman" w:hAnsi="Consolas" w:cs="Times New Roman"/>
@@ -5054,6 +6054,7 @@
         </w:rPr>
         <w:t>TKPY_linear_coef</w:t>
       </w:r>
+      <w:proofErr w:type="spellEnd"/>
       <w:r>
         <w:rPr>
           <w:rFonts w:ascii="Consolas" w:eastAsia="Times New Roman" w:hAnsi="Consolas" w:cs="Times New Roman"/>
@@ -5227,6 +6228,7 @@
         </w:rPr>
         <w:t>'</w:t>
       </w:r>
+      <w:proofErr w:type="spellStart"/>
       <w:r>
         <w:rPr>
           <w:rFonts w:ascii="Consolas" w:eastAsia="Times New Roman" w:hAnsi="Consolas" w:cs="Times New Roman"/>
@@ -5237,6 +6239,7 @@
         </w:rPr>
         <w:t>TKPY_linear_intercept</w:t>
       </w:r>
+      <w:proofErr w:type="spellEnd"/>
       <w:r>
         <w:rPr>
           <w:rFonts w:ascii="Consolas" w:eastAsia="Times New Roman" w:hAnsi="Consolas" w:cs="Times New Roman"/>
@@ -5410,6 +6413,7 @@
         </w:rPr>
         <w:t>'</w:t>
       </w:r>
+      <w:proofErr w:type="spellStart"/>
       <w:r>
         <w:rPr>
           <w:rFonts w:ascii="Consolas" w:eastAsia="Times New Roman" w:hAnsi="Consolas" w:cs="Times New Roman"/>
@@ -5420,6 +6424,7 @@
         </w:rPr>
         <w:t>TKPY_linear_rscore</w:t>
       </w:r>
+      <w:proofErr w:type="spellEnd"/>
       <w:r>
         <w:rPr>
           <w:rFonts w:ascii="Consolas" w:eastAsia="Times New Roman" w:hAnsi="Consolas" w:cs="Times New Roman"/>
@@ -5639,6 +6644,7 @@
         </w:rPr>
         <w:t xml:space="preserve"> </w:t>
       </w:r>
+      <w:proofErr w:type="spellStart"/>
       <w:r>
         <w:rPr>
           <w:rFonts w:ascii="Consolas" w:eastAsia="Times New Roman" w:hAnsi="Consolas" w:cs="Times New Roman"/>
@@ -5649,6 +6655,7 @@
         </w:rPr>
         <w:t>get_func_dict</w:t>
       </w:r>
+      <w:proofErr w:type="spellEnd"/>
       <w:r>
         <w:rPr>
           <w:rFonts w:ascii="Consolas" w:eastAsia="Times New Roman" w:hAnsi="Consolas" w:cs="Times New Roman"/>
@@ -5722,6 +6729,7 @@
         </w:rPr>
         <w:t xml:space="preserve"> </w:t>
       </w:r>
+      <w:proofErr w:type="spellStart"/>
       <w:r>
         <w:rPr>
           <w:rFonts w:ascii="Consolas" w:eastAsia="Times New Roman" w:hAnsi="Consolas" w:cs="Times New Roman"/>
@@ -5752,6 +6760,7 @@
         </w:rPr>
         <w:t>func_dict</w:t>
       </w:r>
+      <w:proofErr w:type="spellEnd"/>
     </w:p>
     <w:p>
       <w:pPr>
@@ -5798,6 +6807,7 @@
         </w:rPr>
         <w:t xml:space="preserve"> </w:t>
       </w:r>
+      <w:proofErr w:type="spellStart"/>
       <w:r>
         <w:rPr>
           <w:rFonts w:ascii="Consolas" w:eastAsia="Times New Roman" w:hAnsi="Consolas" w:cs="Times New Roman"/>
@@ -5808,6 +6818,7 @@
         </w:rPr>
         <w:t>TKPY_linear_intercept</w:t>
       </w:r>
+      <w:proofErr w:type="spellEnd"/>
       <w:r>
         <w:rPr>
           <w:rFonts w:ascii="Consolas" w:eastAsia="Times New Roman" w:hAnsi="Consolas" w:cs="Times New Roman"/>
@@ -5901,6 +6912,7 @@
         </w:rPr>
         <w:t>(</w:t>
       </w:r>
+      <w:proofErr w:type="spellStart"/>
       <w:r>
         <w:rPr>
           <w:rFonts w:ascii="Consolas" w:eastAsia="Times New Roman" w:hAnsi="Consolas" w:cs="Times New Roman"/>
@@ -5911,6 +6923,7 @@
         </w:rPr>
         <w:t>intre</w:t>
       </w:r>
+      <w:proofErr w:type="spellEnd"/>
       <w:r>
         <w:rPr>
           <w:rFonts w:ascii="Consolas" w:eastAsia="Times New Roman" w:hAnsi="Consolas" w:cs="Times New Roman"/>
@@ -5967,6 +6980,7 @@
         </w:rPr>
         <w:t xml:space="preserve"> </w:t>
       </w:r>
+      <w:proofErr w:type="spellStart"/>
       <w:r>
         <w:rPr>
           <w:rFonts w:ascii="Consolas" w:eastAsia="Times New Roman" w:hAnsi="Consolas" w:cs="Times New Roman"/>
@@ -5977,6 +6991,7 @@
         </w:rPr>
         <w:t>TKPY_linear_rscore</w:t>
       </w:r>
+      <w:proofErr w:type="spellEnd"/>
       <w:r>
         <w:rPr>
           <w:rFonts w:ascii="Consolas" w:eastAsia="Times New Roman" w:hAnsi="Consolas" w:cs="Times New Roman"/>
@@ -6136,6 +7151,7 @@
         </w:rPr>
         <w:t xml:space="preserve"> </w:t>
       </w:r>
+      <w:proofErr w:type="spellStart"/>
       <w:r>
         <w:rPr>
           <w:rFonts w:ascii="Consolas" w:eastAsia="Times New Roman" w:hAnsi="Consolas" w:cs="Times New Roman"/>
@@ -6146,6 +7162,7 @@
         </w:rPr>
         <w:t>TKPY_linear_coef</w:t>
       </w:r>
+      <w:proofErr w:type="spellEnd"/>
       <w:r>
         <w:rPr>
           <w:rFonts w:ascii="Consolas" w:eastAsia="Times New Roman" w:hAnsi="Consolas" w:cs="Times New Roman"/>
@@ -6199,6 +7216,7 @@
         </w:rPr>
         <w:t xml:space="preserve">    </w:t>
       </w:r>
+      <w:proofErr w:type="spellStart"/>
       <w:r>
         <w:rPr>
           <w:rFonts w:ascii="Consolas" w:eastAsia="Times New Roman" w:hAnsi="Consolas" w:cs="Times New Roman"/>
@@ -6209,6 +7227,7 @@
         </w:rPr>
         <w:t>coeff</w:t>
       </w:r>
+      <w:proofErr w:type="spellEnd"/>
       <w:r>
         <w:rPr>
           <w:rFonts w:ascii="Consolas" w:eastAsia="Times New Roman" w:hAnsi="Consolas" w:cs="Times New Roman"/>
@@ -6239,6 +7258,7 @@
         </w:rPr>
         <w:t xml:space="preserve"> </w:t>
       </w:r>
+      <w:proofErr w:type="spellStart"/>
       <w:r>
         <w:rPr>
           <w:rFonts w:ascii="Consolas" w:eastAsia="Times New Roman" w:hAnsi="Consolas" w:cs="Times New Roman"/>
@@ -6267,7 +7287,18 @@
           <w:szCs w:val="21"/>
           <w:lang w:val="en-IN" w:eastAsia="en-IN"/>
         </w:rPr>
-        <w:t>coef_</w:t>
+        <w:t>coef</w:t>
+      </w:r>
+      <w:proofErr w:type="spellEnd"/>
+      <w:r>
+        <w:rPr>
+          <w:rFonts w:ascii="Consolas" w:eastAsia="Times New Roman" w:hAnsi="Consolas" w:cs="Times New Roman"/>
+          <w:color w:val="D3D9E6"/>
+          <w:sz w:val="21"/>
+          <w:szCs w:val="21"/>
+          <w:lang w:val="en-IN" w:eastAsia="en-IN"/>
+        </w:rPr>
+        <w:t>_</w:t>
       </w:r>
     </w:p>
     <w:p>
@@ -6332,6 +7363,7 @@
         </w:rPr>
         <w:t>(</w:t>
       </w:r>
+      <w:proofErr w:type="spellStart"/>
       <w:r>
         <w:rPr>
           <w:rFonts w:ascii="Consolas" w:eastAsia="Times New Roman" w:hAnsi="Consolas" w:cs="Times New Roman"/>
@@ -6342,6 +7374,7 @@
         </w:rPr>
         <w:t>coeff</w:t>
       </w:r>
+      <w:proofErr w:type="spellEnd"/>
       <w:r>
         <w:rPr>
           <w:rFonts w:ascii="Consolas" w:eastAsia="Times New Roman" w:hAnsi="Consolas" w:cs="Times New Roman"/>
@@ -6398,6 +7431,7 @@
         </w:rPr>
         <w:t xml:space="preserve"> </w:t>
       </w:r>
+      <w:proofErr w:type="spellStart"/>
       <w:r>
         <w:rPr>
           <w:rFonts w:ascii="Consolas" w:eastAsia="Times New Roman" w:hAnsi="Consolas" w:cs="Times New Roman"/>
@@ -6408,6 +7442,7 @@
         </w:rPr>
         <w:t>TKPY_linear_y_pred</w:t>
       </w:r>
+      <w:proofErr w:type="spellEnd"/>
       <w:r>
         <w:rPr>
           <w:rFonts w:ascii="Consolas" w:eastAsia="Times New Roman" w:hAnsi="Consolas" w:cs="Times New Roman"/>
@@ -6481,6 +7516,7 @@
         </w:rPr>
         <w:t xml:space="preserve">    </w:t>
       </w:r>
+      <w:proofErr w:type="spellStart"/>
       <w:r>
         <w:rPr>
           <w:rFonts w:ascii="Consolas" w:eastAsia="Times New Roman" w:hAnsi="Consolas" w:cs="Times New Roman"/>
@@ -6491,6 +7527,7 @@
         </w:rPr>
         <w:t>y_pred</w:t>
       </w:r>
+      <w:proofErr w:type="spellEnd"/>
       <w:r>
         <w:rPr>
           <w:rFonts w:ascii="Consolas" w:eastAsia="Times New Roman" w:hAnsi="Consolas" w:cs="Times New Roman"/>
@@ -6521,6 +7558,7 @@
         </w:rPr>
         <w:t xml:space="preserve"> </w:t>
       </w:r>
+      <w:proofErr w:type="spellStart"/>
       <w:r>
         <w:rPr>
           <w:rFonts w:ascii="Consolas" w:eastAsia="Times New Roman" w:hAnsi="Consolas" w:cs="Times New Roman"/>
@@ -6551,6 +7589,7 @@
         </w:rPr>
         <w:t>predict</w:t>
       </w:r>
+      <w:proofErr w:type="spellEnd"/>
       <w:r>
         <w:rPr>
           <w:rFonts w:ascii="Consolas" w:eastAsia="Times New Roman" w:hAnsi="Consolas" w:cs="Times New Roman"/>
@@ -6644,6 +7683,7 @@
         </w:rPr>
         <w:t>(</w:t>
       </w:r>
+      <w:proofErr w:type="spellStart"/>
       <w:r>
         <w:rPr>
           <w:rFonts w:ascii="Consolas" w:eastAsia="Times New Roman" w:hAnsi="Consolas" w:cs="Times New Roman"/>
@@ -6654,6 +7694,7 @@
         </w:rPr>
         <w:t>y_pred</w:t>
       </w:r>
+      <w:proofErr w:type="spellEnd"/>
       <w:r>
         <w:rPr>
           <w:rFonts w:ascii="Consolas" w:eastAsia="Times New Roman" w:hAnsi="Consolas" w:cs="Times New Roman"/>
@@ -6710,6 +7751,7 @@
         </w:rPr>
         <w:t xml:space="preserve"> </w:t>
       </w:r>
+      <w:proofErr w:type="spellStart"/>
       <w:r>
         <w:rPr>
           <w:rFonts w:ascii="Consolas" w:eastAsia="Times New Roman" w:hAnsi="Consolas" w:cs="Times New Roman"/>
@@ -6720,6 +7762,7 @@
         </w:rPr>
         <w:t>TKPY_linear_regression_main</w:t>
       </w:r>
+      <w:proofErr w:type="spellEnd"/>
       <w:r>
         <w:rPr>
           <w:rFonts w:ascii="Consolas" w:eastAsia="Times New Roman" w:hAnsi="Consolas" w:cs="Times New Roman"/>
@@ -6826,6 +7869,7 @@
         </w:rPr>
         <w:t xml:space="preserve"> </w:t>
       </w:r>
+      <w:proofErr w:type="spellStart"/>
       <w:r>
         <w:rPr>
           <w:rFonts w:ascii="Consolas" w:eastAsia="Times New Roman" w:hAnsi="Consolas" w:cs="Times New Roman"/>
@@ -6836,6 +7880,7 @@
         </w:rPr>
         <w:t>TKPY_linear_y_pred</w:t>
       </w:r>
+      <w:proofErr w:type="spellEnd"/>
       <w:r>
         <w:rPr>
           <w:rFonts w:ascii="Consolas" w:eastAsia="Times New Roman" w:hAnsi="Consolas" w:cs="Times New Roman"/>
@@ -6922,6 +7967,7 @@
         </w:rPr>
         <w:t xml:space="preserve">    </w:t>
       </w:r>
+      <w:proofErr w:type="spellStart"/>
       <w:r>
         <w:rPr>
           <w:rFonts w:ascii="Consolas" w:eastAsia="Times New Roman" w:hAnsi="Consolas" w:cs="Times New Roman"/>
@@ -6932,6 +7978,7 @@
         </w:rPr>
         <w:t>coeff</w:t>
       </w:r>
+      <w:proofErr w:type="spellEnd"/>
       <w:r>
         <w:rPr>
           <w:rFonts w:ascii="Consolas" w:eastAsia="Times New Roman" w:hAnsi="Consolas" w:cs="Times New Roman"/>
@@ -6962,6 +8009,7 @@
         </w:rPr>
         <w:t xml:space="preserve"> </w:t>
       </w:r>
+      <w:proofErr w:type="spellStart"/>
       <w:r>
         <w:rPr>
           <w:rFonts w:ascii="Consolas" w:eastAsia="Times New Roman" w:hAnsi="Consolas" w:cs="Times New Roman"/>
@@ -6972,6 +8020,7 @@
         </w:rPr>
         <w:t>TKPY_linear_coef</w:t>
       </w:r>
+      <w:proofErr w:type="spellEnd"/>
       <w:r>
         <w:rPr>
           <w:rFonts w:ascii="Consolas" w:eastAsia="Times New Roman" w:hAnsi="Consolas" w:cs="Times New Roman"/>
@@ -7058,6 +8107,7 @@
         </w:rPr>
         <w:t xml:space="preserve"> </w:t>
       </w:r>
+      <w:proofErr w:type="spellStart"/>
       <w:r>
         <w:rPr>
           <w:rFonts w:ascii="Consolas" w:eastAsia="Times New Roman" w:hAnsi="Consolas" w:cs="Times New Roman"/>
@@ -7088,6 +8138,7 @@
         </w:rPr>
         <w:t>array</w:t>
       </w:r>
+      <w:proofErr w:type="spellEnd"/>
       <w:r>
         <w:rPr>
           <w:rFonts w:ascii="Consolas" w:eastAsia="Times New Roman" w:hAnsi="Consolas" w:cs="Times New Roman"/>
@@ -7138,6 +8189,7 @@
         </w:rPr>
         <w:t xml:space="preserve">, </w:t>
       </w:r>
+      <w:proofErr w:type="spellStart"/>
       <w:r>
         <w:rPr>
           <w:rFonts w:ascii="Consolas" w:eastAsia="Times New Roman" w:hAnsi="Consolas" w:cs="Times New Roman"/>
@@ -7148,6 +8200,7 @@
         </w:rPr>
         <w:t>coeff</w:t>
       </w:r>
+      <w:proofErr w:type="spellEnd"/>
       <w:r>
         <w:rPr>
           <w:rFonts w:ascii="Consolas" w:eastAsia="Times New Roman" w:hAnsi="Consolas" w:cs="Times New Roman"/>
@@ -7158,6 +8211,7 @@
         </w:rPr>
         <w:t xml:space="preserve">, </w:t>
       </w:r>
+      <w:proofErr w:type="spellStart"/>
       <w:r>
         <w:rPr>
           <w:rFonts w:ascii="Consolas" w:eastAsia="Times New Roman" w:hAnsi="Consolas" w:cs="Times New Roman"/>
@@ -7168,6 +8222,7 @@
         </w:rPr>
         <w:t>intre</w:t>
       </w:r>
+      <w:proofErr w:type="spellEnd"/>
       <w:r>
         <w:rPr>
           <w:rFonts w:ascii="Consolas" w:eastAsia="Times New Roman" w:hAnsi="Consolas" w:cs="Times New Roman"/>
@@ -7284,10 +8339,12 @@
       <w:pPr>
         <w:pStyle w:val="Heading2"/>
       </w:pPr>
+      <w:bookmarkStart w:id="14" w:name="_Toc106829409"/>
       <w:r>
         <w:lastRenderedPageBreak/>
         <w:t>Logistic Regression</w:t>
       </w:r>
+      <w:bookmarkEnd w:id="14"/>
     </w:p>
     <w:p>
       <w:r>
@@ -7424,11 +8481,22 @@
     <w:p>
       <w:r>
         <w:lastRenderedPageBreak/>
-        <w:t>Reading the dataframe and the items present inside</w:t>
-      </w:r>
-    </w:p>
-    <w:p>
-      <w:r>
+        <w:t xml:space="preserve">Reading the </w:t>
+      </w:r>
+      <w:proofErr w:type="spellStart"/>
+      <w:r>
+        <w:t>dataframe</w:t>
+      </w:r>
+      <w:proofErr w:type="spellEnd"/>
+      <w:r>
+        <w:t xml:space="preserve"> and the items present inside</w:t>
+      </w:r>
+    </w:p>
+    <w:p>
+      <w:r>
+        <w:rPr>
+          <w:noProof/>
+        </w:rPr>
         <w:drawing>
           <wp:inline distT="0" distB="0" distL="0" distR="0" wp14:anchorId="51DB90A8" wp14:editId="425E32FC">
             <wp:extent cx="5486400" cy="2282190"/>
@@ -7561,9 +8629,19 @@
       <w:pPr>
         <w:pStyle w:val="Heading3"/>
       </w:pPr>
-      <w:r>
-        <w:t>TK Sovler Outputs</w:t>
-      </w:r>
+      <w:bookmarkStart w:id="15" w:name="_Toc106829410"/>
+      <w:r>
+        <w:t xml:space="preserve">TK </w:t>
+      </w:r>
+      <w:proofErr w:type="spellStart"/>
+      <w:r>
+        <w:t>Sovler</w:t>
+      </w:r>
+      <w:proofErr w:type="spellEnd"/>
+      <w:r>
+        <w:t xml:space="preserve"> Outputs</w:t>
+      </w:r>
+      <w:bookmarkEnd w:id="15"/>
     </w:p>
     <w:p>
       <w:r>
@@ -7709,10 +8787,12 @@
       <w:pPr>
         <w:pStyle w:val="Heading3"/>
       </w:pPr>
+      <w:bookmarkStart w:id="16" w:name="_Toc106829411"/>
       <w:r>
         <w:lastRenderedPageBreak/>
         <w:t>TK Solver Implementation</w:t>
       </w:r>
+      <w:bookmarkEnd w:id="16"/>
     </w:p>
     <w:p>
       <w:pPr>
@@ -7829,6 +8909,7 @@
         </w:rPr>
         <w:t xml:space="preserve"> </w:t>
       </w:r>
+      <w:proofErr w:type="spellStart"/>
       <w:r>
         <w:rPr>
           <w:rFonts w:ascii="Consolas" w:eastAsia="Times New Roman" w:hAnsi="Consolas" w:cs="Times New Roman"/>
@@ -7839,6 +8920,7 @@
         </w:rPr>
         <w:t>numpy</w:t>
       </w:r>
+      <w:proofErr w:type="spellEnd"/>
       <w:r>
         <w:rPr>
           <w:rFonts w:ascii="Consolas" w:eastAsia="Times New Roman" w:hAnsi="Consolas" w:cs="Times New Roman"/>
@@ -7912,6 +8994,7 @@
         </w:rPr>
         <w:t xml:space="preserve"> </w:t>
       </w:r>
+      <w:proofErr w:type="spellStart"/>
       <w:r>
         <w:rPr>
           <w:rFonts w:ascii="Consolas" w:eastAsia="Times New Roman" w:hAnsi="Consolas" w:cs="Times New Roman"/>
@@ -7942,6 +9025,7 @@
         </w:rPr>
         <w:t>model_selection</w:t>
       </w:r>
+      <w:proofErr w:type="spellEnd"/>
       <w:r>
         <w:rPr>
           <w:rFonts w:ascii="Consolas" w:eastAsia="Times New Roman" w:hAnsi="Consolas" w:cs="Times New Roman"/>
@@ -7972,6 +9056,7 @@
         </w:rPr>
         <w:t xml:space="preserve"> </w:t>
       </w:r>
+      <w:proofErr w:type="spellStart"/>
       <w:r>
         <w:rPr>
           <w:rFonts w:ascii="Consolas" w:eastAsia="Times New Roman" w:hAnsi="Consolas" w:cs="Times New Roman"/>
@@ -7982,6 +9067,7 @@
         </w:rPr>
         <w:t>train_test_split</w:t>
       </w:r>
+      <w:proofErr w:type="spellEnd"/>
     </w:p>
     <w:p>
       <w:pPr>
@@ -8015,6 +9101,7 @@
         </w:rPr>
         <w:t xml:space="preserve"> </w:t>
       </w:r>
+      <w:proofErr w:type="spellStart"/>
       <w:r>
         <w:rPr>
           <w:rFonts w:ascii="Consolas" w:eastAsia="Times New Roman" w:hAnsi="Consolas" w:cs="Times New Roman"/>
@@ -8045,6 +9132,7 @@
         </w:rPr>
         <w:t>metrics</w:t>
       </w:r>
+      <w:proofErr w:type="spellEnd"/>
       <w:r>
         <w:rPr>
           <w:rFonts w:ascii="Consolas" w:eastAsia="Times New Roman" w:hAnsi="Consolas" w:cs="Times New Roman"/>
@@ -8075,6 +9163,7 @@
         </w:rPr>
         <w:t xml:space="preserve"> </w:t>
       </w:r>
+      <w:proofErr w:type="spellStart"/>
       <w:r>
         <w:rPr>
           <w:rFonts w:ascii="Consolas" w:eastAsia="Times New Roman" w:hAnsi="Consolas" w:cs="Times New Roman"/>
@@ -8085,6 +9174,7 @@
         </w:rPr>
         <w:t>classification_report</w:t>
       </w:r>
+      <w:proofErr w:type="spellEnd"/>
       <w:r>
         <w:rPr>
           <w:rFonts w:ascii="Consolas" w:eastAsia="Times New Roman" w:hAnsi="Consolas" w:cs="Times New Roman"/>
@@ -8095,6 +9185,7 @@
         </w:rPr>
         <w:t xml:space="preserve">, </w:t>
       </w:r>
+      <w:proofErr w:type="spellStart"/>
       <w:r>
         <w:rPr>
           <w:rFonts w:ascii="Consolas" w:eastAsia="Times New Roman" w:hAnsi="Consolas" w:cs="Times New Roman"/>
@@ -8105,6 +9196,7 @@
         </w:rPr>
         <w:t>confusion_matrix</w:t>
       </w:r>
+      <w:proofErr w:type="spellEnd"/>
     </w:p>
     <w:p>
       <w:pPr>
@@ -8221,6 +9313,7 @@
         </w:rPr>
         <w:t xml:space="preserve"> </w:t>
       </w:r>
+      <w:proofErr w:type="spellStart"/>
       <w:r>
         <w:rPr>
           <w:rFonts w:ascii="Consolas" w:eastAsia="Times New Roman" w:hAnsi="Consolas" w:cs="Times New Roman"/>
@@ -8231,6 +9324,7 @@
         </w:rPr>
         <w:t>numpy</w:t>
       </w:r>
+      <w:proofErr w:type="spellEnd"/>
       <w:r>
         <w:rPr>
           <w:rFonts w:ascii="Consolas" w:eastAsia="Times New Roman" w:hAnsi="Consolas" w:cs="Times New Roman"/>
@@ -8315,7 +9409,29 @@
           <w:szCs w:val="21"/>
           <w:lang w:val="en-IN" w:eastAsia="en-IN"/>
         </w:rPr>
-        <w:t>#prediciting whether whether a person will have insurance or not based on his age</w:t>
+        <w:t xml:space="preserve">#prediciting whether </w:t>
+      </w:r>
+      <w:proofErr w:type="spellStart"/>
+      <w:r>
+        <w:rPr>
+          <w:rFonts w:ascii="Consolas" w:eastAsia="Times New Roman" w:hAnsi="Consolas" w:cs="Times New Roman"/>
+          <w:color w:val="7F848E"/>
+          <w:sz w:val="21"/>
+          <w:szCs w:val="21"/>
+          <w:lang w:val="en-IN" w:eastAsia="en-IN"/>
+        </w:rPr>
+        <w:t>whether</w:t>
+      </w:r>
+      <w:proofErr w:type="spellEnd"/>
+      <w:r>
+        <w:rPr>
+          <w:rFonts w:ascii="Consolas" w:eastAsia="Times New Roman" w:hAnsi="Consolas" w:cs="Times New Roman"/>
+          <w:color w:val="7F848E"/>
+          <w:sz w:val="21"/>
+          <w:szCs w:val="21"/>
+          <w:lang w:val="en-IN" w:eastAsia="en-IN"/>
+        </w:rPr>
+        <w:t xml:space="preserve"> a person will have insurance or not based on his age</w:t>
       </w:r>
     </w:p>
     <w:p>
@@ -8473,6 +9589,7 @@
           <w:lang w:val="en-IN" w:eastAsia="en-IN"/>
         </w:rPr>
       </w:pPr>
+      <w:proofErr w:type="spellStart"/>
       <w:r>
         <w:rPr>
           <w:rFonts w:ascii="Consolas" w:eastAsia="Times New Roman" w:hAnsi="Consolas" w:cs="Times New Roman"/>
@@ -8483,6 +9600,7 @@
         </w:rPr>
         <w:t>dfs</w:t>
       </w:r>
+      <w:proofErr w:type="spellEnd"/>
       <w:r>
         <w:rPr>
           <w:rFonts w:ascii="Consolas" w:eastAsia="Times New Roman" w:hAnsi="Consolas" w:cs="Times New Roman"/>
@@ -8513,6 +9631,7 @@
         </w:rPr>
         <w:t xml:space="preserve"> </w:t>
       </w:r>
+      <w:proofErr w:type="spellStart"/>
       <w:r>
         <w:rPr>
           <w:rFonts w:ascii="Consolas" w:eastAsia="Times New Roman" w:hAnsi="Consolas" w:cs="Times New Roman"/>
@@ -8543,6 +9662,7 @@
         </w:rPr>
         <w:t>DataFrame</w:t>
       </w:r>
+      <w:proofErr w:type="spellEnd"/>
       <w:r>
         <w:rPr>
           <w:rFonts w:ascii="Consolas" w:eastAsia="Times New Roman" w:hAnsi="Consolas" w:cs="Times New Roman"/>
@@ -8606,6 +9726,7 @@
         </w:rPr>
         <w:t xml:space="preserve"> </w:t>
       </w:r>
+      <w:proofErr w:type="spellStart"/>
       <w:r>
         <w:rPr>
           <w:rFonts w:ascii="Consolas" w:eastAsia="Times New Roman" w:hAnsi="Consolas" w:cs="Times New Roman"/>
@@ -8636,6 +9757,7 @@
         </w:rPr>
         <w:t>model_selection</w:t>
       </w:r>
+      <w:proofErr w:type="spellEnd"/>
       <w:r>
         <w:rPr>
           <w:rFonts w:ascii="Consolas" w:eastAsia="Times New Roman" w:hAnsi="Consolas" w:cs="Times New Roman"/>
@@ -8666,6 +9788,7 @@
         </w:rPr>
         <w:t xml:space="preserve"> </w:t>
       </w:r>
+      <w:proofErr w:type="spellStart"/>
       <w:r>
         <w:rPr>
           <w:rFonts w:ascii="Consolas" w:eastAsia="Times New Roman" w:hAnsi="Consolas" w:cs="Times New Roman"/>
@@ -8676,6 +9799,7 @@
         </w:rPr>
         <w:t>train_test_split</w:t>
       </w:r>
+      <w:proofErr w:type="spellEnd"/>
     </w:p>
     <w:p>
       <w:pPr>
@@ -8689,6 +9813,7 @@
           <w:lang w:val="en-IN" w:eastAsia="en-IN"/>
         </w:rPr>
       </w:pPr>
+      <w:proofErr w:type="spellStart"/>
       <w:r>
         <w:rPr>
           <w:rFonts w:ascii="Consolas" w:eastAsia="Times New Roman" w:hAnsi="Consolas" w:cs="Times New Roman"/>
@@ -8699,6 +9824,7 @@
         </w:rPr>
         <w:t>X_train</w:t>
       </w:r>
+      <w:proofErr w:type="spellEnd"/>
       <w:r>
         <w:rPr>
           <w:rFonts w:ascii="Consolas" w:eastAsia="Times New Roman" w:hAnsi="Consolas" w:cs="Times New Roman"/>
@@ -8709,6 +9835,7 @@
         </w:rPr>
         <w:t xml:space="preserve">, </w:t>
       </w:r>
+      <w:proofErr w:type="spellStart"/>
       <w:r>
         <w:rPr>
           <w:rFonts w:ascii="Consolas" w:eastAsia="Times New Roman" w:hAnsi="Consolas" w:cs="Times New Roman"/>
@@ -8719,6 +9846,7 @@
         </w:rPr>
         <w:t>X_test</w:t>
       </w:r>
+      <w:proofErr w:type="spellEnd"/>
       <w:r>
         <w:rPr>
           <w:rFonts w:ascii="Consolas" w:eastAsia="Times New Roman" w:hAnsi="Consolas" w:cs="Times New Roman"/>
@@ -8729,6 +9857,7 @@
         </w:rPr>
         <w:t xml:space="preserve">, </w:t>
       </w:r>
+      <w:proofErr w:type="spellStart"/>
       <w:r>
         <w:rPr>
           <w:rFonts w:ascii="Consolas" w:eastAsia="Times New Roman" w:hAnsi="Consolas" w:cs="Times New Roman"/>
@@ -8739,6 +9868,7 @@
         </w:rPr>
         <w:t>y_train</w:t>
       </w:r>
+      <w:proofErr w:type="spellEnd"/>
       <w:r>
         <w:rPr>
           <w:rFonts w:ascii="Consolas" w:eastAsia="Times New Roman" w:hAnsi="Consolas" w:cs="Times New Roman"/>
@@ -8749,6 +9879,7 @@
         </w:rPr>
         <w:t xml:space="preserve">, </w:t>
       </w:r>
+      <w:proofErr w:type="spellStart"/>
       <w:r>
         <w:rPr>
           <w:rFonts w:ascii="Consolas" w:eastAsia="Times New Roman" w:hAnsi="Consolas" w:cs="Times New Roman"/>
@@ -8759,6 +9890,7 @@
         </w:rPr>
         <w:t>y_test</w:t>
       </w:r>
+      <w:proofErr w:type="spellEnd"/>
       <w:r>
         <w:rPr>
           <w:rFonts w:ascii="Consolas" w:eastAsia="Times New Roman" w:hAnsi="Consolas" w:cs="Times New Roman"/>
@@ -9002,6 +10134,7 @@
         </w:rPr>
         <w:t xml:space="preserve"> </w:t>
       </w:r>
+      <w:proofErr w:type="spellStart"/>
       <w:r>
         <w:rPr>
           <w:rFonts w:ascii="Consolas" w:eastAsia="Times New Roman" w:hAnsi="Consolas" w:cs="Times New Roman"/>
@@ -9032,6 +10165,7 @@
         </w:rPr>
         <w:t>linear_model</w:t>
       </w:r>
+      <w:proofErr w:type="spellEnd"/>
       <w:r>
         <w:rPr>
           <w:rFonts w:ascii="Consolas" w:eastAsia="Times New Roman" w:hAnsi="Consolas" w:cs="Times New Roman"/>
@@ -9062,6 +10196,7 @@
         </w:rPr>
         <w:t xml:space="preserve"> </w:t>
       </w:r>
+      <w:proofErr w:type="spellStart"/>
       <w:r>
         <w:rPr>
           <w:rFonts w:ascii="Consolas" w:eastAsia="Times New Roman" w:hAnsi="Consolas" w:cs="Times New Roman"/>
@@ -9072,6 +10207,7 @@
         </w:rPr>
         <w:t>LogisticRegression</w:t>
       </w:r>
+      <w:proofErr w:type="spellEnd"/>
       <w:r>
         <w:rPr>
           <w:rFonts w:ascii="Consolas" w:eastAsia="Times New Roman" w:hAnsi="Consolas" w:cs="Times New Roman"/>
@@ -9135,6 +10271,7 @@
         </w:rPr>
         <w:t xml:space="preserve"> </w:t>
       </w:r>
+      <w:proofErr w:type="spellStart"/>
       <w:r>
         <w:rPr>
           <w:rFonts w:ascii="Consolas" w:eastAsia="Times New Roman" w:hAnsi="Consolas" w:cs="Times New Roman"/>
@@ -9145,6 +10282,7 @@
         </w:rPr>
         <w:t>LogisticRegression</w:t>
       </w:r>
+      <w:proofErr w:type="spellEnd"/>
       <w:r>
         <w:rPr>
           <w:rFonts w:ascii="Consolas" w:eastAsia="Times New Roman" w:hAnsi="Consolas" w:cs="Times New Roman"/>
@@ -9168,6 +10306,7 @@
           <w:lang w:val="en-IN" w:eastAsia="en-IN"/>
         </w:rPr>
       </w:pPr>
+      <w:proofErr w:type="spellStart"/>
       <w:r>
         <w:rPr>
           <w:rFonts w:ascii="Consolas" w:eastAsia="Times New Roman" w:hAnsi="Consolas" w:cs="Times New Roman"/>
@@ -9198,6 +10337,7 @@
         </w:rPr>
         <w:t>fit</w:t>
       </w:r>
+      <w:proofErr w:type="spellEnd"/>
       <w:r>
         <w:rPr>
           <w:rFonts w:ascii="Consolas" w:eastAsia="Times New Roman" w:hAnsi="Consolas" w:cs="Times New Roman"/>
@@ -9208,6 +10348,7 @@
         </w:rPr>
         <w:t>(</w:t>
       </w:r>
+      <w:proofErr w:type="spellStart"/>
       <w:r>
         <w:rPr>
           <w:rFonts w:ascii="Consolas" w:eastAsia="Times New Roman" w:hAnsi="Consolas" w:cs="Times New Roman"/>
@@ -9218,6 +10359,7 @@
         </w:rPr>
         <w:t>X_train</w:t>
       </w:r>
+      <w:proofErr w:type="spellEnd"/>
       <w:r>
         <w:rPr>
           <w:rFonts w:ascii="Consolas" w:eastAsia="Times New Roman" w:hAnsi="Consolas" w:cs="Times New Roman"/>
@@ -9228,6 +10370,7 @@
         </w:rPr>
         <w:t xml:space="preserve">, </w:t>
       </w:r>
+      <w:proofErr w:type="spellStart"/>
       <w:r>
         <w:rPr>
           <w:rFonts w:ascii="Consolas" w:eastAsia="Times New Roman" w:hAnsi="Consolas" w:cs="Times New Roman"/>
@@ -9238,6 +10381,7 @@
         </w:rPr>
         <w:t>y_train</w:t>
       </w:r>
+      <w:proofErr w:type="spellEnd"/>
       <w:r>
         <w:rPr>
           <w:rFonts w:ascii="Consolas" w:eastAsia="Times New Roman" w:hAnsi="Consolas" w:cs="Times New Roman"/>
@@ -9261,6 +10405,7 @@
           <w:lang w:val="en-IN" w:eastAsia="en-IN"/>
         </w:rPr>
       </w:pPr>
+      <w:proofErr w:type="spellStart"/>
       <w:r>
         <w:rPr>
           <w:rFonts w:ascii="Consolas" w:eastAsia="Times New Roman" w:hAnsi="Consolas" w:cs="Times New Roman"/>
@@ -9271,6 +10416,7 @@
         </w:rPr>
         <w:t>cmatrix</w:t>
       </w:r>
+      <w:proofErr w:type="spellEnd"/>
       <w:r>
         <w:rPr>
           <w:rFonts w:ascii="Consolas" w:eastAsia="Times New Roman" w:hAnsi="Consolas" w:cs="Times New Roman"/>
@@ -9301,6 +10447,7 @@
         </w:rPr>
         <w:t xml:space="preserve"> </w:t>
       </w:r>
+      <w:proofErr w:type="spellStart"/>
       <w:r>
         <w:rPr>
           <w:rFonts w:ascii="Consolas" w:eastAsia="Times New Roman" w:hAnsi="Consolas" w:cs="Times New Roman"/>
@@ -9311,6 +10458,7 @@
         </w:rPr>
         <w:t>confusion_matrix</w:t>
       </w:r>
+      <w:proofErr w:type="spellEnd"/>
       <w:r>
         <w:rPr>
           <w:rFonts w:ascii="Consolas" w:eastAsia="Times New Roman" w:hAnsi="Consolas" w:cs="Times New Roman"/>
@@ -9321,6 +10469,7 @@
         </w:rPr>
         <w:t>(</w:t>
       </w:r>
+      <w:proofErr w:type="spellStart"/>
       <w:r>
         <w:rPr>
           <w:rFonts w:ascii="Consolas" w:eastAsia="Times New Roman" w:hAnsi="Consolas" w:cs="Times New Roman"/>
@@ -9331,6 +10480,7 @@
         </w:rPr>
         <w:t>y_test</w:t>
       </w:r>
+      <w:proofErr w:type="spellEnd"/>
       <w:r>
         <w:rPr>
           <w:rFonts w:ascii="Consolas" w:eastAsia="Times New Roman" w:hAnsi="Consolas" w:cs="Times New Roman"/>
@@ -9341,6 +10491,7 @@
         </w:rPr>
         <w:t xml:space="preserve">, </w:t>
       </w:r>
+      <w:proofErr w:type="spellStart"/>
       <w:r>
         <w:rPr>
           <w:rFonts w:ascii="Consolas" w:eastAsia="Times New Roman" w:hAnsi="Consolas" w:cs="Times New Roman"/>
@@ -9371,6 +10522,7 @@
         </w:rPr>
         <w:t>predict</w:t>
       </w:r>
+      <w:proofErr w:type="spellEnd"/>
       <w:r>
         <w:rPr>
           <w:rFonts w:ascii="Consolas" w:eastAsia="Times New Roman" w:hAnsi="Consolas" w:cs="Times New Roman"/>
@@ -9381,6 +10533,7 @@
         </w:rPr>
         <w:t>(</w:t>
       </w:r>
+      <w:proofErr w:type="spellStart"/>
       <w:r>
         <w:rPr>
           <w:rFonts w:ascii="Consolas" w:eastAsia="Times New Roman" w:hAnsi="Consolas" w:cs="Times New Roman"/>
@@ -9391,6 +10544,7 @@
         </w:rPr>
         <w:t>X_test</w:t>
       </w:r>
+      <w:proofErr w:type="spellEnd"/>
       <w:r>
         <w:rPr>
           <w:rFonts w:ascii="Consolas" w:eastAsia="Times New Roman" w:hAnsi="Consolas" w:cs="Times New Roman"/>
@@ -9447,6 +10601,7 @@
         </w:rPr>
         <w:t xml:space="preserve"> </w:t>
       </w:r>
+      <w:proofErr w:type="spellStart"/>
       <w:r>
         <w:rPr>
           <w:rFonts w:ascii="Consolas" w:eastAsia="Times New Roman" w:hAnsi="Consolas" w:cs="Times New Roman"/>
@@ -9457,6 +10612,7 @@
         </w:rPr>
         <w:t>FunctionInfo</w:t>
       </w:r>
+      <w:proofErr w:type="spellEnd"/>
       <w:r>
         <w:rPr>
           <w:rFonts w:ascii="Consolas" w:eastAsia="Times New Roman" w:hAnsi="Consolas" w:cs="Times New Roman"/>
@@ -9541,7 +10697,29 @@
           <w:szCs w:val="21"/>
           <w:lang w:val="en-IN" w:eastAsia="en-IN"/>
         </w:rPr>
-        <w:t>__init__</w:t>
+        <w:t>__</w:t>
+      </w:r>
+      <w:proofErr w:type="spellStart"/>
+      <w:r>
+        <w:rPr>
+          <w:rFonts w:ascii="Consolas" w:eastAsia="Times New Roman" w:hAnsi="Consolas" w:cs="Times New Roman"/>
+          <w:color w:val="56B6C2"/>
+          <w:sz w:val="21"/>
+          <w:szCs w:val="21"/>
+          <w:lang w:val="en-IN" w:eastAsia="en-IN"/>
+        </w:rPr>
+        <w:t>init</w:t>
+      </w:r>
+      <w:proofErr w:type="spellEnd"/>
+      <w:r>
+        <w:rPr>
+          <w:rFonts w:ascii="Consolas" w:eastAsia="Times New Roman" w:hAnsi="Consolas" w:cs="Times New Roman"/>
+          <w:color w:val="56B6C2"/>
+          <w:sz w:val="21"/>
+          <w:szCs w:val="21"/>
+          <w:lang w:val="en-IN" w:eastAsia="en-IN"/>
+        </w:rPr>
+        <w:t>__</w:t>
       </w:r>
       <w:r>
         <w:rPr>
@@ -9627,7 +10805,29 @@
           <w:szCs w:val="21"/>
           <w:lang w:val="en-IN" w:eastAsia="en-IN"/>
         </w:rPr>
-        <w:t># Function information dictionary - { function name: [ list of arguments, return type, funtion description ] }</w:t>
+        <w:t xml:space="preserve"># Function information dictionary - { function name: [ list of arguments, return type, </w:t>
+      </w:r>
+      <w:proofErr w:type="spellStart"/>
+      <w:r>
+        <w:rPr>
+          <w:rFonts w:ascii="Consolas" w:eastAsia="Times New Roman" w:hAnsi="Consolas" w:cs="Times New Roman"/>
+          <w:color w:val="7F848E"/>
+          <w:sz w:val="21"/>
+          <w:szCs w:val="21"/>
+          <w:lang w:val="en-IN" w:eastAsia="en-IN"/>
+        </w:rPr>
+        <w:t>funtion</w:t>
+      </w:r>
+      <w:proofErr w:type="spellEnd"/>
+      <w:r>
+        <w:rPr>
+          <w:rFonts w:ascii="Consolas" w:eastAsia="Times New Roman" w:hAnsi="Consolas" w:cs="Times New Roman"/>
+          <w:color w:val="7F848E"/>
+          <w:sz w:val="21"/>
+          <w:szCs w:val="21"/>
+          <w:lang w:val="en-IN" w:eastAsia="en-IN"/>
+        </w:rPr>
+        <w:t xml:space="preserve"> description ] }</w:t>
       </w:r>
     </w:p>
     <w:p>
@@ -9675,6 +10875,7 @@
         </w:rPr>
         <w:t xml:space="preserve">        </w:t>
       </w:r>
+      <w:proofErr w:type="spellStart"/>
       <w:r>
         <w:rPr>
           <w:rFonts w:ascii="Consolas" w:eastAsia="Times New Roman" w:hAnsi="Consolas" w:cs="Times New Roman"/>
@@ -9705,6 +10906,7 @@
         </w:rPr>
         <w:t>func_dict</w:t>
       </w:r>
+      <w:proofErr w:type="spellEnd"/>
       <w:r>
         <w:rPr>
           <w:rFonts w:ascii="Consolas" w:eastAsia="Times New Roman" w:hAnsi="Consolas" w:cs="Times New Roman"/>
@@ -9768,6 +10970,7 @@
         </w:rPr>
         <w:t>'</w:t>
       </w:r>
+      <w:proofErr w:type="spellStart"/>
       <w:r>
         <w:rPr>
           <w:rFonts w:ascii="Consolas" w:eastAsia="Times New Roman" w:hAnsi="Consolas" w:cs="Times New Roman"/>
@@ -9778,6 +10981,7 @@
         </w:rPr>
         <w:t>TKPY_logistic_main</w:t>
       </w:r>
+      <w:proofErr w:type="spellEnd"/>
       <w:r>
         <w:rPr>
           <w:rFonts w:ascii="Consolas" w:eastAsia="Times New Roman" w:hAnsi="Consolas" w:cs="Times New Roman"/>
@@ -9951,6 +11155,7 @@
         </w:rPr>
         <w:t>'</w:t>
       </w:r>
+      <w:proofErr w:type="spellStart"/>
       <w:r>
         <w:rPr>
           <w:rFonts w:ascii="Consolas" w:eastAsia="Times New Roman" w:hAnsi="Consolas" w:cs="Times New Roman"/>
@@ -9961,6 +11166,7 @@
         </w:rPr>
         <w:t>TKPY_logistic_intercept</w:t>
       </w:r>
+      <w:proofErr w:type="spellEnd"/>
       <w:r>
         <w:rPr>
           <w:rFonts w:ascii="Consolas" w:eastAsia="Times New Roman" w:hAnsi="Consolas" w:cs="Times New Roman"/>
@@ -10134,6 +11340,7 @@
         </w:rPr>
         <w:t>'</w:t>
       </w:r>
+      <w:proofErr w:type="spellStart"/>
       <w:r>
         <w:rPr>
           <w:rFonts w:ascii="Consolas" w:eastAsia="Times New Roman" w:hAnsi="Consolas" w:cs="Times New Roman"/>
@@ -10144,6 +11351,7 @@
         </w:rPr>
         <w:t>TKPY_logistic_coef</w:t>
       </w:r>
+      <w:proofErr w:type="spellEnd"/>
       <w:r>
         <w:rPr>
           <w:rFonts w:ascii="Consolas" w:eastAsia="Times New Roman" w:hAnsi="Consolas" w:cs="Times New Roman"/>
@@ -10317,6 +11525,7 @@
         </w:rPr>
         <w:t>'</w:t>
       </w:r>
+      <w:proofErr w:type="spellStart"/>
       <w:r>
         <w:rPr>
           <w:rFonts w:ascii="Consolas" w:eastAsia="Times New Roman" w:hAnsi="Consolas" w:cs="Times New Roman"/>
@@ -10327,6 +11536,7 @@
         </w:rPr>
         <w:t>TKPY_logistic_acc</w:t>
       </w:r>
+      <w:proofErr w:type="spellEnd"/>
       <w:r>
         <w:rPr>
           <w:rFonts w:ascii="Consolas" w:eastAsia="Times New Roman" w:hAnsi="Consolas" w:cs="Times New Roman"/>
@@ -10500,6 +11710,7 @@
         </w:rPr>
         <w:t>'</w:t>
       </w:r>
+      <w:proofErr w:type="spellStart"/>
       <w:r>
         <w:rPr>
           <w:rFonts w:ascii="Consolas" w:eastAsia="Times New Roman" w:hAnsi="Consolas" w:cs="Times New Roman"/>
@@ -10510,6 +11721,7 @@
         </w:rPr>
         <w:t>TKPY_logistic_predict</w:t>
       </w:r>
+      <w:proofErr w:type="spellEnd"/>
       <w:r>
         <w:rPr>
           <w:rFonts w:ascii="Consolas" w:eastAsia="Times New Roman" w:hAnsi="Consolas" w:cs="Times New Roman"/>
@@ -10683,6 +11895,7 @@
         </w:rPr>
         <w:t>'</w:t>
       </w:r>
+      <w:proofErr w:type="spellStart"/>
       <w:r>
         <w:rPr>
           <w:rFonts w:ascii="Consolas" w:eastAsia="Times New Roman" w:hAnsi="Consolas" w:cs="Times New Roman"/>
@@ -10693,6 +11906,7 @@
         </w:rPr>
         <w:t>TKPY_logistic_confusionMatrix</w:t>
       </w:r>
+      <w:proofErr w:type="spellEnd"/>
       <w:r>
         <w:rPr>
           <w:rFonts w:ascii="Consolas" w:eastAsia="Times New Roman" w:hAnsi="Consolas" w:cs="Times New Roman"/>
@@ -10803,6 +12017,7 @@
         </w:rPr>
         <w:t>"</w:t>
       </w:r>
+      <w:proofErr w:type="spellStart"/>
       <w:r>
         <w:rPr>
           <w:rFonts w:ascii="Consolas" w:eastAsia="Times New Roman" w:hAnsi="Consolas" w:cs="Times New Roman"/>
@@ -10813,6 +12028,7 @@
         </w:rPr>
         <w:t>confusion_matrix</w:t>
       </w:r>
+      <w:proofErr w:type="spellEnd"/>
       <w:r>
         <w:rPr>
           <w:rFonts w:ascii="Consolas" w:eastAsia="Times New Roman" w:hAnsi="Consolas" w:cs="Times New Roman"/>
@@ -10900,6 +12116,7 @@
         </w:rPr>
         <w:t xml:space="preserve"> </w:t>
       </w:r>
+      <w:proofErr w:type="spellStart"/>
       <w:r>
         <w:rPr>
           <w:rFonts w:ascii="Consolas" w:eastAsia="Times New Roman" w:hAnsi="Consolas" w:cs="Times New Roman"/>
@@ -10910,6 +12127,7 @@
         </w:rPr>
         <w:t>get_func_dict</w:t>
       </w:r>
+      <w:proofErr w:type="spellEnd"/>
       <w:r>
         <w:rPr>
           <w:rFonts w:ascii="Consolas" w:eastAsia="Times New Roman" w:hAnsi="Consolas" w:cs="Times New Roman"/>
@@ -10983,6 +12201,7 @@
         </w:rPr>
         <w:t xml:space="preserve"> </w:t>
       </w:r>
+      <w:proofErr w:type="spellStart"/>
       <w:r>
         <w:rPr>
           <w:rFonts w:ascii="Consolas" w:eastAsia="Times New Roman" w:hAnsi="Consolas" w:cs="Times New Roman"/>
@@ -11013,6 +12232,7 @@
         </w:rPr>
         <w:t>func_dict</w:t>
       </w:r>
+      <w:proofErr w:type="spellEnd"/>
     </w:p>
     <w:p>
       <w:pPr>
@@ -11069,6 +12289,7 @@
         </w:rPr>
         <w:t xml:space="preserve"> </w:t>
       </w:r>
+      <w:proofErr w:type="spellStart"/>
       <w:r>
         <w:rPr>
           <w:rFonts w:ascii="Consolas" w:eastAsia="Times New Roman" w:hAnsi="Consolas" w:cs="Times New Roman"/>
@@ -11079,6 +12300,7 @@
         </w:rPr>
         <w:t>TKPY_logistic_predict</w:t>
       </w:r>
+      <w:proofErr w:type="spellEnd"/>
       <w:r>
         <w:rPr>
           <w:rFonts w:ascii="Consolas" w:eastAsia="Times New Roman" w:hAnsi="Consolas" w:cs="Times New Roman"/>
@@ -11162,6 +12384,7 @@
         </w:rPr>
         <w:t>=</w:t>
       </w:r>
+      <w:proofErr w:type="spellStart"/>
       <w:r>
         <w:rPr>
           <w:rFonts w:ascii="Consolas" w:eastAsia="Times New Roman" w:hAnsi="Consolas" w:cs="Times New Roman"/>
@@ -11192,6 +12415,7 @@
         </w:rPr>
         <w:t>predict</w:t>
       </w:r>
+      <w:proofErr w:type="spellEnd"/>
       <w:r>
         <w:rPr>
           <w:rFonts w:ascii="Consolas" w:eastAsia="Times New Roman" w:hAnsi="Consolas" w:cs="Times New Roman"/>
@@ -11351,6 +12575,7 @@
         </w:rPr>
         <w:t xml:space="preserve"> </w:t>
       </w:r>
+      <w:proofErr w:type="spellStart"/>
       <w:r>
         <w:rPr>
           <w:rFonts w:ascii="Consolas" w:eastAsia="Times New Roman" w:hAnsi="Consolas" w:cs="Times New Roman"/>
@@ -11361,6 +12586,7 @@
         </w:rPr>
         <w:t>TKPY_logistic_intercept</w:t>
       </w:r>
+      <w:proofErr w:type="spellEnd"/>
       <w:r>
         <w:rPr>
           <w:rFonts w:ascii="Consolas" w:eastAsia="Times New Roman" w:hAnsi="Consolas" w:cs="Times New Roman"/>
@@ -11414,6 +12640,7 @@
         </w:rPr>
         <w:t xml:space="preserve">    </w:t>
       </w:r>
+      <w:proofErr w:type="spellStart"/>
       <w:r>
         <w:rPr>
           <w:rFonts w:ascii="Consolas" w:eastAsia="Times New Roman" w:hAnsi="Consolas" w:cs="Times New Roman"/>
@@ -11424,6 +12651,7 @@
         </w:rPr>
         <w:t>i</w:t>
       </w:r>
+      <w:proofErr w:type="spellEnd"/>
       <w:r>
         <w:rPr>
           <w:rFonts w:ascii="Consolas" w:eastAsia="Times New Roman" w:hAnsi="Consolas" w:cs="Times New Roman"/>
@@ -11444,6 +12672,7 @@
         </w:rPr>
         <w:t xml:space="preserve"> </w:t>
       </w:r>
+      <w:proofErr w:type="spellStart"/>
       <w:r>
         <w:rPr>
           <w:rFonts w:ascii="Consolas" w:eastAsia="Times New Roman" w:hAnsi="Consolas" w:cs="Times New Roman"/>
@@ -11472,7 +12701,18 @@
           <w:szCs w:val="21"/>
           <w:lang w:val="en-IN" w:eastAsia="en-IN"/>
         </w:rPr>
-        <w:t>intercept_</w:t>
+        <w:t>intercept</w:t>
+      </w:r>
+      <w:proofErr w:type="spellEnd"/>
+      <w:r>
+        <w:rPr>
+          <w:rFonts w:ascii="Consolas" w:eastAsia="Times New Roman" w:hAnsi="Consolas" w:cs="Times New Roman"/>
+          <w:color w:val="D3D9E6"/>
+          <w:sz w:val="21"/>
+          <w:szCs w:val="21"/>
+          <w:lang w:val="en-IN" w:eastAsia="en-IN"/>
+        </w:rPr>
+        <w:t>_</w:t>
       </w:r>
     </w:p>
     <w:p>
@@ -11537,6 +12777,7 @@
         </w:rPr>
         <w:t>(</w:t>
       </w:r>
+      <w:proofErr w:type="spellStart"/>
       <w:r>
         <w:rPr>
           <w:rFonts w:ascii="Consolas" w:eastAsia="Times New Roman" w:hAnsi="Consolas" w:cs="Times New Roman"/>
@@ -11547,6 +12788,7 @@
         </w:rPr>
         <w:t>i</w:t>
       </w:r>
+      <w:proofErr w:type="spellEnd"/>
       <w:r>
         <w:rPr>
           <w:rFonts w:ascii="Consolas" w:eastAsia="Times New Roman" w:hAnsi="Consolas" w:cs="Times New Roman"/>
@@ -11603,6 +12845,7 @@
         </w:rPr>
         <w:t xml:space="preserve"> </w:t>
       </w:r>
+      <w:proofErr w:type="spellStart"/>
       <w:r>
         <w:rPr>
           <w:rFonts w:ascii="Consolas" w:eastAsia="Times New Roman" w:hAnsi="Consolas" w:cs="Times New Roman"/>
@@ -11613,6 +12856,7 @@
         </w:rPr>
         <w:t>TKPY_logistic_acc</w:t>
       </w:r>
+      <w:proofErr w:type="spellEnd"/>
       <w:r>
         <w:rPr>
           <w:rFonts w:ascii="Consolas" w:eastAsia="Times New Roman" w:hAnsi="Consolas" w:cs="Times New Roman"/>
@@ -11666,6 +12910,7 @@
         </w:rPr>
         <w:t xml:space="preserve">    </w:t>
       </w:r>
+      <w:proofErr w:type="spellStart"/>
       <w:r>
         <w:rPr>
           <w:rFonts w:ascii="Consolas" w:eastAsia="Times New Roman" w:hAnsi="Consolas" w:cs="Times New Roman"/>
@@ -11676,6 +12921,7 @@
         </w:rPr>
         <w:t>Acc</w:t>
       </w:r>
+      <w:proofErr w:type="spellEnd"/>
       <w:r>
         <w:rPr>
           <w:rFonts w:ascii="Consolas" w:eastAsia="Times New Roman" w:hAnsi="Consolas" w:cs="Times New Roman"/>
@@ -11706,6 +12952,7 @@
         </w:rPr>
         <w:t xml:space="preserve"> </w:t>
       </w:r>
+      <w:proofErr w:type="spellStart"/>
       <w:r>
         <w:rPr>
           <w:rFonts w:ascii="Consolas" w:eastAsia="Times New Roman" w:hAnsi="Consolas" w:cs="Times New Roman"/>
@@ -11736,6 +12983,7 @@
         </w:rPr>
         <w:t>score</w:t>
       </w:r>
+      <w:proofErr w:type="spellEnd"/>
       <w:r>
         <w:rPr>
           <w:rFonts w:ascii="Consolas" w:eastAsia="Times New Roman" w:hAnsi="Consolas" w:cs="Times New Roman"/>
@@ -11746,6 +12994,7 @@
         </w:rPr>
         <w:t>(</w:t>
       </w:r>
+      <w:proofErr w:type="spellStart"/>
       <w:r>
         <w:rPr>
           <w:rFonts w:ascii="Consolas" w:eastAsia="Times New Roman" w:hAnsi="Consolas" w:cs="Times New Roman"/>
@@ -11776,6 +13025,7 @@
         </w:rPr>
         <w:t>y_test</w:t>
       </w:r>
+      <w:proofErr w:type="spellEnd"/>
       <w:r>
         <w:rPr>
           <w:rFonts w:ascii="Consolas" w:eastAsia="Times New Roman" w:hAnsi="Consolas" w:cs="Times New Roman"/>
@@ -11849,6 +13099,7 @@
         </w:rPr>
         <w:t>(</w:t>
       </w:r>
+      <w:proofErr w:type="spellStart"/>
       <w:r>
         <w:rPr>
           <w:rFonts w:ascii="Consolas" w:eastAsia="Times New Roman" w:hAnsi="Consolas" w:cs="Times New Roman"/>
@@ -11859,6 +13110,7 @@
         </w:rPr>
         <w:t>Acc</w:t>
       </w:r>
+      <w:proofErr w:type="spellEnd"/>
       <w:r>
         <w:rPr>
           <w:rFonts w:ascii="Consolas" w:eastAsia="Times New Roman" w:hAnsi="Consolas" w:cs="Times New Roman"/>
@@ -11915,6 +13167,7 @@
         </w:rPr>
         <w:t xml:space="preserve"> </w:t>
       </w:r>
+      <w:proofErr w:type="spellStart"/>
       <w:r>
         <w:rPr>
           <w:rFonts w:ascii="Consolas" w:eastAsia="Times New Roman" w:hAnsi="Consolas" w:cs="Times New Roman"/>
@@ -11925,6 +13178,7 @@
         </w:rPr>
         <w:t>TKPY_logistic_coef</w:t>
       </w:r>
+      <w:proofErr w:type="spellEnd"/>
       <w:r>
         <w:rPr>
           <w:rFonts w:ascii="Consolas" w:eastAsia="Times New Roman" w:hAnsi="Consolas" w:cs="Times New Roman"/>
@@ -12008,6 +13262,7 @@
         </w:rPr>
         <w:t xml:space="preserve"> </w:t>
       </w:r>
+      <w:proofErr w:type="spellStart"/>
       <w:r>
         <w:rPr>
           <w:rFonts w:ascii="Consolas" w:eastAsia="Times New Roman" w:hAnsi="Consolas" w:cs="Times New Roman"/>
@@ -12036,7 +13291,18 @@
           <w:szCs w:val="21"/>
           <w:lang w:val="en-IN" w:eastAsia="en-IN"/>
         </w:rPr>
-        <w:t>coef_</w:t>
+        <w:t>coef</w:t>
+      </w:r>
+      <w:proofErr w:type="spellEnd"/>
+      <w:r>
+        <w:rPr>
+          <w:rFonts w:ascii="Consolas" w:eastAsia="Times New Roman" w:hAnsi="Consolas" w:cs="Times New Roman"/>
+          <w:color w:val="D3D9E6"/>
+          <w:sz w:val="21"/>
+          <w:szCs w:val="21"/>
+          <w:lang w:val="en-IN" w:eastAsia="en-IN"/>
+        </w:rPr>
+        <w:t>_</w:t>
       </w:r>
       <w:r>
         <w:rPr>
@@ -12177,6 +13443,7 @@
         </w:rPr>
         <w:t xml:space="preserve"> </w:t>
       </w:r>
+      <w:proofErr w:type="spellStart"/>
       <w:r>
         <w:rPr>
           <w:rFonts w:ascii="Consolas" w:eastAsia="Times New Roman" w:hAnsi="Consolas" w:cs="Times New Roman"/>
@@ -12187,6 +13454,7 @@
         </w:rPr>
         <w:t>TKPY_logistic_confusionMatrix</w:t>
       </w:r>
+      <w:proofErr w:type="spellEnd"/>
       <w:r>
         <w:rPr>
           <w:rFonts w:ascii="Consolas" w:eastAsia="Times New Roman" w:hAnsi="Consolas" w:cs="Times New Roman"/>
@@ -12240,6 +13508,7 @@
         </w:rPr>
         <w:t xml:space="preserve">    </w:t>
       </w:r>
+      <w:proofErr w:type="spellStart"/>
       <w:r>
         <w:rPr>
           <w:rFonts w:ascii="Consolas" w:eastAsia="Times New Roman" w:hAnsi="Consolas" w:cs="Times New Roman"/>
@@ -12250,6 +13519,7 @@
         </w:rPr>
         <w:t>cmatrix</w:t>
       </w:r>
+      <w:proofErr w:type="spellEnd"/>
       <w:r>
         <w:rPr>
           <w:rFonts w:ascii="Consolas" w:eastAsia="Times New Roman" w:hAnsi="Consolas" w:cs="Times New Roman"/>
@@ -12280,6 +13550,7 @@
         </w:rPr>
         <w:t xml:space="preserve"> </w:t>
       </w:r>
+      <w:proofErr w:type="spellStart"/>
       <w:r>
         <w:rPr>
           <w:rFonts w:ascii="Consolas" w:eastAsia="Times New Roman" w:hAnsi="Consolas" w:cs="Times New Roman"/>
@@ -12290,6 +13561,7 @@
         </w:rPr>
         <w:t>confusion_matrix</w:t>
       </w:r>
+      <w:proofErr w:type="spellEnd"/>
       <w:r>
         <w:rPr>
           <w:rFonts w:ascii="Consolas" w:eastAsia="Times New Roman" w:hAnsi="Consolas" w:cs="Times New Roman"/>
@@ -12300,6 +13572,7 @@
         </w:rPr>
         <w:t>(</w:t>
       </w:r>
+      <w:proofErr w:type="spellStart"/>
       <w:r>
         <w:rPr>
           <w:rFonts w:ascii="Consolas" w:eastAsia="Times New Roman" w:hAnsi="Consolas" w:cs="Times New Roman"/>
@@ -12350,6 +13623,7 @@
         </w:rPr>
         <w:t>predict</w:t>
       </w:r>
+      <w:proofErr w:type="spellEnd"/>
       <w:r>
         <w:rPr>
           <w:rFonts w:ascii="Consolas" w:eastAsia="Times New Roman" w:hAnsi="Consolas" w:cs="Times New Roman"/>
@@ -12360,6 +13634,7 @@
         </w:rPr>
         <w:t>(</w:t>
       </w:r>
+      <w:proofErr w:type="spellStart"/>
       <w:r>
         <w:rPr>
           <w:rFonts w:ascii="Consolas" w:eastAsia="Times New Roman" w:hAnsi="Consolas" w:cs="Times New Roman"/>
@@ -12370,6 +13645,7 @@
         </w:rPr>
         <w:t>X_test</w:t>
       </w:r>
+      <w:proofErr w:type="spellEnd"/>
       <w:r>
         <w:rPr>
           <w:rFonts w:ascii="Consolas" w:eastAsia="Times New Roman" w:hAnsi="Consolas" w:cs="Times New Roman"/>
@@ -12403,6 +13679,7 @@
         </w:rPr>
         <w:t xml:space="preserve">    </w:t>
       </w:r>
+      <w:proofErr w:type="spellStart"/>
       <w:r>
         <w:rPr>
           <w:rFonts w:ascii="Consolas" w:eastAsia="Times New Roman" w:hAnsi="Consolas" w:cs="Times New Roman"/>
@@ -12413,6 +13690,7 @@
         </w:rPr>
         <w:t>cmatrix</w:t>
       </w:r>
+      <w:proofErr w:type="spellEnd"/>
       <w:r>
         <w:rPr>
           <w:rFonts w:ascii="Consolas" w:eastAsia="Times New Roman" w:hAnsi="Consolas" w:cs="Times New Roman"/>
@@ -12443,6 +13721,7 @@
         </w:rPr>
         <w:t xml:space="preserve"> </w:t>
       </w:r>
+      <w:proofErr w:type="spellStart"/>
       <w:r>
         <w:rPr>
           <w:rFonts w:ascii="Consolas" w:eastAsia="Times New Roman" w:hAnsi="Consolas" w:cs="Times New Roman"/>
@@ -12453,6 +13732,7 @@
         </w:rPr>
         <w:t>cmatrix</w:t>
       </w:r>
+      <w:proofErr w:type="spellEnd"/>
       <w:r>
         <w:rPr>
           <w:rFonts w:ascii="Consolas" w:eastAsia="Times New Roman" w:hAnsi="Consolas" w:cs="Times New Roman"/>
@@ -12576,6 +13856,7 @@
         </w:rPr>
         <w:t xml:space="preserve"> </w:t>
       </w:r>
+      <w:proofErr w:type="spellStart"/>
       <w:r>
         <w:rPr>
           <w:rFonts w:ascii="Consolas" w:eastAsia="Times New Roman" w:hAnsi="Consolas" w:cs="Times New Roman"/>
@@ -12606,6 +13887,7 @@
         </w:rPr>
         <w:t>array</w:t>
       </w:r>
+      <w:proofErr w:type="spellEnd"/>
       <w:r>
         <w:rPr>
           <w:rFonts w:ascii="Consolas" w:eastAsia="Times New Roman" w:hAnsi="Consolas" w:cs="Times New Roman"/>
@@ -12616,6 +13898,7 @@
         </w:rPr>
         <w:t>(</w:t>
       </w:r>
+      <w:proofErr w:type="spellStart"/>
       <w:r>
         <w:rPr>
           <w:rFonts w:ascii="Consolas" w:eastAsia="Times New Roman" w:hAnsi="Consolas" w:cs="Times New Roman"/>
@@ -12626,6 +13909,7 @@
         </w:rPr>
         <w:t>cmatrix</w:t>
       </w:r>
+      <w:proofErr w:type="spellEnd"/>
       <w:r>
         <w:rPr>
           <w:rFonts w:ascii="Consolas" w:eastAsia="Times New Roman" w:hAnsi="Consolas" w:cs="Times New Roman"/>
@@ -12682,6 +13966,7 @@
         </w:rPr>
         <w:t xml:space="preserve"> </w:t>
       </w:r>
+      <w:proofErr w:type="spellStart"/>
       <w:r>
         <w:rPr>
           <w:rFonts w:ascii="Consolas" w:eastAsia="Times New Roman" w:hAnsi="Consolas" w:cs="Times New Roman"/>
@@ -12692,6 +13977,7 @@
         </w:rPr>
         <w:t>TKPY_logistic_main</w:t>
       </w:r>
+      <w:proofErr w:type="spellEnd"/>
       <w:r>
         <w:rPr>
           <w:rFonts w:ascii="Consolas" w:eastAsia="Times New Roman" w:hAnsi="Consolas" w:cs="Times New Roman"/>
@@ -12765,6 +14051,7 @@
         </w:rPr>
         <w:t>=</w:t>
       </w:r>
+      <w:proofErr w:type="spellStart"/>
       <w:r>
         <w:rPr>
           <w:rFonts w:ascii="Consolas" w:eastAsia="Times New Roman" w:hAnsi="Consolas" w:cs="Times New Roman"/>
@@ -12775,6 +14062,7 @@
         </w:rPr>
         <w:t>TKPY_logistic_intercept</w:t>
       </w:r>
+      <w:proofErr w:type="spellEnd"/>
       <w:r>
         <w:rPr>
           <w:rFonts w:ascii="Consolas" w:eastAsia="Times New Roman" w:hAnsi="Consolas" w:cs="Times New Roman"/>
@@ -12848,6 +14136,7 @@
         </w:rPr>
         <w:t>=</w:t>
       </w:r>
+      <w:proofErr w:type="spellStart"/>
       <w:r>
         <w:rPr>
           <w:rFonts w:ascii="Consolas" w:eastAsia="Times New Roman" w:hAnsi="Consolas" w:cs="Times New Roman"/>
@@ -12858,6 +14147,7 @@
         </w:rPr>
         <w:t>TKPY_logistic_acc</w:t>
       </w:r>
+      <w:proofErr w:type="spellEnd"/>
       <w:r>
         <w:rPr>
           <w:rFonts w:ascii="Consolas" w:eastAsia="Times New Roman" w:hAnsi="Consolas" w:cs="Times New Roman"/>
@@ -12931,6 +14221,7 @@
         </w:rPr>
         <w:t>=</w:t>
       </w:r>
+      <w:proofErr w:type="spellStart"/>
       <w:r>
         <w:rPr>
           <w:rFonts w:ascii="Consolas" w:eastAsia="Times New Roman" w:hAnsi="Consolas" w:cs="Times New Roman"/>
@@ -12941,6 +14232,7 @@
         </w:rPr>
         <w:t>TKPY_logistic_coef</w:t>
       </w:r>
+      <w:proofErr w:type="spellEnd"/>
       <w:r>
         <w:rPr>
           <w:rFonts w:ascii="Consolas" w:eastAsia="Times New Roman" w:hAnsi="Consolas" w:cs="Times New Roman"/>
@@ -13014,6 +14306,7 @@
         </w:rPr>
         <w:t xml:space="preserve"> (</w:t>
       </w:r>
+      <w:proofErr w:type="spellStart"/>
       <w:r>
         <w:rPr>
           <w:rFonts w:ascii="Consolas" w:eastAsia="Times New Roman" w:hAnsi="Consolas" w:cs="Times New Roman"/>
@@ -13044,6 +14337,7 @@
         </w:rPr>
         <w:t>array</w:t>
       </w:r>
+      <w:proofErr w:type="spellEnd"/>
       <w:r>
         <w:rPr>
           <w:rFonts w:ascii="Consolas" w:eastAsia="Times New Roman" w:hAnsi="Consolas" w:cs="Times New Roman"/>
@@ -13054,6 +14348,7 @@
         </w:rPr>
         <w:t xml:space="preserve">([ </w:t>
       </w:r>
+      <w:proofErr w:type="spellStart"/>
       <w:r>
         <w:rPr>
           <w:rFonts w:ascii="Consolas" w:eastAsia="Times New Roman" w:hAnsi="Consolas" w:cs="Times New Roman"/>
@@ -13104,6 +14399,7 @@
         </w:rPr>
         <w:t>s</w:t>
       </w:r>
+      <w:proofErr w:type="spellEnd"/>
       <w:r>
         <w:rPr>
           <w:rFonts w:ascii="Consolas" w:eastAsia="Times New Roman" w:hAnsi="Consolas" w:cs="Times New Roman"/>
@@ -13160,6 +14456,7 @@
         </w:rPr>
         <w:t>(</w:t>
       </w:r>
+      <w:proofErr w:type="spellStart"/>
       <w:r>
         <w:rPr>
           <w:rFonts w:ascii="Consolas" w:eastAsia="Times New Roman" w:hAnsi="Consolas" w:cs="Times New Roman"/>
@@ -13170,6 +14467,7 @@
         </w:rPr>
         <w:t>TKPY_logistic_coef</w:t>
       </w:r>
+      <w:proofErr w:type="spellEnd"/>
       <w:r>
         <w:rPr>
           <w:rFonts w:ascii="Consolas" w:eastAsia="Times New Roman" w:hAnsi="Consolas" w:cs="Times New Roman"/>
@@ -13202,6 +14500,37 @@
       </w:r>
     </w:p>
     <w:p/>
+    <w:p>
+      <w:r>
+        <w:br w:type="page"/>
+      </w:r>
+    </w:p>
+    <w:p>
+      <w:pPr>
+        <w:pStyle w:val="Heading2"/>
+      </w:pPr>
+      <w:r>
+        <w:lastRenderedPageBreak/>
+        <w:t>K</w:t>
+      </w:r>
+      <w:r>
+        <w:t>-</w:t>
+      </w:r>
+      <w:r>
+        <w:t>means</w:t>
+      </w:r>
+    </w:p>
+    <w:p>
+      <w:r>
+        <w:t>K</w:t>
+      </w:r>
+      <w:r>
+        <w:t>-means clustering is a method of vector quantization, originally from signal processing, that aims to partition n observations into k clusters in which each observation belongs to the cluster with the nearest mean (cluster centers or cluster centroid), serving as a prototype of the cluster.</w:t>
+      </w:r>
+      <w:r>
+        <w:tab/>
+      </w:r>
+    </w:p>
     <w:sectPr>
       <w:footerReference w:type="default" r:id="rId36"/>
       <w:pgSz w:w="12240" w:h="15840"/>
@@ -15132,7 +16461,6 @@
     <w:name w:val="Hyperlink"/>
     <w:basedOn w:val="DefaultParagraphFont"/>
     <w:uiPriority w:val="99"/>
-    <w:semiHidden/>
     <w:unhideWhenUsed/>
     <w:rsid w:val="00C6554A"/>
     <w:rPr>
@@ -15288,6 +16616,44 @@
     <w:pPr>
       <w:ind w:left="720"/>
       <w:contextualSpacing/>
+    </w:pPr>
+  </w:style>
+  <w:style w:type="paragraph" w:styleId="TOC1">
+    <w:name w:val="toc 1"/>
+    <w:basedOn w:val="Normal"/>
+    <w:next w:val="Normal"/>
+    <w:autoRedefine/>
+    <w:uiPriority w:val="39"/>
+    <w:unhideWhenUsed/>
+    <w:rsid w:val="003463C8"/>
+    <w:pPr>
+      <w:spacing w:after="100"/>
+    </w:pPr>
+  </w:style>
+  <w:style w:type="paragraph" w:styleId="TOC2">
+    <w:name w:val="toc 2"/>
+    <w:basedOn w:val="Normal"/>
+    <w:next w:val="Normal"/>
+    <w:autoRedefine/>
+    <w:uiPriority w:val="39"/>
+    <w:unhideWhenUsed/>
+    <w:rsid w:val="003463C8"/>
+    <w:pPr>
+      <w:spacing w:after="100"/>
+      <w:ind w:left="220"/>
+    </w:pPr>
+  </w:style>
+  <w:style w:type="paragraph" w:styleId="TOC3">
+    <w:name w:val="toc 3"/>
+    <w:basedOn w:val="Normal"/>
+    <w:next w:val="Normal"/>
+    <w:autoRedefine/>
+    <w:uiPriority w:val="39"/>
+    <w:unhideWhenUsed/>
+    <w:rsid w:val="003463C8"/>
+    <w:pPr>
+      <w:spacing w:after="100"/>
+      <w:ind w:left="440"/>
     </w:pPr>
   </w:style>
 </w:styles>

--- a/Documentation/UTS_Report.docx
+++ b/Documentation/UTS_Report.docx
@@ -205,7 +205,10 @@
               <w:tab w:val="right" w:leader="dot" w:pos="8630"/>
             </w:tabs>
             <w:rPr>
+              <w:rFonts w:eastAsiaTheme="minorEastAsia"/>
               <w:noProof/>
+              <w:color w:val="auto"/>
+              <w:lang w:val="en-IN" w:eastAsia="en-IN"/>
             </w:rPr>
           </w:pPr>
           <w:r>
@@ -217,7 +220,7 @@
           <w:r>
             <w:fldChar w:fldCharType="separate"/>
           </w:r>
-          <w:hyperlink w:anchor="_Toc106829400" w:history="1">
+          <w:hyperlink w:anchor="_Toc107425670" w:history="1">
             <w:r>
               <w:rPr>
                 <w:rStyle w:val="Hyperlink"/>
@@ -244,7 +247,7 @@
                 <w:noProof/>
                 <w:webHidden/>
               </w:rPr>
-              <w:instrText xml:space="preserve"> PAGEREF _Toc106829400 \h </w:instrText>
+              <w:instrText xml:space="preserve"> PAGEREF _Toc107425670 \h </w:instrText>
             </w:r>
             <w:r>
               <w:rPr>
@@ -282,10 +285,13 @@
               <w:tab w:val="right" w:leader="dot" w:pos="8630"/>
             </w:tabs>
             <w:rPr>
+              <w:rFonts w:eastAsiaTheme="minorEastAsia"/>
               <w:noProof/>
+              <w:color w:val="auto"/>
+              <w:lang w:val="en-IN" w:eastAsia="en-IN"/>
             </w:rPr>
           </w:pPr>
-          <w:hyperlink w:anchor="_Toc106829401" w:history="1">
+          <w:hyperlink w:anchor="_Toc107425671" w:history="1">
             <w:r>
               <w:rPr>
                 <w:rStyle w:val="Hyperlink"/>
@@ -312,7 +318,7 @@
                 <w:noProof/>
                 <w:webHidden/>
               </w:rPr>
-              <w:instrText xml:space="preserve"> PAGEREF _Toc106829401 \h </w:instrText>
+              <w:instrText xml:space="preserve"> PAGEREF _Toc107425671 \h </w:instrText>
             </w:r>
             <w:r>
               <w:rPr>
@@ -350,10 +356,13 @@
               <w:tab w:val="right" w:leader="dot" w:pos="8630"/>
             </w:tabs>
             <w:rPr>
+              <w:rFonts w:eastAsiaTheme="minorEastAsia"/>
               <w:noProof/>
+              <w:color w:val="auto"/>
+              <w:lang w:val="en-IN" w:eastAsia="en-IN"/>
             </w:rPr>
           </w:pPr>
-          <w:hyperlink w:anchor="_Toc106829402" w:history="1">
+          <w:hyperlink w:anchor="_Toc107425672" w:history="1">
             <w:r>
               <w:rPr>
                 <w:rStyle w:val="Hyperlink"/>
@@ -380,7 +389,7 @@
                 <w:noProof/>
                 <w:webHidden/>
               </w:rPr>
-              <w:instrText xml:space="preserve"> PAGEREF _Toc106829402 \h </w:instrText>
+              <w:instrText xml:space="preserve"> PAGEREF _Toc107425672 \h </w:instrText>
             </w:r>
             <w:r>
               <w:rPr>
@@ -418,10 +427,13 @@
               <w:tab w:val="right" w:leader="dot" w:pos="8630"/>
             </w:tabs>
             <w:rPr>
+              <w:rFonts w:eastAsiaTheme="minorEastAsia"/>
               <w:noProof/>
+              <w:color w:val="auto"/>
+              <w:lang w:val="en-IN" w:eastAsia="en-IN"/>
             </w:rPr>
           </w:pPr>
-          <w:hyperlink w:anchor="_Toc106829403" w:history="1">
+          <w:hyperlink w:anchor="_Toc107425673" w:history="1">
             <w:r>
               <w:rPr>
                 <w:rStyle w:val="Hyperlink"/>
@@ -448,7 +460,7 @@
                 <w:noProof/>
                 <w:webHidden/>
               </w:rPr>
-              <w:instrText xml:space="preserve"> PAGEREF _Toc106829403 \h </w:instrText>
+              <w:instrText xml:space="preserve"> PAGEREF _Toc107425673 \h </w:instrText>
             </w:r>
             <w:r>
               <w:rPr>
@@ -486,10 +498,13 @@
               <w:tab w:val="right" w:leader="dot" w:pos="8630"/>
             </w:tabs>
             <w:rPr>
+              <w:rFonts w:eastAsiaTheme="minorEastAsia"/>
               <w:noProof/>
+              <w:color w:val="auto"/>
+              <w:lang w:val="en-IN" w:eastAsia="en-IN"/>
             </w:rPr>
           </w:pPr>
-          <w:hyperlink w:anchor="_Toc106829404" w:history="1">
+          <w:hyperlink w:anchor="_Toc107425674" w:history="1">
             <w:r>
               <w:rPr>
                 <w:rStyle w:val="Hyperlink"/>
@@ -516,7 +531,7 @@
                 <w:noProof/>
                 <w:webHidden/>
               </w:rPr>
-              <w:instrText xml:space="preserve"> PAGEREF _Toc106829404 \h </w:instrText>
+              <w:instrText xml:space="preserve"> PAGEREF _Toc107425674 \h </w:instrText>
             </w:r>
             <w:r>
               <w:rPr>
@@ -554,10 +569,13 @@
               <w:tab w:val="right" w:leader="dot" w:pos="8630"/>
             </w:tabs>
             <w:rPr>
+              <w:rFonts w:eastAsiaTheme="minorEastAsia"/>
               <w:noProof/>
+              <w:color w:val="auto"/>
+              <w:lang w:val="en-IN" w:eastAsia="en-IN"/>
             </w:rPr>
           </w:pPr>
-          <w:hyperlink w:anchor="_Toc106829405" w:history="1">
+          <w:hyperlink w:anchor="_Toc107425675" w:history="1">
             <w:r>
               <w:rPr>
                 <w:rStyle w:val="Hyperlink"/>
@@ -584,7 +602,7 @@
                 <w:noProof/>
                 <w:webHidden/>
               </w:rPr>
-              <w:instrText xml:space="preserve"> PAGEREF _Toc106829405 \h </w:instrText>
+              <w:instrText xml:space="preserve"> PAGEREF _Toc107425675 \h </w:instrText>
             </w:r>
             <w:r>
               <w:rPr>
@@ -622,10 +640,13 @@
               <w:tab w:val="right" w:leader="dot" w:pos="8630"/>
             </w:tabs>
             <w:rPr>
+              <w:rFonts w:eastAsiaTheme="minorEastAsia"/>
               <w:noProof/>
+              <w:color w:val="auto"/>
+              <w:lang w:val="en-IN" w:eastAsia="en-IN"/>
             </w:rPr>
           </w:pPr>
-          <w:hyperlink w:anchor="_Toc106829406" w:history="1">
+          <w:hyperlink w:anchor="_Toc107425676" w:history="1">
             <w:r>
               <w:rPr>
                 <w:rStyle w:val="Hyperlink"/>
@@ -652,7 +673,7 @@
                 <w:noProof/>
                 <w:webHidden/>
               </w:rPr>
-              <w:instrText xml:space="preserve"> PAGEREF _Toc106829406 \h </w:instrText>
+              <w:instrText xml:space="preserve"> PAGEREF _Toc107425676 \h </w:instrText>
             </w:r>
             <w:r>
               <w:rPr>
@@ -690,10 +711,13 @@
               <w:tab w:val="right" w:leader="dot" w:pos="8630"/>
             </w:tabs>
             <w:rPr>
+              <w:rFonts w:eastAsiaTheme="minorEastAsia"/>
               <w:noProof/>
+              <w:color w:val="auto"/>
+              <w:lang w:val="en-IN" w:eastAsia="en-IN"/>
             </w:rPr>
           </w:pPr>
-          <w:hyperlink w:anchor="_Toc106829407" w:history="1">
+          <w:hyperlink w:anchor="_Toc107425677" w:history="1">
             <w:r>
               <w:rPr>
                 <w:rStyle w:val="Hyperlink"/>
@@ -720,7 +744,7 @@
                 <w:noProof/>
                 <w:webHidden/>
               </w:rPr>
-              <w:instrText xml:space="preserve"> PAGEREF _Toc106829407 \h </w:instrText>
+              <w:instrText xml:space="preserve"> PAGEREF _Toc107425677 \h </w:instrText>
             </w:r>
             <w:r>
               <w:rPr>
@@ -758,10 +782,13 @@
               <w:tab w:val="right" w:leader="dot" w:pos="8630"/>
             </w:tabs>
             <w:rPr>
+              <w:rFonts w:eastAsiaTheme="minorEastAsia"/>
               <w:noProof/>
+              <w:color w:val="auto"/>
+              <w:lang w:val="en-IN" w:eastAsia="en-IN"/>
             </w:rPr>
           </w:pPr>
-          <w:hyperlink w:anchor="_Toc106829408" w:history="1">
+          <w:hyperlink w:anchor="_Toc107425678" w:history="1">
             <w:r>
               <w:rPr>
                 <w:rStyle w:val="Hyperlink"/>
@@ -788,7 +815,7 @@
                 <w:noProof/>
                 <w:webHidden/>
               </w:rPr>
-              <w:instrText xml:space="preserve"> PAGEREF _Toc106829408 \h </w:instrText>
+              <w:instrText xml:space="preserve"> PAGEREF _Toc107425678 \h </w:instrText>
             </w:r>
             <w:r>
               <w:rPr>
@@ -826,10 +853,13 @@
               <w:tab w:val="right" w:leader="dot" w:pos="8630"/>
             </w:tabs>
             <w:rPr>
+              <w:rFonts w:eastAsiaTheme="minorEastAsia"/>
               <w:noProof/>
+              <w:color w:val="auto"/>
+              <w:lang w:val="en-IN" w:eastAsia="en-IN"/>
             </w:rPr>
           </w:pPr>
-          <w:hyperlink w:anchor="_Toc106829409" w:history="1">
+          <w:hyperlink w:anchor="_Toc107425679" w:history="1">
             <w:r>
               <w:rPr>
                 <w:rStyle w:val="Hyperlink"/>
@@ -856,7 +886,7 @@
                 <w:noProof/>
                 <w:webHidden/>
               </w:rPr>
-              <w:instrText xml:space="preserve"> PAGEREF _Toc106829409 \h </w:instrText>
+              <w:instrText xml:space="preserve"> PAGEREF _Toc107425679 \h </w:instrText>
             </w:r>
             <w:r>
               <w:rPr>
@@ -894,10 +924,13 @@
               <w:tab w:val="right" w:leader="dot" w:pos="8630"/>
             </w:tabs>
             <w:rPr>
+              <w:rFonts w:eastAsiaTheme="minorEastAsia"/>
               <w:noProof/>
+              <w:color w:val="auto"/>
+              <w:lang w:val="en-IN" w:eastAsia="en-IN"/>
             </w:rPr>
           </w:pPr>
-          <w:hyperlink w:anchor="_Toc106829410" w:history="1">
+          <w:hyperlink w:anchor="_Toc107425680" w:history="1">
             <w:r>
               <w:rPr>
                 <w:rStyle w:val="Hyperlink"/>
@@ -924,7 +957,7 @@
                 <w:noProof/>
                 <w:webHidden/>
               </w:rPr>
-              <w:instrText xml:space="preserve"> PAGEREF _Toc106829410 \h </w:instrText>
+              <w:instrText xml:space="preserve"> PAGEREF _Toc107425680 \h </w:instrText>
             </w:r>
             <w:r>
               <w:rPr>
@@ -962,10 +995,13 @@
               <w:tab w:val="right" w:leader="dot" w:pos="8630"/>
             </w:tabs>
             <w:rPr>
+              <w:rFonts w:eastAsiaTheme="minorEastAsia"/>
               <w:noProof/>
+              <w:color w:val="auto"/>
+              <w:lang w:val="en-IN" w:eastAsia="en-IN"/>
             </w:rPr>
           </w:pPr>
-          <w:hyperlink w:anchor="_Toc106829411" w:history="1">
+          <w:hyperlink w:anchor="_Toc107425681" w:history="1">
             <w:r>
               <w:rPr>
                 <w:rStyle w:val="Hyperlink"/>
@@ -992,7 +1028,7 @@
                 <w:noProof/>
                 <w:webHidden/>
               </w:rPr>
-              <w:instrText xml:space="preserve"> PAGEREF _Toc106829411 \h </w:instrText>
+              <w:instrText xml:space="preserve"> PAGEREF _Toc107425681 \h </w:instrText>
             </w:r>
             <w:r>
               <w:rPr>
@@ -1024,6 +1060,77 @@
           </w:hyperlink>
         </w:p>
         <w:p>
+          <w:pPr>
+            <w:pStyle w:val="TOC2"/>
+            <w:tabs>
+              <w:tab w:val="right" w:leader="dot" w:pos="8630"/>
+            </w:tabs>
+            <w:rPr>
+              <w:rFonts w:eastAsiaTheme="minorEastAsia"/>
+              <w:noProof/>
+              <w:color w:val="auto"/>
+              <w:lang w:val="en-IN" w:eastAsia="en-IN"/>
+            </w:rPr>
+          </w:pPr>
+          <w:hyperlink w:anchor="_Toc107425682" w:history="1">
+            <w:r>
+              <w:rPr>
+                <w:rStyle w:val="Hyperlink"/>
+                <w:noProof/>
+              </w:rPr>
+              <w:t>K-means</w:t>
+            </w:r>
+            <w:r>
+              <w:rPr>
+                <w:noProof/>
+                <w:webHidden/>
+              </w:rPr>
+              <w:tab/>
+            </w:r>
+            <w:r>
+              <w:rPr>
+                <w:noProof/>
+                <w:webHidden/>
+              </w:rPr>
+              <w:fldChar w:fldCharType="begin"/>
+            </w:r>
+            <w:r>
+              <w:rPr>
+                <w:noProof/>
+                <w:webHidden/>
+              </w:rPr>
+              <w:instrText xml:space="preserve"> PAGEREF _Toc107425682 \h </w:instrText>
+            </w:r>
+            <w:r>
+              <w:rPr>
+                <w:noProof/>
+                <w:webHidden/>
+              </w:rPr>
+            </w:r>
+            <w:r>
+              <w:rPr>
+                <w:noProof/>
+                <w:webHidden/>
+              </w:rPr>
+              <w:fldChar w:fldCharType="separate"/>
+            </w:r>
+            <w:r>
+              <w:rPr>
+                <w:noProof/>
+                <w:webHidden/>
+              </w:rPr>
+              <w:t>25</w:t>
+            </w:r>
+            <w:r>
+              <w:rPr>
+                <w:noProof/>
+                <w:webHidden/>
+              </w:rPr>
+              <w:fldChar w:fldCharType="end"/>
+            </w:r>
+          </w:hyperlink>
+        </w:p>
+        <w:p>
           <w:r>
             <w:rPr>
               <w:b/>
@@ -1056,7 +1163,7 @@
       <w:pPr>
         <w:pStyle w:val="Heading1"/>
       </w:pPr>
-      <w:bookmarkStart w:id="5" w:name="_Toc106829400"/>
+      <w:bookmarkStart w:id="5" w:name="_Toc107425670"/>
       <w:r>
         <w:lastRenderedPageBreak/>
         <w:t>WEEKLY OVERVIEW OF INTERNSHIP ACTIVITIES</w:t>
@@ -1981,7 +2088,7 @@
       <w:pPr>
         <w:pStyle w:val="Heading1"/>
       </w:pPr>
-      <w:bookmarkStart w:id="6" w:name="_Toc106829401"/>
+      <w:bookmarkStart w:id="6" w:name="_Toc107425671"/>
       <w:r>
         <w:lastRenderedPageBreak/>
         <w:t>Week 1</w:t>
@@ -1992,7 +2099,7 @@
       <w:pPr>
         <w:pStyle w:val="Heading2"/>
       </w:pPr>
-      <w:bookmarkStart w:id="7" w:name="_Toc106829402"/>
+      <w:bookmarkStart w:id="7" w:name="_Toc107425672"/>
       <w:r>
         <w:t>Introduction</w:t>
       </w:r>
@@ -2012,7 +2119,7 @@
       <w:pPr>
         <w:pStyle w:val="Heading2"/>
       </w:pPr>
-      <w:bookmarkStart w:id="8" w:name="_Toc106829403"/>
+      <w:bookmarkStart w:id="8" w:name="_Toc107425673"/>
       <w:r>
         <w:t>Understanding tksolver</w:t>
       </w:r>
@@ -2023,7 +2130,15 @@
         <w:t xml:space="preserve">TK Solver is a software </w:t>
       </w:r>
       <w:r>
-        <w:t>for mathematical modeling and equation solving using a very unique declarative programming method while also providing procedural programming capabilities available in other languages like Python, Visual Basic, FORTRAN, C, C++, Pascal, etc.</w:t>
+        <w:t xml:space="preserve">for mathematical modeling and equation solving using </w:t>
+      </w:r>
+      <w:proofErr w:type="gramStart"/>
+      <w:r>
+        <w:t>a very unique</w:t>
+      </w:r>
+      <w:proofErr w:type="gramEnd"/>
+      <w:r>
+        <w:t xml:space="preserve"> declarative programming method while also providing procedural programming capabilities available in other languages like Python, Visual Basic, FORTRAN, C, C++, Pascal, etc.</w:t>
       </w:r>
     </w:p>
     <w:p>
@@ -2058,7 +2173,15 @@
     </w:p>
     <w:p>
       <w:r>
-        <w:t>Engineering colleges and universities – faculty, researchers and students.</w:t>
+        <w:t xml:space="preserve">Engineering colleges and universities – faculty, </w:t>
+      </w:r>
+      <w:proofErr w:type="gramStart"/>
+      <w:r>
+        <w:t>researchers</w:t>
+      </w:r>
+      <w:proofErr w:type="gramEnd"/>
+      <w:r>
+        <w:t xml:space="preserve"> and students.</w:t>
       </w:r>
     </w:p>
     <w:p>
@@ -2162,7 +2285,7 @@
       <w:pPr>
         <w:pStyle w:val="Heading2"/>
       </w:pPr>
-      <w:bookmarkStart w:id="9" w:name="_Toc106829404"/>
+      <w:bookmarkStart w:id="9" w:name="_Toc107425674"/>
       <w:r>
         <w:lastRenderedPageBreak/>
         <w:t>Understanding PCA</w:t>
@@ -2314,7 +2437,7 @@
       <w:pPr>
         <w:pStyle w:val="Heading2"/>
       </w:pPr>
-      <w:bookmarkStart w:id="10" w:name="_Toc106829405"/>
+      <w:bookmarkStart w:id="10" w:name="_Toc107425675"/>
       <w:r>
         <w:lastRenderedPageBreak/>
         <w:t>Implementing PCA on python</w:t>
@@ -2574,7 +2697,7 @@
       <w:pPr>
         <w:pStyle w:val="Heading2"/>
       </w:pPr>
-      <w:bookmarkStart w:id="11" w:name="_Toc106829406"/>
+      <w:bookmarkStart w:id="11" w:name="_Toc107425676"/>
       <w:r>
         <w:lastRenderedPageBreak/>
         <w:t>Linear regression</w:t>
@@ -2669,8 +2792,13 @@
           <w:numId w:val="16"/>
         </w:numPr>
       </w:pPr>
-      <w:r>
-        <w:t xml:space="preserve">However the real observation might not fall exactly on the regression line.  </w:t>
+      <w:proofErr w:type="gramStart"/>
+      <w:r>
+        <w:t>However</w:t>
+      </w:r>
+      <w:proofErr w:type="gramEnd"/>
+      <w:r>
+        <w:t xml:space="preserve"> the real observation might not fall exactly on the regression line.  </w:t>
       </w:r>
     </w:p>
     <w:p>
@@ -2743,7 +2871,15 @@
         <w:ind w:left="360"/>
       </w:pPr>
       <w:r>
-        <w:t>The Regression Coefficient in the above equation talks about the change in the value of dependent variable corresponding to the unit change in the independent variable. So, for e.g. if X1 increases or decreases by one unit, then Y will increase or decrease by β1 units. An important assumption followed by an ideal linear regression is that any increase or decrease in one independent variable will not have any corresponding changes in other independent variables.</w:t>
+        <w:t xml:space="preserve">The Regression Coefficient in the above equation talks about the change in the value of dependent variable corresponding to the unit change in the independent variable. So, for </w:t>
+      </w:r>
+      <w:proofErr w:type="gramStart"/>
+      <w:r>
+        <w:t>e.g.</w:t>
+      </w:r>
+      <w:proofErr w:type="gramEnd"/>
+      <w:r>
+        <w:t xml:space="preserve"> if X1 increases or decreases by one unit, then Y will increase or decrease by β1 units. An important assumption followed by an ideal linear regression is that any increase or decrease in one independent variable will not have any corresponding changes in other independent variables.</w:t>
       </w:r>
     </w:p>
     <w:p>
@@ -2912,7 +3048,7 @@
       <w:pPr>
         <w:pStyle w:val="Heading3"/>
       </w:pPr>
-      <w:bookmarkStart w:id="12" w:name="_Toc106829407"/>
+      <w:bookmarkStart w:id="12" w:name="_Toc107425677"/>
       <w:r>
         <w:lastRenderedPageBreak/>
         <w:t>Regression Implementation on Python</w:t>
@@ -3127,6 +3263,7 @@
         <w:t xml:space="preserve"> </w:t>
       </w:r>
       <w:proofErr w:type="spellStart"/>
+      <w:proofErr w:type="gramStart"/>
       <w:r>
         <w:rPr>
           <w:rFonts w:ascii="Consolas" w:eastAsia="Times New Roman" w:hAnsi="Consolas" w:cs="Times New Roman"/>
@@ -3158,6 +3295,7 @@
         <w:t>pyplot</w:t>
       </w:r>
       <w:proofErr w:type="spellEnd"/>
+      <w:proofErr w:type="gramEnd"/>
       <w:r>
         <w:rPr>
           <w:rFonts w:ascii="Consolas" w:eastAsia="Times New Roman" w:hAnsi="Consolas" w:cs="Times New Roman"/>
@@ -3543,7 +3681,7 @@
       <w:pPr>
         <w:pStyle w:val="Heading3"/>
       </w:pPr>
-      <w:bookmarkStart w:id="13" w:name="_Toc106829408"/>
+      <w:bookmarkStart w:id="13" w:name="_Toc107425678"/>
       <w:r>
         <w:lastRenderedPageBreak/>
         <w:t>TK solver Implementation using Python</w:t>
@@ -3751,6 +3889,7 @@
         <w:t xml:space="preserve"> </w:t>
       </w:r>
       <w:proofErr w:type="spellStart"/>
+      <w:proofErr w:type="gramStart"/>
       <w:r>
         <w:rPr>
           <w:rFonts w:ascii="Consolas" w:eastAsia="Times New Roman" w:hAnsi="Consolas" w:cs="Times New Roman"/>
@@ -3782,6 +3921,7 @@
         <w:t>pyplot</w:t>
       </w:r>
       <w:proofErr w:type="spellEnd"/>
+      <w:proofErr w:type="gramEnd"/>
       <w:r>
         <w:rPr>
           <w:rFonts w:ascii="Consolas" w:eastAsia="Times New Roman" w:hAnsi="Consolas" w:cs="Times New Roman"/>
@@ -4026,6 +4166,7 @@
         <w:t xml:space="preserve"> </w:t>
       </w:r>
       <w:proofErr w:type="spellStart"/>
+      <w:proofErr w:type="gramStart"/>
       <w:r>
         <w:rPr>
           <w:rFonts w:ascii="Consolas" w:eastAsia="Times New Roman" w:hAnsi="Consolas" w:cs="Times New Roman"/>
@@ -4057,6 +4198,7 @@
         <w:t>pyplot</w:t>
       </w:r>
       <w:proofErr w:type="spellEnd"/>
+      <w:proofErr w:type="gramEnd"/>
       <w:r>
         <w:rPr>
           <w:rFonts w:ascii="Consolas" w:eastAsia="Times New Roman" w:hAnsi="Consolas" w:cs="Times New Roman"/>
@@ -4220,7 +4362,29 @@
           <w:szCs w:val="21"/>
           <w:lang w:val="en-IN" w:eastAsia="en-IN"/>
         </w:rPr>
-        <w:t>#sample dataset</w:t>
+        <w:t>#</w:t>
+      </w:r>
+      <w:proofErr w:type="gramStart"/>
+      <w:r>
+        <w:rPr>
+          <w:rFonts w:ascii="Consolas" w:eastAsia="Times New Roman" w:hAnsi="Consolas" w:cs="Times New Roman"/>
+          <w:color w:val="7F848E"/>
+          <w:sz w:val="21"/>
+          <w:szCs w:val="21"/>
+          <w:lang w:val="en-IN" w:eastAsia="en-IN"/>
+        </w:rPr>
+        <w:t>sample</w:t>
+      </w:r>
+      <w:proofErr w:type="gramEnd"/>
+      <w:r>
+        <w:rPr>
+          <w:rFonts w:ascii="Consolas" w:eastAsia="Times New Roman" w:hAnsi="Consolas" w:cs="Times New Roman"/>
+          <w:color w:val="7F848E"/>
+          <w:sz w:val="21"/>
+          <w:szCs w:val="21"/>
+          <w:lang w:val="en-IN" w:eastAsia="en-IN"/>
+        </w:rPr>
+        <w:t xml:space="preserve"> dataset</w:t>
       </w:r>
     </w:p>
     <w:p>
@@ -4278,6 +4442,7 @@
         <w:t xml:space="preserve"> </w:t>
       </w:r>
       <w:proofErr w:type="spellStart"/>
+      <w:proofErr w:type="gramStart"/>
       <w:r>
         <w:rPr>
           <w:rFonts w:ascii="Consolas" w:eastAsia="Times New Roman" w:hAnsi="Consolas" w:cs="Times New Roman"/>
@@ -4309,6 +4474,7 @@
         <w:t>DataFrame</w:t>
       </w:r>
       <w:proofErr w:type="spellEnd"/>
+      <w:proofErr w:type="gramEnd"/>
       <w:r>
         <w:rPr>
           <w:rFonts w:ascii="Consolas" w:eastAsia="Times New Roman" w:hAnsi="Consolas" w:cs="Times New Roman"/>
@@ -4666,7 +4832,29 @@
           <w:szCs w:val="21"/>
           <w:lang w:val="en-IN" w:eastAsia="en-IN"/>
         </w:rPr>
-        <w:t>#specifing the train and test values</w:t>
+        <w:t>#</w:t>
+      </w:r>
+      <w:proofErr w:type="gramStart"/>
+      <w:r>
+        <w:rPr>
+          <w:rFonts w:ascii="Consolas" w:eastAsia="Times New Roman" w:hAnsi="Consolas" w:cs="Times New Roman"/>
+          <w:color w:val="7F848E"/>
+          <w:sz w:val="21"/>
+          <w:szCs w:val="21"/>
+          <w:lang w:val="en-IN" w:eastAsia="en-IN"/>
+        </w:rPr>
+        <w:t>specifing</w:t>
+      </w:r>
+      <w:proofErr w:type="gramEnd"/>
+      <w:r>
+        <w:rPr>
+          <w:rFonts w:ascii="Consolas" w:eastAsia="Times New Roman" w:hAnsi="Consolas" w:cs="Times New Roman"/>
+          <w:color w:val="7F848E"/>
+          <w:sz w:val="21"/>
+          <w:szCs w:val="21"/>
+          <w:lang w:val="en-IN" w:eastAsia="en-IN"/>
+        </w:rPr>
+        <w:t xml:space="preserve"> the train and test values</w:t>
       </w:r>
     </w:p>
     <w:p>
@@ -4841,6 +5029,7 @@
         <w:t xml:space="preserve"> </w:t>
       </w:r>
       <w:proofErr w:type="spellStart"/>
+      <w:proofErr w:type="gramStart"/>
       <w:r>
         <w:rPr>
           <w:rFonts w:ascii="Consolas" w:eastAsia="Times New Roman" w:hAnsi="Consolas" w:cs="Times New Roman"/>
@@ -4862,6 +5051,7 @@
         <w:t>.prices</w:t>
       </w:r>
       <w:proofErr w:type="spellEnd"/>
+      <w:proofErr w:type="gramEnd"/>
     </w:p>
     <w:p>
       <w:pPr>
@@ -4960,7 +5150,18 @@
           <w:szCs w:val="21"/>
           <w:lang w:val="en-IN" w:eastAsia="en-IN"/>
         </w:rPr>
-        <w:t>linear_model</w:t>
+        <w:t>linear_</w:t>
+      </w:r>
+      <w:proofErr w:type="gramStart"/>
+      <w:r>
+        <w:rPr>
+          <w:rFonts w:ascii="Consolas" w:eastAsia="Times New Roman" w:hAnsi="Consolas" w:cs="Times New Roman"/>
+          <w:color w:val="E5C07B"/>
+          <w:sz w:val="21"/>
+          <w:szCs w:val="21"/>
+          <w:lang w:val="en-IN" w:eastAsia="en-IN"/>
+        </w:rPr>
+        <w:t>model</w:t>
       </w:r>
       <w:r>
         <w:rPr>
@@ -4983,6 +5184,7 @@
         <w:t>LinearRegression</w:t>
       </w:r>
       <w:proofErr w:type="spellEnd"/>
+      <w:proofErr w:type="gramEnd"/>
       <w:r>
         <w:rPr>
           <w:rFonts w:ascii="Consolas" w:eastAsia="Times New Roman" w:hAnsi="Consolas" w:cs="Times New Roman"/>
@@ -5007,6 +5209,7 @@
         </w:rPr>
       </w:pPr>
       <w:proofErr w:type="spellStart"/>
+      <w:proofErr w:type="gramStart"/>
       <w:r>
         <w:rPr>
           <w:rFonts w:ascii="Consolas" w:eastAsia="Times New Roman" w:hAnsi="Consolas" w:cs="Times New Roman"/>
@@ -5049,6 +5252,7 @@
         <w:t>(</w:t>
       </w:r>
       <w:proofErr w:type="spellStart"/>
+      <w:proofErr w:type="gramEnd"/>
       <w:r>
         <w:rPr>
           <w:rFonts w:ascii="Consolas" w:eastAsia="Times New Roman" w:hAnsi="Consolas" w:cs="Times New Roman"/>
@@ -5194,6 +5398,7 @@
         <w:t xml:space="preserve"> </w:t>
       </w:r>
       <w:proofErr w:type="spellStart"/>
+      <w:proofErr w:type="gramStart"/>
       <w:r>
         <w:rPr>
           <w:rFonts w:ascii="Consolas" w:eastAsia="Times New Roman" w:hAnsi="Consolas" w:cs="Times New Roman"/>
@@ -5225,6 +5430,7 @@
         <w:t>intercept</w:t>
       </w:r>
       <w:proofErr w:type="spellEnd"/>
+      <w:proofErr w:type="gramEnd"/>
       <w:r>
         <w:rPr>
           <w:rFonts w:ascii="Consolas" w:eastAsia="Times New Roman" w:hAnsi="Consolas" w:cs="Times New Roman"/>
@@ -5325,6 +5531,7 @@
         <w:t xml:space="preserve"> </w:t>
       </w:r>
       <w:proofErr w:type="spellStart"/>
+      <w:proofErr w:type="gramStart"/>
       <w:r>
         <w:rPr>
           <w:rFonts w:ascii="Consolas" w:eastAsia="Times New Roman" w:hAnsi="Consolas" w:cs="Times New Roman"/>
@@ -5356,6 +5563,7 @@
         <w:t>score</w:t>
       </w:r>
       <w:proofErr w:type="spellEnd"/>
+      <w:proofErr w:type="gramEnd"/>
       <w:r>
         <w:rPr>
           <w:rFonts w:ascii="Consolas" w:eastAsia="Times New Roman" w:hAnsi="Consolas" w:cs="Times New Roman"/>
@@ -5690,7 +5898,29 @@
           <w:szCs w:val="21"/>
           <w:lang w:val="en-IN" w:eastAsia="en-IN"/>
         </w:rPr>
-        <w:t xml:space="preserve"># Function information dictionary - { function name: [ list of arguments, return type, </w:t>
+        <w:t xml:space="preserve"># Function information dictionary - </w:t>
+      </w:r>
+      <w:proofErr w:type="gramStart"/>
+      <w:r>
+        <w:rPr>
+          <w:rFonts w:ascii="Consolas" w:eastAsia="Times New Roman" w:hAnsi="Consolas" w:cs="Times New Roman"/>
+          <w:color w:val="7F848E"/>
+          <w:sz w:val="21"/>
+          <w:szCs w:val="21"/>
+          <w:lang w:val="en-IN" w:eastAsia="en-IN"/>
+        </w:rPr>
+        <w:t>{ function</w:t>
+      </w:r>
+      <w:proofErr w:type="gramEnd"/>
+      <w:r>
+        <w:rPr>
+          <w:rFonts w:ascii="Consolas" w:eastAsia="Times New Roman" w:hAnsi="Consolas" w:cs="Times New Roman"/>
+          <w:color w:val="7F848E"/>
+          <w:sz w:val="21"/>
+          <w:szCs w:val="21"/>
+          <w:lang w:val="en-IN" w:eastAsia="en-IN"/>
+        </w:rPr>
+        <w:t xml:space="preserve"> name: [ list of arguments, return type, </w:t>
       </w:r>
       <w:proofErr w:type="spellStart"/>
       <w:r>
@@ -5751,6 +5981,7 @@
         <w:t xml:space="preserve">        </w:t>
       </w:r>
       <w:proofErr w:type="spellStart"/>
+      <w:proofErr w:type="gramStart"/>
       <w:r>
         <w:rPr>
           <w:rFonts w:ascii="Consolas" w:eastAsia="Times New Roman" w:hAnsi="Consolas" w:cs="Times New Roman"/>
@@ -5779,7 +6010,18 @@
           <w:szCs w:val="21"/>
           <w:lang w:val="en-IN" w:eastAsia="en-IN"/>
         </w:rPr>
-        <w:t>func_dict</w:t>
+        <w:t>func</w:t>
+      </w:r>
+      <w:proofErr w:type="gramEnd"/>
+      <w:r>
+        <w:rPr>
+          <w:rFonts w:ascii="Consolas" w:eastAsia="Times New Roman" w:hAnsi="Consolas" w:cs="Times New Roman"/>
+          <w:color w:val="D3D9E6"/>
+          <w:sz w:val="21"/>
+          <w:szCs w:val="21"/>
+          <w:lang w:val="en-IN" w:eastAsia="en-IN"/>
+        </w:rPr>
+        <w:t>_dict</w:t>
       </w:r>
       <w:proofErr w:type="spellEnd"/>
       <w:r>
@@ -6055,6 +6297,7 @@
         <w:t>TKPY_linear_coef</w:t>
       </w:r>
       <w:proofErr w:type="spellEnd"/>
+      <w:proofErr w:type="gramStart"/>
       <w:r>
         <w:rPr>
           <w:rFonts w:ascii="Consolas" w:eastAsia="Times New Roman" w:hAnsi="Consolas" w:cs="Times New Roman"/>
@@ -6073,7 +6316,18 @@
           <w:szCs w:val="21"/>
           <w:lang w:val="en-IN" w:eastAsia="en-IN"/>
         </w:rPr>
-        <w:t>:[[</w:t>
+        <w:t>:[</w:t>
+      </w:r>
+      <w:proofErr w:type="gramEnd"/>
+      <w:r>
+        <w:rPr>
+          <w:rFonts w:ascii="Consolas" w:eastAsia="Times New Roman" w:hAnsi="Consolas" w:cs="Times New Roman"/>
+          <w:color w:val="D4D4D4"/>
+          <w:sz w:val="21"/>
+          <w:szCs w:val="21"/>
+          <w:lang w:val="en-IN" w:eastAsia="en-IN"/>
+        </w:rPr>
+        <w:t>[</w:t>
       </w:r>
       <w:r>
         <w:rPr>
@@ -6240,6 +6494,7 @@
         <w:t>TKPY_linear_intercept</w:t>
       </w:r>
       <w:proofErr w:type="spellEnd"/>
+      <w:proofErr w:type="gramStart"/>
       <w:r>
         <w:rPr>
           <w:rFonts w:ascii="Consolas" w:eastAsia="Times New Roman" w:hAnsi="Consolas" w:cs="Times New Roman"/>
@@ -6258,7 +6513,18 @@
           <w:szCs w:val="21"/>
           <w:lang w:val="en-IN" w:eastAsia="en-IN"/>
         </w:rPr>
-        <w:t xml:space="preserve"> : [[</w:t>
+        <w:t xml:space="preserve"> :</w:t>
+      </w:r>
+      <w:proofErr w:type="gramEnd"/>
+      <w:r>
+        <w:rPr>
+          <w:rFonts w:ascii="Consolas" w:eastAsia="Times New Roman" w:hAnsi="Consolas" w:cs="Times New Roman"/>
+          <w:color w:val="D4D4D4"/>
+          <w:sz w:val="21"/>
+          <w:szCs w:val="21"/>
+          <w:lang w:val="en-IN" w:eastAsia="en-IN"/>
+        </w:rPr>
+        <w:t xml:space="preserve"> [[</w:t>
       </w:r>
       <w:r>
         <w:rPr>
@@ -6425,6 +6691,7 @@
         <w:t>TKPY_linear_rscore</w:t>
       </w:r>
       <w:proofErr w:type="spellEnd"/>
+      <w:proofErr w:type="gramStart"/>
       <w:r>
         <w:rPr>
           <w:rFonts w:ascii="Consolas" w:eastAsia="Times New Roman" w:hAnsi="Consolas" w:cs="Times New Roman"/>
@@ -6443,7 +6710,18 @@
           <w:szCs w:val="21"/>
           <w:lang w:val="en-IN" w:eastAsia="en-IN"/>
         </w:rPr>
-        <w:t xml:space="preserve"> : [[</w:t>
+        <w:t xml:space="preserve"> :</w:t>
+      </w:r>
+      <w:proofErr w:type="gramEnd"/>
+      <w:r>
+        <w:rPr>
+          <w:rFonts w:ascii="Consolas" w:eastAsia="Times New Roman" w:hAnsi="Consolas" w:cs="Times New Roman"/>
+          <w:color w:val="D4D4D4"/>
+          <w:sz w:val="21"/>
+          <w:szCs w:val="21"/>
+          <w:lang w:val="en-IN" w:eastAsia="en-IN"/>
+        </w:rPr>
+        <w:t xml:space="preserve"> [[</w:t>
       </w:r>
       <w:r>
         <w:rPr>
@@ -6730,6 +7008,7 @@
         <w:t xml:space="preserve"> </w:t>
       </w:r>
       <w:proofErr w:type="spellStart"/>
+      <w:proofErr w:type="gramStart"/>
       <w:r>
         <w:rPr>
           <w:rFonts w:ascii="Consolas" w:eastAsia="Times New Roman" w:hAnsi="Consolas" w:cs="Times New Roman"/>
@@ -6758,7 +7037,18 @@
           <w:szCs w:val="21"/>
           <w:lang w:val="en-IN" w:eastAsia="en-IN"/>
         </w:rPr>
-        <w:t>func_dict</w:t>
+        <w:t>func</w:t>
+      </w:r>
+      <w:proofErr w:type="gramEnd"/>
+      <w:r>
+        <w:rPr>
+          <w:rFonts w:ascii="Consolas" w:eastAsia="Times New Roman" w:hAnsi="Consolas" w:cs="Times New Roman"/>
+          <w:color w:val="D3D9E6"/>
+          <w:sz w:val="21"/>
+          <w:szCs w:val="21"/>
+          <w:lang w:val="en-IN" w:eastAsia="en-IN"/>
+        </w:rPr>
+        <w:t>_dict</w:t>
       </w:r>
       <w:proofErr w:type="spellEnd"/>
     </w:p>
@@ -7259,6 +7549,7 @@
         <w:t xml:space="preserve"> </w:t>
       </w:r>
       <w:proofErr w:type="spellStart"/>
+      <w:proofErr w:type="gramStart"/>
       <w:r>
         <w:rPr>
           <w:rFonts w:ascii="Consolas" w:eastAsia="Times New Roman" w:hAnsi="Consolas" w:cs="Times New Roman"/>
@@ -7290,6 +7581,7 @@
         <w:t>coef</w:t>
       </w:r>
       <w:proofErr w:type="spellEnd"/>
+      <w:proofErr w:type="gramEnd"/>
       <w:r>
         <w:rPr>
           <w:rFonts w:ascii="Consolas" w:eastAsia="Times New Roman" w:hAnsi="Consolas" w:cs="Times New Roman"/>
@@ -7440,7 +7732,18 @@
           <w:szCs w:val="21"/>
           <w:lang w:val="en-IN" w:eastAsia="en-IN"/>
         </w:rPr>
-        <w:t>TKPY_linear_y_pred</w:t>
+        <w:t>TKPY_linear_y_</w:t>
+      </w:r>
+      <w:proofErr w:type="gramStart"/>
+      <w:r>
+        <w:rPr>
+          <w:rFonts w:ascii="Consolas" w:eastAsia="Times New Roman" w:hAnsi="Consolas" w:cs="Times New Roman"/>
+          <w:color w:val="61AFEF"/>
+          <w:sz w:val="21"/>
+          <w:szCs w:val="21"/>
+          <w:lang w:val="en-IN" w:eastAsia="en-IN"/>
+        </w:rPr>
+        <w:t>pred</w:t>
       </w:r>
       <w:proofErr w:type="spellEnd"/>
       <w:r>
@@ -7453,6 +7756,7 @@
         </w:rPr>
         <w:t>(</w:t>
       </w:r>
+      <w:proofErr w:type="gramEnd"/>
       <w:r>
         <w:rPr>
           <w:rFonts w:ascii="Consolas" w:eastAsia="Times New Roman" w:hAnsi="Consolas" w:cs="Times New Roman"/>
@@ -7559,6 +7863,7 @@
         <w:t xml:space="preserve"> </w:t>
       </w:r>
       <w:proofErr w:type="spellStart"/>
+      <w:proofErr w:type="gramStart"/>
       <w:r>
         <w:rPr>
           <w:rFonts w:ascii="Consolas" w:eastAsia="Times New Roman" w:hAnsi="Consolas" w:cs="Times New Roman"/>
@@ -7590,6 +7895,7 @@
         <w:t>predict</w:t>
       </w:r>
       <w:proofErr w:type="spellEnd"/>
+      <w:proofErr w:type="gramEnd"/>
       <w:r>
         <w:rPr>
           <w:rFonts w:ascii="Consolas" w:eastAsia="Times New Roman" w:hAnsi="Consolas" w:cs="Times New Roman"/>
@@ -7878,7 +8184,18 @@
           <w:szCs w:val="21"/>
           <w:lang w:val="en-IN" w:eastAsia="en-IN"/>
         </w:rPr>
-        <w:t>TKPY_linear_y_pred</w:t>
+        <w:t>TKPY_linear_y_</w:t>
+      </w:r>
+      <w:proofErr w:type="gramStart"/>
+      <w:r>
+        <w:rPr>
+          <w:rFonts w:ascii="Consolas" w:eastAsia="Times New Roman" w:hAnsi="Consolas" w:cs="Times New Roman"/>
+          <w:color w:val="61AFEF"/>
+          <w:sz w:val="21"/>
+          <w:szCs w:val="21"/>
+          <w:lang w:val="en-IN" w:eastAsia="en-IN"/>
+        </w:rPr>
+        <w:t>pred</w:t>
       </w:r>
       <w:proofErr w:type="spellEnd"/>
       <w:r>
@@ -7891,6 +8208,7 @@
         </w:rPr>
         <w:t>(</w:t>
       </w:r>
+      <w:proofErr w:type="gramEnd"/>
       <w:r>
         <w:rPr>
           <w:rFonts w:ascii="Consolas" w:eastAsia="Times New Roman" w:hAnsi="Consolas" w:cs="Times New Roman"/>
@@ -8108,6 +8426,7 @@
         <w:t xml:space="preserve"> </w:t>
       </w:r>
       <w:proofErr w:type="spellStart"/>
+      <w:proofErr w:type="gramStart"/>
       <w:r>
         <w:rPr>
           <w:rFonts w:ascii="Consolas" w:eastAsia="Times New Roman" w:hAnsi="Consolas" w:cs="Times New Roman"/>
@@ -8139,6 +8458,7 @@
         <w:t>array</w:t>
       </w:r>
       <w:proofErr w:type="spellEnd"/>
+      <w:proofErr w:type="gramEnd"/>
       <w:r>
         <w:rPr>
           <w:rFonts w:ascii="Consolas" w:eastAsia="Times New Roman" w:hAnsi="Consolas" w:cs="Times New Roman"/>
@@ -8339,7 +8659,7 @@
       <w:pPr>
         <w:pStyle w:val="Heading2"/>
       </w:pPr>
-      <w:bookmarkStart w:id="14" w:name="_Toc106829409"/>
+      <w:bookmarkStart w:id="14" w:name="_Toc107425679"/>
       <w:r>
         <w:lastRenderedPageBreak/>
         <w:t>Logistic Regression</w:t>
@@ -8361,7 +8681,15 @@
     </w:p>
     <w:p>
       <w:r>
-        <w:t>Logistic Regression is much similar to the Linear Regression except that how they are used. Linear Regression is used for solving Regression problems, whereas Logistic regression is used for solving the classification problems.</w:t>
+        <w:t xml:space="preserve">Logistic Regression is much </w:t>
+      </w:r>
+      <w:proofErr w:type="gramStart"/>
+      <w:r>
+        <w:t>similar to</w:t>
+      </w:r>
+      <w:proofErr w:type="gramEnd"/>
+      <w:r>
+        <w:t xml:space="preserve"> the Linear Regression except that how they are used. Linear Regression is used for solving Regression problems, whereas Logistic regression is used for solving the classification problems.</w:t>
       </w:r>
     </w:p>
     <w:p>
@@ -8376,7 +8704,15 @@
     </w:p>
     <w:p>
       <w:r>
-        <w:t>Logistic Regression is a significant machine learning algorithm because it has the ability to provide probabilities and classify new data using continuous and discrete datasets.</w:t>
+        <w:t xml:space="preserve">Logistic Regression is a significant machine learning algorithm because it </w:t>
+      </w:r>
+      <w:proofErr w:type="gramStart"/>
+      <w:r>
+        <w:t>has the ability to</w:t>
+      </w:r>
+      <w:proofErr w:type="gramEnd"/>
+      <w:r>
+        <w:t xml:space="preserve"> provide probabilities and classify new data using continuous and discrete datasets.</w:t>
       </w:r>
     </w:p>
     <w:p>
@@ -8629,7 +8965,7 @@
       <w:pPr>
         <w:pStyle w:val="Heading3"/>
       </w:pPr>
-      <w:bookmarkStart w:id="15" w:name="_Toc106829410"/>
+      <w:bookmarkStart w:id="15" w:name="_Toc107425680"/>
       <w:r>
         <w:t xml:space="preserve">TK </w:t>
       </w:r>
@@ -8787,7 +9123,7 @@
       <w:pPr>
         <w:pStyle w:val="Heading3"/>
       </w:pPr>
-      <w:bookmarkStart w:id="16" w:name="_Toc106829411"/>
+      <w:bookmarkStart w:id="16" w:name="_Toc107425681"/>
       <w:r>
         <w:lastRenderedPageBreak/>
         <w:t>TK Solver Implementation</w:t>
@@ -8995,6 +9331,7 @@
         <w:t xml:space="preserve"> </w:t>
       </w:r>
       <w:proofErr w:type="spellStart"/>
+      <w:proofErr w:type="gramStart"/>
       <w:r>
         <w:rPr>
           <w:rFonts w:ascii="Consolas" w:eastAsia="Times New Roman" w:hAnsi="Consolas" w:cs="Times New Roman"/>
@@ -9023,7 +9360,18 @@
           <w:szCs w:val="21"/>
           <w:lang w:val="en-IN" w:eastAsia="en-IN"/>
         </w:rPr>
-        <w:t>model_selection</w:t>
+        <w:t>model</w:t>
+      </w:r>
+      <w:proofErr w:type="gramEnd"/>
+      <w:r>
+        <w:rPr>
+          <w:rFonts w:ascii="Consolas" w:eastAsia="Times New Roman" w:hAnsi="Consolas" w:cs="Times New Roman"/>
+          <w:color w:val="E5C07B"/>
+          <w:sz w:val="21"/>
+          <w:szCs w:val="21"/>
+          <w:lang w:val="en-IN" w:eastAsia="en-IN"/>
+        </w:rPr>
+        <w:t>_selection</w:t>
       </w:r>
       <w:proofErr w:type="spellEnd"/>
       <w:r>
@@ -9102,6 +9450,7 @@
         <w:t xml:space="preserve"> </w:t>
       </w:r>
       <w:proofErr w:type="spellStart"/>
+      <w:proofErr w:type="gramStart"/>
       <w:r>
         <w:rPr>
           <w:rFonts w:ascii="Consolas" w:eastAsia="Times New Roman" w:hAnsi="Consolas" w:cs="Times New Roman"/>
@@ -9133,6 +9482,7 @@
         <w:t>metrics</w:t>
       </w:r>
       <w:proofErr w:type="spellEnd"/>
+      <w:proofErr w:type="gramEnd"/>
       <w:r>
         <w:rPr>
           <w:rFonts w:ascii="Consolas" w:eastAsia="Times New Roman" w:hAnsi="Consolas" w:cs="Times New Roman"/>
@@ -9409,7 +9759,29 @@
           <w:szCs w:val="21"/>
           <w:lang w:val="en-IN" w:eastAsia="en-IN"/>
         </w:rPr>
-        <w:t xml:space="preserve">#prediciting whether </w:t>
+        <w:t>#</w:t>
+      </w:r>
+      <w:proofErr w:type="gramStart"/>
+      <w:r>
+        <w:rPr>
+          <w:rFonts w:ascii="Consolas" w:eastAsia="Times New Roman" w:hAnsi="Consolas" w:cs="Times New Roman"/>
+          <w:color w:val="7F848E"/>
+          <w:sz w:val="21"/>
+          <w:szCs w:val="21"/>
+          <w:lang w:val="en-IN" w:eastAsia="en-IN"/>
+        </w:rPr>
+        <w:t>prediciting</w:t>
+      </w:r>
+      <w:proofErr w:type="gramEnd"/>
+      <w:r>
+        <w:rPr>
+          <w:rFonts w:ascii="Consolas" w:eastAsia="Times New Roman" w:hAnsi="Consolas" w:cs="Times New Roman"/>
+          <w:color w:val="7F848E"/>
+          <w:sz w:val="21"/>
+          <w:szCs w:val="21"/>
+          <w:lang w:val="en-IN" w:eastAsia="en-IN"/>
+        </w:rPr>
+        <w:t xml:space="preserve"> whether </w:t>
       </w:r>
       <w:proofErr w:type="spellStart"/>
       <w:r>
@@ -9486,6 +9858,7 @@
         </w:rPr>
         <w:t xml:space="preserve"> </w:t>
       </w:r>
+      <w:proofErr w:type="gramStart"/>
       <w:r>
         <w:rPr>
           <w:rFonts w:ascii="Consolas" w:eastAsia="Times New Roman" w:hAnsi="Consolas" w:cs="Times New Roman"/>
@@ -9514,7 +9887,18 @@
           <w:szCs w:val="21"/>
           <w:lang w:val="en-IN" w:eastAsia="en-IN"/>
         </w:rPr>
-        <w:t>read_csv</w:t>
+        <w:t>read</w:t>
+      </w:r>
+      <w:proofErr w:type="gramEnd"/>
+      <w:r>
+        <w:rPr>
+          <w:rFonts w:ascii="Consolas" w:eastAsia="Times New Roman" w:hAnsi="Consolas" w:cs="Times New Roman"/>
+          <w:color w:val="61AFEF"/>
+          <w:sz w:val="21"/>
+          <w:szCs w:val="21"/>
+          <w:lang w:val="en-IN" w:eastAsia="en-IN"/>
+        </w:rPr>
+        <w:t>_csv</w:t>
       </w:r>
       <w:r>
         <w:rPr>
@@ -9632,6 +10016,7 @@
         <w:t xml:space="preserve"> </w:t>
       </w:r>
       <w:proofErr w:type="spellStart"/>
+      <w:proofErr w:type="gramStart"/>
       <w:r>
         <w:rPr>
           <w:rFonts w:ascii="Consolas" w:eastAsia="Times New Roman" w:hAnsi="Consolas" w:cs="Times New Roman"/>
@@ -9663,6 +10048,7 @@
         <w:t>DataFrame</w:t>
       </w:r>
       <w:proofErr w:type="spellEnd"/>
+      <w:proofErr w:type="gramEnd"/>
       <w:r>
         <w:rPr>
           <w:rFonts w:ascii="Consolas" w:eastAsia="Times New Roman" w:hAnsi="Consolas" w:cs="Times New Roman"/>
@@ -9727,6 +10113,7 @@
         <w:t xml:space="preserve"> </w:t>
       </w:r>
       <w:proofErr w:type="spellStart"/>
+      <w:proofErr w:type="gramStart"/>
       <w:r>
         <w:rPr>
           <w:rFonts w:ascii="Consolas" w:eastAsia="Times New Roman" w:hAnsi="Consolas" w:cs="Times New Roman"/>
@@ -9755,7 +10142,18 @@
           <w:szCs w:val="21"/>
           <w:lang w:val="en-IN" w:eastAsia="en-IN"/>
         </w:rPr>
-        <w:t>model_selection</w:t>
+        <w:t>model</w:t>
+      </w:r>
+      <w:proofErr w:type="gramEnd"/>
+      <w:r>
+        <w:rPr>
+          <w:rFonts w:ascii="Consolas" w:eastAsia="Times New Roman" w:hAnsi="Consolas" w:cs="Times New Roman"/>
+          <w:color w:val="E5C07B"/>
+          <w:sz w:val="21"/>
+          <w:szCs w:val="21"/>
+          <w:lang w:val="en-IN" w:eastAsia="en-IN"/>
+        </w:rPr>
+        <w:t>_selection</w:t>
       </w:r>
       <w:proofErr w:type="spellEnd"/>
       <w:r>
@@ -9999,7 +10397,18 @@
           <w:szCs w:val="21"/>
           <w:lang w:val="en-IN" w:eastAsia="en-IN"/>
         </w:rPr>
-        <w:t>]],</w:t>
+        <w:t>]</w:t>
+      </w:r>
+      <w:proofErr w:type="gramStart"/>
+      <w:r>
+        <w:rPr>
+          <w:rFonts w:ascii="Consolas" w:eastAsia="Times New Roman" w:hAnsi="Consolas" w:cs="Times New Roman"/>
+          <w:color w:val="D4D4D4"/>
+          <w:sz w:val="21"/>
+          <w:szCs w:val="21"/>
+          <w:lang w:val="en-IN" w:eastAsia="en-IN"/>
+        </w:rPr>
+        <w:t>],</w:t>
       </w:r>
       <w:r>
         <w:rPr>
@@ -10011,6 +10420,7 @@
         </w:rPr>
         <w:t>dfs</w:t>
       </w:r>
+      <w:proofErr w:type="gramEnd"/>
       <w:r>
         <w:rPr>
           <w:rFonts w:ascii="Consolas" w:eastAsia="Times New Roman" w:hAnsi="Consolas" w:cs="Times New Roman"/>
@@ -10135,6 +10545,7 @@
         <w:t xml:space="preserve"> </w:t>
       </w:r>
       <w:proofErr w:type="spellStart"/>
+      <w:proofErr w:type="gramStart"/>
       <w:r>
         <w:rPr>
           <w:rFonts w:ascii="Consolas" w:eastAsia="Times New Roman" w:hAnsi="Consolas" w:cs="Times New Roman"/>
@@ -10163,7 +10574,18 @@
           <w:szCs w:val="21"/>
           <w:lang w:val="en-IN" w:eastAsia="en-IN"/>
         </w:rPr>
-        <w:t>linear_model</w:t>
+        <w:t>linear</w:t>
+      </w:r>
+      <w:proofErr w:type="gramEnd"/>
+      <w:r>
+        <w:rPr>
+          <w:rFonts w:ascii="Consolas" w:eastAsia="Times New Roman" w:hAnsi="Consolas" w:cs="Times New Roman"/>
+          <w:color w:val="E5C07B"/>
+          <w:sz w:val="21"/>
+          <w:szCs w:val="21"/>
+          <w:lang w:val="en-IN" w:eastAsia="en-IN"/>
+        </w:rPr>
+        <w:t>_model</w:t>
       </w:r>
       <w:proofErr w:type="spellEnd"/>
       <w:r>
@@ -10272,6 +10694,7 @@
         <w:t xml:space="preserve"> </w:t>
       </w:r>
       <w:proofErr w:type="spellStart"/>
+      <w:proofErr w:type="gramStart"/>
       <w:r>
         <w:rPr>
           <w:rFonts w:ascii="Consolas" w:eastAsia="Times New Roman" w:hAnsi="Consolas" w:cs="Times New Roman"/>
@@ -10291,7 +10714,18 @@
           <w:szCs w:val="21"/>
           <w:lang w:val="en-IN" w:eastAsia="en-IN"/>
         </w:rPr>
-        <w:t>()</w:t>
+        <w:t>(</w:t>
+      </w:r>
+      <w:proofErr w:type="gramEnd"/>
+      <w:r>
+        <w:rPr>
+          <w:rFonts w:ascii="Consolas" w:eastAsia="Times New Roman" w:hAnsi="Consolas" w:cs="Times New Roman"/>
+          <w:color w:val="D4D4D4"/>
+          <w:sz w:val="21"/>
+          <w:szCs w:val="21"/>
+          <w:lang w:val="en-IN" w:eastAsia="en-IN"/>
+        </w:rPr>
+        <w:t>)</w:t>
       </w:r>
     </w:p>
     <w:p>
@@ -10307,6 +10741,7 @@
         </w:rPr>
       </w:pPr>
       <w:proofErr w:type="spellStart"/>
+      <w:proofErr w:type="gramStart"/>
       <w:r>
         <w:rPr>
           <w:rFonts w:ascii="Consolas" w:eastAsia="Times New Roman" w:hAnsi="Consolas" w:cs="Times New Roman"/>
@@ -10349,6 +10784,7 @@
         <w:t>(</w:t>
       </w:r>
       <w:proofErr w:type="spellStart"/>
+      <w:proofErr w:type="gramEnd"/>
       <w:r>
         <w:rPr>
           <w:rFonts w:ascii="Consolas" w:eastAsia="Times New Roman" w:hAnsi="Consolas" w:cs="Times New Roman"/>
@@ -10456,7 +10892,18 @@
           <w:szCs w:val="21"/>
           <w:lang w:val="en-IN" w:eastAsia="en-IN"/>
         </w:rPr>
-        <w:t>confusion_matrix</w:t>
+        <w:t>confusion_</w:t>
+      </w:r>
+      <w:proofErr w:type="gramStart"/>
+      <w:r>
+        <w:rPr>
+          <w:rFonts w:ascii="Consolas" w:eastAsia="Times New Roman" w:hAnsi="Consolas" w:cs="Times New Roman"/>
+          <w:color w:val="61AFEF"/>
+          <w:sz w:val="21"/>
+          <w:szCs w:val="21"/>
+          <w:lang w:val="en-IN" w:eastAsia="en-IN"/>
+        </w:rPr>
+        <w:t>matrix</w:t>
       </w:r>
       <w:proofErr w:type="spellEnd"/>
       <w:r>
@@ -10470,6 +10917,7 @@
         <w:t>(</w:t>
       </w:r>
       <w:proofErr w:type="spellStart"/>
+      <w:proofErr w:type="gramEnd"/>
       <w:r>
         <w:rPr>
           <w:rFonts w:ascii="Consolas" w:eastAsia="Times New Roman" w:hAnsi="Consolas" w:cs="Times New Roman"/>
@@ -10805,7 +11253,29 @@
           <w:szCs w:val="21"/>
           <w:lang w:val="en-IN" w:eastAsia="en-IN"/>
         </w:rPr>
-        <w:t xml:space="preserve"># Function information dictionary - { function name: [ list of arguments, return type, </w:t>
+        <w:t xml:space="preserve"># Function information dictionary - </w:t>
+      </w:r>
+      <w:proofErr w:type="gramStart"/>
+      <w:r>
+        <w:rPr>
+          <w:rFonts w:ascii="Consolas" w:eastAsia="Times New Roman" w:hAnsi="Consolas" w:cs="Times New Roman"/>
+          <w:color w:val="7F848E"/>
+          <w:sz w:val="21"/>
+          <w:szCs w:val="21"/>
+          <w:lang w:val="en-IN" w:eastAsia="en-IN"/>
+        </w:rPr>
+        <w:t>{ function</w:t>
+      </w:r>
+      <w:proofErr w:type="gramEnd"/>
+      <w:r>
+        <w:rPr>
+          <w:rFonts w:ascii="Consolas" w:eastAsia="Times New Roman" w:hAnsi="Consolas" w:cs="Times New Roman"/>
+          <w:color w:val="7F848E"/>
+          <w:sz w:val="21"/>
+          <w:szCs w:val="21"/>
+          <w:lang w:val="en-IN" w:eastAsia="en-IN"/>
+        </w:rPr>
+        <w:t xml:space="preserve"> name: [ list of arguments, return type, </w:t>
       </w:r>
       <w:proofErr w:type="spellStart"/>
       <w:r>
@@ -10876,6 +11346,7 @@
         <w:t xml:space="preserve">        </w:t>
       </w:r>
       <w:proofErr w:type="spellStart"/>
+      <w:proofErr w:type="gramStart"/>
       <w:r>
         <w:rPr>
           <w:rFonts w:ascii="Consolas" w:eastAsia="Times New Roman" w:hAnsi="Consolas" w:cs="Times New Roman"/>
@@ -10904,7 +11375,18 @@
           <w:szCs w:val="21"/>
           <w:lang w:val="en-IN" w:eastAsia="en-IN"/>
         </w:rPr>
-        <w:t>func_dict</w:t>
+        <w:t>func</w:t>
+      </w:r>
+      <w:proofErr w:type="gramEnd"/>
+      <w:r>
+        <w:rPr>
+          <w:rFonts w:ascii="Consolas" w:eastAsia="Times New Roman" w:hAnsi="Consolas" w:cs="Times New Roman"/>
+          <w:color w:val="D3D9E6"/>
+          <w:sz w:val="21"/>
+          <w:szCs w:val="21"/>
+          <w:lang w:val="en-IN" w:eastAsia="en-IN"/>
+        </w:rPr>
+        <w:t>_dict</w:t>
       </w:r>
       <w:proofErr w:type="spellEnd"/>
       <w:r>
@@ -11167,6 +11649,7 @@
         <w:t>TKPY_logistic_intercept</w:t>
       </w:r>
       <w:proofErr w:type="spellEnd"/>
+      <w:proofErr w:type="gramStart"/>
       <w:r>
         <w:rPr>
           <w:rFonts w:ascii="Consolas" w:eastAsia="Times New Roman" w:hAnsi="Consolas" w:cs="Times New Roman"/>
@@ -11185,7 +11668,18 @@
           <w:szCs w:val="21"/>
           <w:lang w:val="en-IN" w:eastAsia="en-IN"/>
         </w:rPr>
-        <w:t xml:space="preserve"> : [[</w:t>
+        <w:t xml:space="preserve"> :</w:t>
+      </w:r>
+      <w:proofErr w:type="gramEnd"/>
+      <w:r>
+        <w:rPr>
+          <w:rFonts w:ascii="Consolas" w:eastAsia="Times New Roman" w:hAnsi="Consolas" w:cs="Times New Roman"/>
+          <w:color w:val="D4D4D4"/>
+          <w:sz w:val="21"/>
+          <w:szCs w:val="21"/>
+          <w:lang w:val="en-IN" w:eastAsia="en-IN"/>
+        </w:rPr>
+        <w:t xml:space="preserve"> [[</w:t>
       </w:r>
       <w:r>
         <w:rPr>
@@ -11352,6 +11846,7 @@
         <w:t>TKPY_logistic_coef</w:t>
       </w:r>
       <w:proofErr w:type="spellEnd"/>
+      <w:proofErr w:type="gramStart"/>
       <w:r>
         <w:rPr>
           <w:rFonts w:ascii="Consolas" w:eastAsia="Times New Roman" w:hAnsi="Consolas" w:cs="Times New Roman"/>
@@ -11370,7 +11865,18 @@
           <w:szCs w:val="21"/>
           <w:lang w:val="en-IN" w:eastAsia="en-IN"/>
         </w:rPr>
-        <w:t xml:space="preserve"> : [[</w:t>
+        <w:t xml:space="preserve"> :</w:t>
+      </w:r>
+      <w:proofErr w:type="gramEnd"/>
+      <w:r>
+        <w:rPr>
+          <w:rFonts w:ascii="Consolas" w:eastAsia="Times New Roman" w:hAnsi="Consolas" w:cs="Times New Roman"/>
+          <w:color w:val="D4D4D4"/>
+          <w:sz w:val="21"/>
+          <w:szCs w:val="21"/>
+          <w:lang w:val="en-IN" w:eastAsia="en-IN"/>
+        </w:rPr>
+        <w:t xml:space="preserve"> [[</w:t>
       </w:r>
       <w:r>
         <w:rPr>
@@ -11537,6 +12043,7 @@
         <w:t>TKPY_logistic_acc</w:t>
       </w:r>
       <w:proofErr w:type="spellEnd"/>
+      <w:proofErr w:type="gramStart"/>
       <w:r>
         <w:rPr>
           <w:rFonts w:ascii="Consolas" w:eastAsia="Times New Roman" w:hAnsi="Consolas" w:cs="Times New Roman"/>
@@ -11555,7 +12062,18 @@
           <w:szCs w:val="21"/>
           <w:lang w:val="en-IN" w:eastAsia="en-IN"/>
         </w:rPr>
-        <w:t xml:space="preserve"> :[[</w:t>
+        <w:t xml:space="preserve"> :</w:t>
+      </w:r>
+      <w:proofErr w:type="gramEnd"/>
+      <w:r>
+        <w:rPr>
+          <w:rFonts w:ascii="Consolas" w:eastAsia="Times New Roman" w:hAnsi="Consolas" w:cs="Times New Roman"/>
+          <w:color w:val="D4D4D4"/>
+          <w:sz w:val="21"/>
+          <w:szCs w:val="21"/>
+          <w:lang w:val="en-IN" w:eastAsia="en-IN"/>
+        </w:rPr>
+        <w:t>[[</w:t>
       </w:r>
       <w:r>
         <w:rPr>
@@ -11772,6 +12290,7 @@
         </w:rPr>
         <w:t>'</w:t>
       </w:r>
+      <w:proofErr w:type="gramStart"/>
       <w:r>
         <w:rPr>
           <w:rFonts w:ascii="Consolas" w:eastAsia="Times New Roman" w:hAnsi="Consolas" w:cs="Times New Roman"/>
@@ -11782,6 +12301,7 @@
         </w:rPr>
         <w:t>],[</w:t>
       </w:r>
+      <w:proofErr w:type="gramEnd"/>
       <w:r>
         <w:rPr>
           <w:rFonts w:ascii="Consolas" w:eastAsia="Times New Roman" w:hAnsi="Consolas" w:cs="Times New Roman"/>
@@ -11907,6 +12427,7 @@
         <w:t>TKPY_logistic_confusionMatrix</w:t>
       </w:r>
       <w:proofErr w:type="spellEnd"/>
+      <w:proofErr w:type="gramStart"/>
       <w:r>
         <w:rPr>
           <w:rFonts w:ascii="Consolas" w:eastAsia="Times New Roman" w:hAnsi="Consolas" w:cs="Times New Roman"/>
@@ -11925,7 +12446,18 @@
           <w:szCs w:val="21"/>
           <w:lang w:val="en-IN" w:eastAsia="en-IN"/>
         </w:rPr>
-        <w:t xml:space="preserve"> : [[</w:t>
+        <w:t xml:space="preserve"> :</w:t>
+      </w:r>
+      <w:proofErr w:type="gramEnd"/>
+      <w:r>
+        <w:rPr>
+          <w:rFonts w:ascii="Consolas" w:eastAsia="Times New Roman" w:hAnsi="Consolas" w:cs="Times New Roman"/>
+          <w:color w:val="D4D4D4"/>
+          <w:sz w:val="21"/>
+          <w:szCs w:val="21"/>
+          <w:lang w:val="en-IN" w:eastAsia="en-IN"/>
+        </w:rPr>
+        <w:t xml:space="preserve"> [[</w:t>
       </w:r>
       <w:r>
         <w:rPr>
@@ -12202,6 +12734,7 @@
         <w:t xml:space="preserve"> </w:t>
       </w:r>
       <w:proofErr w:type="spellStart"/>
+      <w:proofErr w:type="gramStart"/>
       <w:r>
         <w:rPr>
           <w:rFonts w:ascii="Consolas" w:eastAsia="Times New Roman" w:hAnsi="Consolas" w:cs="Times New Roman"/>
@@ -12230,7 +12763,18 @@
           <w:szCs w:val="21"/>
           <w:lang w:val="en-IN" w:eastAsia="en-IN"/>
         </w:rPr>
-        <w:t>func_dict</w:t>
+        <w:t>func</w:t>
+      </w:r>
+      <w:proofErr w:type="gramEnd"/>
+      <w:r>
+        <w:rPr>
+          <w:rFonts w:ascii="Consolas" w:eastAsia="Times New Roman" w:hAnsi="Consolas" w:cs="Times New Roman"/>
+          <w:color w:val="D3D9E6"/>
+          <w:sz w:val="21"/>
+          <w:szCs w:val="21"/>
+          <w:lang w:val="en-IN" w:eastAsia="en-IN"/>
+        </w:rPr>
+        <w:t>_dict</w:t>
       </w:r>
       <w:proofErr w:type="spellEnd"/>
     </w:p>
@@ -12385,6 +12929,7 @@
         <w:t>=</w:t>
       </w:r>
       <w:proofErr w:type="spellStart"/>
+      <w:proofErr w:type="gramStart"/>
       <w:r>
         <w:rPr>
           <w:rFonts w:ascii="Consolas" w:eastAsia="Times New Roman" w:hAnsi="Consolas" w:cs="Times New Roman"/>
@@ -12416,6 +12961,7 @@
         <w:t>predict</w:t>
       </w:r>
       <w:proofErr w:type="spellEnd"/>
+      <w:proofErr w:type="gramEnd"/>
       <w:r>
         <w:rPr>
           <w:rFonts w:ascii="Consolas" w:eastAsia="Times New Roman" w:hAnsi="Consolas" w:cs="Times New Roman"/>
@@ -12673,6 +13219,7 @@
         <w:t xml:space="preserve"> </w:t>
       </w:r>
       <w:proofErr w:type="spellStart"/>
+      <w:proofErr w:type="gramStart"/>
       <w:r>
         <w:rPr>
           <w:rFonts w:ascii="Consolas" w:eastAsia="Times New Roman" w:hAnsi="Consolas" w:cs="Times New Roman"/>
@@ -12704,6 +13251,7 @@
         <w:t>intercept</w:t>
       </w:r>
       <w:proofErr w:type="spellEnd"/>
+      <w:proofErr w:type="gramEnd"/>
       <w:r>
         <w:rPr>
           <w:rFonts w:ascii="Consolas" w:eastAsia="Times New Roman" w:hAnsi="Consolas" w:cs="Times New Roman"/>
@@ -12953,6 +13501,7 @@
         <w:t xml:space="preserve"> </w:t>
       </w:r>
       <w:proofErr w:type="spellStart"/>
+      <w:proofErr w:type="gramStart"/>
       <w:r>
         <w:rPr>
           <w:rFonts w:ascii="Consolas" w:eastAsia="Times New Roman" w:hAnsi="Consolas" w:cs="Times New Roman"/>
@@ -12984,6 +13533,7 @@
         <w:t>score</w:t>
       </w:r>
       <w:proofErr w:type="spellEnd"/>
+      <w:proofErr w:type="gramEnd"/>
       <w:r>
         <w:rPr>
           <w:rFonts w:ascii="Consolas" w:eastAsia="Times New Roman" w:hAnsi="Consolas" w:cs="Times New Roman"/>
@@ -13079,6 +13629,7 @@
         </w:rPr>
         <w:t xml:space="preserve"> </w:t>
       </w:r>
+      <w:proofErr w:type="gramStart"/>
       <w:r>
         <w:rPr>
           <w:rFonts w:ascii="Consolas" w:eastAsia="Times New Roman" w:hAnsi="Consolas" w:cs="Times New Roman"/>
@@ -13100,6 +13651,7 @@
         <w:t>(</w:t>
       </w:r>
       <w:proofErr w:type="spellStart"/>
+      <w:proofErr w:type="gramEnd"/>
       <w:r>
         <w:rPr>
           <w:rFonts w:ascii="Consolas" w:eastAsia="Times New Roman" w:hAnsi="Consolas" w:cs="Times New Roman"/>
@@ -13263,6 +13815,7 @@
         <w:t xml:space="preserve"> </w:t>
       </w:r>
       <w:proofErr w:type="spellStart"/>
+      <w:proofErr w:type="gramStart"/>
       <w:r>
         <w:rPr>
           <w:rFonts w:ascii="Consolas" w:eastAsia="Times New Roman" w:hAnsi="Consolas" w:cs="Times New Roman"/>
@@ -13294,6 +13847,7 @@
         <w:t>coef</w:t>
       </w:r>
       <w:proofErr w:type="spellEnd"/>
+      <w:proofErr w:type="gramEnd"/>
       <w:r>
         <w:rPr>
           <w:rFonts w:ascii="Consolas" w:eastAsia="Times New Roman" w:hAnsi="Consolas" w:cs="Times New Roman"/>
@@ -13581,7 +14135,18 @@
           <w:szCs w:val="21"/>
           <w:lang w:val="en-IN" w:eastAsia="en-IN"/>
         </w:rPr>
-        <w:t>y_test</w:t>
+        <w:t>y_</w:t>
+      </w:r>
+      <w:proofErr w:type="gramStart"/>
+      <w:r>
+        <w:rPr>
+          <w:rFonts w:ascii="Consolas" w:eastAsia="Times New Roman" w:hAnsi="Consolas" w:cs="Times New Roman"/>
+          <w:color w:val="FFFFFF"/>
+          <w:sz w:val="21"/>
+          <w:szCs w:val="21"/>
+          <w:lang w:val="en-IN" w:eastAsia="en-IN"/>
+        </w:rPr>
+        <w:t>test</w:t>
       </w:r>
       <w:r>
         <w:rPr>
@@ -13603,6 +14168,7 @@
         </w:rPr>
         <w:t>model</w:t>
       </w:r>
+      <w:proofErr w:type="gramEnd"/>
       <w:r>
         <w:rPr>
           <w:rFonts w:ascii="Consolas" w:eastAsia="Times New Roman" w:hAnsi="Consolas" w:cs="Times New Roman"/>
@@ -13857,6 +14423,7 @@
         <w:t xml:space="preserve"> </w:t>
       </w:r>
       <w:proofErr w:type="spellStart"/>
+      <w:proofErr w:type="gramStart"/>
       <w:r>
         <w:rPr>
           <w:rFonts w:ascii="Consolas" w:eastAsia="Times New Roman" w:hAnsi="Consolas" w:cs="Times New Roman"/>
@@ -13888,6 +14455,7 @@
         <w:t>array</w:t>
       </w:r>
       <w:proofErr w:type="spellEnd"/>
+      <w:proofErr w:type="gramEnd"/>
       <w:r>
         <w:rPr>
           <w:rFonts w:ascii="Consolas" w:eastAsia="Times New Roman" w:hAnsi="Consolas" w:cs="Times New Roman"/>
@@ -14307,6 +14875,7 @@
         <w:t xml:space="preserve"> (</w:t>
       </w:r>
       <w:proofErr w:type="spellStart"/>
+      <w:proofErr w:type="gramStart"/>
       <w:r>
         <w:rPr>
           <w:rFonts w:ascii="Consolas" w:eastAsia="Times New Roman" w:hAnsi="Consolas" w:cs="Times New Roman"/>
@@ -14338,6 +14907,7 @@
         <w:t>array</w:t>
       </w:r>
       <w:proofErr w:type="spellEnd"/>
+      <w:proofErr w:type="gramEnd"/>
       <w:r>
         <w:rPr>
           <w:rFonts w:ascii="Consolas" w:eastAsia="Times New Roman" w:hAnsi="Consolas" w:cs="Times New Roman"/>
@@ -14436,6 +15006,7 @@
           <w:lang w:val="en-IN" w:eastAsia="en-IN"/>
         </w:rPr>
       </w:pPr>
+      <w:proofErr w:type="gramStart"/>
       <w:r>
         <w:rPr>
           <w:rFonts w:ascii="Consolas" w:eastAsia="Times New Roman" w:hAnsi="Consolas" w:cs="Times New Roman"/>
@@ -14457,6 +15028,7 @@
         <w:t>(</w:t>
       </w:r>
       <w:proofErr w:type="spellStart"/>
+      <w:proofErr w:type="gramEnd"/>
       <w:r>
         <w:rPr>
           <w:rFonts w:ascii="Consolas" w:eastAsia="Times New Roman" w:hAnsi="Consolas" w:cs="Times New Roman"/>
@@ -14509,6 +15081,7 @@
       <w:pPr>
         <w:pStyle w:val="Heading2"/>
       </w:pPr>
+      <w:bookmarkStart w:id="17" w:name="_Toc107425682"/>
       <w:r>
         <w:lastRenderedPageBreak/>
         <w:t>K</w:t>
@@ -14519,20 +15092,7003 @@
       <w:r>
         <w:t>means</w:t>
       </w:r>
+      <w:bookmarkEnd w:id="17"/>
     </w:p>
     <w:p>
       <w:r>
         <w:t>K</w:t>
       </w:r>
       <w:r>
-        <w:t>-means clustering is a method of vector quantization, originally from signal processing, that aims to partition n observations into k clusters in which each observation belongs to the cluster with the nearest mean (cluster centers or cluster centroid), serving as a prototype of the cluster.</w:t>
-      </w:r>
-      <w:r>
-        <w:tab/>
-      </w:r>
-    </w:p>
+        <w:t>-means clustering is a method of vector quantization, originally from signal processing, that aims to partition n observations into k clusters in which each observation belongs to the cluster with the nearest mean (cluster centers or cluster centroid), serving as a prototype of the cluster</w:t>
+      </w:r>
+      <w:r>
+        <w:t xml:space="preserve">. </w:t>
+      </w:r>
+    </w:p>
+    <w:p>
+      <w:r>
+        <w:t xml:space="preserve">The following example shows unsupervised learning algorithm to </w:t>
+      </w:r>
+      <w:proofErr w:type="gramStart"/>
+      <w:r>
+        <w:t>predict  the</w:t>
+      </w:r>
+      <w:proofErr w:type="gramEnd"/>
+      <w:r>
+        <w:t xml:space="preserve"> different income clusters of various individuals based on their age.</w:t>
+      </w:r>
+    </w:p>
+    <w:p>
+      <w:r>
+        <w:rPr>
+          <w:noProof/>
+        </w:rPr>
+        <w:drawing>
+          <wp:inline distT="0" distB="0" distL="0" distR="0" wp14:anchorId="527AC379" wp14:editId="4AA9E17B">
+            <wp:extent cx="4839119" cy="3810330"/>
+            <wp:effectExtent l="0" t="0" r="0" b="0"/>
+            <wp:docPr id="30" name="Picture 30" descr="Chart, scatter chart&#10;&#10;Description automatically generated"/>
+            <wp:cNvGraphicFramePr>
+              <a:graphicFrameLocks xmlns:a="http://schemas.openxmlformats.org/drawingml/2006/main" noChangeAspect="1"/>
+            </wp:cNvGraphicFramePr>
+            <a:graphic xmlns:a="http://schemas.openxmlformats.org/drawingml/2006/main">
+              <a:graphicData uri="http://schemas.openxmlformats.org/drawingml/2006/picture">
+                <pic:pic xmlns:pic="http://schemas.openxmlformats.org/drawingml/2006/picture">
+                  <pic:nvPicPr>
+                    <pic:cNvPr id="30" name="Picture 30" descr="Chart, scatter chart&#10;&#10;Description automatically generated"/>
+                    <pic:cNvPicPr/>
+                  </pic:nvPicPr>
+                  <pic:blipFill>
+                    <a:blip r:embed="rId36"/>
+                    <a:stretch>
+                      <a:fillRect/>
+                    </a:stretch>
+                  </pic:blipFill>
+                  <pic:spPr>
+                    <a:xfrm>
+                      <a:off x="0" y="0"/>
+                      <a:ext cx="4839119" cy="3810330"/>
+                    </a:xfrm>
+                    <a:prstGeom prst="rect">
+                      <a:avLst/>
+                    </a:prstGeom>
+                  </pic:spPr>
+                </pic:pic>
+              </a:graphicData>
+            </a:graphic>
+          </wp:inline>
+        </w:drawing>
+      </w:r>
+    </w:p>
+    <w:p/>
+    <w:p/>
+    <w:p>
+      <w:r>
+        <w:br w:type="page"/>
+      </w:r>
+    </w:p>
+    <w:p/>
+    <w:p>
+      <w:r>
+        <w:t xml:space="preserve">Finding the number of clusters using elbow plot </w:t>
+      </w:r>
+    </w:p>
+    <w:p>
+      <w:r>
+        <w:drawing>
+          <wp:inline distT="0" distB="0" distL="0" distR="0" wp14:anchorId="778F3EDF" wp14:editId="0D8CFF1A">
+            <wp:extent cx="5486400" cy="5321935"/>
+            <wp:effectExtent l="0" t="0" r="0" b="0"/>
+            <wp:docPr id="33" name="Picture 33" descr="Graphical user interface&#10;&#10;Description automatically generated"/>
+            <wp:cNvGraphicFramePr>
+              <a:graphicFrameLocks xmlns:a="http://schemas.openxmlformats.org/drawingml/2006/main" noChangeAspect="1"/>
+            </wp:cNvGraphicFramePr>
+            <a:graphic xmlns:a="http://schemas.openxmlformats.org/drawingml/2006/main">
+              <a:graphicData uri="http://schemas.openxmlformats.org/drawingml/2006/picture">
+                <pic:pic xmlns:pic="http://schemas.openxmlformats.org/drawingml/2006/picture">
+                  <pic:nvPicPr>
+                    <pic:cNvPr id="33" name="Picture 33" descr="Graphical user interface&#10;&#10;Description automatically generated"/>
+                    <pic:cNvPicPr/>
+                  </pic:nvPicPr>
+                  <pic:blipFill>
+                    <a:blip r:embed="rId37"/>
+                    <a:stretch>
+                      <a:fillRect/>
+                    </a:stretch>
+                  </pic:blipFill>
+                  <pic:spPr>
+                    <a:xfrm>
+                      <a:off x="0" y="0"/>
+                      <a:ext cx="5486400" cy="5321935"/>
+                    </a:xfrm>
+                    <a:prstGeom prst="rect">
+                      <a:avLst/>
+                    </a:prstGeom>
+                  </pic:spPr>
+                </pic:pic>
+              </a:graphicData>
+            </a:graphic>
+          </wp:inline>
+        </w:drawing>
+      </w:r>
+      <w:r>
+        <w:br w:type="page"/>
+      </w:r>
+    </w:p>
+    <w:p/>
+    <w:p/>
+    <w:p>
+      <w:r>
+        <w:t>Scaling and transforming the data to as to make it more accurate. This is done because the there is a varying difference in the numeric values of age and salary.</w:t>
+      </w:r>
+      <w:r>
+        <w:rPr>
+          <w:noProof/>
+        </w:rPr>
+        <w:drawing>
+          <wp:inline distT="0" distB="0" distL="0" distR="0" wp14:anchorId="1019752D" wp14:editId="6DD39427">
+            <wp:extent cx="5486400" cy="5072380"/>
+            <wp:effectExtent l="0" t="0" r="0" b="0"/>
+            <wp:docPr id="31" name="Picture 31" descr="Chart&#10;&#10;Description automatically generated"/>
+            <wp:cNvGraphicFramePr>
+              <a:graphicFrameLocks xmlns:a="http://schemas.openxmlformats.org/drawingml/2006/main" noChangeAspect="1"/>
+            </wp:cNvGraphicFramePr>
+            <a:graphic xmlns:a="http://schemas.openxmlformats.org/drawingml/2006/main">
+              <a:graphicData uri="http://schemas.openxmlformats.org/drawingml/2006/picture">
+                <pic:pic xmlns:pic="http://schemas.openxmlformats.org/drawingml/2006/picture">
+                  <pic:nvPicPr>
+                    <pic:cNvPr id="31" name="Picture 31" descr="Chart&#10;&#10;Description automatically generated"/>
+                    <pic:cNvPicPr/>
+                  </pic:nvPicPr>
+                  <pic:blipFill>
+                    <a:blip r:embed="rId38"/>
+                    <a:stretch>
+                      <a:fillRect/>
+                    </a:stretch>
+                  </pic:blipFill>
+                  <pic:spPr>
+                    <a:xfrm>
+                      <a:off x="0" y="0"/>
+                      <a:ext cx="5486400" cy="5072380"/>
+                    </a:xfrm>
+                    <a:prstGeom prst="rect">
+                      <a:avLst/>
+                    </a:prstGeom>
+                  </pic:spPr>
+                </pic:pic>
+              </a:graphicData>
+            </a:graphic>
+          </wp:inline>
+        </w:drawing>
+      </w:r>
+    </w:p>
+    <w:p/>
+    <w:p/>
+    <w:p/>
+    <w:p/>
+    <w:p/>
+    <w:p/>
+    <w:p/>
+    <w:p/>
+    <w:p>
+      <w:r>
+        <w:t xml:space="preserve">  Import </w:t>
+      </w:r>
+      <w:proofErr w:type="spellStart"/>
+      <w:r>
+        <w:t>Kmeans</w:t>
+      </w:r>
+      <w:proofErr w:type="spellEnd"/>
+      <w:r>
+        <w:t xml:space="preserve"> from </w:t>
+      </w:r>
+      <w:proofErr w:type="spellStart"/>
+      <w:proofErr w:type="gramStart"/>
+      <w:r>
+        <w:t>sklearn.cluster</w:t>
+      </w:r>
+      <w:proofErr w:type="spellEnd"/>
+      <w:proofErr w:type="gramEnd"/>
+      <w:r>
+        <w:drawing>
+          <wp:inline distT="0" distB="0" distL="0" distR="0" wp14:anchorId="14DB81F8" wp14:editId="2F5D0E7B">
+            <wp:extent cx="5486400" cy="4049395"/>
+            <wp:effectExtent l="0" t="0" r="0" b="8255"/>
+            <wp:docPr id="22" name="Picture 22" descr="Graphical user interface, text&#10;&#10;Description automatically generated"/>
+            <wp:cNvGraphicFramePr>
+              <a:graphicFrameLocks xmlns:a="http://schemas.openxmlformats.org/drawingml/2006/main" noChangeAspect="1"/>
+            </wp:cNvGraphicFramePr>
+            <a:graphic xmlns:a="http://schemas.openxmlformats.org/drawingml/2006/main">
+              <a:graphicData uri="http://schemas.openxmlformats.org/drawingml/2006/picture">
+                <pic:pic xmlns:pic="http://schemas.openxmlformats.org/drawingml/2006/picture">
+                  <pic:nvPicPr>
+                    <pic:cNvPr id="22" name="Picture 22" descr="Graphical user interface, text&#10;&#10;Description automatically generated"/>
+                    <pic:cNvPicPr/>
+                  </pic:nvPicPr>
+                  <pic:blipFill>
+                    <a:blip r:embed="rId39"/>
+                    <a:stretch>
+                      <a:fillRect/>
+                    </a:stretch>
+                  </pic:blipFill>
+                  <pic:spPr>
+                    <a:xfrm>
+                      <a:off x="0" y="0"/>
+                      <a:ext cx="5486400" cy="4049395"/>
+                    </a:xfrm>
+                    <a:prstGeom prst="rect">
+                      <a:avLst/>
+                    </a:prstGeom>
+                  </pic:spPr>
+                </pic:pic>
+              </a:graphicData>
+            </a:graphic>
+          </wp:inline>
+        </w:drawing>
+      </w:r>
+    </w:p>
+    <w:p/>
+    <w:p/>
+    <w:p/>
+    <w:p/>
+    <w:p/>
+    <w:p/>
+    <w:p/>
+    <w:p/>
+    <w:p/>
+    <w:p/>
+    <w:p/>
+    <w:p/>
+    <w:p/>
+    <w:p/>
+    <w:p>
+      <w:r>
+        <w:t>Plotting the cluster centers or centroids and finding the coordinates of the given centroids for various clusters</w:t>
+      </w:r>
+    </w:p>
+    <w:p>
+      <w:r>
+        <w:drawing>
+          <wp:inline distT="0" distB="0" distL="0" distR="0" wp14:anchorId="34042E30" wp14:editId="5A58C6F2">
+            <wp:extent cx="5486400" cy="3975735"/>
+            <wp:effectExtent l="0" t="0" r="0" b="5715"/>
+            <wp:docPr id="32" name="Picture 32" descr="Graphical user interface&#10;&#10;Description automatically generated"/>
+            <wp:cNvGraphicFramePr>
+              <a:graphicFrameLocks xmlns:a="http://schemas.openxmlformats.org/drawingml/2006/main" noChangeAspect="1"/>
+            </wp:cNvGraphicFramePr>
+            <a:graphic xmlns:a="http://schemas.openxmlformats.org/drawingml/2006/main">
+              <a:graphicData uri="http://schemas.openxmlformats.org/drawingml/2006/picture">
+                <pic:pic xmlns:pic="http://schemas.openxmlformats.org/drawingml/2006/picture">
+                  <pic:nvPicPr>
+                    <pic:cNvPr id="32" name="Picture 32" descr="Graphical user interface&#10;&#10;Description automatically generated"/>
+                    <pic:cNvPicPr/>
+                  </pic:nvPicPr>
+                  <pic:blipFill>
+                    <a:blip r:embed="rId40"/>
+                    <a:stretch>
+                      <a:fillRect/>
+                    </a:stretch>
+                  </pic:blipFill>
+                  <pic:spPr>
+                    <a:xfrm>
+                      <a:off x="0" y="0"/>
+                      <a:ext cx="5486400" cy="3975735"/>
+                    </a:xfrm>
+                    <a:prstGeom prst="rect">
+                      <a:avLst/>
+                    </a:prstGeom>
+                  </pic:spPr>
+                </pic:pic>
+              </a:graphicData>
+            </a:graphic>
+          </wp:inline>
+        </w:drawing>
+      </w:r>
+    </w:p>
+    <w:p/>
+    <w:p/>
+    <w:p/>
+    <w:p/>
+    <w:p/>
+    <w:p/>
+    <w:p/>
+    <w:p>
+      <w:r>
+        <w:lastRenderedPageBreak/>
+        <w:t xml:space="preserve">Predicting the right cluster for a datapoint </w:t>
+      </w:r>
+    </w:p>
+    <w:p>
+      <w:r>
+        <w:drawing>
+          <wp:inline distT="0" distB="0" distL="0" distR="0" wp14:anchorId="4AEE5026" wp14:editId="265A9C01">
+            <wp:extent cx="5486400" cy="909955"/>
+            <wp:effectExtent l="0" t="0" r="0" b="4445"/>
+            <wp:docPr id="34" name="Picture 34" descr="Text&#10;&#10;Description automatically generated"/>
+            <wp:cNvGraphicFramePr>
+              <a:graphicFrameLocks xmlns:a="http://schemas.openxmlformats.org/drawingml/2006/main" noChangeAspect="1"/>
+            </wp:cNvGraphicFramePr>
+            <a:graphic xmlns:a="http://schemas.openxmlformats.org/drawingml/2006/main">
+              <a:graphicData uri="http://schemas.openxmlformats.org/drawingml/2006/picture">
+                <pic:pic xmlns:pic="http://schemas.openxmlformats.org/drawingml/2006/picture">
+                  <pic:nvPicPr>
+                    <pic:cNvPr id="34" name="Picture 34" descr="Text&#10;&#10;Description automatically generated"/>
+                    <pic:cNvPicPr/>
+                  </pic:nvPicPr>
+                  <pic:blipFill>
+                    <a:blip r:embed="rId41"/>
+                    <a:stretch>
+                      <a:fillRect/>
+                    </a:stretch>
+                  </pic:blipFill>
+                  <pic:spPr>
+                    <a:xfrm>
+                      <a:off x="0" y="0"/>
+                      <a:ext cx="5486400" cy="909955"/>
+                    </a:xfrm>
+                    <a:prstGeom prst="rect">
+                      <a:avLst/>
+                    </a:prstGeom>
+                  </pic:spPr>
+                </pic:pic>
+              </a:graphicData>
+            </a:graphic>
+          </wp:inline>
+        </w:drawing>
+      </w:r>
+    </w:p>
+    <w:p/>
+    <w:p>
+      <w:pPr>
+        <w:pStyle w:val="Heading3"/>
+      </w:pPr>
+      <w:proofErr w:type="spellStart"/>
+      <w:r>
+        <w:t>TKSolver</w:t>
+      </w:r>
+      <w:proofErr w:type="spellEnd"/>
+      <w:r>
+        <w:t xml:space="preserve"> Implementation</w:t>
+      </w:r>
+    </w:p>
+    <w:p>
+      <w:pPr>
+        <w:shd w:val="clear" w:color="auto" w:fill="181822"/>
+        <w:spacing w:before="0" w:after="0" w:line="285" w:lineRule="atLeast"/>
+        <w:rPr>
+          <w:rFonts w:ascii="Consolas" w:eastAsia="Times New Roman" w:hAnsi="Consolas" w:cs="Times New Roman"/>
+          <w:color w:val="D4D4D4"/>
+          <w:sz w:val="21"/>
+          <w:szCs w:val="21"/>
+          <w:lang w:val="en-IN" w:eastAsia="en-IN"/>
+        </w:rPr>
+      </w:pPr>
+      <w:r>
+        <w:rPr>
+          <w:rFonts w:ascii="Consolas" w:eastAsia="Times New Roman" w:hAnsi="Consolas" w:cs="Times New Roman"/>
+          <w:color w:val="7F848E"/>
+          <w:sz w:val="21"/>
+          <w:szCs w:val="21"/>
+          <w:lang w:val="en-IN" w:eastAsia="en-IN"/>
+        </w:rPr>
+        <w:t>#Imported Libraries</w:t>
+      </w:r>
+    </w:p>
+    <w:p>
+      <w:pPr>
+        <w:shd w:val="clear" w:color="auto" w:fill="181822"/>
+        <w:spacing w:before="0" w:after="0" w:line="285" w:lineRule="atLeast"/>
+        <w:rPr>
+          <w:rFonts w:ascii="Consolas" w:eastAsia="Times New Roman" w:hAnsi="Consolas" w:cs="Times New Roman"/>
+          <w:color w:val="D4D4D4"/>
+          <w:sz w:val="21"/>
+          <w:szCs w:val="21"/>
+          <w:lang w:val="en-IN" w:eastAsia="en-IN"/>
+        </w:rPr>
+      </w:pPr>
+      <w:r>
+        <w:rPr>
+          <w:rFonts w:ascii="Consolas" w:eastAsia="Times New Roman" w:hAnsi="Consolas" w:cs="Times New Roman"/>
+          <w:color w:val="FA909E"/>
+          <w:sz w:val="21"/>
+          <w:szCs w:val="21"/>
+          <w:lang w:val="en-IN" w:eastAsia="en-IN"/>
+        </w:rPr>
+        <w:t>import</w:t>
+      </w:r>
+      <w:r>
+        <w:rPr>
+          <w:rFonts w:ascii="Consolas" w:eastAsia="Times New Roman" w:hAnsi="Consolas" w:cs="Times New Roman"/>
+          <w:color w:val="D4D4D4"/>
+          <w:sz w:val="21"/>
+          <w:szCs w:val="21"/>
+          <w:lang w:val="en-IN" w:eastAsia="en-IN"/>
+        </w:rPr>
+        <w:t xml:space="preserve"> </w:t>
+      </w:r>
+      <w:r>
+        <w:rPr>
+          <w:rFonts w:ascii="Consolas" w:eastAsia="Times New Roman" w:hAnsi="Consolas" w:cs="Times New Roman"/>
+          <w:color w:val="E5C07B"/>
+          <w:sz w:val="21"/>
+          <w:szCs w:val="21"/>
+          <w:lang w:val="en-IN" w:eastAsia="en-IN"/>
+        </w:rPr>
+        <w:t>pandas</w:t>
+      </w:r>
+      <w:r>
+        <w:rPr>
+          <w:rFonts w:ascii="Consolas" w:eastAsia="Times New Roman" w:hAnsi="Consolas" w:cs="Times New Roman"/>
+          <w:color w:val="D4D4D4"/>
+          <w:sz w:val="21"/>
+          <w:szCs w:val="21"/>
+          <w:lang w:val="en-IN" w:eastAsia="en-IN"/>
+        </w:rPr>
+        <w:t xml:space="preserve"> </w:t>
+      </w:r>
+      <w:r>
+        <w:rPr>
+          <w:rFonts w:ascii="Consolas" w:eastAsia="Times New Roman" w:hAnsi="Consolas" w:cs="Times New Roman"/>
+          <w:color w:val="FA909E"/>
+          <w:sz w:val="21"/>
+          <w:szCs w:val="21"/>
+          <w:lang w:val="en-IN" w:eastAsia="en-IN"/>
+        </w:rPr>
+        <w:t>as</w:t>
+      </w:r>
+      <w:r>
+        <w:rPr>
+          <w:rFonts w:ascii="Consolas" w:eastAsia="Times New Roman" w:hAnsi="Consolas" w:cs="Times New Roman"/>
+          <w:color w:val="D4D4D4"/>
+          <w:sz w:val="21"/>
+          <w:szCs w:val="21"/>
+          <w:lang w:val="en-IN" w:eastAsia="en-IN"/>
+        </w:rPr>
+        <w:t xml:space="preserve"> </w:t>
+      </w:r>
+      <w:r>
+        <w:rPr>
+          <w:rFonts w:ascii="Consolas" w:eastAsia="Times New Roman" w:hAnsi="Consolas" w:cs="Times New Roman"/>
+          <w:color w:val="E5C07B"/>
+          <w:sz w:val="21"/>
+          <w:szCs w:val="21"/>
+          <w:lang w:val="en-IN" w:eastAsia="en-IN"/>
+        </w:rPr>
+        <w:t>pd</w:t>
+      </w:r>
+    </w:p>
+    <w:p>
+      <w:pPr>
+        <w:shd w:val="clear" w:color="auto" w:fill="181822"/>
+        <w:spacing w:before="0" w:after="0" w:line="285" w:lineRule="atLeast"/>
+        <w:rPr>
+          <w:rFonts w:ascii="Consolas" w:eastAsia="Times New Roman" w:hAnsi="Consolas" w:cs="Times New Roman"/>
+          <w:color w:val="D4D4D4"/>
+          <w:sz w:val="21"/>
+          <w:szCs w:val="21"/>
+          <w:lang w:val="en-IN" w:eastAsia="en-IN"/>
+        </w:rPr>
+      </w:pPr>
+      <w:r>
+        <w:rPr>
+          <w:rFonts w:ascii="Consolas" w:eastAsia="Times New Roman" w:hAnsi="Consolas" w:cs="Times New Roman"/>
+          <w:color w:val="FA909E"/>
+          <w:sz w:val="21"/>
+          <w:szCs w:val="21"/>
+          <w:lang w:val="en-IN" w:eastAsia="en-IN"/>
+        </w:rPr>
+        <w:t>import</w:t>
+      </w:r>
+      <w:r>
+        <w:rPr>
+          <w:rFonts w:ascii="Consolas" w:eastAsia="Times New Roman" w:hAnsi="Consolas" w:cs="Times New Roman"/>
+          <w:color w:val="D4D4D4"/>
+          <w:sz w:val="21"/>
+          <w:szCs w:val="21"/>
+          <w:lang w:val="en-IN" w:eastAsia="en-IN"/>
+        </w:rPr>
+        <w:t xml:space="preserve"> </w:t>
+      </w:r>
+      <w:proofErr w:type="spellStart"/>
+      <w:r>
+        <w:rPr>
+          <w:rFonts w:ascii="Consolas" w:eastAsia="Times New Roman" w:hAnsi="Consolas" w:cs="Times New Roman"/>
+          <w:color w:val="E5C07B"/>
+          <w:sz w:val="21"/>
+          <w:szCs w:val="21"/>
+          <w:lang w:val="en-IN" w:eastAsia="en-IN"/>
+        </w:rPr>
+        <w:t>numpy</w:t>
+      </w:r>
+      <w:proofErr w:type="spellEnd"/>
+      <w:r>
+        <w:rPr>
+          <w:rFonts w:ascii="Consolas" w:eastAsia="Times New Roman" w:hAnsi="Consolas" w:cs="Times New Roman"/>
+          <w:color w:val="D4D4D4"/>
+          <w:sz w:val="21"/>
+          <w:szCs w:val="21"/>
+          <w:lang w:val="en-IN" w:eastAsia="en-IN"/>
+        </w:rPr>
+        <w:t xml:space="preserve"> </w:t>
+      </w:r>
+      <w:r>
+        <w:rPr>
+          <w:rFonts w:ascii="Consolas" w:eastAsia="Times New Roman" w:hAnsi="Consolas" w:cs="Times New Roman"/>
+          <w:color w:val="FA909E"/>
+          <w:sz w:val="21"/>
+          <w:szCs w:val="21"/>
+          <w:lang w:val="en-IN" w:eastAsia="en-IN"/>
+        </w:rPr>
+        <w:t>as</w:t>
+      </w:r>
+      <w:r>
+        <w:rPr>
+          <w:rFonts w:ascii="Consolas" w:eastAsia="Times New Roman" w:hAnsi="Consolas" w:cs="Times New Roman"/>
+          <w:color w:val="D4D4D4"/>
+          <w:sz w:val="21"/>
+          <w:szCs w:val="21"/>
+          <w:lang w:val="en-IN" w:eastAsia="en-IN"/>
+        </w:rPr>
+        <w:t xml:space="preserve"> </w:t>
+      </w:r>
+      <w:r>
+        <w:rPr>
+          <w:rFonts w:ascii="Consolas" w:eastAsia="Times New Roman" w:hAnsi="Consolas" w:cs="Times New Roman"/>
+          <w:color w:val="E5C07B"/>
+          <w:sz w:val="21"/>
+          <w:szCs w:val="21"/>
+          <w:lang w:val="en-IN" w:eastAsia="en-IN"/>
+        </w:rPr>
+        <w:t>np</w:t>
+      </w:r>
+    </w:p>
+    <w:p>
+      <w:pPr>
+        <w:shd w:val="clear" w:color="auto" w:fill="181822"/>
+        <w:spacing w:before="0" w:after="0" w:line="285" w:lineRule="atLeast"/>
+        <w:rPr>
+          <w:rFonts w:ascii="Consolas" w:eastAsia="Times New Roman" w:hAnsi="Consolas" w:cs="Times New Roman"/>
+          <w:color w:val="D4D4D4"/>
+          <w:sz w:val="21"/>
+          <w:szCs w:val="21"/>
+          <w:lang w:val="en-IN" w:eastAsia="en-IN"/>
+        </w:rPr>
+      </w:pPr>
+      <w:r>
+        <w:rPr>
+          <w:rFonts w:ascii="Consolas" w:eastAsia="Times New Roman" w:hAnsi="Consolas" w:cs="Times New Roman"/>
+          <w:color w:val="FA909E"/>
+          <w:sz w:val="21"/>
+          <w:szCs w:val="21"/>
+          <w:lang w:val="en-IN" w:eastAsia="en-IN"/>
+        </w:rPr>
+        <w:t>from</w:t>
+      </w:r>
+      <w:r>
+        <w:rPr>
+          <w:rFonts w:ascii="Consolas" w:eastAsia="Times New Roman" w:hAnsi="Consolas" w:cs="Times New Roman"/>
+          <w:color w:val="D4D4D4"/>
+          <w:sz w:val="21"/>
+          <w:szCs w:val="21"/>
+          <w:lang w:val="en-IN" w:eastAsia="en-IN"/>
+        </w:rPr>
+        <w:t xml:space="preserve"> </w:t>
+      </w:r>
+      <w:proofErr w:type="spellStart"/>
+      <w:proofErr w:type="gramStart"/>
+      <w:r>
+        <w:rPr>
+          <w:rFonts w:ascii="Consolas" w:eastAsia="Times New Roman" w:hAnsi="Consolas" w:cs="Times New Roman"/>
+          <w:color w:val="E5C07B"/>
+          <w:sz w:val="21"/>
+          <w:szCs w:val="21"/>
+          <w:lang w:val="en-IN" w:eastAsia="en-IN"/>
+        </w:rPr>
+        <w:t>sklearn</w:t>
+      </w:r>
+      <w:r>
+        <w:rPr>
+          <w:rFonts w:ascii="Consolas" w:eastAsia="Times New Roman" w:hAnsi="Consolas" w:cs="Times New Roman"/>
+          <w:color w:val="D4D4D4"/>
+          <w:sz w:val="21"/>
+          <w:szCs w:val="21"/>
+          <w:lang w:val="en-IN" w:eastAsia="en-IN"/>
+        </w:rPr>
+        <w:t>.</w:t>
+      </w:r>
+      <w:r>
+        <w:rPr>
+          <w:rFonts w:ascii="Consolas" w:eastAsia="Times New Roman" w:hAnsi="Consolas" w:cs="Times New Roman"/>
+          <w:color w:val="E5C07B"/>
+          <w:sz w:val="21"/>
+          <w:szCs w:val="21"/>
+          <w:lang w:val="en-IN" w:eastAsia="en-IN"/>
+        </w:rPr>
+        <w:t>preprocessing</w:t>
+      </w:r>
+      <w:proofErr w:type="spellEnd"/>
+      <w:proofErr w:type="gramEnd"/>
+      <w:r>
+        <w:rPr>
+          <w:rFonts w:ascii="Consolas" w:eastAsia="Times New Roman" w:hAnsi="Consolas" w:cs="Times New Roman"/>
+          <w:color w:val="D4D4D4"/>
+          <w:sz w:val="21"/>
+          <w:szCs w:val="21"/>
+          <w:lang w:val="en-IN" w:eastAsia="en-IN"/>
+        </w:rPr>
+        <w:t xml:space="preserve"> </w:t>
+      </w:r>
+      <w:r>
+        <w:rPr>
+          <w:rFonts w:ascii="Consolas" w:eastAsia="Times New Roman" w:hAnsi="Consolas" w:cs="Times New Roman"/>
+          <w:color w:val="FA909E"/>
+          <w:sz w:val="21"/>
+          <w:szCs w:val="21"/>
+          <w:lang w:val="en-IN" w:eastAsia="en-IN"/>
+        </w:rPr>
+        <w:t>import</w:t>
+      </w:r>
+      <w:r>
+        <w:rPr>
+          <w:rFonts w:ascii="Consolas" w:eastAsia="Times New Roman" w:hAnsi="Consolas" w:cs="Times New Roman"/>
+          <w:color w:val="D4D4D4"/>
+          <w:sz w:val="21"/>
+          <w:szCs w:val="21"/>
+          <w:lang w:val="en-IN" w:eastAsia="en-IN"/>
+        </w:rPr>
+        <w:t xml:space="preserve"> </w:t>
+      </w:r>
+      <w:proofErr w:type="spellStart"/>
+      <w:r>
+        <w:rPr>
+          <w:rFonts w:ascii="Consolas" w:eastAsia="Times New Roman" w:hAnsi="Consolas" w:cs="Times New Roman"/>
+          <w:color w:val="E5C07B"/>
+          <w:sz w:val="21"/>
+          <w:szCs w:val="21"/>
+          <w:lang w:val="en-IN" w:eastAsia="en-IN"/>
+        </w:rPr>
+        <w:t>MinMaxScaler</w:t>
+      </w:r>
+      <w:proofErr w:type="spellEnd"/>
+    </w:p>
+    <w:p>
+      <w:pPr>
+        <w:shd w:val="clear" w:color="auto" w:fill="181822"/>
+        <w:spacing w:before="0" w:after="0" w:line="285" w:lineRule="atLeast"/>
+        <w:rPr>
+          <w:rFonts w:ascii="Consolas" w:eastAsia="Times New Roman" w:hAnsi="Consolas" w:cs="Times New Roman"/>
+          <w:color w:val="D4D4D4"/>
+          <w:sz w:val="21"/>
+          <w:szCs w:val="21"/>
+          <w:lang w:val="en-IN" w:eastAsia="en-IN"/>
+        </w:rPr>
+      </w:pPr>
+      <w:r>
+        <w:rPr>
+          <w:rFonts w:ascii="Consolas" w:eastAsia="Times New Roman" w:hAnsi="Consolas" w:cs="Times New Roman"/>
+          <w:color w:val="FA909E"/>
+          <w:sz w:val="21"/>
+          <w:szCs w:val="21"/>
+          <w:lang w:val="en-IN" w:eastAsia="en-IN"/>
+        </w:rPr>
+        <w:t>from</w:t>
+      </w:r>
+      <w:r>
+        <w:rPr>
+          <w:rFonts w:ascii="Consolas" w:eastAsia="Times New Roman" w:hAnsi="Consolas" w:cs="Times New Roman"/>
+          <w:color w:val="D4D4D4"/>
+          <w:sz w:val="21"/>
+          <w:szCs w:val="21"/>
+          <w:lang w:val="en-IN" w:eastAsia="en-IN"/>
+        </w:rPr>
+        <w:t xml:space="preserve"> </w:t>
+      </w:r>
+      <w:proofErr w:type="spellStart"/>
+      <w:proofErr w:type="gramStart"/>
+      <w:r>
+        <w:rPr>
+          <w:rFonts w:ascii="Consolas" w:eastAsia="Times New Roman" w:hAnsi="Consolas" w:cs="Times New Roman"/>
+          <w:color w:val="E5C07B"/>
+          <w:sz w:val="21"/>
+          <w:szCs w:val="21"/>
+          <w:lang w:val="en-IN" w:eastAsia="en-IN"/>
+        </w:rPr>
+        <w:t>sklearn</w:t>
+      </w:r>
+      <w:r>
+        <w:rPr>
+          <w:rFonts w:ascii="Consolas" w:eastAsia="Times New Roman" w:hAnsi="Consolas" w:cs="Times New Roman"/>
+          <w:color w:val="D4D4D4"/>
+          <w:sz w:val="21"/>
+          <w:szCs w:val="21"/>
+          <w:lang w:val="en-IN" w:eastAsia="en-IN"/>
+        </w:rPr>
+        <w:t>.</w:t>
+      </w:r>
+      <w:r>
+        <w:rPr>
+          <w:rFonts w:ascii="Consolas" w:eastAsia="Times New Roman" w:hAnsi="Consolas" w:cs="Times New Roman"/>
+          <w:color w:val="E5C07B"/>
+          <w:sz w:val="21"/>
+          <w:szCs w:val="21"/>
+          <w:lang w:val="en-IN" w:eastAsia="en-IN"/>
+        </w:rPr>
+        <w:t>cluster</w:t>
+      </w:r>
+      <w:proofErr w:type="spellEnd"/>
+      <w:proofErr w:type="gramEnd"/>
+      <w:r>
+        <w:rPr>
+          <w:rFonts w:ascii="Consolas" w:eastAsia="Times New Roman" w:hAnsi="Consolas" w:cs="Times New Roman"/>
+          <w:color w:val="D4D4D4"/>
+          <w:sz w:val="21"/>
+          <w:szCs w:val="21"/>
+          <w:lang w:val="en-IN" w:eastAsia="en-IN"/>
+        </w:rPr>
+        <w:t xml:space="preserve"> </w:t>
+      </w:r>
+      <w:r>
+        <w:rPr>
+          <w:rFonts w:ascii="Consolas" w:eastAsia="Times New Roman" w:hAnsi="Consolas" w:cs="Times New Roman"/>
+          <w:color w:val="FA909E"/>
+          <w:sz w:val="21"/>
+          <w:szCs w:val="21"/>
+          <w:lang w:val="en-IN" w:eastAsia="en-IN"/>
+        </w:rPr>
+        <w:t>import</w:t>
+      </w:r>
+      <w:r>
+        <w:rPr>
+          <w:rFonts w:ascii="Consolas" w:eastAsia="Times New Roman" w:hAnsi="Consolas" w:cs="Times New Roman"/>
+          <w:color w:val="D4D4D4"/>
+          <w:sz w:val="21"/>
+          <w:szCs w:val="21"/>
+          <w:lang w:val="en-IN" w:eastAsia="en-IN"/>
+        </w:rPr>
+        <w:t xml:space="preserve"> </w:t>
+      </w:r>
+      <w:proofErr w:type="spellStart"/>
+      <w:r>
+        <w:rPr>
+          <w:rFonts w:ascii="Consolas" w:eastAsia="Times New Roman" w:hAnsi="Consolas" w:cs="Times New Roman"/>
+          <w:color w:val="E5C07B"/>
+          <w:sz w:val="21"/>
+          <w:szCs w:val="21"/>
+          <w:lang w:val="en-IN" w:eastAsia="en-IN"/>
+        </w:rPr>
+        <w:t>KMeans</w:t>
+      </w:r>
+      <w:proofErr w:type="spellEnd"/>
+    </w:p>
+    <w:p>
+      <w:pPr>
+        <w:shd w:val="clear" w:color="auto" w:fill="181822"/>
+        <w:spacing w:before="0" w:after="240" w:line="285" w:lineRule="atLeast"/>
+        <w:rPr>
+          <w:rFonts w:ascii="Consolas" w:eastAsia="Times New Roman" w:hAnsi="Consolas" w:cs="Times New Roman"/>
+          <w:color w:val="D4D4D4"/>
+          <w:sz w:val="21"/>
+          <w:szCs w:val="21"/>
+          <w:lang w:val="en-IN" w:eastAsia="en-IN"/>
+        </w:rPr>
+      </w:pPr>
+    </w:p>
+    <w:p>
+      <w:pPr>
+        <w:shd w:val="clear" w:color="auto" w:fill="181822"/>
+        <w:spacing w:before="0" w:after="0" w:line="285" w:lineRule="atLeast"/>
+        <w:rPr>
+          <w:rFonts w:ascii="Consolas" w:eastAsia="Times New Roman" w:hAnsi="Consolas" w:cs="Times New Roman"/>
+          <w:color w:val="D4D4D4"/>
+          <w:sz w:val="21"/>
+          <w:szCs w:val="21"/>
+          <w:lang w:val="en-IN" w:eastAsia="en-IN"/>
+        </w:rPr>
+      </w:pPr>
+      <w:r>
+        <w:rPr>
+          <w:rFonts w:ascii="Consolas" w:eastAsia="Times New Roman" w:hAnsi="Consolas" w:cs="Times New Roman"/>
+          <w:color w:val="7F848E"/>
+          <w:sz w:val="21"/>
+          <w:szCs w:val="21"/>
+          <w:lang w:val="en-IN" w:eastAsia="en-IN"/>
+        </w:rPr>
+        <w:t xml:space="preserve"># Importing the </w:t>
+      </w:r>
+      <w:proofErr w:type="spellStart"/>
+      <w:r>
+        <w:rPr>
+          <w:rFonts w:ascii="Consolas" w:eastAsia="Times New Roman" w:hAnsi="Consolas" w:cs="Times New Roman"/>
+          <w:color w:val="7F848E"/>
+          <w:sz w:val="21"/>
+          <w:szCs w:val="21"/>
+          <w:lang w:val="en-IN" w:eastAsia="en-IN"/>
+        </w:rPr>
+        <w:t>the</w:t>
+      </w:r>
+      <w:proofErr w:type="spellEnd"/>
+      <w:r>
+        <w:rPr>
+          <w:rFonts w:ascii="Consolas" w:eastAsia="Times New Roman" w:hAnsi="Consolas" w:cs="Times New Roman"/>
+          <w:color w:val="7F848E"/>
+          <w:sz w:val="21"/>
+          <w:szCs w:val="21"/>
+          <w:lang w:val="en-IN" w:eastAsia="en-IN"/>
+        </w:rPr>
+        <w:t xml:space="preserve"> dataset from </w:t>
+      </w:r>
+      <w:proofErr w:type="spellStart"/>
+      <w:r>
+        <w:rPr>
+          <w:rFonts w:ascii="Consolas" w:eastAsia="Times New Roman" w:hAnsi="Consolas" w:cs="Times New Roman"/>
+          <w:color w:val="7F848E"/>
+          <w:sz w:val="21"/>
+          <w:szCs w:val="21"/>
+          <w:lang w:val="en-IN" w:eastAsia="en-IN"/>
+        </w:rPr>
+        <w:t>github</w:t>
+      </w:r>
+      <w:proofErr w:type="spellEnd"/>
+    </w:p>
+    <w:p>
+      <w:pPr>
+        <w:shd w:val="clear" w:color="auto" w:fill="181822"/>
+        <w:spacing w:before="0" w:after="0" w:line="285" w:lineRule="atLeast"/>
+        <w:rPr>
+          <w:rFonts w:ascii="Consolas" w:eastAsia="Times New Roman" w:hAnsi="Consolas" w:cs="Times New Roman"/>
+          <w:color w:val="D4D4D4"/>
+          <w:sz w:val="21"/>
+          <w:szCs w:val="21"/>
+          <w:lang w:val="en-IN" w:eastAsia="en-IN"/>
+        </w:rPr>
+      </w:pPr>
+      <w:proofErr w:type="spellStart"/>
+      <w:r>
+        <w:rPr>
+          <w:rFonts w:ascii="Consolas" w:eastAsia="Times New Roman" w:hAnsi="Consolas" w:cs="Times New Roman"/>
+          <w:color w:val="FFFFFF"/>
+          <w:sz w:val="21"/>
+          <w:szCs w:val="21"/>
+          <w:lang w:val="en-IN" w:eastAsia="en-IN"/>
+        </w:rPr>
+        <w:t>df</w:t>
+      </w:r>
+      <w:proofErr w:type="spellEnd"/>
+      <w:r>
+        <w:rPr>
+          <w:rFonts w:ascii="Consolas" w:eastAsia="Times New Roman" w:hAnsi="Consolas" w:cs="Times New Roman"/>
+          <w:color w:val="D4D4D4"/>
+          <w:sz w:val="21"/>
+          <w:szCs w:val="21"/>
+          <w:lang w:val="en-IN" w:eastAsia="en-IN"/>
+        </w:rPr>
+        <w:t xml:space="preserve"> </w:t>
+      </w:r>
+      <w:r>
+        <w:rPr>
+          <w:rFonts w:ascii="Consolas" w:eastAsia="Times New Roman" w:hAnsi="Consolas" w:cs="Times New Roman"/>
+          <w:color w:val="56B6C2"/>
+          <w:sz w:val="21"/>
+          <w:szCs w:val="21"/>
+          <w:lang w:val="en-IN" w:eastAsia="en-IN"/>
+        </w:rPr>
+        <w:t>=</w:t>
+      </w:r>
+      <w:r>
+        <w:rPr>
+          <w:rFonts w:ascii="Consolas" w:eastAsia="Times New Roman" w:hAnsi="Consolas" w:cs="Times New Roman"/>
+          <w:color w:val="D4D4D4"/>
+          <w:sz w:val="21"/>
+          <w:szCs w:val="21"/>
+          <w:lang w:val="en-IN" w:eastAsia="en-IN"/>
+        </w:rPr>
+        <w:t xml:space="preserve"> </w:t>
+      </w:r>
+      <w:proofErr w:type="gramStart"/>
+      <w:r>
+        <w:rPr>
+          <w:rFonts w:ascii="Consolas" w:eastAsia="Times New Roman" w:hAnsi="Consolas" w:cs="Times New Roman"/>
+          <w:color w:val="E5C07B"/>
+          <w:sz w:val="21"/>
+          <w:szCs w:val="21"/>
+          <w:lang w:val="en-IN" w:eastAsia="en-IN"/>
+        </w:rPr>
+        <w:t>pd</w:t>
+      </w:r>
+      <w:r>
+        <w:rPr>
+          <w:rFonts w:ascii="Consolas" w:eastAsia="Times New Roman" w:hAnsi="Consolas" w:cs="Times New Roman"/>
+          <w:color w:val="D4D4D4"/>
+          <w:sz w:val="21"/>
+          <w:szCs w:val="21"/>
+          <w:lang w:val="en-IN" w:eastAsia="en-IN"/>
+        </w:rPr>
+        <w:t>.</w:t>
+      </w:r>
+      <w:r>
+        <w:rPr>
+          <w:rFonts w:ascii="Consolas" w:eastAsia="Times New Roman" w:hAnsi="Consolas" w:cs="Times New Roman"/>
+          <w:color w:val="61AFEF"/>
+          <w:sz w:val="21"/>
+          <w:szCs w:val="21"/>
+          <w:lang w:val="en-IN" w:eastAsia="en-IN"/>
+        </w:rPr>
+        <w:t>read</w:t>
+      </w:r>
+      <w:proofErr w:type="gramEnd"/>
+      <w:r>
+        <w:rPr>
+          <w:rFonts w:ascii="Consolas" w:eastAsia="Times New Roman" w:hAnsi="Consolas" w:cs="Times New Roman"/>
+          <w:color w:val="61AFEF"/>
+          <w:sz w:val="21"/>
+          <w:szCs w:val="21"/>
+          <w:lang w:val="en-IN" w:eastAsia="en-IN"/>
+        </w:rPr>
+        <w:t>_csv</w:t>
+      </w:r>
+      <w:r>
+        <w:rPr>
+          <w:rFonts w:ascii="Consolas" w:eastAsia="Times New Roman" w:hAnsi="Consolas" w:cs="Times New Roman"/>
+          <w:color w:val="D4D4D4"/>
+          <w:sz w:val="21"/>
+          <w:szCs w:val="21"/>
+          <w:lang w:val="en-IN" w:eastAsia="en-IN"/>
+        </w:rPr>
+        <w:t>(</w:t>
+      </w:r>
+      <w:r>
+        <w:rPr>
+          <w:rFonts w:ascii="Consolas" w:eastAsia="Times New Roman" w:hAnsi="Consolas" w:cs="Times New Roman"/>
+          <w:color w:val="CC6BE9"/>
+          <w:sz w:val="21"/>
+          <w:szCs w:val="21"/>
+          <w:lang w:val="en-IN" w:eastAsia="en-IN"/>
+        </w:rPr>
+        <w:t>r</w:t>
+      </w:r>
+      <w:r>
+        <w:rPr>
+          <w:rFonts w:ascii="Consolas" w:eastAsia="Times New Roman" w:hAnsi="Consolas" w:cs="Times New Roman"/>
+          <w:color w:val="98C379"/>
+          <w:sz w:val="21"/>
+          <w:szCs w:val="21"/>
+          <w:lang w:val="en-IN" w:eastAsia="en-IN"/>
+        </w:rPr>
+        <w:t>"</w:t>
+      </w:r>
+      <w:r>
+        <w:rPr>
+          <w:rFonts w:ascii="Consolas" w:eastAsia="Times New Roman" w:hAnsi="Consolas" w:cs="Times New Roman"/>
+          <w:color w:val="56B6C2"/>
+          <w:sz w:val="21"/>
+          <w:szCs w:val="21"/>
+          <w:lang w:val="en-IN" w:eastAsia="en-IN"/>
+        </w:rPr>
+        <w:t>https://raw.githubusercontent.com/codebasics/py/master/ML/13_kmeans/income.csv</w:t>
+      </w:r>
+      <w:r>
+        <w:rPr>
+          <w:rFonts w:ascii="Consolas" w:eastAsia="Times New Roman" w:hAnsi="Consolas" w:cs="Times New Roman"/>
+          <w:color w:val="98C379"/>
+          <w:sz w:val="21"/>
+          <w:szCs w:val="21"/>
+          <w:lang w:val="en-IN" w:eastAsia="en-IN"/>
+        </w:rPr>
+        <w:t>"</w:t>
+      </w:r>
+      <w:r>
+        <w:rPr>
+          <w:rFonts w:ascii="Consolas" w:eastAsia="Times New Roman" w:hAnsi="Consolas" w:cs="Times New Roman"/>
+          <w:color w:val="D4D4D4"/>
+          <w:sz w:val="21"/>
+          <w:szCs w:val="21"/>
+          <w:lang w:val="en-IN" w:eastAsia="en-IN"/>
+        </w:rPr>
+        <w:t>)</w:t>
+      </w:r>
+    </w:p>
+    <w:p>
+      <w:pPr>
+        <w:shd w:val="clear" w:color="auto" w:fill="181822"/>
+        <w:spacing w:before="0" w:after="0" w:line="285" w:lineRule="atLeast"/>
+        <w:rPr>
+          <w:rFonts w:ascii="Consolas" w:eastAsia="Times New Roman" w:hAnsi="Consolas" w:cs="Times New Roman"/>
+          <w:color w:val="D4D4D4"/>
+          <w:sz w:val="21"/>
+          <w:szCs w:val="21"/>
+          <w:lang w:val="en-IN" w:eastAsia="en-IN"/>
+        </w:rPr>
+      </w:pPr>
+      <w:proofErr w:type="spellStart"/>
+      <w:r>
+        <w:rPr>
+          <w:rFonts w:ascii="Consolas" w:eastAsia="Times New Roman" w:hAnsi="Consolas" w:cs="Times New Roman"/>
+          <w:color w:val="FFFFFF"/>
+          <w:sz w:val="21"/>
+          <w:szCs w:val="21"/>
+          <w:lang w:val="en-IN" w:eastAsia="en-IN"/>
+        </w:rPr>
+        <w:t>df</w:t>
+      </w:r>
+      <w:proofErr w:type="spellEnd"/>
+      <w:r>
+        <w:rPr>
+          <w:rFonts w:ascii="Consolas" w:eastAsia="Times New Roman" w:hAnsi="Consolas" w:cs="Times New Roman"/>
+          <w:color w:val="D4D4D4"/>
+          <w:sz w:val="21"/>
+          <w:szCs w:val="21"/>
+          <w:lang w:val="en-IN" w:eastAsia="en-IN"/>
+        </w:rPr>
+        <w:t xml:space="preserve"> </w:t>
+      </w:r>
+      <w:r>
+        <w:rPr>
+          <w:rFonts w:ascii="Consolas" w:eastAsia="Times New Roman" w:hAnsi="Consolas" w:cs="Times New Roman"/>
+          <w:color w:val="56B6C2"/>
+          <w:sz w:val="21"/>
+          <w:szCs w:val="21"/>
+          <w:lang w:val="en-IN" w:eastAsia="en-IN"/>
+        </w:rPr>
+        <w:t>=</w:t>
+      </w:r>
+      <w:r>
+        <w:rPr>
+          <w:rFonts w:ascii="Consolas" w:eastAsia="Times New Roman" w:hAnsi="Consolas" w:cs="Times New Roman"/>
+          <w:color w:val="D4D4D4"/>
+          <w:sz w:val="21"/>
+          <w:szCs w:val="21"/>
+          <w:lang w:val="en-IN" w:eastAsia="en-IN"/>
+        </w:rPr>
+        <w:t xml:space="preserve"> </w:t>
+      </w:r>
+      <w:proofErr w:type="spellStart"/>
+      <w:proofErr w:type="gramStart"/>
+      <w:r>
+        <w:rPr>
+          <w:rFonts w:ascii="Consolas" w:eastAsia="Times New Roman" w:hAnsi="Consolas" w:cs="Times New Roman"/>
+          <w:color w:val="E5C07B"/>
+          <w:sz w:val="21"/>
+          <w:szCs w:val="21"/>
+          <w:lang w:val="en-IN" w:eastAsia="en-IN"/>
+        </w:rPr>
+        <w:t>pd</w:t>
+      </w:r>
+      <w:r>
+        <w:rPr>
+          <w:rFonts w:ascii="Consolas" w:eastAsia="Times New Roman" w:hAnsi="Consolas" w:cs="Times New Roman"/>
+          <w:color w:val="D4D4D4"/>
+          <w:sz w:val="21"/>
+          <w:szCs w:val="21"/>
+          <w:lang w:val="en-IN" w:eastAsia="en-IN"/>
+        </w:rPr>
+        <w:t>.</w:t>
+      </w:r>
+      <w:r>
+        <w:rPr>
+          <w:rFonts w:ascii="Consolas" w:eastAsia="Times New Roman" w:hAnsi="Consolas" w:cs="Times New Roman"/>
+          <w:color w:val="E5C07B"/>
+          <w:sz w:val="21"/>
+          <w:szCs w:val="21"/>
+          <w:lang w:val="en-IN" w:eastAsia="en-IN"/>
+        </w:rPr>
+        <w:t>DataFrame</w:t>
+      </w:r>
+      <w:proofErr w:type="spellEnd"/>
+      <w:proofErr w:type="gramEnd"/>
+      <w:r>
+        <w:rPr>
+          <w:rFonts w:ascii="Consolas" w:eastAsia="Times New Roman" w:hAnsi="Consolas" w:cs="Times New Roman"/>
+          <w:color w:val="D4D4D4"/>
+          <w:sz w:val="21"/>
+          <w:szCs w:val="21"/>
+          <w:lang w:val="en-IN" w:eastAsia="en-IN"/>
+        </w:rPr>
+        <w:t>(</w:t>
+      </w:r>
+      <w:proofErr w:type="spellStart"/>
+      <w:r>
+        <w:rPr>
+          <w:rFonts w:ascii="Consolas" w:eastAsia="Times New Roman" w:hAnsi="Consolas" w:cs="Times New Roman"/>
+          <w:color w:val="FFFFFF"/>
+          <w:sz w:val="21"/>
+          <w:szCs w:val="21"/>
+          <w:lang w:val="en-IN" w:eastAsia="en-IN"/>
+        </w:rPr>
+        <w:t>df</w:t>
+      </w:r>
+      <w:proofErr w:type="spellEnd"/>
+      <w:r>
+        <w:rPr>
+          <w:rFonts w:ascii="Consolas" w:eastAsia="Times New Roman" w:hAnsi="Consolas" w:cs="Times New Roman"/>
+          <w:color w:val="D4D4D4"/>
+          <w:sz w:val="21"/>
+          <w:szCs w:val="21"/>
+          <w:lang w:val="en-IN" w:eastAsia="en-IN"/>
+        </w:rPr>
+        <w:t>)</w:t>
+      </w:r>
+    </w:p>
+    <w:p>
+      <w:pPr>
+        <w:shd w:val="clear" w:color="auto" w:fill="181822"/>
+        <w:spacing w:before="0" w:after="0" w:line="285" w:lineRule="atLeast"/>
+        <w:rPr>
+          <w:rFonts w:ascii="Consolas" w:eastAsia="Times New Roman" w:hAnsi="Consolas" w:cs="Times New Roman"/>
+          <w:color w:val="D4D4D4"/>
+          <w:sz w:val="21"/>
+          <w:szCs w:val="21"/>
+          <w:lang w:val="en-IN" w:eastAsia="en-IN"/>
+        </w:rPr>
+      </w:pPr>
+    </w:p>
+    <w:p>
+      <w:pPr>
+        <w:shd w:val="clear" w:color="auto" w:fill="181822"/>
+        <w:spacing w:before="0" w:after="0" w:line="285" w:lineRule="atLeast"/>
+        <w:rPr>
+          <w:rFonts w:ascii="Consolas" w:eastAsia="Times New Roman" w:hAnsi="Consolas" w:cs="Times New Roman"/>
+          <w:color w:val="D4D4D4"/>
+          <w:sz w:val="21"/>
+          <w:szCs w:val="21"/>
+          <w:lang w:val="en-IN" w:eastAsia="en-IN"/>
+        </w:rPr>
+      </w:pPr>
+      <w:r>
+        <w:rPr>
+          <w:rFonts w:ascii="Consolas" w:eastAsia="Times New Roman" w:hAnsi="Consolas" w:cs="Times New Roman"/>
+          <w:color w:val="7F848E"/>
+          <w:sz w:val="21"/>
+          <w:szCs w:val="21"/>
+          <w:lang w:val="en-IN" w:eastAsia="en-IN"/>
+        </w:rPr>
+        <w:t>#</w:t>
+      </w:r>
+      <w:proofErr w:type="gramStart"/>
+      <w:r>
+        <w:rPr>
+          <w:rFonts w:ascii="Consolas" w:eastAsia="Times New Roman" w:hAnsi="Consolas" w:cs="Times New Roman"/>
+          <w:color w:val="7F848E"/>
+          <w:sz w:val="21"/>
+          <w:szCs w:val="21"/>
+          <w:lang w:val="en-IN" w:eastAsia="en-IN"/>
+        </w:rPr>
+        <w:t>scaling</w:t>
+      </w:r>
+      <w:proofErr w:type="gramEnd"/>
+      <w:r>
+        <w:rPr>
+          <w:rFonts w:ascii="Consolas" w:eastAsia="Times New Roman" w:hAnsi="Consolas" w:cs="Times New Roman"/>
+          <w:color w:val="7F848E"/>
+          <w:sz w:val="21"/>
+          <w:szCs w:val="21"/>
+          <w:lang w:val="en-IN" w:eastAsia="en-IN"/>
+        </w:rPr>
+        <w:t xml:space="preserve"> the age and income values as both are numerically very different</w:t>
+      </w:r>
+    </w:p>
+    <w:p>
+      <w:pPr>
+        <w:shd w:val="clear" w:color="auto" w:fill="181822"/>
+        <w:spacing w:before="0" w:after="0" w:line="285" w:lineRule="atLeast"/>
+        <w:rPr>
+          <w:rFonts w:ascii="Consolas" w:eastAsia="Times New Roman" w:hAnsi="Consolas" w:cs="Times New Roman"/>
+          <w:color w:val="D4D4D4"/>
+          <w:sz w:val="21"/>
+          <w:szCs w:val="21"/>
+          <w:lang w:val="en-IN" w:eastAsia="en-IN"/>
+        </w:rPr>
+      </w:pPr>
+      <w:r>
+        <w:rPr>
+          <w:rFonts w:ascii="Consolas" w:eastAsia="Times New Roman" w:hAnsi="Consolas" w:cs="Times New Roman"/>
+          <w:color w:val="FFFFFF"/>
+          <w:sz w:val="21"/>
+          <w:szCs w:val="21"/>
+          <w:lang w:val="en-IN" w:eastAsia="en-IN"/>
+        </w:rPr>
+        <w:t>scaler</w:t>
+      </w:r>
+      <w:r>
+        <w:rPr>
+          <w:rFonts w:ascii="Consolas" w:eastAsia="Times New Roman" w:hAnsi="Consolas" w:cs="Times New Roman"/>
+          <w:color w:val="D4D4D4"/>
+          <w:sz w:val="21"/>
+          <w:szCs w:val="21"/>
+          <w:lang w:val="en-IN" w:eastAsia="en-IN"/>
+        </w:rPr>
+        <w:t xml:space="preserve"> </w:t>
+      </w:r>
+      <w:r>
+        <w:rPr>
+          <w:rFonts w:ascii="Consolas" w:eastAsia="Times New Roman" w:hAnsi="Consolas" w:cs="Times New Roman"/>
+          <w:color w:val="56B6C2"/>
+          <w:sz w:val="21"/>
+          <w:szCs w:val="21"/>
+          <w:lang w:val="en-IN" w:eastAsia="en-IN"/>
+        </w:rPr>
+        <w:t>=</w:t>
+      </w:r>
+      <w:r>
+        <w:rPr>
+          <w:rFonts w:ascii="Consolas" w:eastAsia="Times New Roman" w:hAnsi="Consolas" w:cs="Times New Roman"/>
+          <w:color w:val="D4D4D4"/>
+          <w:sz w:val="21"/>
+          <w:szCs w:val="21"/>
+          <w:lang w:val="en-IN" w:eastAsia="en-IN"/>
+        </w:rPr>
+        <w:t xml:space="preserve"> </w:t>
+      </w:r>
+      <w:proofErr w:type="spellStart"/>
+      <w:proofErr w:type="gramStart"/>
+      <w:r>
+        <w:rPr>
+          <w:rFonts w:ascii="Consolas" w:eastAsia="Times New Roman" w:hAnsi="Consolas" w:cs="Times New Roman"/>
+          <w:color w:val="E5C07B"/>
+          <w:sz w:val="21"/>
+          <w:szCs w:val="21"/>
+          <w:lang w:val="en-IN" w:eastAsia="en-IN"/>
+        </w:rPr>
+        <w:t>MinMaxScaler</w:t>
+      </w:r>
+      <w:proofErr w:type="spellEnd"/>
+      <w:r>
+        <w:rPr>
+          <w:rFonts w:ascii="Consolas" w:eastAsia="Times New Roman" w:hAnsi="Consolas" w:cs="Times New Roman"/>
+          <w:color w:val="D4D4D4"/>
+          <w:sz w:val="21"/>
+          <w:szCs w:val="21"/>
+          <w:lang w:val="en-IN" w:eastAsia="en-IN"/>
+        </w:rPr>
+        <w:t>(</w:t>
+      </w:r>
+      <w:proofErr w:type="gramEnd"/>
+      <w:r>
+        <w:rPr>
+          <w:rFonts w:ascii="Consolas" w:eastAsia="Times New Roman" w:hAnsi="Consolas" w:cs="Times New Roman"/>
+          <w:color w:val="D4D4D4"/>
+          <w:sz w:val="21"/>
+          <w:szCs w:val="21"/>
+          <w:lang w:val="en-IN" w:eastAsia="en-IN"/>
+        </w:rPr>
+        <w:t>)</w:t>
+      </w:r>
+    </w:p>
+    <w:p>
+      <w:pPr>
+        <w:shd w:val="clear" w:color="auto" w:fill="181822"/>
+        <w:spacing w:before="0" w:after="0" w:line="285" w:lineRule="atLeast"/>
+        <w:rPr>
+          <w:rFonts w:ascii="Consolas" w:eastAsia="Times New Roman" w:hAnsi="Consolas" w:cs="Times New Roman"/>
+          <w:color w:val="D4D4D4"/>
+          <w:sz w:val="21"/>
+          <w:szCs w:val="21"/>
+          <w:lang w:val="en-IN" w:eastAsia="en-IN"/>
+        </w:rPr>
+      </w:pPr>
+      <w:proofErr w:type="spellStart"/>
+      <w:r>
+        <w:rPr>
+          <w:rFonts w:ascii="Consolas" w:eastAsia="Times New Roman" w:hAnsi="Consolas" w:cs="Times New Roman"/>
+          <w:color w:val="FFFFFF"/>
+          <w:sz w:val="21"/>
+          <w:szCs w:val="21"/>
+          <w:lang w:val="en-IN" w:eastAsia="en-IN"/>
+        </w:rPr>
+        <w:t>stdf</w:t>
+      </w:r>
+      <w:proofErr w:type="spellEnd"/>
+      <w:r>
+        <w:rPr>
+          <w:rFonts w:ascii="Consolas" w:eastAsia="Times New Roman" w:hAnsi="Consolas" w:cs="Times New Roman"/>
+          <w:color w:val="D4D4D4"/>
+          <w:sz w:val="21"/>
+          <w:szCs w:val="21"/>
+          <w:lang w:val="en-IN" w:eastAsia="en-IN"/>
+        </w:rPr>
+        <w:t xml:space="preserve"> </w:t>
+      </w:r>
+      <w:r>
+        <w:rPr>
+          <w:rFonts w:ascii="Consolas" w:eastAsia="Times New Roman" w:hAnsi="Consolas" w:cs="Times New Roman"/>
+          <w:color w:val="56B6C2"/>
+          <w:sz w:val="21"/>
+          <w:szCs w:val="21"/>
+          <w:lang w:val="en-IN" w:eastAsia="en-IN"/>
+        </w:rPr>
+        <w:t>=</w:t>
+      </w:r>
+      <w:r>
+        <w:rPr>
+          <w:rFonts w:ascii="Consolas" w:eastAsia="Times New Roman" w:hAnsi="Consolas" w:cs="Times New Roman"/>
+          <w:color w:val="D4D4D4"/>
+          <w:sz w:val="21"/>
+          <w:szCs w:val="21"/>
+          <w:lang w:val="en-IN" w:eastAsia="en-IN"/>
+        </w:rPr>
+        <w:t xml:space="preserve"> </w:t>
+      </w:r>
+      <w:proofErr w:type="spellStart"/>
+      <w:r>
+        <w:rPr>
+          <w:rFonts w:ascii="Consolas" w:eastAsia="Times New Roman" w:hAnsi="Consolas" w:cs="Times New Roman"/>
+          <w:color w:val="FFFFFF"/>
+          <w:sz w:val="21"/>
+          <w:szCs w:val="21"/>
+          <w:lang w:val="en-IN" w:eastAsia="en-IN"/>
+        </w:rPr>
+        <w:t>scaler</w:t>
+      </w:r>
+      <w:r>
+        <w:rPr>
+          <w:rFonts w:ascii="Consolas" w:eastAsia="Times New Roman" w:hAnsi="Consolas" w:cs="Times New Roman"/>
+          <w:color w:val="D4D4D4"/>
+          <w:sz w:val="21"/>
+          <w:szCs w:val="21"/>
+          <w:lang w:val="en-IN" w:eastAsia="en-IN"/>
+        </w:rPr>
+        <w:t>.</w:t>
+      </w:r>
+      <w:r>
+        <w:rPr>
+          <w:rFonts w:ascii="Consolas" w:eastAsia="Times New Roman" w:hAnsi="Consolas" w:cs="Times New Roman"/>
+          <w:color w:val="61AFEF"/>
+          <w:sz w:val="21"/>
+          <w:szCs w:val="21"/>
+          <w:lang w:val="en-IN" w:eastAsia="en-IN"/>
+        </w:rPr>
+        <w:t>fit</w:t>
+      </w:r>
+      <w:proofErr w:type="spellEnd"/>
+      <w:r>
+        <w:rPr>
+          <w:rFonts w:ascii="Consolas" w:eastAsia="Times New Roman" w:hAnsi="Consolas" w:cs="Times New Roman"/>
+          <w:color w:val="D4D4D4"/>
+          <w:sz w:val="21"/>
+          <w:szCs w:val="21"/>
+          <w:lang w:val="en-IN" w:eastAsia="en-IN"/>
+        </w:rPr>
+        <w:t>(</w:t>
+      </w:r>
+      <w:proofErr w:type="spellStart"/>
+      <w:r>
+        <w:rPr>
+          <w:rFonts w:ascii="Consolas" w:eastAsia="Times New Roman" w:hAnsi="Consolas" w:cs="Times New Roman"/>
+          <w:color w:val="FFFFFF"/>
+          <w:sz w:val="21"/>
+          <w:szCs w:val="21"/>
+          <w:lang w:val="en-IN" w:eastAsia="en-IN"/>
+        </w:rPr>
+        <w:t>df</w:t>
+      </w:r>
+      <w:proofErr w:type="spellEnd"/>
+      <w:r>
+        <w:rPr>
+          <w:rFonts w:ascii="Consolas" w:eastAsia="Times New Roman" w:hAnsi="Consolas" w:cs="Times New Roman"/>
+          <w:color w:val="D4D4D4"/>
+          <w:sz w:val="21"/>
+          <w:szCs w:val="21"/>
+          <w:lang w:val="en-IN" w:eastAsia="en-IN"/>
+        </w:rPr>
+        <w:t>[[</w:t>
+      </w:r>
+      <w:r>
+        <w:rPr>
+          <w:rFonts w:ascii="Consolas" w:eastAsia="Times New Roman" w:hAnsi="Consolas" w:cs="Times New Roman"/>
+          <w:color w:val="98C379"/>
+          <w:sz w:val="21"/>
+          <w:szCs w:val="21"/>
+          <w:lang w:val="en-IN" w:eastAsia="en-IN"/>
+        </w:rPr>
+        <w:t>'</w:t>
+      </w:r>
+      <w:proofErr w:type="gramStart"/>
+      <w:r>
+        <w:rPr>
+          <w:rFonts w:ascii="Consolas" w:eastAsia="Times New Roman" w:hAnsi="Consolas" w:cs="Times New Roman"/>
+          <w:color w:val="A5FF90"/>
+          <w:sz w:val="21"/>
+          <w:szCs w:val="21"/>
+          <w:lang w:val="en-IN" w:eastAsia="en-IN"/>
+        </w:rPr>
+        <w:t>Income(</w:t>
+      </w:r>
+      <w:proofErr w:type="gramEnd"/>
+      <w:r>
+        <w:rPr>
+          <w:rFonts w:ascii="Consolas" w:eastAsia="Times New Roman" w:hAnsi="Consolas" w:cs="Times New Roman"/>
+          <w:color w:val="A5FF90"/>
+          <w:sz w:val="21"/>
+          <w:szCs w:val="21"/>
+          <w:lang w:val="en-IN" w:eastAsia="en-IN"/>
+        </w:rPr>
+        <w:t>$)</w:t>
+      </w:r>
+      <w:r>
+        <w:rPr>
+          <w:rFonts w:ascii="Consolas" w:eastAsia="Times New Roman" w:hAnsi="Consolas" w:cs="Times New Roman"/>
+          <w:color w:val="98C379"/>
+          <w:sz w:val="21"/>
+          <w:szCs w:val="21"/>
+          <w:lang w:val="en-IN" w:eastAsia="en-IN"/>
+        </w:rPr>
+        <w:t>'</w:t>
+      </w:r>
+      <w:r>
+        <w:rPr>
+          <w:rFonts w:ascii="Consolas" w:eastAsia="Times New Roman" w:hAnsi="Consolas" w:cs="Times New Roman"/>
+          <w:color w:val="D4D4D4"/>
+          <w:sz w:val="21"/>
+          <w:szCs w:val="21"/>
+          <w:lang w:val="en-IN" w:eastAsia="en-IN"/>
+        </w:rPr>
+        <w:t>]])</w:t>
+      </w:r>
+    </w:p>
+    <w:p>
+      <w:pPr>
+        <w:shd w:val="clear" w:color="auto" w:fill="181822"/>
+        <w:spacing w:before="0" w:after="0" w:line="285" w:lineRule="atLeast"/>
+        <w:rPr>
+          <w:rFonts w:ascii="Consolas" w:eastAsia="Times New Roman" w:hAnsi="Consolas" w:cs="Times New Roman"/>
+          <w:color w:val="D4D4D4"/>
+          <w:sz w:val="21"/>
+          <w:szCs w:val="21"/>
+          <w:lang w:val="en-IN" w:eastAsia="en-IN"/>
+        </w:rPr>
+      </w:pPr>
+      <w:proofErr w:type="spellStart"/>
+      <w:r>
+        <w:rPr>
+          <w:rFonts w:ascii="Consolas" w:eastAsia="Times New Roman" w:hAnsi="Consolas" w:cs="Times New Roman"/>
+          <w:color w:val="FFFFFF"/>
+          <w:sz w:val="21"/>
+          <w:szCs w:val="21"/>
+          <w:lang w:val="en-IN" w:eastAsia="en-IN"/>
+        </w:rPr>
+        <w:t>df</w:t>
+      </w:r>
+      <w:proofErr w:type="spellEnd"/>
+      <w:r>
+        <w:rPr>
+          <w:rFonts w:ascii="Consolas" w:eastAsia="Times New Roman" w:hAnsi="Consolas" w:cs="Times New Roman"/>
+          <w:color w:val="D4D4D4"/>
+          <w:sz w:val="21"/>
+          <w:szCs w:val="21"/>
+          <w:lang w:val="en-IN" w:eastAsia="en-IN"/>
+        </w:rPr>
+        <w:t>[</w:t>
+      </w:r>
+      <w:r>
+        <w:rPr>
+          <w:rFonts w:ascii="Consolas" w:eastAsia="Times New Roman" w:hAnsi="Consolas" w:cs="Times New Roman"/>
+          <w:color w:val="98C379"/>
+          <w:sz w:val="21"/>
+          <w:szCs w:val="21"/>
+          <w:lang w:val="en-IN" w:eastAsia="en-IN"/>
+        </w:rPr>
+        <w:t>'</w:t>
+      </w:r>
+      <w:proofErr w:type="gramStart"/>
+      <w:r>
+        <w:rPr>
+          <w:rFonts w:ascii="Consolas" w:eastAsia="Times New Roman" w:hAnsi="Consolas" w:cs="Times New Roman"/>
+          <w:color w:val="A5FF90"/>
+          <w:sz w:val="21"/>
+          <w:szCs w:val="21"/>
+          <w:lang w:val="en-IN" w:eastAsia="en-IN"/>
+        </w:rPr>
+        <w:t>Income(</w:t>
+      </w:r>
+      <w:proofErr w:type="gramEnd"/>
+      <w:r>
+        <w:rPr>
+          <w:rFonts w:ascii="Consolas" w:eastAsia="Times New Roman" w:hAnsi="Consolas" w:cs="Times New Roman"/>
+          <w:color w:val="A5FF90"/>
+          <w:sz w:val="21"/>
+          <w:szCs w:val="21"/>
+          <w:lang w:val="en-IN" w:eastAsia="en-IN"/>
+        </w:rPr>
+        <w:t>$)</w:t>
+      </w:r>
+      <w:r>
+        <w:rPr>
+          <w:rFonts w:ascii="Consolas" w:eastAsia="Times New Roman" w:hAnsi="Consolas" w:cs="Times New Roman"/>
+          <w:color w:val="98C379"/>
+          <w:sz w:val="21"/>
+          <w:szCs w:val="21"/>
+          <w:lang w:val="en-IN" w:eastAsia="en-IN"/>
+        </w:rPr>
+        <w:t>'</w:t>
+      </w:r>
+      <w:r>
+        <w:rPr>
+          <w:rFonts w:ascii="Consolas" w:eastAsia="Times New Roman" w:hAnsi="Consolas" w:cs="Times New Roman"/>
+          <w:color w:val="D4D4D4"/>
+          <w:sz w:val="21"/>
+          <w:szCs w:val="21"/>
+          <w:lang w:val="en-IN" w:eastAsia="en-IN"/>
+        </w:rPr>
+        <w:t xml:space="preserve">] </w:t>
+      </w:r>
+      <w:r>
+        <w:rPr>
+          <w:rFonts w:ascii="Consolas" w:eastAsia="Times New Roman" w:hAnsi="Consolas" w:cs="Times New Roman"/>
+          <w:color w:val="56B6C2"/>
+          <w:sz w:val="21"/>
+          <w:szCs w:val="21"/>
+          <w:lang w:val="en-IN" w:eastAsia="en-IN"/>
+        </w:rPr>
+        <w:t>=</w:t>
+      </w:r>
+      <w:r>
+        <w:rPr>
+          <w:rFonts w:ascii="Consolas" w:eastAsia="Times New Roman" w:hAnsi="Consolas" w:cs="Times New Roman"/>
+          <w:color w:val="D4D4D4"/>
+          <w:sz w:val="21"/>
+          <w:szCs w:val="21"/>
+          <w:lang w:val="en-IN" w:eastAsia="en-IN"/>
+        </w:rPr>
+        <w:t xml:space="preserve"> </w:t>
+      </w:r>
+      <w:proofErr w:type="spellStart"/>
+      <w:r>
+        <w:rPr>
+          <w:rFonts w:ascii="Consolas" w:eastAsia="Times New Roman" w:hAnsi="Consolas" w:cs="Times New Roman"/>
+          <w:color w:val="FFFFFF"/>
+          <w:sz w:val="21"/>
+          <w:szCs w:val="21"/>
+          <w:lang w:val="en-IN" w:eastAsia="en-IN"/>
+        </w:rPr>
+        <w:t>scaler</w:t>
+      </w:r>
+      <w:r>
+        <w:rPr>
+          <w:rFonts w:ascii="Consolas" w:eastAsia="Times New Roman" w:hAnsi="Consolas" w:cs="Times New Roman"/>
+          <w:color w:val="D4D4D4"/>
+          <w:sz w:val="21"/>
+          <w:szCs w:val="21"/>
+          <w:lang w:val="en-IN" w:eastAsia="en-IN"/>
+        </w:rPr>
+        <w:t>.</w:t>
+      </w:r>
+      <w:r>
+        <w:rPr>
+          <w:rFonts w:ascii="Consolas" w:eastAsia="Times New Roman" w:hAnsi="Consolas" w:cs="Times New Roman"/>
+          <w:color w:val="61AFEF"/>
+          <w:sz w:val="21"/>
+          <w:szCs w:val="21"/>
+          <w:lang w:val="en-IN" w:eastAsia="en-IN"/>
+        </w:rPr>
+        <w:t>transform</w:t>
+      </w:r>
+      <w:proofErr w:type="spellEnd"/>
+      <w:r>
+        <w:rPr>
+          <w:rFonts w:ascii="Consolas" w:eastAsia="Times New Roman" w:hAnsi="Consolas" w:cs="Times New Roman"/>
+          <w:color w:val="D4D4D4"/>
+          <w:sz w:val="21"/>
+          <w:szCs w:val="21"/>
+          <w:lang w:val="en-IN" w:eastAsia="en-IN"/>
+        </w:rPr>
+        <w:t>(</w:t>
+      </w:r>
+      <w:proofErr w:type="spellStart"/>
+      <w:r>
+        <w:rPr>
+          <w:rFonts w:ascii="Consolas" w:eastAsia="Times New Roman" w:hAnsi="Consolas" w:cs="Times New Roman"/>
+          <w:color w:val="FFFFFF"/>
+          <w:sz w:val="21"/>
+          <w:szCs w:val="21"/>
+          <w:lang w:val="en-IN" w:eastAsia="en-IN"/>
+        </w:rPr>
+        <w:t>df</w:t>
+      </w:r>
+      <w:proofErr w:type="spellEnd"/>
+      <w:r>
+        <w:rPr>
+          <w:rFonts w:ascii="Consolas" w:eastAsia="Times New Roman" w:hAnsi="Consolas" w:cs="Times New Roman"/>
+          <w:color w:val="D4D4D4"/>
+          <w:sz w:val="21"/>
+          <w:szCs w:val="21"/>
+          <w:lang w:val="en-IN" w:eastAsia="en-IN"/>
+        </w:rPr>
+        <w:t>[[</w:t>
+      </w:r>
+      <w:r>
+        <w:rPr>
+          <w:rFonts w:ascii="Consolas" w:eastAsia="Times New Roman" w:hAnsi="Consolas" w:cs="Times New Roman"/>
+          <w:color w:val="98C379"/>
+          <w:sz w:val="21"/>
+          <w:szCs w:val="21"/>
+          <w:lang w:val="en-IN" w:eastAsia="en-IN"/>
+        </w:rPr>
+        <w:t>'</w:t>
+      </w:r>
+      <w:r>
+        <w:rPr>
+          <w:rFonts w:ascii="Consolas" w:eastAsia="Times New Roman" w:hAnsi="Consolas" w:cs="Times New Roman"/>
+          <w:color w:val="A5FF90"/>
+          <w:sz w:val="21"/>
+          <w:szCs w:val="21"/>
+          <w:lang w:val="en-IN" w:eastAsia="en-IN"/>
+        </w:rPr>
+        <w:t>Income($)</w:t>
+      </w:r>
+      <w:r>
+        <w:rPr>
+          <w:rFonts w:ascii="Consolas" w:eastAsia="Times New Roman" w:hAnsi="Consolas" w:cs="Times New Roman"/>
+          <w:color w:val="98C379"/>
+          <w:sz w:val="21"/>
+          <w:szCs w:val="21"/>
+          <w:lang w:val="en-IN" w:eastAsia="en-IN"/>
+        </w:rPr>
+        <w:t>'</w:t>
+      </w:r>
+      <w:r>
+        <w:rPr>
+          <w:rFonts w:ascii="Consolas" w:eastAsia="Times New Roman" w:hAnsi="Consolas" w:cs="Times New Roman"/>
+          <w:color w:val="D4D4D4"/>
+          <w:sz w:val="21"/>
+          <w:szCs w:val="21"/>
+          <w:lang w:val="en-IN" w:eastAsia="en-IN"/>
+        </w:rPr>
+        <w:t>]])</w:t>
+      </w:r>
+    </w:p>
+    <w:p>
+      <w:pPr>
+        <w:shd w:val="clear" w:color="auto" w:fill="181822"/>
+        <w:spacing w:before="0" w:after="0" w:line="285" w:lineRule="atLeast"/>
+        <w:rPr>
+          <w:rFonts w:ascii="Consolas" w:eastAsia="Times New Roman" w:hAnsi="Consolas" w:cs="Times New Roman"/>
+          <w:color w:val="D4D4D4"/>
+          <w:sz w:val="21"/>
+          <w:szCs w:val="21"/>
+          <w:lang w:val="en-IN" w:eastAsia="en-IN"/>
+        </w:rPr>
+      </w:pPr>
+      <w:proofErr w:type="spellStart"/>
+      <w:r>
+        <w:rPr>
+          <w:rFonts w:ascii="Consolas" w:eastAsia="Times New Roman" w:hAnsi="Consolas" w:cs="Times New Roman"/>
+          <w:color w:val="FFFFFF"/>
+          <w:sz w:val="21"/>
+          <w:szCs w:val="21"/>
+          <w:lang w:val="en-IN" w:eastAsia="en-IN"/>
+        </w:rPr>
+        <w:t>stdf</w:t>
+      </w:r>
+      <w:proofErr w:type="spellEnd"/>
+      <w:r>
+        <w:rPr>
+          <w:rFonts w:ascii="Consolas" w:eastAsia="Times New Roman" w:hAnsi="Consolas" w:cs="Times New Roman"/>
+          <w:color w:val="D4D4D4"/>
+          <w:sz w:val="21"/>
+          <w:szCs w:val="21"/>
+          <w:lang w:val="en-IN" w:eastAsia="en-IN"/>
+        </w:rPr>
+        <w:t xml:space="preserve"> </w:t>
+      </w:r>
+      <w:r>
+        <w:rPr>
+          <w:rFonts w:ascii="Consolas" w:eastAsia="Times New Roman" w:hAnsi="Consolas" w:cs="Times New Roman"/>
+          <w:color w:val="56B6C2"/>
+          <w:sz w:val="21"/>
+          <w:szCs w:val="21"/>
+          <w:lang w:val="en-IN" w:eastAsia="en-IN"/>
+        </w:rPr>
+        <w:t>=</w:t>
+      </w:r>
+      <w:r>
+        <w:rPr>
+          <w:rFonts w:ascii="Consolas" w:eastAsia="Times New Roman" w:hAnsi="Consolas" w:cs="Times New Roman"/>
+          <w:color w:val="D4D4D4"/>
+          <w:sz w:val="21"/>
+          <w:szCs w:val="21"/>
+          <w:lang w:val="en-IN" w:eastAsia="en-IN"/>
+        </w:rPr>
+        <w:t xml:space="preserve"> </w:t>
+      </w:r>
+      <w:proofErr w:type="spellStart"/>
+      <w:r>
+        <w:rPr>
+          <w:rFonts w:ascii="Consolas" w:eastAsia="Times New Roman" w:hAnsi="Consolas" w:cs="Times New Roman"/>
+          <w:color w:val="FFFFFF"/>
+          <w:sz w:val="21"/>
+          <w:szCs w:val="21"/>
+          <w:lang w:val="en-IN" w:eastAsia="en-IN"/>
+        </w:rPr>
+        <w:t>scaler</w:t>
+      </w:r>
+      <w:r>
+        <w:rPr>
+          <w:rFonts w:ascii="Consolas" w:eastAsia="Times New Roman" w:hAnsi="Consolas" w:cs="Times New Roman"/>
+          <w:color w:val="D4D4D4"/>
+          <w:sz w:val="21"/>
+          <w:szCs w:val="21"/>
+          <w:lang w:val="en-IN" w:eastAsia="en-IN"/>
+        </w:rPr>
+        <w:t>.</w:t>
+      </w:r>
+      <w:r>
+        <w:rPr>
+          <w:rFonts w:ascii="Consolas" w:eastAsia="Times New Roman" w:hAnsi="Consolas" w:cs="Times New Roman"/>
+          <w:color w:val="61AFEF"/>
+          <w:sz w:val="21"/>
+          <w:szCs w:val="21"/>
+          <w:lang w:val="en-IN" w:eastAsia="en-IN"/>
+        </w:rPr>
+        <w:t>fit</w:t>
+      </w:r>
+      <w:proofErr w:type="spellEnd"/>
+      <w:r>
+        <w:rPr>
+          <w:rFonts w:ascii="Consolas" w:eastAsia="Times New Roman" w:hAnsi="Consolas" w:cs="Times New Roman"/>
+          <w:color w:val="D4D4D4"/>
+          <w:sz w:val="21"/>
+          <w:szCs w:val="21"/>
+          <w:lang w:val="en-IN" w:eastAsia="en-IN"/>
+        </w:rPr>
+        <w:t>(</w:t>
+      </w:r>
+      <w:proofErr w:type="spellStart"/>
+      <w:r>
+        <w:rPr>
+          <w:rFonts w:ascii="Consolas" w:eastAsia="Times New Roman" w:hAnsi="Consolas" w:cs="Times New Roman"/>
+          <w:color w:val="FFFFFF"/>
+          <w:sz w:val="21"/>
+          <w:szCs w:val="21"/>
+          <w:lang w:val="en-IN" w:eastAsia="en-IN"/>
+        </w:rPr>
+        <w:t>df</w:t>
+      </w:r>
+      <w:proofErr w:type="spellEnd"/>
+      <w:r>
+        <w:rPr>
+          <w:rFonts w:ascii="Consolas" w:eastAsia="Times New Roman" w:hAnsi="Consolas" w:cs="Times New Roman"/>
+          <w:color w:val="D4D4D4"/>
+          <w:sz w:val="21"/>
+          <w:szCs w:val="21"/>
+          <w:lang w:val="en-IN" w:eastAsia="en-IN"/>
+        </w:rPr>
+        <w:t>[[</w:t>
+      </w:r>
+      <w:r>
+        <w:rPr>
+          <w:rFonts w:ascii="Consolas" w:eastAsia="Times New Roman" w:hAnsi="Consolas" w:cs="Times New Roman"/>
+          <w:color w:val="98C379"/>
+          <w:sz w:val="21"/>
+          <w:szCs w:val="21"/>
+          <w:lang w:val="en-IN" w:eastAsia="en-IN"/>
+        </w:rPr>
+        <w:t>'</w:t>
+      </w:r>
+      <w:r>
+        <w:rPr>
+          <w:rFonts w:ascii="Consolas" w:eastAsia="Times New Roman" w:hAnsi="Consolas" w:cs="Times New Roman"/>
+          <w:color w:val="A5FF90"/>
+          <w:sz w:val="21"/>
+          <w:szCs w:val="21"/>
+          <w:lang w:val="en-IN" w:eastAsia="en-IN"/>
+        </w:rPr>
+        <w:t>Age</w:t>
+      </w:r>
+      <w:r>
+        <w:rPr>
+          <w:rFonts w:ascii="Consolas" w:eastAsia="Times New Roman" w:hAnsi="Consolas" w:cs="Times New Roman"/>
+          <w:color w:val="98C379"/>
+          <w:sz w:val="21"/>
+          <w:szCs w:val="21"/>
+          <w:lang w:val="en-IN" w:eastAsia="en-IN"/>
+        </w:rPr>
+        <w:t>'</w:t>
+      </w:r>
+      <w:r>
+        <w:rPr>
+          <w:rFonts w:ascii="Consolas" w:eastAsia="Times New Roman" w:hAnsi="Consolas" w:cs="Times New Roman"/>
+          <w:color w:val="D4D4D4"/>
+          <w:sz w:val="21"/>
+          <w:szCs w:val="21"/>
+          <w:lang w:val="en-IN" w:eastAsia="en-IN"/>
+        </w:rPr>
+        <w:t>]])</w:t>
+      </w:r>
+    </w:p>
+    <w:p>
+      <w:pPr>
+        <w:shd w:val="clear" w:color="auto" w:fill="181822"/>
+        <w:spacing w:before="0" w:after="0" w:line="285" w:lineRule="atLeast"/>
+        <w:rPr>
+          <w:rFonts w:ascii="Consolas" w:eastAsia="Times New Roman" w:hAnsi="Consolas" w:cs="Times New Roman"/>
+          <w:color w:val="D4D4D4"/>
+          <w:sz w:val="21"/>
+          <w:szCs w:val="21"/>
+          <w:lang w:val="en-IN" w:eastAsia="en-IN"/>
+        </w:rPr>
+      </w:pPr>
+      <w:proofErr w:type="spellStart"/>
+      <w:r>
+        <w:rPr>
+          <w:rFonts w:ascii="Consolas" w:eastAsia="Times New Roman" w:hAnsi="Consolas" w:cs="Times New Roman"/>
+          <w:color w:val="FFFFFF"/>
+          <w:sz w:val="21"/>
+          <w:szCs w:val="21"/>
+          <w:lang w:val="en-IN" w:eastAsia="en-IN"/>
+        </w:rPr>
+        <w:t>df</w:t>
+      </w:r>
+      <w:proofErr w:type="spellEnd"/>
+      <w:r>
+        <w:rPr>
+          <w:rFonts w:ascii="Consolas" w:eastAsia="Times New Roman" w:hAnsi="Consolas" w:cs="Times New Roman"/>
+          <w:color w:val="D4D4D4"/>
+          <w:sz w:val="21"/>
+          <w:szCs w:val="21"/>
+          <w:lang w:val="en-IN" w:eastAsia="en-IN"/>
+        </w:rPr>
+        <w:t>[</w:t>
+      </w:r>
+      <w:r>
+        <w:rPr>
+          <w:rFonts w:ascii="Consolas" w:eastAsia="Times New Roman" w:hAnsi="Consolas" w:cs="Times New Roman"/>
+          <w:color w:val="98C379"/>
+          <w:sz w:val="21"/>
+          <w:szCs w:val="21"/>
+          <w:lang w:val="en-IN" w:eastAsia="en-IN"/>
+        </w:rPr>
+        <w:t>'</w:t>
+      </w:r>
+      <w:r>
+        <w:rPr>
+          <w:rFonts w:ascii="Consolas" w:eastAsia="Times New Roman" w:hAnsi="Consolas" w:cs="Times New Roman"/>
+          <w:color w:val="A5FF90"/>
+          <w:sz w:val="21"/>
+          <w:szCs w:val="21"/>
+          <w:lang w:val="en-IN" w:eastAsia="en-IN"/>
+        </w:rPr>
+        <w:t>Age</w:t>
+      </w:r>
+      <w:r>
+        <w:rPr>
+          <w:rFonts w:ascii="Consolas" w:eastAsia="Times New Roman" w:hAnsi="Consolas" w:cs="Times New Roman"/>
+          <w:color w:val="98C379"/>
+          <w:sz w:val="21"/>
+          <w:szCs w:val="21"/>
+          <w:lang w:val="en-IN" w:eastAsia="en-IN"/>
+        </w:rPr>
+        <w:t>'</w:t>
+      </w:r>
+      <w:r>
+        <w:rPr>
+          <w:rFonts w:ascii="Consolas" w:eastAsia="Times New Roman" w:hAnsi="Consolas" w:cs="Times New Roman"/>
+          <w:color w:val="D4D4D4"/>
+          <w:sz w:val="21"/>
+          <w:szCs w:val="21"/>
+          <w:lang w:val="en-IN" w:eastAsia="en-IN"/>
+        </w:rPr>
+        <w:t xml:space="preserve">] </w:t>
+      </w:r>
+      <w:r>
+        <w:rPr>
+          <w:rFonts w:ascii="Consolas" w:eastAsia="Times New Roman" w:hAnsi="Consolas" w:cs="Times New Roman"/>
+          <w:color w:val="56B6C2"/>
+          <w:sz w:val="21"/>
+          <w:szCs w:val="21"/>
+          <w:lang w:val="en-IN" w:eastAsia="en-IN"/>
+        </w:rPr>
+        <w:t>=</w:t>
+      </w:r>
+      <w:r>
+        <w:rPr>
+          <w:rFonts w:ascii="Consolas" w:eastAsia="Times New Roman" w:hAnsi="Consolas" w:cs="Times New Roman"/>
+          <w:color w:val="D4D4D4"/>
+          <w:sz w:val="21"/>
+          <w:szCs w:val="21"/>
+          <w:lang w:val="en-IN" w:eastAsia="en-IN"/>
+        </w:rPr>
+        <w:t xml:space="preserve"> </w:t>
+      </w:r>
+      <w:proofErr w:type="spellStart"/>
+      <w:proofErr w:type="gramStart"/>
+      <w:r>
+        <w:rPr>
+          <w:rFonts w:ascii="Consolas" w:eastAsia="Times New Roman" w:hAnsi="Consolas" w:cs="Times New Roman"/>
+          <w:color w:val="FFFFFF"/>
+          <w:sz w:val="21"/>
+          <w:szCs w:val="21"/>
+          <w:lang w:val="en-IN" w:eastAsia="en-IN"/>
+        </w:rPr>
+        <w:t>scaler</w:t>
+      </w:r>
+      <w:r>
+        <w:rPr>
+          <w:rFonts w:ascii="Consolas" w:eastAsia="Times New Roman" w:hAnsi="Consolas" w:cs="Times New Roman"/>
+          <w:color w:val="D4D4D4"/>
+          <w:sz w:val="21"/>
+          <w:szCs w:val="21"/>
+          <w:lang w:val="en-IN" w:eastAsia="en-IN"/>
+        </w:rPr>
+        <w:t>.</w:t>
+      </w:r>
+      <w:r>
+        <w:rPr>
+          <w:rFonts w:ascii="Consolas" w:eastAsia="Times New Roman" w:hAnsi="Consolas" w:cs="Times New Roman"/>
+          <w:color w:val="61AFEF"/>
+          <w:sz w:val="21"/>
+          <w:szCs w:val="21"/>
+          <w:lang w:val="en-IN" w:eastAsia="en-IN"/>
+        </w:rPr>
+        <w:t>transform</w:t>
+      </w:r>
+      <w:proofErr w:type="spellEnd"/>
+      <w:proofErr w:type="gramEnd"/>
+      <w:r>
+        <w:rPr>
+          <w:rFonts w:ascii="Consolas" w:eastAsia="Times New Roman" w:hAnsi="Consolas" w:cs="Times New Roman"/>
+          <w:color w:val="D4D4D4"/>
+          <w:sz w:val="21"/>
+          <w:szCs w:val="21"/>
+          <w:lang w:val="en-IN" w:eastAsia="en-IN"/>
+        </w:rPr>
+        <w:t>(</w:t>
+      </w:r>
+      <w:proofErr w:type="spellStart"/>
+      <w:r>
+        <w:rPr>
+          <w:rFonts w:ascii="Consolas" w:eastAsia="Times New Roman" w:hAnsi="Consolas" w:cs="Times New Roman"/>
+          <w:color w:val="FFFFFF"/>
+          <w:sz w:val="21"/>
+          <w:szCs w:val="21"/>
+          <w:lang w:val="en-IN" w:eastAsia="en-IN"/>
+        </w:rPr>
+        <w:t>df</w:t>
+      </w:r>
+      <w:proofErr w:type="spellEnd"/>
+      <w:r>
+        <w:rPr>
+          <w:rFonts w:ascii="Consolas" w:eastAsia="Times New Roman" w:hAnsi="Consolas" w:cs="Times New Roman"/>
+          <w:color w:val="D4D4D4"/>
+          <w:sz w:val="21"/>
+          <w:szCs w:val="21"/>
+          <w:lang w:val="en-IN" w:eastAsia="en-IN"/>
+        </w:rPr>
+        <w:t>[[</w:t>
+      </w:r>
+      <w:r>
+        <w:rPr>
+          <w:rFonts w:ascii="Consolas" w:eastAsia="Times New Roman" w:hAnsi="Consolas" w:cs="Times New Roman"/>
+          <w:color w:val="98C379"/>
+          <w:sz w:val="21"/>
+          <w:szCs w:val="21"/>
+          <w:lang w:val="en-IN" w:eastAsia="en-IN"/>
+        </w:rPr>
+        <w:t>'</w:t>
+      </w:r>
+      <w:r>
+        <w:rPr>
+          <w:rFonts w:ascii="Consolas" w:eastAsia="Times New Roman" w:hAnsi="Consolas" w:cs="Times New Roman"/>
+          <w:color w:val="A5FF90"/>
+          <w:sz w:val="21"/>
+          <w:szCs w:val="21"/>
+          <w:lang w:val="en-IN" w:eastAsia="en-IN"/>
+        </w:rPr>
+        <w:t>Age</w:t>
+      </w:r>
+      <w:r>
+        <w:rPr>
+          <w:rFonts w:ascii="Consolas" w:eastAsia="Times New Roman" w:hAnsi="Consolas" w:cs="Times New Roman"/>
+          <w:color w:val="98C379"/>
+          <w:sz w:val="21"/>
+          <w:szCs w:val="21"/>
+          <w:lang w:val="en-IN" w:eastAsia="en-IN"/>
+        </w:rPr>
+        <w:t>'</w:t>
+      </w:r>
+      <w:r>
+        <w:rPr>
+          <w:rFonts w:ascii="Consolas" w:eastAsia="Times New Roman" w:hAnsi="Consolas" w:cs="Times New Roman"/>
+          <w:color w:val="D4D4D4"/>
+          <w:sz w:val="21"/>
+          <w:szCs w:val="21"/>
+          <w:lang w:val="en-IN" w:eastAsia="en-IN"/>
+        </w:rPr>
+        <w:t>]])</w:t>
+      </w:r>
+    </w:p>
+    <w:p>
+      <w:pPr>
+        <w:shd w:val="clear" w:color="auto" w:fill="181822"/>
+        <w:spacing w:before="0" w:after="240" w:line="285" w:lineRule="atLeast"/>
+        <w:rPr>
+          <w:rFonts w:ascii="Consolas" w:eastAsia="Times New Roman" w:hAnsi="Consolas" w:cs="Times New Roman"/>
+          <w:color w:val="D4D4D4"/>
+          <w:sz w:val="21"/>
+          <w:szCs w:val="21"/>
+          <w:lang w:val="en-IN" w:eastAsia="en-IN"/>
+        </w:rPr>
+      </w:pPr>
+    </w:p>
+    <w:p>
+      <w:pPr>
+        <w:shd w:val="clear" w:color="auto" w:fill="181822"/>
+        <w:spacing w:before="0" w:after="0" w:line="285" w:lineRule="atLeast"/>
+        <w:rPr>
+          <w:rFonts w:ascii="Consolas" w:eastAsia="Times New Roman" w:hAnsi="Consolas" w:cs="Times New Roman"/>
+          <w:color w:val="D4D4D4"/>
+          <w:sz w:val="21"/>
+          <w:szCs w:val="21"/>
+          <w:lang w:val="en-IN" w:eastAsia="en-IN"/>
+        </w:rPr>
+      </w:pPr>
+      <w:r>
+        <w:rPr>
+          <w:rFonts w:ascii="Consolas" w:eastAsia="Times New Roman" w:hAnsi="Consolas" w:cs="Times New Roman"/>
+          <w:color w:val="7F848E"/>
+          <w:sz w:val="21"/>
+          <w:szCs w:val="21"/>
+          <w:lang w:val="en-IN" w:eastAsia="en-IN"/>
+        </w:rPr>
+        <w:t>#</w:t>
+      </w:r>
+      <w:proofErr w:type="gramStart"/>
+      <w:r>
+        <w:rPr>
+          <w:rFonts w:ascii="Consolas" w:eastAsia="Times New Roman" w:hAnsi="Consolas" w:cs="Times New Roman"/>
+          <w:color w:val="7F848E"/>
+          <w:sz w:val="21"/>
+          <w:szCs w:val="21"/>
+          <w:lang w:val="en-IN" w:eastAsia="en-IN"/>
+        </w:rPr>
+        <w:t>creating</w:t>
+      </w:r>
+      <w:proofErr w:type="gramEnd"/>
+      <w:r>
+        <w:rPr>
+          <w:rFonts w:ascii="Consolas" w:eastAsia="Times New Roman" w:hAnsi="Consolas" w:cs="Times New Roman"/>
+          <w:color w:val="7F848E"/>
+          <w:sz w:val="21"/>
+          <w:szCs w:val="21"/>
+          <w:lang w:val="en-IN" w:eastAsia="en-IN"/>
+        </w:rPr>
+        <w:t xml:space="preserve"> the right number of clusters using </w:t>
+      </w:r>
+      <w:proofErr w:type="spellStart"/>
+      <w:r>
+        <w:rPr>
+          <w:rFonts w:ascii="Consolas" w:eastAsia="Times New Roman" w:hAnsi="Consolas" w:cs="Times New Roman"/>
+          <w:color w:val="7F848E"/>
+          <w:sz w:val="21"/>
+          <w:szCs w:val="21"/>
+          <w:lang w:val="en-IN" w:eastAsia="en-IN"/>
+        </w:rPr>
+        <w:t>Kmeans</w:t>
+      </w:r>
+      <w:proofErr w:type="spellEnd"/>
+    </w:p>
+    <w:p>
+      <w:pPr>
+        <w:shd w:val="clear" w:color="auto" w:fill="181822"/>
+        <w:spacing w:before="0" w:after="0" w:line="285" w:lineRule="atLeast"/>
+        <w:rPr>
+          <w:rFonts w:ascii="Consolas" w:eastAsia="Times New Roman" w:hAnsi="Consolas" w:cs="Times New Roman"/>
+          <w:color w:val="D4D4D4"/>
+          <w:sz w:val="21"/>
+          <w:szCs w:val="21"/>
+          <w:lang w:val="en-IN" w:eastAsia="en-IN"/>
+        </w:rPr>
+      </w:pPr>
+      <w:r>
+        <w:rPr>
+          <w:rFonts w:ascii="Consolas" w:eastAsia="Times New Roman" w:hAnsi="Consolas" w:cs="Times New Roman"/>
+          <w:color w:val="FFFFFF"/>
+          <w:sz w:val="21"/>
+          <w:szCs w:val="21"/>
+          <w:lang w:val="en-IN" w:eastAsia="en-IN"/>
+        </w:rPr>
+        <w:t>km</w:t>
+      </w:r>
+      <w:r>
+        <w:rPr>
+          <w:rFonts w:ascii="Consolas" w:eastAsia="Times New Roman" w:hAnsi="Consolas" w:cs="Times New Roman"/>
+          <w:color w:val="D4D4D4"/>
+          <w:sz w:val="21"/>
+          <w:szCs w:val="21"/>
+          <w:lang w:val="en-IN" w:eastAsia="en-IN"/>
+        </w:rPr>
+        <w:t xml:space="preserve"> </w:t>
+      </w:r>
+      <w:r>
+        <w:rPr>
+          <w:rFonts w:ascii="Consolas" w:eastAsia="Times New Roman" w:hAnsi="Consolas" w:cs="Times New Roman"/>
+          <w:color w:val="56B6C2"/>
+          <w:sz w:val="21"/>
+          <w:szCs w:val="21"/>
+          <w:lang w:val="en-IN" w:eastAsia="en-IN"/>
+        </w:rPr>
+        <w:t>=</w:t>
+      </w:r>
+      <w:r>
+        <w:rPr>
+          <w:rFonts w:ascii="Consolas" w:eastAsia="Times New Roman" w:hAnsi="Consolas" w:cs="Times New Roman"/>
+          <w:color w:val="D4D4D4"/>
+          <w:sz w:val="21"/>
+          <w:szCs w:val="21"/>
+          <w:lang w:val="en-IN" w:eastAsia="en-IN"/>
+        </w:rPr>
+        <w:t xml:space="preserve"> </w:t>
+      </w:r>
+      <w:proofErr w:type="spellStart"/>
+      <w:r>
+        <w:rPr>
+          <w:rFonts w:ascii="Consolas" w:eastAsia="Times New Roman" w:hAnsi="Consolas" w:cs="Times New Roman"/>
+          <w:color w:val="E5C07B"/>
+          <w:sz w:val="21"/>
+          <w:szCs w:val="21"/>
+          <w:lang w:val="en-IN" w:eastAsia="en-IN"/>
+        </w:rPr>
+        <w:t>KMeans</w:t>
+      </w:r>
+      <w:proofErr w:type="spellEnd"/>
+      <w:r>
+        <w:rPr>
+          <w:rFonts w:ascii="Consolas" w:eastAsia="Times New Roman" w:hAnsi="Consolas" w:cs="Times New Roman"/>
+          <w:color w:val="D4D4D4"/>
+          <w:sz w:val="21"/>
+          <w:szCs w:val="21"/>
+          <w:lang w:val="en-IN" w:eastAsia="en-IN"/>
+        </w:rPr>
+        <w:t>(</w:t>
+      </w:r>
+      <w:proofErr w:type="spellStart"/>
+      <w:r>
+        <w:rPr>
+          <w:rFonts w:ascii="Consolas" w:eastAsia="Times New Roman" w:hAnsi="Consolas" w:cs="Times New Roman"/>
+          <w:color w:val="D3D9E6"/>
+          <w:sz w:val="21"/>
+          <w:szCs w:val="21"/>
+          <w:lang w:val="en-IN" w:eastAsia="en-IN"/>
+        </w:rPr>
+        <w:t>n_clusters</w:t>
+      </w:r>
+      <w:proofErr w:type="spellEnd"/>
+      <w:r>
+        <w:rPr>
+          <w:rFonts w:ascii="Consolas" w:eastAsia="Times New Roman" w:hAnsi="Consolas" w:cs="Times New Roman"/>
+          <w:color w:val="56B6C2"/>
+          <w:sz w:val="21"/>
+          <w:szCs w:val="21"/>
+          <w:lang w:val="en-IN" w:eastAsia="en-IN"/>
+        </w:rPr>
+        <w:t>=</w:t>
+      </w:r>
+      <w:r>
+        <w:rPr>
+          <w:rFonts w:ascii="Consolas" w:eastAsia="Times New Roman" w:hAnsi="Consolas" w:cs="Times New Roman"/>
+          <w:color w:val="E09956"/>
+          <w:sz w:val="21"/>
+          <w:szCs w:val="21"/>
+          <w:lang w:val="en-IN" w:eastAsia="en-IN"/>
+        </w:rPr>
+        <w:t>3</w:t>
+      </w:r>
+      <w:r>
+        <w:rPr>
+          <w:rFonts w:ascii="Consolas" w:eastAsia="Times New Roman" w:hAnsi="Consolas" w:cs="Times New Roman"/>
+          <w:color w:val="D4D4D4"/>
+          <w:sz w:val="21"/>
+          <w:szCs w:val="21"/>
+          <w:lang w:val="en-IN" w:eastAsia="en-IN"/>
+        </w:rPr>
+        <w:t>)</w:t>
+      </w:r>
+    </w:p>
+    <w:p>
+      <w:pPr>
+        <w:shd w:val="clear" w:color="auto" w:fill="181822"/>
+        <w:spacing w:before="0" w:after="0" w:line="285" w:lineRule="atLeast"/>
+        <w:rPr>
+          <w:rFonts w:ascii="Consolas" w:eastAsia="Times New Roman" w:hAnsi="Consolas" w:cs="Times New Roman"/>
+          <w:color w:val="D4D4D4"/>
+          <w:sz w:val="21"/>
+          <w:szCs w:val="21"/>
+          <w:lang w:val="en-IN" w:eastAsia="en-IN"/>
+        </w:rPr>
+      </w:pPr>
+      <w:proofErr w:type="spellStart"/>
+      <w:r>
+        <w:rPr>
+          <w:rFonts w:ascii="Consolas" w:eastAsia="Times New Roman" w:hAnsi="Consolas" w:cs="Times New Roman"/>
+          <w:color w:val="FFFFFF"/>
+          <w:sz w:val="21"/>
+          <w:szCs w:val="21"/>
+          <w:lang w:val="en-IN" w:eastAsia="en-IN"/>
+        </w:rPr>
+        <w:t>clust</w:t>
+      </w:r>
+      <w:proofErr w:type="spellEnd"/>
+      <w:r>
+        <w:rPr>
+          <w:rFonts w:ascii="Consolas" w:eastAsia="Times New Roman" w:hAnsi="Consolas" w:cs="Times New Roman"/>
+          <w:color w:val="D4D4D4"/>
+          <w:sz w:val="21"/>
+          <w:szCs w:val="21"/>
+          <w:lang w:val="en-IN" w:eastAsia="en-IN"/>
+        </w:rPr>
+        <w:t xml:space="preserve"> </w:t>
+      </w:r>
+      <w:r>
+        <w:rPr>
+          <w:rFonts w:ascii="Consolas" w:eastAsia="Times New Roman" w:hAnsi="Consolas" w:cs="Times New Roman"/>
+          <w:color w:val="56B6C2"/>
+          <w:sz w:val="21"/>
+          <w:szCs w:val="21"/>
+          <w:lang w:val="en-IN" w:eastAsia="en-IN"/>
+        </w:rPr>
+        <w:t>=</w:t>
+      </w:r>
+      <w:r>
+        <w:rPr>
+          <w:rFonts w:ascii="Consolas" w:eastAsia="Times New Roman" w:hAnsi="Consolas" w:cs="Times New Roman"/>
+          <w:color w:val="D4D4D4"/>
+          <w:sz w:val="21"/>
+          <w:szCs w:val="21"/>
+          <w:lang w:val="en-IN" w:eastAsia="en-IN"/>
+        </w:rPr>
+        <w:t xml:space="preserve"> </w:t>
+      </w:r>
+      <w:proofErr w:type="spellStart"/>
+      <w:r>
+        <w:rPr>
+          <w:rFonts w:ascii="Consolas" w:eastAsia="Times New Roman" w:hAnsi="Consolas" w:cs="Times New Roman"/>
+          <w:color w:val="FFFFFF"/>
+          <w:sz w:val="21"/>
+          <w:szCs w:val="21"/>
+          <w:lang w:val="en-IN" w:eastAsia="en-IN"/>
+        </w:rPr>
+        <w:t>km</w:t>
+      </w:r>
+      <w:r>
+        <w:rPr>
+          <w:rFonts w:ascii="Consolas" w:eastAsia="Times New Roman" w:hAnsi="Consolas" w:cs="Times New Roman"/>
+          <w:color w:val="D4D4D4"/>
+          <w:sz w:val="21"/>
+          <w:szCs w:val="21"/>
+          <w:lang w:val="en-IN" w:eastAsia="en-IN"/>
+        </w:rPr>
+        <w:t>.</w:t>
+      </w:r>
+      <w:r>
+        <w:rPr>
+          <w:rFonts w:ascii="Consolas" w:eastAsia="Times New Roman" w:hAnsi="Consolas" w:cs="Times New Roman"/>
+          <w:color w:val="61AFEF"/>
+          <w:sz w:val="21"/>
+          <w:szCs w:val="21"/>
+          <w:lang w:val="en-IN" w:eastAsia="en-IN"/>
+        </w:rPr>
+        <w:t>fit_predict</w:t>
+      </w:r>
+      <w:proofErr w:type="spellEnd"/>
+      <w:r>
+        <w:rPr>
+          <w:rFonts w:ascii="Consolas" w:eastAsia="Times New Roman" w:hAnsi="Consolas" w:cs="Times New Roman"/>
+          <w:color w:val="D4D4D4"/>
+          <w:sz w:val="21"/>
+          <w:szCs w:val="21"/>
+          <w:lang w:val="en-IN" w:eastAsia="en-IN"/>
+        </w:rPr>
+        <w:t>(</w:t>
+      </w:r>
+      <w:proofErr w:type="spellStart"/>
+      <w:r>
+        <w:rPr>
+          <w:rFonts w:ascii="Consolas" w:eastAsia="Times New Roman" w:hAnsi="Consolas" w:cs="Times New Roman"/>
+          <w:color w:val="FFFFFF"/>
+          <w:sz w:val="21"/>
+          <w:szCs w:val="21"/>
+          <w:lang w:val="en-IN" w:eastAsia="en-IN"/>
+        </w:rPr>
+        <w:t>df</w:t>
+      </w:r>
+      <w:proofErr w:type="spellEnd"/>
+      <w:r>
+        <w:rPr>
+          <w:rFonts w:ascii="Consolas" w:eastAsia="Times New Roman" w:hAnsi="Consolas" w:cs="Times New Roman"/>
+          <w:color w:val="D4D4D4"/>
+          <w:sz w:val="21"/>
+          <w:szCs w:val="21"/>
+          <w:lang w:val="en-IN" w:eastAsia="en-IN"/>
+        </w:rPr>
+        <w:t>[[</w:t>
+      </w:r>
+      <w:r>
+        <w:rPr>
+          <w:rFonts w:ascii="Consolas" w:eastAsia="Times New Roman" w:hAnsi="Consolas" w:cs="Times New Roman"/>
+          <w:color w:val="98C379"/>
+          <w:sz w:val="21"/>
+          <w:szCs w:val="21"/>
+          <w:lang w:val="en-IN" w:eastAsia="en-IN"/>
+        </w:rPr>
+        <w:t>'</w:t>
+      </w:r>
+      <w:proofErr w:type="spellStart"/>
+      <w:r>
+        <w:rPr>
+          <w:rFonts w:ascii="Consolas" w:eastAsia="Times New Roman" w:hAnsi="Consolas" w:cs="Times New Roman"/>
+          <w:color w:val="A5FF90"/>
+          <w:sz w:val="21"/>
+          <w:szCs w:val="21"/>
+          <w:lang w:val="en-IN" w:eastAsia="en-IN"/>
+        </w:rPr>
+        <w:t>Age</w:t>
+      </w:r>
+      <w:r>
+        <w:rPr>
+          <w:rFonts w:ascii="Consolas" w:eastAsia="Times New Roman" w:hAnsi="Consolas" w:cs="Times New Roman"/>
+          <w:color w:val="98C379"/>
+          <w:sz w:val="21"/>
+          <w:szCs w:val="21"/>
+          <w:lang w:val="en-IN" w:eastAsia="en-IN"/>
+        </w:rPr>
+        <w:t>'</w:t>
+      </w:r>
+      <w:r>
+        <w:rPr>
+          <w:rFonts w:ascii="Consolas" w:eastAsia="Times New Roman" w:hAnsi="Consolas" w:cs="Times New Roman"/>
+          <w:color w:val="D4D4D4"/>
+          <w:sz w:val="21"/>
+          <w:szCs w:val="21"/>
+          <w:lang w:val="en-IN" w:eastAsia="en-IN"/>
+        </w:rPr>
+        <w:t>,</w:t>
+      </w:r>
+      <w:r>
+        <w:rPr>
+          <w:rFonts w:ascii="Consolas" w:eastAsia="Times New Roman" w:hAnsi="Consolas" w:cs="Times New Roman"/>
+          <w:color w:val="98C379"/>
+          <w:sz w:val="21"/>
+          <w:szCs w:val="21"/>
+          <w:lang w:val="en-IN" w:eastAsia="en-IN"/>
+        </w:rPr>
+        <w:t>'</w:t>
+      </w:r>
+      <w:proofErr w:type="gramStart"/>
+      <w:r>
+        <w:rPr>
+          <w:rFonts w:ascii="Consolas" w:eastAsia="Times New Roman" w:hAnsi="Consolas" w:cs="Times New Roman"/>
+          <w:color w:val="A5FF90"/>
+          <w:sz w:val="21"/>
+          <w:szCs w:val="21"/>
+          <w:lang w:val="en-IN" w:eastAsia="en-IN"/>
+        </w:rPr>
+        <w:t>Income</w:t>
+      </w:r>
+      <w:proofErr w:type="spellEnd"/>
+      <w:r>
+        <w:rPr>
+          <w:rFonts w:ascii="Consolas" w:eastAsia="Times New Roman" w:hAnsi="Consolas" w:cs="Times New Roman"/>
+          <w:color w:val="A5FF90"/>
+          <w:sz w:val="21"/>
+          <w:szCs w:val="21"/>
+          <w:lang w:val="en-IN" w:eastAsia="en-IN"/>
+        </w:rPr>
+        <w:t>(</w:t>
+      </w:r>
+      <w:proofErr w:type="gramEnd"/>
+      <w:r>
+        <w:rPr>
+          <w:rFonts w:ascii="Consolas" w:eastAsia="Times New Roman" w:hAnsi="Consolas" w:cs="Times New Roman"/>
+          <w:color w:val="A5FF90"/>
+          <w:sz w:val="21"/>
+          <w:szCs w:val="21"/>
+          <w:lang w:val="en-IN" w:eastAsia="en-IN"/>
+        </w:rPr>
+        <w:t>$)</w:t>
+      </w:r>
+      <w:r>
+        <w:rPr>
+          <w:rFonts w:ascii="Consolas" w:eastAsia="Times New Roman" w:hAnsi="Consolas" w:cs="Times New Roman"/>
+          <w:color w:val="98C379"/>
+          <w:sz w:val="21"/>
+          <w:szCs w:val="21"/>
+          <w:lang w:val="en-IN" w:eastAsia="en-IN"/>
+        </w:rPr>
+        <w:t>'</w:t>
+      </w:r>
+      <w:r>
+        <w:rPr>
+          <w:rFonts w:ascii="Consolas" w:eastAsia="Times New Roman" w:hAnsi="Consolas" w:cs="Times New Roman"/>
+          <w:color w:val="D4D4D4"/>
+          <w:sz w:val="21"/>
+          <w:szCs w:val="21"/>
+          <w:lang w:val="en-IN" w:eastAsia="en-IN"/>
+        </w:rPr>
+        <w:t>]])</w:t>
+      </w:r>
+    </w:p>
+    <w:p>
+      <w:pPr>
+        <w:shd w:val="clear" w:color="auto" w:fill="181822"/>
+        <w:spacing w:before="0" w:after="0" w:line="285" w:lineRule="atLeast"/>
+        <w:rPr>
+          <w:rFonts w:ascii="Consolas" w:eastAsia="Times New Roman" w:hAnsi="Consolas" w:cs="Times New Roman"/>
+          <w:color w:val="D4D4D4"/>
+          <w:sz w:val="21"/>
+          <w:szCs w:val="21"/>
+          <w:lang w:val="en-IN" w:eastAsia="en-IN"/>
+        </w:rPr>
+      </w:pPr>
+      <w:proofErr w:type="spellStart"/>
+      <w:r>
+        <w:rPr>
+          <w:rFonts w:ascii="Consolas" w:eastAsia="Times New Roman" w:hAnsi="Consolas" w:cs="Times New Roman"/>
+          <w:color w:val="FFFFFF"/>
+          <w:sz w:val="21"/>
+          <w:szCs w:val="21"/>
+          <w:lang w:val="en-IN" w:eastAsia="en-IN"/>
+        </w:rPr>
+        <w:t>cluster_centers</w:t>
+      </w:r>
+      <w:proofErr w:type="spellEnd"/>
+      <w:r>
+        <w:rPr>
+          <w:rFonts w:ascii="Consolas" w:eastAsia="Times New Roman" w:hAnsi="Consolas" w:cs="Times New Roman"/>
+          <w:color w:val="D4D4D4"/>
+          <w:sz w:val="21"/>
+          <w:szCs w:val="21"/>
+          <w:lang w:val="en-IN" w:eastAsia="en-IN"/>
+        </w:rPr>
+        <w:t xml:space="preserve"> </w:t>
+      </w:r>
+      <w:r>
+        <w:rPr>
+          <w:rFonts w:ascii="Consolas" w:eastAsia="Times New Roman" w:hAnsi="Consolas" w:cs="Times New Roman"/>
+          <w:color w:val="56B6C2"/>
+          <w:sz w:val="21"/>
+          <w:szCs w:val="21"/>
+          <w:lang w:val="en-IN" w:eastAsia="en-IN"/>
+        </w:rPr>
+        <w:t>=</w:t>
+      </w:r>
+      <w:proofErr w:type="spellStart"/>
+      <w:proofErr w:type="gramStart"/>
+      <w:r>
+        <w:rPr>
+          <w:rFonts w:ascii="Consolas" w:eastAsia="Times New Roman" w:hAnsi="Consolas" w:cs="Times New Roman"/>
+          <w:color w:val="FFFFFF"/>
+          <w:sz w:val="21"/>
+          <w:szCs w:val="21"/>
+          <w:lang w:val="en-IN" w:eastAsia="en-IN"/>
+        </w:rPr>
+        <w:t>km</w:t>
+      </w:r>
+      <w:r>
+        <w:rPr>
+          <w:rFonts w:ascii="Consolas" w:eastAsia="Times New Roman" w:hAnsi="Consolas" w:cs="Times New Roman"/>
+          <w:color w:val="D4D4D4"/>
+          <w:sz w:val="21"/>
+          <w:szCs w:val="21"/>
+          <w:lang w:val="en-IN" w:eastAsia="en-IN"/>
+        </w:rPr>
+        <w:t>.</w:t>
+      </w:r>
+      <w:r>
+        <w:rPr>
+          <w:rFonts w:ascii="Consolas" w:eastAsia="Times New Roman" w:hAnsi="Consolas" w:cs="Times New Roman"/>
+          <w:color w:val="D3D9E6"/>
+          <w:sz w:val="21"/>
+          <w:szCs w:val="21"/>
+          <w:lang w:val="en-IN" w:eastAsia="en-IN"/>
+        </w:rPr>
+        <w:t>cluster</w:t>
+      </w:r>
+      <w:proofErr w:type="gramEnd"/>
+      <w:r>
+        <w:rPr>
+          <w:rFonts w:ascii="Consolas" w:eastAsia="Times New Roman" w:hAnsi="Consolas" w:cs="Times New Roman"/>
+          <w:color w:val="D3D9E6"/>
+          <w:sz w:val="21"/>
+          <w:szCs w:val="21"/>
+          <w:lang w:val="en-IN" w:eastAsia="en-IN"/>
+        </w:rPr>
+        <w:t>_centers</w:t>
+      </w:r>
+      <w:proofErr w:type="spellEnd"/>
+      <w:r>
+        <w:rPr>
+          <w:rFonts w:ascii="Consolas" w:eastAsia="Times New Roman" w:hAnsi="Consolas" w:cs="Times New Roman"/>
+          <w:color w:val="D3D9E6"/>
+          <w:sz w:val="21"/>
+          <w:szCs w:val="21"/>
+          <w:lang w:val="en-IN" w:eastAsia="en-IN"/>
+        </w:rPr>
+        <w:t>_</w:t>
+      </w:r>
+    </w:p>
+    <w:p>
+      <w:pPr>
+        <w:shd w:val="clear" w:color="auto" w:fill="181822"/>
+        <w:spacing w:before="0" w:after="240" w:line="285" w:lineRule="atLeast"/>
+        <w:rPr>
+          <w:rFonts w:ascii="Consolas" w:eastAsia="Times New Roman" w:hAnsi="Consolas" w:cs="Times New Roman"/>
+          <w:color w:val="D4D4D4"/>
+          <w:sz w:val="21"/>
+          <w:szCs w:val="21"/>
+          <w:lang w:val="en-IN" w:eastAsia="en-IN"/>
+        </w:rPr>
+      </w:pPr>
+    </w:p>
+    <w:p>
+      <w:pPr>
+        <w:shd w:val="clear" w:color="auto" w:fill="181822"/>
+        <w:spacing w:before="0" w:after="0" w:line="285" w:lineRule="atLeast"/>
+        <w:rPr>
+          <w:rFonts w:ascii="Consolas" w:eastAsia="Times New Roman" w:hAnsi="Consolas" w:cs="Times New Roman"/>
+          <w:color w:val="D4D4D4"/>
+          <w:sz w:val="21"/>
+          <w:szCs w:val="21"/>
+          <w:lang w:val="en-IN" w:eastAsia="en-IN"/>
+        </w:rPr>
+      </w:pPr>
+      <w:r>
+        <w:rPr>
+          <w:rFonts w:ascii="Consolas" w:eastAsia="Times New Roman" w:hAnsi="Consolas" w:cs="Times New Roman"/>
+          <w:color w:val="CC6BE9"/>
+          <w:sz w:val="21"/>
+          <w:szCs w:val="21"/>
+          <w:lang w:val="en-IN" w:eastAsia="en-IN"/>
+        </w:rPr>
+        <w:t>class</w:t>
+      </w:r>
+      <w:r>
+        <w:rPr>
+          <w:rFonts w:ascii="Consolas" w:eastAsia="Times New Roman" w:hAnsi="Consolas" w:cs="Times New Roman"/>
+          <w:color w:val="D4D4D4"/>
+          <w:sz w:val="21"/>
+          <w:szCs w:val="21"/>
+          <w:lang w:val="en-IN" w:eastAsia="en-IN"/>
+        </w:rPr>
+        <w:t xml:space="preserve"> </w:t>
+      </w:r>
+      <w:proofErr w:type="spellStart"/>
+      <w:r>
+        <w:rPr>
+          <w:rFonts w:ascii="Consolas" w:eastAsia="Times New Roman" w:hAnsi="Consolas" w:cs="Times New Roman"/>
+          <w:color w:val="E5C07B"/>
+          <w:sz w:val="21"/>
+          <w:szCs w:val="21"/>
+          <w:lang w:val="en-IN" w:eastAsia="en-IN"/>
+        </w:rPr>
+        <w:t>FunctionInfo</w:t>
+      </w:r>
+      <w:proofErr w:type="spellEnd"/>
+      <w:r>
+        <w:rPr>
+          <w:rFonts w:ascii="Consolas" w:eastAsia="Times New Roman" w:hAnsi="Consolas" w:cs="Times New Roman"/>
+          <w:color w:val="D4D4D4"/>
+          <w:sz w:val="21"/>
+          <w:szCs w:val="21"/>
+          <w:lang w:val="en-IN" w:eastAsia="en-IN"/>
+        </w:rPr>
+        <w:t>:</w:t>
+      </w:r>
+    </w:p>
+    <w:p>
+      <w:pPr>
+        <w:shd w:val="clear" w:color="auto" w:fill="181822"/>
+        <w:spacing w:before="0" w:after="0" w:line="285" w:lineRule="atLeast"/>
+        <w:rPr>
+          <w:rFonts w:ascii="Consolas" w:eastAsia="Times New Roman" w:hAnsi="Consolas" w:cs="Times New Roman"/>
+          <w:color w:val="D4D4D4"/>
+          <w:sz w:val="21"/>
+          <w:szCs w:val="21"/>
+          <w:lang w:val="en-IN" w:eastAsia="en-IN"/>
+        </w:rPr>
+      </w:pPr>
+      <w:r>
+        <w:rPr>
+          <w:rFonts w:ascii="Consolas" w:eastAsia="Times New Roman" w:hAnsi="Consolas" w:cs="Times New Roman"/>
+          <w:color w:val="D4D4D4"/>
+          <w:sz w:val="21"/>
+          <w:szCs w:val="21"/>
+          <w:lang w:val="en-IN" w:eastAsia="en-IN"/>
+        </w:rPr>
+        <w:t xml:space="preserve">    </w:t>
+      </w:r>
+    </w:p>
+    <w:p>
+      <w:pPr>
+        <w:shd w:val="clear" w:color="auto" w:fill="181822"/>
+        <w:spacing w:before="0" w:after="0" w:line="285" w:lineRule="atLeast"/>
+        <w:rPr>
+          <w:rFonts w:ascii="Consolas" w:eastAsia="Times New Roman" w:hAnsi="Consolas" w:cs="Times New Roman"/>
+          <w:color w:val="D4D4D4"/>
+          <w:sz w:val="21"/>
+          <w:szCs w:val="21"/>
+          <w:lang w:val="en-IN" w:eastAsia="en-IN"/>
+        </w:rPr>
+      </w:pPr>
+      <w:r>
+        <w:rPr>
+          <w:rFonts w:ascii="Consolas" w:eastAsia="Times New Roman" w:hAnsi="Consolas" w:cs="Times New Roman"/>
+          <w:color w:val="D4D4D4"/>
+          <w:sz w:val="21"/>
+          <w:szCs w:val="21"/>
+          <w:lang w:val="en-IN" w:eastAsia="en-IN"/>
+        </w:rPr>
+        <w:t xml:space="preserve">    </w:t>
+      </w:r>
+      <w:r>
+        <w:rPr>
+          <w:rFonts w:ascii="Consolas" w:eastAsia="Times New Roman" w:hAnsi="Consolas" w:cs="Times New Roman"/>
+          <w:color w:val="CC6BE9"/>
+          <w:sz w:val="21"/>
+          <w:szCs w:val="21"/>
+          <w:lang w:val="en-IN" w:eastAsia="en-IN"/>
+        </w:rPr>
+        <w:t>def</w:t>
+      </w:r>
+      <w:r>
+        <w:rPr>
+          <w:rFonts w:ascii="Consolas" w:eastAsia="Times New Roman" w:hAnsi="Consolas" w:cs="Times New Roman"/>
+          <w:color w:val="D4D4D4"/>
+          <w:sz w:val="21"/>
+          <w:szCs w:val="21"/>
+          <w:lang w:val="en-IN" w:eastAsia="en-IN"/>
+        </w:rPr>
+        <w:t xml:space="preserve"> </w:t>
+      </w:r>
+      <w:r>
+        <w:rPr>
+          <w:rFonts w:ascii="Consolas" w:eastAsia="Times New Roman" w:hAnsi="Consolas" w:cs="Times New Roman"/>
+          <w:color w:val="56B6C2"/>
+          <w:sz w:val="21"/>
+          <w:szCs w:val="21"/>
+          <w:lang w:val="en-IN" w:eastAsia="en-IN"/>
+        </w:rPr>
+        <w:t>__</w:t>
+      </w:r>
+      <w:proofErr w:type="spellStart"/>
+      <w:r>
+        <w:rPr>
+          <w:rFonts w:ascii="Consolas" w:eastAsia="Times New Roman" w:hAnsi="Consolas" w:cs="Times New Roman"/>
+          <w:color w:val="56B6C2"/>
+          <w:sz w:val="21"/>
+          <w:szCs w:val="21"/>
+          <w:lang w:val="en-IN" w:eastAsia="en-IN"/>
+        </w:rPr>
+        <w:t>init</w:t>
+      </w:r>
+      <w:proofErr w:type="spellEnd"/>
+      <w:r>
+        <w:rPr>
+          <w:rFonts w:ascii="Consolas" w:eastAsia="Times New Roman" w:hAnsi="Consolas" w:cs="Times New Roman"/>
+          <w:color w:val="56B6C2"/>
+          <w:sz w:val="21"/>
+          <w:szCs w:val="21"/>
+          <w:lang w:val="en-IN" w:eastAsia="en-IN"/>
+        </w:rPr>
+        <w:t>__</w:t>
+      </w:r>
+      <w:r>
+        <w:rPr>
+          <w:rFonts w:ascii="Consolas" w:eastAsia="Times New Roman" w:hAnsi="Consolas" w:cs="Times New Roman"/>
+          <w:color w:val="D4D4D4"/>
+          <w:sz w:val="21"/>
+          <w:szCs w:val="21"/>
+          <w:lang w:val="en-IN" w:eastAsia="en-IN"/>
+        </w:rPr>
+        <w:t>(</w:t>
+      </w:r>
+      <w:r>
+        <w:rPr>
+          <w:rFonts w:ascii="Consolas" w:eastAsia="Times New Roman" w:hAnsi="Consolas" w:cs="Times New Roman"/>
+          <w:color w:val="E5C07B"/>
+          <w:sz w:val="21"/>
+          <w:szCs w:val="21"/>
+          <w:lang w:val="en-IN" w:eastAsia="en-IN"/>
+        </w:rPr>
+        <w:t>self</w:t>
+      </w:r>
+      <w:r>
+        <w:rPr>
+          <w:rFonts w:ascii="Consolas" w:eastAsia="Times New Roman" w:hAnsi="Consolas" w:cs="Times New Roman"/>
+          <w:color w:val="D4D4D4"/>
+          <w:sz w:val="21"/>
+          <w:szCs w:val="21"/>
+          <w:lang w:val="en-IN" w:eastAsia="en-IN"/>
+        </w:rPr>
+        <w:t>):</w:t>
+      </w:r>
+    </w:p>
+    <w:p>
+      <w:pPr>
+        <w:shd w:val="clear" w:color="auto" w:fill="181822"/>
+        <w:spacing w:before="0" w:after="0" w:line="285" w:lineRule="atLeast"/>
+        <w:rPr>
+          <w:rFonts w:ascii="Consolas" w:eastAsia="Times New Roman" w:hAnsi="Consolas" w:cs="Times New Roman"/>
+          <w:color w:val="D4D4D4"/>
+          <w:sz w:val="21"/>
+          <w:szCs w:val="21"/>
+          <w:lang w:val="en-IN" w:eastAsia="en-IN"/>
+        </w:rPr>
+      </w:pPr>
+      <w:r>
+        <w:rPr>
+          <w:rFonts w:ascii="Consolas" w:eastAsia="Times New Roman" w:hAnsi="Consolas" w:cs="Times New Roman"/>
+          <w:color w:val="D4D4D4"/>
+          <w:sz w:val="21"/>
+          <w:szCs w:val="21"/>
+          <w:lang w:val="en-IN" w:eastAsia="en-IN"/>
+        </w:rPr>
+        <w:t xml:space="preserve">        </w:t>
+      </w:r>
+    </w:p>
+    <w:p>
+      <w:pPr>
+        <w:shd w:val="clear" w:color="auto" w:fill="181822"/>
+        <w:spacing w:before="0" w:after="0" w:line="285" w:lineRule="atLeast"/>
+        <w:rPr>
+          <w:rFonts w:ascii="Consolas" w:eastAsia="Times New Roman" w:hAnsi="Consolas" w:cs="Times New Roman"/>
+          <w:color w:val="D4D4D4"/>
+          <w:sz w:val="21"/>
+          <w:szCs w:val="21"/>
+          <w:lang w:val="en-IN" w:eastAsia="en-IN"/>
+        </w:rPr>
+      </w:pPr>
+      <w:r>
+        <w:rPr>
+          <w:rFonts w:ascii="Consolas" w:eastAsia="Times New Roman" w:hAnsi="Consolas" w:cs="Times New Roman"/>
+          <w:color w:val="D4D4D4"/>
+          <w:sz w:val="21"/>
+          <w:szCs w:val="21"/>
+          <w:lang w:val="en-IN" w:eastAsia="en-IN"/>
+        </w:rPr>
+        <w:t xml:space="preserve">        </w:t>
+      </w:r>
+      <w:r>
+        <w:rPr>
+          <w:rFonts w:ascii="Consolas" w:eastAsia="Times New Roman" w:hAnsi="Consolas" w:cs="Times New Roman"/>
+          <w:color w:val="7F848E"/>
+          <w:sz w:val="21"/>
+          <w:szCs w:val="21"/>
+          <w:lang w:val="en-IN" w:eastAsia="en-IN"/>
+        </w:rPr>
+        <w:t xml:space="preserve"># Function information dictionary - </w:t>
+      </w:r>
+      <w:proofErr w:type="gramStart"/>
+      <w:r>
+        <w:rPr>
+          <w:rFonts w:ascii="Consolas" w:eastAsia="Times New Roman" w:hAnsi="Consolas" w:cs="Times New Roman"/>
+          <w:color w:val="7F848E"/>
+          <w:sz w:val="21"/>
+          <w:szCs w:val="21"/>
+          <w:lang w:val="en-IN" w:eastAsia="en-IN"/>
+        </w:rPr>
+        <w:t>{ function</w:t>
+      </w:r>
+      <w:proofErr w:type="gramEnd"/>
+      <w:r>
+        <w:rPr>
+          <w:rFonts w:ascii="Consolas" w:eastAsia="Times New Roman" w:hAnsi="Consolas" w:cs="Times New Roman"/>
+          <w:color w:val="7F848E"/>
+          <w:sz w:val="21"/>
+          <w:szCs w:val="21"/>
+          <w:lang w:val="en-IN" w:eastAsia="en-IN"/>
+        </w:rPr>
+        <w:t xml:space="preserve"> name: [ list of arguments, return type, </w:t>
+      </w:r>
+      <w:proofErr w:type="spellStart"/>
+      <w:r>
+        <w:rPr>
+          <w:rFonts w:ascii="Consolas" w:eastAsia="Times New Roman" w:hAnsi="Consolas" w:cs="Times New Roman"/>
+          <w:color w:val="7F848E"/>
+          <w:sz w:val="21"/>
+          <w:szCs w:val="21"/>
+          <w:lang w:val="en-IN" w:eastAsia="en-IN"/>
+        </w:rPr>
+        <w:t>funtion</w:t>
+      </w:r>
+      <w:proofErr w:type="spellEnd"/>
+      <w:r>
+        <w:rPr>
+          <w:rFonts w:ascii="Consolas" w:eastAsia="Times New Roman" w:hAnsi="Consolas" w:cs="Times New Roman"/>
+          <w:color w:val="7F848E"/>
+          <w:sz w:val="21"/>
+          <w:szCs w:val="21"/>
+          <w:lang w:val="en-IN" w:eastAsia="en-IN"/>
+        </w:rPr>
+        <w:t xml:space="preserve"> description ] }</w:t>
+      </w:r>
+    </w:p>
+    <w:p>
+      <w:pPr>
+        <w:shd w:val="clear" w:color="auto" w:fill="181822"/>
+        <w:spacing w:before="0" w:after="0" w:line="285" w:lineRule="atLeast"/>
+        <w:rPr>
+          <w:rFonts w:ascii="Consolas" w:eastAsia="Times New Roman" w:hAnsi="Consolas" w:cs="Times New Roman"/>
+          <w:color w:val="D4D4D4"/>
+          <w:sz w:val="21"/>
+          <w:szCs w:val="21"/>
+          <w:lang w:val="en-IN" w:eastAsia="en-IN"/>
+        </w:rPr>
+      </w:pPr>
+      <w:r>
+        <w:rPr>
+          <w:rFonts w:ascii="Consolas" w:eastAsia="Times New Roman" w:hAnsi="Consolas" w:cs="Times New Roman"/>
+          <w:color w:val="D4D4D4"/>
+          <w:sz w:val="21"/>
+          <w:szCs w:val="21"/>
+          <w:lang w:val="en-IN" w:eastAsia="en-IN"/>
+        </w:rPr>
+        <w:t xml:space="preserve">        </w:t>
+      </w:r>
+    </w:p>
+    <w:p>
+      <w:pPr>
+        <w:shd w:val="clear" w:color="auto" w:fill="181822"/>
+        <w:spacing w:before="0" w:after="0" w:line="285" w:lineRule="atLeast"/>
+        <w:rPr>
+          <w:rFonts w:ascii="Consolas" w:eastAsia="Times New Roman" w:hAnsi="Consolas" w:cs="Times New Roman"/>
+          <w:color w:val="D4D4D4"/>
+          <w:sz w:val="21"/>
+          <w:szCs w:val="21"/>
+          <w:lang w:val="en-IN" w:eastAsia="en-IN"/>
+        </w:rPr>
+      </w:pPr>
+      <w:r>
+        <w:rPr>
+          <w:rFonts w:ascii="Consolas" w:eastAsia="Times New Roman" w:hAnsi="Consolas" w:cs="Times New Roman"/>
+          <w:color w:val="D4D4D4"/>
+          <w:sz w:val="21"/>
+          <w:szCs w:val="21"/>
+          <w:lang w:val="en-IN" w:eastAsia="en-IN"/>
+        </w:rPr>
+        <w:lastRenderedPageBreak/>
+        <w:t xml:space="preserve">        </w:t>
+      </w:r>
+      <w:proofErr w:type="spellStart"/>
+      <w:proofErr w:type="gramStart"/>
+      <w:r>
+        <w:rPr>
+          <w:rFonts w:ascii="Consolas" w:eastAsia="Times New Roman" w:hAnsi="Consolas" w:cs="Times New Roman"/>
+          <w:color w:val="E5C07B"/>
+          <w:sz w:val="21"/>
+          <w:szCs w:val="21"/>
+          <w:lang w:val="en-IN" w:eastAsia="en-IN"/>
+        </w:rPr>
+        <w:t>self</w:t>
+      </w:r>
+      <w:r>
+        <w:rPr>
+          <w:rFonts w:ascii="Consolas" w:eastAsia="Times New Roman" w:hAnsi="Consolas" w:cs="Times New Roman"/>
+          <w:color w:val="D4D4D4"/>
+          <w:sz w:val="21"/>
+          <w:szCs w:val="21"/>
+          <w:lang w:val="en-IN" w:eastAsia="en-IN"/>
+        </w:rPr>
+        <w:t>.</w:t>
+      </w:r>
+      <w:r>
+        <w:rPr>
+          <w:rFonts w:ascii="Consolas" w:eastAsia="Times New Roman" w:hAnsi="Consolas" w:cs="Times New Roman"/>
+          <w:color w:val="D3D9E6"/>
+          <w:sz w:val="21"/>
+          <w:szCs w:val="21"/>
+          <w:lang w:val="en-IN" w:eastAsia="en-IN"/>
+        </w:rPr>
+        <w:t>func</w:t>
+      </w:r>
+      <w:proofErr w:type="gramEnd"/>
+      <w:r>
+        <w:rPr>
+          <w:rFonts w:ascii="Consolas" w:eastAsia="Times New Roman" w:hAnsi="Consolas" w:cs="Times New Roman"/>
+          <w:color w:val="D3D9E6"/>
+          <w:sz w:val="21"/>
+          <w:szCs w:val="21"/>
+          <w:lang w:val="en-IN" w:eastAsia="en-IN"/>
+        </w:rPr>
+        <w:t>_dict</w:t>
+      </w:r>
+      <w:proofErr w:type="spellEnd"/>
+      <w:r>
+        <w:rPr>
+          <w:rFonts w:ascii="Consolas" w:eastAsia="Times New Roman" w:hAnsi="Consolas" w:cs="Times New Roman"/>
+          <w:color w:val="D4D4D4"/>
+          <w:sz w:val="21"/>
+          <w:szCs w:val="21"/>
+          <w:lang w:val="en-IN" w:eastAsia="en-IN"/>
+        </w:rPr>
+        <w:t xml:space="preserve"> </w:t>
+      </w:r>
+      <w:r>
+        <w:rPr>
+          <w:rFonts w:ascii="Consolas" w:eastAsia="Times New Roman" w:hAnsi="Consolas" w:cs="Times New Roman"/>
+          <w:color w:val="56B6C2"/>
+          <w:sz w:val="21"/>
+          <w:szCs w:val="21"/>
+          <w:lang w:val="en-IN" w:eastAsia="en-IN"/>
+        </w:rPr>
+        <w:t>=</w:t>
+      </w:r>
+      <w:r>
+        <w:rPr>
+          <w:rFonts w:ascii="Consolas" w:eastAsia="Times New Roman" w:hAnsi="Consolas" w:cs="Times New Roman"/>
+          <w:color w:val="D4D4D4"/>
+          <w:sz w:val="21"/>
+          <w:szCs w:val="21"/>
+          <w:lang w:val="en-IN" w:eastAsia="en-IN"/>
+        </w:rPr>
+        <w:t xml:space="preserve">   {    </w:t>
+      </w:r>
+    </w:p>
+    <w:p>
+      <w:pPr>
+        <w:shd w:val="clear" w:color="auto" w:fill="181822"/>
+        <w:spacing w:before="0" w:after="0" w:line="285" w:lineRule="atLeast"/>
+        <w:rPr>
+          <w:rFonts w:ascii="Consolas" w:eastAsia="Times New Roman" w:hAnsi="Consolas" w:cs="Times New Roman"/>
+          <w:color w:val="D4D4D4"/>
+          <w:sz w:val="21"/>
+          <w:szCs w:val="21"/>
+          <w:lang w:val="en-IN" w:eastAsia="en-IN"/>
+        </w:rPr>
+      </w:pPr>
+      <w:r>
+        <w:rPr>
+          <w:rFonts w:ascii="Consolas" w:eastAsia="Times New Roman" w:hAnsi="Consolas" w:cs="Times New Roman"/>
+          <w:color w:val="D4D4D4"/>
+          <w:sz w:val="21"/>
+          <w:szCs w:val="21"/>
+          <w:lang w:val="en-IN" w:eastAsia="en-IN"/>
+        </w:rPr>
+        <w:t xml:space="preserve">                                </w:t>
+      </w:r>
+      <w:r>
+        <w:rPr>
+          <w:rFonts w:ascii="Consolas" w:eastAsia="Times New Roman" w:hAnsi="Consolas" w:cs="Times New Roman"/>
+          <w:color w:val="98C379"/>
+          <w:sz w:val="21"/>
+          <w:szCs w:val="21"/>
+          <w:lang w:val="en-IN" w:eastAsia="en-IN"/>
+        </w:rPr>
+        <w:t>'</w:t>
+      </w:r>
+      <w:proofErr w:type="spellStart"/>
+      <w:r>
+        <w:rPr>
+          <w:rFonts w:ascii="Consolas" w:eastAsia="Times New Roman" w:hAnsi="Consolas" w:cs="Times New Roman"/>
+          <w:color w:val="A5FF90"/>
+          <w:sz w:val="21"/>
+          <w:szCs w:val="21"/>
+          <w:lang w:val="en-IN" w:eastAsia="en-IN"/>
+        </w:rPr>
+        <w:t>TKPY_Clust_Centers</w:t>
+      </w:r>
+      <w:proofErr w:type="spellEnd"/>
+      <w:r>
+        <w:rPr>
+          <w:rFonts w:ascii="Consolas" w:eastAsia="Times New Roman" w:hAnsi="Consolas" w:cs="Times New Roman"/>
+          <w:color w:val="98C379"/>
+          <w:sz w:val="21"/>
+          <w:szCs w:val="21"/>
+          <w:lang w:val="en-IN" w:eastAsia="en-IN"/>
+        </w:rPr>
+        <w:t>'</w:t>
+      </w:r>
+      <w:r>
+        <w:rPr>
+          <w:rFonts w:ascii="Consolas" w:eastAsia="Times New Roman" w:hAnsi="Consolas" w:cs="Times New Roman"/>
+          <w:color w:val="D4D4D4"/>
+          <w:sz w:val="21"/>
+          <w:szCs w:val="21"/>
+          <w:lang w:val="en-IN" w:eastAsia="en-IN"/>
+        </w:rPr>
+        <w:t>: [[</w:t>
+      </w:r>
+      <w:r>
+        <w:rPr>
+          <w:rFonts w:ascii="Consolas" w:eastAsia="Times New Roman" w:hAnsi="Consolas" w:cs="Times New Roman"/>
+          <w:color w:val="98C379"/>
+          <w:sz w:val="21"/>
+          <w:szCs w:val="21"/>
+          <w:lang w:val="en-IN" w:eastAsia="en-IN"/>
+        </w:rPr>
+        <w:t>'</w:t>
+      </w:r>
+      <w:r>
+        <w:rPr>
+          <w:rFonts w:ascii="Consolas" w:eastAsia="Times New Roman" w:hAnsi="Consolas" w:cs="Times New Roman"/>
+          <w:color w:val="A5FF90"/>
+          <w:sz w:val="21"/>
+          <w:szCs w:val="21"/>
+          <w:lang w:val="en-IN" w:eastAsia="en-IN"/>
+        </w:rPr>
+        <w:t>float</w:t>
+      </w:r>
+      <w:r>
+        <w:rPr>
+          <w:rFonts w:ascii="Consolas" w:eastAsia="Times New Roman" w:hAnsi="Consolas" w:cs="Times New Roman"/>
+          <w:color w:val="98C379"/>
+          <w:sz w:val="21"/>
+          <w:szCs w:val="21"/>
+          <w:lang w:val="en-IN" w:eastAsia="en-IN"/>
+        </w:rPr>
+        <w:t>'</w:t>
+      </w:r>
+      <w:r>
+        <w:rPr>
+          <w:rFonts w:ascii="Consolas" w:eastAsia="Times New Roman" w:hAnsi="Consolas" w:cs="Times New Roman"/>
+          <w:color w:val="D4D4D4"/>
+          <w:sz w:val="21"/>
+          <w:szCs w:val="21"/>
+          <w:lang w:val="en-IN" w:eastAsia="en-IN"/>
+        </w:rPr>
+        <w:t>], [</w:t>
+      </w:r>
+      <w:r>
+        <w:rPr>
+          <w:rFonts w:ascii="Consolas" w:eastAsia="Times New Roman" w:hAnsi="Consolas" w:cs="Times New Roman"/>
+          <w:color w:val="98C379"/>
+          <w:sz w:val="21"/>
+          <w:szCs w:val="21"/>
+          <w:lang w:val="en-IN" w:eastAsia="en-IN"/>
+        </w:rPr>
+        <w:t>'</w:t>
+      </w:r>
+      <w:r>
+        <w:rPr>
+          <w:rFonts w:ascii="Consolas" w:eastAsia="Times New Roman" w:hAnsi="Consolas" w:cs="Times New Roman"/>
+          <w:color w:val="A5FF90"/>
+          <w:sz w:val="21"/>
+          <w:szCs w:val="21"/>
+          <w:lang w:val="en-IN" w:eastAsia="en-IN"/>
+        </w:rPr>
+        <w:t>matrix</w:t>
+      </w:r>
+      <w:r>
+        <w:rPr>
+          <w:rFonts w:ascii="Consolas" w:eastAsia="Times New Roman" w:hAnsi="Consolas" w:cs="Times New Roman"/>
+          <w:color w:val="98C379"/>
+          <w:sz w:val="21"/>
+          <w:szCs w:val="21"/>
+          <w:lang w:val="en-IN" w:eastAsia="en-IN"/>
+        </w:rPr>
+        <w:t>'</w:t>
+      </w:r>
+      <w:r>
+        <w:rPr>
+          <w:rFonts w:ascii="Consolas" w:eastAsia="Times New Roman" w:hAnsi="Consolas" w:cs="Times New Roman"/>
+          <w:color w:val="D4D4D4"/>
+          <w:sz w:val="21"/>
+          <w:szCs w:val="21"/>
+          <w:lang w:val="en-IN" w:eastAsia="en-IN"/>
+        </w:rPr>
+        <w:t>], [</w:t>
+      </w:r>
+      <w:r>
+        <w:rPr>
+          <w:rFonts w:ascii="Consolas" w:eastAsia="Times New Roman" w:hAnsi="Consolas" w:cs="Times New Roman"/>
+          <w:color w:val="98C379"/>
+          <w:sz w:val="21"/>
+          <w:szCs w:val="21"/>
+          <w:lang w:val="en-IN" w:eastAsia="en-IN"/>
+        </w:rPr>
+        <w:t>'</w:t>
+      </w:r>
+      <w:r>
+        <w:rPr>
+          <w:rFonts w:ascii="Consolas" w:eastAsia="Times New Roman" w:hAnsi="Consolas" w:cs="Times New Roman"/>
+          <w:color w:val="A5FF90"/>
+          <w:sz w:val="21"/>
+          <w:szCs w:val="21"/>
+          <w:lang w:val="en-IN" w:eastAsia="en-IN"/>
+        </w:rPr>
+        <w:t xml:space="preserve">cluster </w:t>
+      </w:r>
+      <w:proofErr w:type="spellStart"/>
+      <w:r>
+        <w:rPr>
+          <w:rFonts w:ascii="Consolas" w:eastAsia="Times New Roman" w:hAnsi="Consolas" w:cs="Times New Roman"/>
+          <w:color w:val="A5FF90"/>
+          <w:sz w:val="21"/>
+          <w:szCs w:val="21"/>
+          <w:lang w:val="en-IN" w:eastAsia="en-IN"/>
+        </w:rPr>
+        <w:t>centers</w:t>
+      </w:r>
+      <w:r>
+        <w:rPr>
+          <w:rFonts w:ascii="Consolas" w:eastAsia="Times New Roman" w:hAnsi="Consolas" w:cs="Times New Roman"/>
+          <w:color w:val="98C379"/>
+          <w:sz w:val="21"/>
+          <w:szCs w:val="21"/>
+          <w:lang w:val="en-IN" w:eastAsia="en-IN"/>
+        </w:rPr>
+        <w:t>'</w:t>
+      </w:r>
+      <w:proofErr w:type="spellEnd"/>
+      <w:r>
+        <w:rPr>
+          <w:rFonts w:ascii="Consolas" w:eastAsia="Times New Roman" w:hAnsi="Consolas" w:cs="Times New Roman"/>
+          <w:color w:val="D4D4D4"/>
+          <w:sz w:val="21"/>
+          <w:szCs w:val="21"/>
+          <w:lang w:val="en-IN" w:eastAsia="en-IN"/>
+        </w:rPr>
+        <w:t>]],</w:t>
+      </w:r>
+    </w:p>
+    <w:p>
+      <w:pPr>
+        <w:shd w:val="clear" w:color="auto" w:fill="181822"/>
+        <w:spacing w:before="0" w:after="0" w:line="285" w:lineRule="atLeast"/>
+        <w:rPr>
+          <w:rFonts w:ascii="Consolas" w:eastAsia="Times New Roman" w:hAnsi="Consolas" w:cs="Times New Roman"/>
+          <w:color w:val="D4D4D4"/>
+          <w:sz w:val="21"/>
+          <w:szCs w:val="21"/>
+          <w:lang w:val="en-IN" w:eastAsia="en-IN"/>
+        </w:rPr>
+      </w:pPr>
+      <w:r>
+        <w:rPr>
+          <w:rFonts w:ascii="Consolas" w:eastAsia="Times New Roman" w:hAnsi="Consolas" w:cs="Times New Roman"/>
+          <w:color w:val="D4D4D4"/>
+          <w:sz w:val="21"/>
+          <w:szCs w:val="21"/>
+          <w:lang w:val="en-IN" w:eastAsia="en-IN"/>
+        </w:rPr>
+        <w:t xml:space="preserve">                                </w:t>
+      </w:r>
+      <w:r>
+        <w:rPr>
+          <w:rFonts w:ascii="Consolas" w:eastAsia="Times New Roman" w:hAnsi="Consolas" w:cs="Times New Roman"/>
+          <w:color w:val="98C379"/>
+          <w:sz w:val="21"/>
+          <w:szCs w:val="21"/>
+          <w:lang w:val="en-IN" w:eastAsia="en-IN"/>
+        </w:rPr>
+        <w:t>'</w:t>
+      </w:r>
+      <w:proofErr w:type="spellStart"/>
+      <w:r>
+        <w:rPr>
+          <w:rFonts w:ascii="Consolas" w:eastAsia="Times New Roman" w:hAnsi="Consolas" w:cs="Times New Roman"/>
+          <w:color w:val="A5FF90"/>
+          <w:sz w:val="21"/>
+          <w:szCs w:val="21"/>
+          <w:lang w:val="en-IN" w:eastAsia="en-IN"/>
+        </w:rPr>
+        <w:t>TKPY_predVal</w:t>
+      </w:r>
+      <w:proofErr w:type="spellEnd"/>
+      <w:proofErr w:type="gramStart"/>
+      <w:r>
+        <w:rPr>
+          <w:rFonts w:ascii="Consolas" w:eastAsia="Times New Roman" w:hAnsi="Consolas" w:cs="Times New Roman"/>
+          <w:color w:val="98C379"/>
+          <w:sz w:val="21"/>
+          <w:szCs w:val="21"/>
+          <w:lang w:val="en-IN" w:eastAsia="en-IN"/>
+        </w:rPr>
+        <w:t>'</w:t>
+      </w:r>
+      <w:r>
+        <w:rPr>
+          <w:rFonts w:ascii="Consolas" w:eastAsia="Times New Roman" w:hAnsi="Consolas" w:cs="Times New Roman"/>
+          <w:color w:val="D4D4D4"/>
+          <w:sz w:val="21"/>
+          <w:szCs w:val="21"/>
+          <w:lang w:val="en-IN" w:eastAsia="en-IN"/>
+        </w:rPr>
+        <w:t xml:space="preserve"> :</w:t>
+      </w:r>
+      <w:proofErr w:type="gramEnd"/>
+      <w:r>
+        <w:rPr>
+          <w:rFonts w:ascii="Consolas" w:eastAsia="Times New Roman" w:hAnsi="Consolas" w:cs="Times New Roman"/>
+          <w:color w:val="D4D4D4"/>
+          <w:sz w:val="21"/>
+          <w:szCs w:val="21"/>
+          <w:lang w:val="en-IN" w:eastAsia="en-IN"/>
+        </w:rPr>
+        <w:t xml:space="preserve"> [[</w:t>
+      </w:r>
+      <w:r>
+        <w:rPr>
+          <w:rFonts w:ascii="Consolas" w:eastAsia="Times New Roman" w:hAnsi="Consolas" w:cs="Times New Roman"/>
+          <w:color w:val="98C379"/>
+          <w:sz w:val="21"/>
+          <w:szCs w:val="21"/>
+          <w:lang w:val="en-IN" w:eastAsia="en-IN"/>
+        </w:rPr>
+        <w:t>'</w:t>
+      </w:r>
+      <w:proofErr w:type="spellStart"/>
+      <w:r>
+        <w:rPr>
+          <w:rFonts w:ascii="Consolas" w:eastAsia="Times New Roman" w:hAnsi="Consolas" w:cs="Times New Roman"/>
+          <w:color w:val="A5FF90"/>
+          <w:sz w:val="21"/>
+          <w:szCs w:val="21"/>
+          <w:lang w:val="en-IN" w:eastAsia="en-IN"/>
+        </w:rPr>
+        <w:t>float</w:t>
+      </w:r>
+      <w:r>
+        <w:rPr>
+          <w:rFonts w:ascii="Consolas" w:eastAsia="Times New Roman" w:hAnsi="Consolas" w:cs="Times New Roman"/>
+          <w:color w:val="98C379"/>
+          <w:sz w:val="21"/>
+          <w:szCs w:val="21"/>
+          <w:lang w:val="en-IN" w:eastAsia="en-IN"/>
+        </w:rPr>
+        <w:t>'</w:t>
+      </w:r>
+      <w:r>
+        <w:rPr>
+          <w:rFonts w:ascii="Consolas" w:eastAsia="Times New Roman" w:hAnsi="Consolas" w:cs="Times New Roman"/>
+          <w:color w:val="D4D4D4"/>
+          <w:sz w:val="21"/>
+          <w:szCs w:val="21"/>
+          <w:lang w:val="en-IN" w:eastAsia="en-IN"/>
+        </w:rPr>
+        <w:t>,</w:t>
+      </w:r>
+      <w:r>
+        <w:rPr>
+          <w:rFonts w:ascii="Consolas" w:eastAsia="Times New Roman" w:hAnsi="Consolas" w:cs="Times New Roman"/>
+          <w:color w:val="98C379"/>
+          <w:sz w:val="21"/>
+          <w:szCs w:val="21"/>
+          <w:lang w:val="en-IN" w:eastAsia="en-IN"/>
+        </w:rPr>
+        <w:t>'</w:t>
+      </w:r>
+      <w:r>
+        <w:rPr>
+          <w:rFonts w:ascii="Consolas" w:eastAsia="Times New Roman" w:hAnsi="Consolas" w:cs="Times New Roman"/>
+          <w:color w:val="A5FF90"/>
+          <w:sz w:val="21"/>
+          <w:szCs w:val="21"/>
+          <w:lang w:val="en-IN" w:eastAsia="en-IN"/>
+        </w:rPr>
+        <w:t>float</w:t>
+      </w:r>
+      <w:proofErr w:type="spellEnd"/>
+      <w:r>
+        <w:rPr>
+          <w:rFonts w:ascii="Consolas" w:eastAsia="Times New Roman" w:hAnsi="Consolas" w:cs="Times New Roman"/>
+          <w:color w:val="98C379"/>
+          <w:sz w:val="21"/>
+          <w:szCs w:val="21"/>
+          <w:lang w:val="en-IN" w:eastAsia="en-IN"/>
+        </w:rPr>
+        <w:t>'</w:t>
+      </w:r>
+      <w:r>
+        <w:rPr>
+          <w:rFonts w:ascii="Consolas" w:eastAsia="Times New Roman" w:hAnsi="Consolas" w:cs="Times New Roman"/>
+          <w:color w:val="D4D4D4"/>
+          <w:sz w:val="21"/>
+          <w:szCs w:val="21"/>
+          <w:lang w:val="en-IN" w:eastAsia="en-IN"/>
+        </w:rPr>
+        <w:t>],[</w:t>
+      </w:r>
+      <w:r>
+        <w:rPr>
+          <w:rFonts w:ascii="Consolas" w:eastAsia="Times New Roman" w:hAnsi="Consolas" w:cs="Times New Roman"/>
+          <w:color w:val="98C379"/>
+          <w:sz w:val="21"/>
+          <w:szCs w:val="21"/>
+          <w:lang w:val="en-IN" w:eastAsia="en-IN"/>
+        </w:rPr>
+        <w:t>'</w:t>
+      </w:r>
+      <w:r>
+        <w:rPr>
+          <w:rFonts w:ascii="Consolas" w:eastAsia="Times New Roman" w:hAnsi="Consolas" w:cs="Times New Roman"/>
+          <w:color w:val="A5FF90"/>
+          <w:sz w:val="21"/>
+          <w:szCs w:val="21"/>
+          <w:lang w:val="en-IN" w:eastAsia="en-IN"/>
+        </w:rPr>
+        <w:t>float</w:t>
+      </w:r>
+      <w:r>
+        <w:rPr>
+          <w:rFonts w:ascii="Consolas" w:eastAsia="Times New Roman" w:hAnsi="Consolas" w:cs="Times New Roman"/>
+          <w:color w:val="98C379"/>
+          <w:sz w:val="21"/>
+          <w:szCs w:val="21"/>
+          <w:lang w:val="en-IN" w:eastAsia="en-IN"/>
+        </w:rPr>
+        <w:t>'</w:t>
+      </w:r>
+      <w:r>
+        <w:rPr>
+          <w:rFonts w:ascii="Consolas" w:eastAsia="Times New Roman" w:hAnsi="Consolas" w:cs="Times New Roman"/>
+          <w:color w:val="D4D4D4"/>
+          <w:sz w:val="21"/>
+          <w:szCs w:val="21"/>
+          <w:lang w:val="en-IN" w:eastAsia="en-IN"/>
+        </w:rPr>
+        <w:t>],[</w:t>
+      </w:r>
+      <w:r>
+        <w:rPr>
+          <w:rFonts w:ascii="Consolas" w:eastAsia="Times New Roman" w:hAnsi="Consolas" w:cs="Times New Roman"/>
+          <w:color w:val="98C379"/>
+          <w:sz w:val="21"/>
+          <w:szCs w:val="21"/>
+          <w:lang w:val="en-IN" w:eastAsia="en-IN"/>
+        </w:rPr>
+        <w:t>'</w:t>
+      </w:r>
+      <w:r>
+        <w:rPr>
+          <w:rFonts w:ascii="Consolas" w:eastAsia="Times New Roman" w:hAnsi="Consolas" w:cs="Times New Roman"/>
+          <w:color w:val="A5FF90"/>
+          <w:sz w:val="21"/>
+          <w:szCs w:val="21"/>
+          <w:lang w:val="en-IN" w:eastAsia="en-IN"/>
+        </w:rPr>
+        <w:t>Predict the cluster for a datapoint</w:t>
+      </w:r>
+      <w:r>
+        <w:rPr>
+          <w:rFonts w:ascii="Consolas" w:eastAsia="Times New Roman" w:hAnsi="Consolas" w:cs="Times New Roman"/>
+          <w:color w:val="98C379"/>
+          <w:sz w:val="21"/>
+          <w:szCs w:val="21"/>
+          <w:lang w:val="en-IN" w:eastAsia="en-IN"/>
+        </w:rPr>
+        <w:t>'</w:t>
+      </w:r>
+      <w:r>
+        <w:rPr>
+          <w:rFonts w:ascii="Consolas" w:eastAsia="Times New Roman" w:hAnsi="Consolas" w:cs="Times New Roman"/>
+          <w:color w:val="D4D4D4"/>
+          <w:sz w:val="21"/>
+          <w:szCs w:val="21"/>
+          <w:lang w:val="en-IN" w:eastAsia="en-IN"/>
+        </w:rPr>
+        <w:t>]],</w:t>
+      </w:r>
+    </w:p>
+    <w:p>
+      <w:pPr>
+        <w:shd w:val="clear" w:color="auto" w:fill="181822"/>
+        <w:spacing w:before="0" w:after="0" w:line="285" w:lineRule="atLeast"/>
+        <w:rPr>
+          <w:rFonts w:ascii="Consolas" w:eastAsia="Times New Roman" w:hAnsi="Consolas" w:cs="Times New Roman"/>
+          <w:color w:val="D4D4D4"/>
+          <w:sz w:val="21"/>
+          <w:szCs w:val="21"/>
+          <w:lang w:val="en-IN" w:eastAsia="en-IN"/>
+        </w:rPr>
+      </w:pPr>
+      <w:r>
+        <w:rPr>
+          <w:rFonts w:ascii="Consolas" w:eastAsia="Times New Roman" w:hAnsi="Consolas" w:cs="Times New Roman"/>
+          <w:color w:val="D4D4D4"/>
+          <w:sz w:val="21"/>
+          <w:szCs w:val="21"/>
+          <w:lang w:val="en-IN" w:eastAsia="en-IN"/>
+        </w:rPr>
+        <w:t xml:space="preserve">                                </w:t>
+      </w:r>
+      <w:r>
+        <w:rPr>
+          <w:rFonts w:ascii="Consolas" w:eastAsia="Times New Roman" w:hAnsi="Consolas" w:cs="Times New Roman"/>
+          <w:color w:val="98C379"/>
+          <w:sz w:val="21"/>
+          <w:szCs w:val="21"/>
+          <w:lang w:val="en-IN" w:eastAsia="en-IN"/>
+        </w:rPr>
+        <w:t>'</w:t>
+      </w:r>
+      <w:proofErr w:type="spellStart"/>
+      <w:r>
+        <w:rPr>
+          <w:rFonts w:ascii="Consolas" w:eastAsia="Times New Roman" w:hAnsi="Consolas" w:cs="Times New Roman"/>
+          <w:color w:val="A5FF90"/>
+          <w:sz w:val="21"/>
+          <w:szCs w:val="21"/>
+          <w:lang w:val="en-IN" w:eastAsia="en-IN"/>
+        </w:rPr>
+        <w:t>TKPY_DataCluster</w:t>
+      </w:r>
+      <w:proofErr w:type="spellEnd"/>
+      <w:r>
+        <w:rPr>
+          <w:rFonts w:ascii="Consolas" w:eastAsia="Times New Roman" w:hAnsi="Consolas" w:cs="Times New Roman"/>
+          <w:color w:val="98C379"/>
+          <w:sz w:val="21"/>
+          <w:szCs w:val="21"/>
+          <w:lang w:val="en-IN" w:eastAsia="en-IN"/>
+        </w:rPr>
+        <w:t>'</w:t>
+      </w:r>
+      <w:r>
+        <w:rPr>
+          <w:rFonts w:ascii="Consolas" w:eastAsia="Times New Roman" w:hAnsi="Consolas" w:cs="Times New Roman"/>
+          <w:color w:val="D4D4D4"/>
+          <w:sz w:val="21"/>
+          <w:szCs w:val="21"/>
+          <w:lang w:val="en-IN" w:eastAsia="en-IN"/>
+        </w:rPr>
+        <w:t>: [[</w:t>
+      </w:r>
+      <w:r>
+        <w:rPr>
+          <w:rFonts w:ascii="Consolas" w:eastAsia="Times New Roman" w:hAnsi="Consolas" w:cs="Times New Roman"/>
+          <w:color w:val="98C379"/>
+          <w:sz w:val="21"/>
+          <w:szCs w:val="21"/>
+          <w:lang w:val="en-IN" w:eastAsia="en-IN"/>
+        </w:rPr>
+        <w:t>'</w:t>
+      </w:r>
+      <w:r>
+        <w:rPr>
+          <w:rFonts w:ascii="Consolas" w:eastAsia="Times New Roman" w:hAnsi="Consolas" w:cs="Times New Roman"/>
+          <w:color w:val="A5FF90"/>
+          <w:sz w:val="21"/>
+          <w:szCs w:val="21"/>
+          <w:lang w:val="en-IN" w:eastAsia="en-IN"/>
+        </w:rPr>
+        <w:t>float</w:t>
+      </w:r>
+      <w:r>
+        <w:rPr>
+          <w:rFonts w:ascii="Consolas" w:eastAsia="Times New Roman" w:hAnsi="Consolas" w:cs="Times New Roman"/>
+          <w:color w:val="98C379"/>
+          <w:sz w:val="21"/>
+          <w:szCs w:val="21"/>
+          <w:lang w:val="en-IN" w:eastAsia="en-IN"/>
+        </w:rPr>
+        <w:t>'</w:t>
+      </w:r>
+      <w:proofErr w:type="gramStart"/>
+      <w:r>
+        <w:rPr>
+          <w:rFonts w:ascii="Consolas" w:eastAsia="Times New Roman" w:hAnsi="Consolas" w:cs="Times New Roman"/>
+          <w:color w:val="D4D4D4"/>
+          <w:sz w:val="21"/>
+          <w:szCs w:val="21"/>
+          <w:lang w:val="en-IN" w:eastAsia="en-IN"/>
+        </w:rPr>
+        <w:t>],[</w:t>
+      </w:r>
+      <w:proofErr w:type="gramEnd"/>
+      <w:r>
+        <w:rPr>
+          <w:rFonts w:ascii="Consolas" w:eastAsia="Times New Roman" w:hAnsi="Consolas" w:cs="Times New Roman"/>
+          <w:color w:val="98C379"/>
+          <w:sz w:val="21"/>
+          <w:szCs w:val="21"/>
+          <w:lang w:val="en-IN" w:eastAsia="en-IN"/>
+        </w:rPr>
+        <w:t>'</w:t>
+      </w:r>
+      <w:r>
+        <w:rPr>
+          <w:rFonts w:ascii="Consolas" w:eastAsia="Times New Roman" w:hAnsi="Consolas" w:cs="Times New Roman"/>
+          <w:color w:val="A5FF90"/>
+          <w:sz w:val="21"/>
+          <w:szCs w:val="21"/>
+          <w:lang w:val="en-IN" w:eastAsia="en-IN"/>
+        </w:rPr>
+        <w:t>array</w:t>
+      </w:r>
+      <w:r>
+        <w:rPr>
+          <w:rFonts w:ascii="Consolas" w:eastAsia="Times New Roman" w:hAnsi="Consolas" w:cs="Times New Roman"/>
+          <w:color w:val="98C379"/>
+          <w:sz w:val="21"/>
+          <w:szCs w:val="21"/>
+          <w:lang w:val="en-IN" w:eastAsia="en-IN"/>
+        </w:rPr>
+        <w:t>'</w:t>
+      </w:r>
+      <w:r>
+        <w:rPr>
+          <w:rFonts w:ascii="Consolas" w:eastAsia="Times New Roman" w:hAnsi="Consolas" w:cs="Times New Roman"/>
+          <w:color w:val="D4D4D4"/>
+          <w:sz w:val="21"/>
+          <w:szCs w:val="21"/>
+          <w:lang w:val="en-IN" w:eastAsia="en-IN"/>
+        </w:rPr>
+        <w:t>],[</w:t>
+      </w:r>
+      <w:r>
+        <w:rPr>
+          <w:rFonts w:ascii="Consolas" w:eastAsia="Times New Roman" w:hAnsi="Consolas" w:cs="Times New Roman"/>
+          <w:color w:val="98C379"/>
+          <w:sz w:val="21"/>
+          <w:szCs w:val="21"/>
+          <w:lang w:val="en-IN" w:eastAsia="en-IN"/>
+        </w:rPr>
+        <w:t>'</w:t>
+      </w:r>
+      <w:r>
+        <w:rPr>
+          <w:rFonts w:ascii="Consolas" w:eastAsia="Times New Roman" w:hAnsi="Consolas" w:cs="Times New Roman"/>
+          <w:color w:val="A5FF90"/>
+          <w:sz w:val="21"/>
+          <w:szCs w:val="21"/>
+          <w:lang w:val="en-IN" w:eastAsia="en-IN"/>
+        </w:rPr>
+        <w:t>clusters in the dataset</w:t>
+      </w:r>
+      <w:r>
+        <w:rPr>
+          <w:rFonts w:ascii="Consolas" w:eastAsia="Times New Roman" w:hAnsi="Consolas" w:cs="Times New Roman"/>
+          <w:color w:val="98C379"/>
+          <w:sz w:val="21"/>
+          <w:szCs w:val="21"/>
+          <w:lang w:val="en-IN" w:eastAsia="en-IN"/>
+        </w:rPr>
+        <w:t>'</w:t>
+      </w:r>
+      <w:r>
+        <w:rPr>
+          <w:rFonts w:ascii="Consolas" w:eastAsia="Times New Roman" w:hAnsi="Consolas" w:cs="Times New Roman"/>
+          <w:color w:val="D4D4D4"/>
+          <w:sz w:val="21"/>
+          <w:szCs w:val="21"/>
+          <w:lang w:val="en-IN" w:eastAsia="en-IN"/>
+        </w:rPr>
+        <w:t>]],</w:t>
+      </w:r>
+    </w:p>
+    <w:p>
+      <w:pPr>
+        <w:shd w:val="clear" w:color="auto" w:fill="181822"/>
+        <w:spacing w:before="0" w:after="0" w:line="285" w:lineRule="atLeast"/>
+        <w:rPr>
+          <w:rFonts w:ascii="Consolas" w:eastAsia="Times New Roman" w:hAnsi="Consolas" w:cs="Times New Roman"/>
+          <w:color w:val="D4D4D4"/>
+          <w:sz w:val="21"/>
+          <w:szCs w:val="21"/>
+          <w:lang w:val="en-IN" w:eastAsia="en-IN"/>
+        </w:rPr>
+      </w:pPr>
+      <w:r>
+        <w:rPr>
+          <w:rFonts w:ascii="Consolas" w:eastAsia="Times New Roman" w:hAnsi="Consolas" w:cs="Times New Roman"/>
+          <w:color w:val="D4D4D4"/>
+          <w:sz w:val="21"/>
+          <w:szCs w:val="21"/>
+          <w:lang w:val="en-IN" w:eastAsia="en-IN"/>
+        </w:rPr>
+        <w:t xml:space="preserve">                                </w:t>
+      </w:r>
+      <w:r>
+        <w:rPr>
+          <w:rFonts w:ascii="Consolas" w:eastAsia="Times New Roman" w:hAnsi="Consolas" w:cs="Times New Roman"/>
+          <w:color w:val="98C379"/>
+          <w:sz w:val="21"/>
+          <w:szCs w:val="21"/>
+          <w:lang w:val="en-IN" w:eastAsia="en-IN"/>
+        </w:rPr>
+        <w:t>"</w:t>
+      </w:r>
+      <w:proofErr w:type="spellStart"/>
+      <w:r>
+        <w:rPr>
+          <w:rFonts w:ascii="Consolas" w:eastAsia="Times New Roman" w:hAnsi="Consolas" w:cs="Times New Roman"/>
+          <w:color w:val="A5FF90"/>
+          <w:sz w:val="21"/>
+          <w:szCs w:val="21"/>
+          <w:lang w:val="en-IN" w:eastAsia="en-IN"/>
+        </w:rPr>
+        <w:t>TKPY_elbow_plot</w:t>
+      </w:r>
+      <w:proofErr w:type="spellEnd"/>
+      <w:proofErr w:type="gramStart"/>
+      <w:r>
+        <w:rPr>
+          <w:rFonts w:ascii="Consolas" w:eastAsia="Times New Roman" w:hAnsi="Consolas" w:cs="Times New Roman"/>
+          <w:color w:val="98C379"/>
+          <w:sz w:val="21"/>
+          <w:szCs w:val="21"/>
+          <w:lang w:val="en-IN" w:eastAsia="en-IN"/>
+        </w:rPr>
+        <w:t>"</w:t>
+      </w:r>
+      <w:r>
+        <w:rPr>
+          <w:rFonts w:ascii="Consolas" w:eastAsia="Times New Roman" w:hAnsi="Consolas" w:cs="Times New Roman"/>
+          <w:color w:val="D4D4D4"/>
+          <w:sz w:val="21"/>
+          <w:szCs w:val="21"/>
+          <w:lang w:val="en-IN" w:eastAsia="en-IN"/>
+        </w:rPr>
+        <w:t xml:space="preserve"> :</w:t>
+      </w:r>
+      <w:proofErr w:type="gramEnd"/>
+      <w:r>
+        <w:rPr>
+          <w:rFonts w:ascii="Consolas" w:eastAsia="Times New Roman" w:hAnsi="Consolas" w:cs="Times New Roman"/>
+          <w:color w:val="D4D4D4"/>
+          <w:sz w:val="21"/>
+          <w:szCs w:val="21"/>
+          <w:lang w:val="en-IN" w:eastAsia="en-IN"/>
+        </w:rPr>
+        <w:t xml:space="preserve"> [[</w:t>
+      </w:r>
+      <w:r>
+        <w:rPr>
+          <w:rFonts w:ascii="Consolas" w:eastAsia="Times New Roman" w:hAnsi="Consolas" w:cs="Times New Roman"/>
+          <w:color w:val="98C379"/>
+          <w:sz w:val="21"/>
+          <w:szCs w:val="21"/>
+          <w:lang w:val="en-IN" w:eastAsia="en-IN"/>
+        </w:rPr>
+        <w:t>'</w:t>
+      </w:r>
+      <w:r>
+        <w:rPr>
+          <w:rFonts w:ascii="Consolas" w:eastAsia="Times New Roman" w:hAnsi="Consolas" w:cs="Times New Roman"/>
+          <w:color w:val="A5FF90"/>
+          <w:sz w:val="21"/>
+          <w:szCs w:val="21"/>
+          <w:lang w:val="en-IN" w:eastAsia="en-IN"/>
+        </w:rPr>
+        <w:t>float</w:t>
+      </w:r>
+      <w:r>
+        <w:rPr>
+          <w:rFonts w:ascii="Consolas" w:eastAsia="Times New Roman" w:hAnsi="Consolas" w:cs="Times New Roman"/>
+          <w:color w:val="98C379"/>
+          <w:sz w:val="21"/>
+          <w:szCs w:val="21"/>
+          <w:lang w:val="en-IN" w:eastAsia="en-IN"/>
+        </w:rPr>
+        <w:t>'</w:t>
+      </w:r>
+      <w:r>
+        <w:rPr>
+          <w:rFonts w:ascii="Consolas" w:eastAsia="Times New Roman" w:hAnsi="Consolas" w:cs="Times New Roman"/>
+          <w:color w:val="D4D4D4"/>
+          <w:sz w:val="21"/>
+          <w:szCs w:val="21"/>
+          <w:lang w:val="en-IN" w:eastAsia="en-IN"/>
+        </w:rPr>
+        <w:t>],[</w:t>
+      </w:r>
+      <w:r>
+        <w:rPr>
+          <w:rFonts w:ascii="Consolas" w:eastAsia="Times New Roman" w:hAnsi="Consolas" w:cs="Times New Roman"/>
+          <w:color w:val="98C379"/>
+          <w:sz w:val="21"/>
+          <w:szCs w:val="21"/>
+          <w:lang w:val="en-IN" w:eastAsia="en-IN"/>
+        </w:rPr>
+        <w:t>'</w:t>
+      </w:r>
+      <w:r>
+        <w:rPr>
+          <w:rFonts w:ascii="Consolas" w:eastAsia="Times New Roman" w:hAnsi="Consolas" w:cs="Times New Roman"/>
+          <w:color w:val="A5FF90"/>
+          <w:sz w:val="21"/>
+          <w:szCs w:val="21"/>
+          <w:lang w:val="en-IN" w:eastAsia="en-IN"/>
+        </w:rPr>
+        <w:t>array</w:t>
+      </w:r>
+      <w:r>
+        <w:rPr>
+          <w:rFonts w:ascii="Consolas" w:eastAsia="Times New Roman" w:hAnsi="Consolas" w:cs="Times New Roman"/>
+          <w:color w:val="98C379"/>
+          <w:sz w:val="21"/>
+          <w:szCs w:val="21"/>
+          <w:lang w:val="en-IN" w:eastAsia="en-IN"/>
+        </w:rPr>
+        <w:t>'</w:t>
+      </w:r>
+      <w:r>
+        <w:rPr>
+          <w:rFonts w:ascii="Consolas" w:eastAsia="Times New Roman" w:hAnsi="Consolas" w:cs="Times New Roman"/>
+          <w:color w:val="D4D4D4"/>
+          <w:sz w:val="21"/>
+          <w:szCs w:val="21"/>
+          <w:lang w:val="en-IN" w:eastAsia="en-IN"/>
+        </w:rPr>
+        <w:t>],[</w:t>
+      </w:r>
+      <w:r>
+        <w:rPr>
+          <w:rFonts w:ascii="Consolas" w:eastAsia="Times New Roman" w:hAnsi="Consolas" w:cs="Times New Roman"/>
+          <w:color w:val="98C379"/>
+          <w:sz w:val="21"/>
+          <w:szCs w:val="21"/>
+          <w:lang w:val="en-IN" w:eastAsia="en-IN"/>
+        </w:rPr>
+        <w:t>'</w:t>
+      </w:r>
+      <w:r>
+        <w:rPr>
+          <w:rFonts w:ascii="Consolas" w:eastAsia="Times New Roman" w:hAnsi="Consolas" w:cs="Times New Roman"/>
+          <w:color w:val="A5FF90"/>
+          <w:sz w:val="21"/>
+          <w:szCs w:val="21"/>
+          <w:lang w:val="en-IN" w:eastAsia="en-IN"/>
+        </w:rPr>
+        <w:t>elbow plot for clustering</w:t>
+      </w:r>
+      <w:r>
+        <w:rPr>
+          <w:rFonts w:ascii="Consolas" w:eastAsia="Times New Roman" w:hAnsi="Consolas" w:cs="Times New Roman"/>
+          <w:color w:val="98C379"/>
+          <w:sz w:val="21"/>
+          <w:szCs w:val="21"/>
+          <w:lang w:val="en-IN" w:eastAsia="en-IN"/>
+        </w:rPr>
+        <w:t>'</w:t>
+      </w:r>
+      <w:r>
+        <w:rPr>
+          <w:rFonts w:ascii="Consolas" w:eastAsia="Times New Roman" w:hAnsi="Consolas" w:cs="Times New Roman"/>
+          <w:color w:val="D4D4D4"/>
+          <w:sz w:val="21"/>
+          <w:szCs w:val="21"/>
+          <w:lang w:val="en-IN" w:eastAsia="en-IN"/>
+        </w:rPr>
+        <w:t>]],</w:t>
+      </w:r>
+    </w:p>
+    <w:p>
+      <w:pPr>
+        <w:shd w:val="clear" w:color="auto" w:fill="181822"/>
+        <w:spacing w:before="0" w:after="0" w:line="285" w:lineRule="atLeast"/>
+        <w:rPr>
+          <w:rFonts w:ascii="Consolas" w:eastAsia="Times New Roman" w:hAnsi="Consolas" w:cs="Times New Roman"/>
+          <w:color w:val="D4D4D4"/>
+          <w:sz w:val="21"/>
+          <w:szCs w:val="21"/>
+          <w:lang w:val="en-IN" w:eastAsia="en-IN"/>
+        </w:rPr>
+      </w:pPr>
+      <w:r>
+        <w:rPr>
+          <w:rFonts w:ascii="Consolas" w:eastAsia="Times New Roman" w:hAnsi="Consolas" w:cs="Times New Roman"/>
+          <w:color w:val="D4D4D4"/>
+          <w:sz w:val="21"/>
+          <w:szCs w:val="21"/>
+          <w:lang w:val="en-IN" w:eastAsia="en-IN"/>
+        </w:rPr>
+        <w:t xml:space="preserve">                                </w:t>
+      </w:r>
+      <w:r>
+        <w:rPr>
+          <w:rFonts w:ascii="Consolas" w:eastAsia="Times New Roman" w:hAnsi="Consolas" w:cs="Times New Roman"/>
+          <w:color w:val="98C379"/>
+          <w:sz w:val="21"/>
+          <w:szCs w:val="21"/>
+          <w:lang w:val="en-IN" w:eastAsia="en-IN"/>
+        </w:rPr>
+        <w:t>"</w:t>
+      </w:r>
+      <w:proofErr w:type="spellStart"/>
+      <w:r>
+        <w:rPr>
+          <w:rFonts w:ascii="Consolas" w:eastAsia="Times New Roman" w:hAnsi="Consolas" w:cs="Times New Roman"/>
+          <w:color w:val="A5FF90"/>
+          <w:sz w:val="21"/>
+          <w:szCs w:val="21"/>
+          <w:lang w:val="en-IN" w:eastAsia="en-IN"/>
+        </w:rPr>
+        <w:t>TKPY_Kmeans_Inertia</w:t>
+      </w:r>
+      <w:proofErr w:type="spellEnd"/>
+      <w:proofErr w:type="gramStart"/>
+      <w:r>
+        <w:rPr>
+          <w:rFonts w:ascii="Consolas" w:eastAsia="Times New Roman" w:hAnsi="Consolas" w:cs="Times New Roman"/>
+          <w:color w:val="98C379"/>
+          <w:sz w:val="21"/>
+          <w:szCs w:val="21"/>
+          <w:lang w:val="en-IN" w:eastAsia="en-IN"/>
+        </w:rPr>
+        <w:t>"</w:t>
+      </w:r>
+      <w:r>
+        <w:rPr>
+          <w:rFonts w:ascii="Consolas" w:eastAsia="Times New Roman" w:hAnsi="Consolas" w:cs="Times New Roman"/>
+          <w:color w:val="D4D4D4"/>
+          <w:sz w:val="21"/>
+          <w:szCs w:val="21"/>
+          <w:lang w:val="en-IN" w:eastAsia="en-IN"/>
+        </w:rPr>
+        <w:t>:[</w:t>
+      </w:r>
+      <w:proofErr w:type="gramEnd"/>
+      <w:r>
+        <w:rPr>
+          <w:rFonts w:ascii="Consolas" w:eastAsia="Times New Roman" w:hAnsi="Consolas" w:cs="Times New Roman"/>
+          <w:color w:val="D4D4D4"/>
+          <w:sz w:val="21"/>
+          <w:szCs w:val="21"/>
+          <w:lang w:val="en-IN" w:eastAsia="en-IN"/>
+        </w:rPr>
+        <w:t>[</w:t>
+      </w:r>
+      <w:r>
+        <w:rPr>
+          <w:rFonts w:ascii="Consolas" w:eastAsia="Times New Roman" w:hAnsi="Consolas" w:cs="Times New Roman"/>
+          <w:color w:val="98C379"/>
+          <w:sz w:val="21"/>
+          <w:szCs w:val="21"/>
+          <w:lang w:val="en-IN" w:eastAsia="en-IN"/>
+        </w:rPr>
+        <w:t>'</w:t>
+      </w:r>
+      <w:r>
+        <w:rPr>
+          <w:rFonts w:ascii="Consolas" w:eastAsia="Times New Roman" w:hAnsi="Consolas" w:cs="Times New Roman"/>
+          <w:color w:val="A5FF90"/>
+          <w:sz w:val="21"/>
+          <w:szCs w:val="21"/>
+          <w:lang w:val="en-IN" w:eastAsia="en-IN"/>
+        </w:rPr>
+        <w:t>float</w:t>
+      </w:r>
+      <w:r>
+        <w:rPr>
+          <w:rFonts w:ascii="Consolas" w:eastAsia="Times New Roman" w:hAnsi="Consolas" w:cs="Times New Roman"/>
+          <w:color w:val="98C379"/>
+          <w:sz w:val="21"/>
+          <w:szCs w:val="21"/>
+          <w:lang w:val="en-IN" w:eastAsia="en-IN"/>
+        </w:rPr>
+        <w:t>'</w:t>
+      </w:r>
+      <w:r>
+        <w:rPr>
+          <w:rFonts w:ascii="Consolas" w:eastAsia="Times New Roman" w:hAnsi="Consolas" w:cs="Times New Roman"/>
+          <w:color w:val="D4D4D4"/>
+          <w:sz w:val="21"/>
+          <w:szCs w:val="21"/>
+          <w:lang w:val="en-IN" w:eastAsia="en-IN"/>
+        </w:rPr>
+        <w:t>],[</w:t>
+      </w:r>
+      <w:r>
+        <w:rPr>
+          <w:rFonts w:ascii="Consolas" w:eastAsia="Times New Roman" w:hAnsi="Consolas" w:cs="Times New Roman"/>
+          <w:color w:val="98C379"/>
+          <w:sz w:val="21"/>
+          <w:szCs w:val="21"/>
+          <w:lang w:val="en-IN" w:eastAsia="en-IN"/>
+        </w:rPr>
+        <w:t>'</w:t>
+      </w:r>
+      <w:r>
+        <w:rPr>
+          <w:rFonts w:ascii="Consolas" w:eastAsia="Times New Roman" w:hAnsi="Consolas" w:cs="Times New Roman"/>
+          <w:color w:val="A5FF90"/>
+          <w:sz w:val="21"/>
+          <w:szCs w:val="21"/>
+          <w:lang w:val="en-IN" w:eastAsia="en-IN"/>
+        </w:rPr>
+        <w:t>float</w:t>
+      </w:r>
+      <w:r>
+        <w:rPr>
+          <w:rFonts w:ascii="Consolas" w:eastAsia="Times New Roman" w:hAnsi="Consolas" w:cs="Times New Roman"/>
+          <w:color w:val="98C379"/>
+          <w:sz w:val="21"/>
+          <w:szCs w:val="21"/>
+          <w:lang w:val="en-IN" w:eastAsia="en-IN"/>
+        </w:rPr>
+        <w:t>'</w:t>
+      </w:r>
+      <w:r>
+        <w:rPr>
+          <w:rFonts w:ascii="Consolas" w:eastAsia="Times New Roman" w:hAnsi="Consolas" w:cs="Times New Roman"/>
+          <w:color w:val="D4D4D4"/>
+          <w:sz w:val="21"/>
+          <w:szCs w:val="21"/>
+          <w:lang w:val="en-IN" w:eastAsia="en-IN"/>
+        </w:rPr>
+        <w:t>],[</w:t>
+      </w:r>
+      <w:r>
+        <w:rPr>
+          <w:rFonts w:ascii="Consolas" w:eastAsia="Times New Roman" w:hAnsi="Consolas" w:cs="Times New Roman"/>
+          <w:color w:val="98C379"/>
+          <w:sz w:val="21"/>
+          <w:szCs w:val="21"/>
+          <w:lang w:val="en-IN" w:eastAsia="en-IN"/>
+        </w:rPr>
+        <w:t>'</w:t>
+      </w:r>
+      <w:proofErr w:type="spellStart"/>
+      <w:r>
+        <w:rPr>
+          <w:rFonts w:ascii="Consolas" w:eastAsia="Times New Roman" w:hAnsi="Consolas" w:cs="Times New Roman"/>
+          <w:color w:val="A5FF90"/>
+          <w:sz w:val="21"/>
+          <w:szCs w:val="21"/>
+          <w:lang w:val="en-IN" w:eastAsia="en-IN"/>
+        </w:rPr>
+        <w:t>Intertia</w:t>
+      </w:r>
+      <w:proofErr w:type="spellEnd"/>
+      <w:r>
+        <w:rPr>
+          <w:rFonts w:ascii="Consolas" w:eastAsia="Times New Roman" w:hAnsi="Consolas" w:cs="Times New Roman"/>
+          <w:color w:val="A5FF90"/>
+          <w:sz w:val="21"/>
+          <w:szCs w:val="21"/>
+          <w:lang w:val="en-IN" w:eastAsia="en-IN"/>
+        </w:rPr>
+        <w:t xml:space="preserve"> is the measure of well a dataset is clustered.</w:t>
+      </w:r>
+      <w:r>
+        <w:rPr>
+          <w:rFonts w:ascii="Consolas" w:eastAsia="Times New Roman" w:hAnsi="Consolas" w:cs="Times New Roman"/>
+          <w:color w:val="98C379"/>
+          <w:sz w:val="21"/>
+          <w:szCs w:val="21"/>
+          <w:lang w:val="en-IN" w:eastAsia="en-IN"/>
+        </w:rPr>
+        <w:t>'</w:t>
+      </w:r>
+      <w:r>
+        <w:rPr>
+          <w:rFonts w:ascii="Consolas" w:eastAsia="Times New Roman" w:hAnsi="Consolas" w:cs="Times New Roman"/>
+          <w:color w:val="D4D4D4"/>
+          <w:sz w:val="21"/>
+          <w:szCs w:val="21"/>
+          <w:lang w:val="en-IN" w:eastAsia="en-IN"/>
+        </w:rPr>
+        <w:t>]]</w:t>
+      </w:r>
+    </w:p>
+    <w:p>
+      <w:pPr>
+        <w:shd w:val="clear" w:color="auto" w:fill="181822"/>
+        <w:spacing w:before="0" w:after="0" w:line="285" w:lineRule="atLeast"/>
+        <w:rPr>
+          <w:rFonts w:ascii="Consolas" w:eastAsia="Times New Roman" w:hAnsi="Consolas" w:cs="Times New Roman"/>
+          <w:color w:val="D4D4D4"/>
+          <w:sz w:val="21"/>
+          <w:szCs w:val="21"/>
+          <w:lang w:val="en-IN" w:eastAsia="en-IN"/>
+        </w:rPr>
+      </w:pPr>
+    </w:p>
+    <w:p>
+      <w:pPr>
+        <w:shd w:val="clear" w:color="auto" w:fill="181822"/>
+        <w:spacing w:before="0" w:after="0" w:line="285" w:lineRule="atLeast"/>
+        <w:rPr>
+          <w:rFonts w:ascii="Consolas" w:eastAsia="Times New Roman" w:hAnsi="Consolas" w:cs="Times New Roman"/>
+          <w:color w:val="D4D4D4"/>
+          <w:sz w:val="21"/>
+          <w:szCs w:val="21"/>
+          <w:lang w:val="en-IN" w:eastAsia="en-IN"/>
+        </w:rPr>
+      </w:pPr>
+      <w:r>
+        <w:rPr>
+          <w:rFonts w:ascii="Consolas" w:eastAsia="Times New Roman" w:hAnsi="Consolas" w:cs="Times New Roman"/>
+          <w:color w:val="D4D4D4"/>
+          <w:sz w:val="21"/>
+          <w:szCs w:val="21"/>
+          <w:lang w:val="en-IN" w:eastAsia="en-IN"/>
+        </w:rPr>
+        <w:t>                            }</w:t>
+      </w:r>
+    </w:p>
+    <w:p>
+      <w:pPr>
+        <w:shd w:val="clear" w:color="auto" w:fill="181822"/>
+        <w:spacing w:before="0" w:after="0" w:line="285" w:lineRule="atLeast"/>
+        <w:rPr>
+          <w:rFonts w:ascii="Consolas" w:eastAsia="Times New Roman" w:hAnsi="Consolas" w:cs="Times New Roman"/>
+          <w:color w:val="D4D4D4"/>
+          <w:sz w:val="21"/>
+          <w:szCs w:val="21"/>
+          <w:lang w:val="en-IN" w:eastAsia="en-IN"/>
+        </w:rPr>
+      </w:pPr>
+      <w:r>
+        <w:rPr>
+          <w:rFonts w:ascii="Consolas" w:eastAsia="Times New Roman" w:hAnsi="Consolas" w:cs="Times New Roman"/>
+          <w:color w:val="D4D4D4"/>
+          <w:sz w:val="21"/>
+          <w:szCs w:val="21"/>
+          <w:lang w:val="en-IN" w:eastAsia="en-IN"/>
+        </w:rPr>
+        <w:t xml:space="preserve">    </w:t>
+      </w:r>
+      <w:r>
+        <w:rPr>
+          <w:rFonts w:ascii="Consolas" w:eastAsia="Times New Roman" w:hAnsi="Consolas" w:cs="Times New Roman"/>
+          <w:color w:val="CC6BE9"/>
+          <w:sz w:val="21"/>
+          <w:szCs w:val="21"/>
+          <w:lang w:val="en-IN" w:eastAsia="en-IN"/>
+        </w:rPr>
+        <w:t>def</w:t>
+      </w:r>
+      <w:r>
+        <w:rPr>
+          <w:rFonts w:ascii="Consolas" w:eastAsia="Times New Roman" w:hAnsi="Consolas" w:cs="Times New Roman"/>
+          <w:color w:val="D4D4D4"/>
+          <w:sz w:val="21"/>
+          <w:szCs w:val="21"/>
+          <w:lang w:val="en-IN" w:eastAsia="en-IN"/>
+        </w:rPr>
+        <w:t xml:space="preserve"> </w:t>
+      </w:r>
+      <w:proofErr w:type="spellStart"/>
+      <w:r>
+        <w:rPr>
+          <w:rFonts w:ascii="Consolas" w:eastAsia="Times New Roman" w:hAnsi="Consolas" w:cs="Times New Roman"/>
+          <w:color w:val="61AFEF"/>
+          <w:sz w:val="21"/>
+          <w:szCs w:val="21"/>
+          <w:lang w:val="en-IN" w:eastAsia="en-IN"/>
+        </w:rPr>
+        <w:t>get_func_dict</w:t>
+      </w:r>
+      <w:proofErr w:type="spellEnd"/>
+      <w:r>
+        <w:rPr>
+          <w:rFonts w:ascii="Consolas" w:eastAsia="Times New Roman" w:hAnsi="Consolas" w:cs="Times New Roman"/>
+          <w:color w:val="D4D4D4"/>
+          <w:sz w:val="21"/>
+          <w:szCs w:val="21"/>
+          <w:lang w:val="en-IN" w:eastAsia="en-IN"/>
+        </w:rPr>
+        <w:t>(</w:t>
+      </w:r>
+      <w:r>
+        <w:rPr>
+          <w:rFonts w:ascii="Consolas" w:eastAsia="Times New Roman" w:hAnsi="Consolas" w:cs="Times New Roman"/>
+          <w:color w:val="E5C07B"/>
+          <w:sz w:val="21"/>
+          <w:szCs w:val="21"/>
+          <w:lang w:val="en-IN" w:eastAsia="en-IN"/>
+        </w:rPr>
+        <w:t>self</w:t>
+      </w:r>
+      <w:r>
+        <w:rPr>
+          <w:rFonts w:ascii="Consolas" w:eastAsia="Times New Roman" w:hAnsi="Consolas" w:cs="Times New Roman"/>
+          <w:color w:val="D4D4D4"/>
+          <w:sz w:val="21"/>
+          <w:szCs w:val="21"/>
+          <w:lang w:val="en-IN" w:eastAsia="en-IN"/>
+        </w:rPr>
+        <w:t>):</w:t>
+      </w:r>
+    </w:p>
+    <w:p>
+      <w:pPr>
+        <w:shd w:val="clear" w:color="auto" w:fill="181822"/>
+        <w:spacing w:before="0" w:after="0" w:line="285" w:lineRule="atLeast"/>
+        <w:rPr>
+          <w:rFonts w:ascii="Consolas" w:eastAsia="Times New Roman" w:hAnsi="Consolas" w:cs="Times New Roman"/>
+          <w:color w:val="D4D4D4"/>
+          <w:sz w:val="21"/>
+          <w:szCs w:val="21"/>
+          <w:lang w:val="en-IN" w:eastAsia="en-IN"/>
+        </w:rPr>
+      </w:pPr>
+      <w:r>
+        <w:rPr>
+          <w:rFonts w:ascii="Consolas" w:eastAsia="Times New Roman" w:hAnsi="Consolas" w:cs="Times New Roman"/>
+          <w:color w:val="D4D4D4"/>
+          <w:sz w:val="21"/>
+          <w:szCs w:val="21"/>
+          <w:lang w:val="en-IN" w:eastAsia="en-IN"/>
+        </w:rPr>
+        <w:t xml:space="preserve">        </w:t>
+      </w:r>
+      <w:r>
+        <w:rPr>
+          <w:rFonts w:ascii="Consolas" w:eastAsia="Times New Roman" w:hAnsi="Consolas" w:cs="Times New Roman"/>
+          <w:color w:val="FA909E"/>
+          <w:sz w:val="21"/>
+          <w:szCs w:val="21"/>
+          <w:lang w:val="en-IN" w:eastAsia="en-IN"/>
+        </w:rPr>
+        <w:t>return</w:t>
+      </w:r>
+      <w:r>
+        <w:rPr>
+          <w:rFonts w:ascii="Consolas" w:eastAsia="Times New Roman" w:hAnsi="Consolas" w:cs="Times New Roman"/>
+          <w:color w:val="D4D4D4"/>
+          <w:sz w:val="21"/>
+          <w:szCs w:val="21"/>
+          <w:lang w:val="en-IN" w:eastAsia="en-IN"/>
+        </w:rPr>
+        <w:t xml:space="preserve"> </w:t>
+      </w:r>
+      <w:proofErr w:type="spellStart"/>
+      <w:proofErr w:type="gramStart"/>
+      <w:r>
+        <w:rPr>
+          <w:rFonts w:ascii="Consolas" w:eastAsia="Times New Roman" w:hAnsi="Consolas" w:cs="Times New Roman"/>
+          <w:color w:val="E5C07B"/>
+          <w:sz w:val="21"/>
+          <w:szCs w:val="21"/>
+          <w:lang w:val="en-IN" w:eastAsia="en-IN"/>
+        </w:rPr>
+        <w:t>self</w:t>
+      </w:r>
+      <w:r>
+        <w:rPr>
+          <w:rFonts w:ascii="Consolas" w:eastAsia="Times New Roman" w:hAnsi="Consolas" w:cs="Times New Roman"/>
+          <w:color w:val="D4D4D4"/>
+          <w:sz w:val="21"/>
+          <w:szCs w:val="21"/>
+          <w:lang w:val="en-IN" w:eastAsia="en-IN"/>
+        </w:rPr>
+        <w:t>.</w:t>
+      </w:r>
+      <w:r>
+        <w:rPr>
+          <w:rFonts w:ascii="Consolas" w:eastAsia="Times New Roman" w:hAnsi="Consolas" w:cs="Times New Roman"/>
+          <w:color w:val="D3D9E6"/>
+          <w:sz w:val="21"/>
+          <w:szCs w:val="21"/>
+          <w:lang w:val="en-IN" w:eastAsia="en-IN"/>
+        </w:rPr>
+        <w:t>func</w:t>
+      </w:r>
+      <w:proofErr w:type="gramEnd"/>
+      <w:r>
+        <w:rPr>
+          <w:rFonts w:ascii="Consolas" w:eastAsia="Times New Roman" w:hAnsi="Consolas" w:cs="Times New Roman"/>
+          <w:color w:val="D3D9E6"/>
+          <w:sz w:val="21"/>
+          <w:szCs w:val="21"/>
+          <w:lang w:val="en-IN" w:eastAsia="en-IN"/>
+        </w:rPr>
+        <w:t>_dict</w:t>
+      </w:r>
+      <w:proofErr w:type="spellEnd"/>
+    </w:p>
+    <w:p>
+      <w:pPr>
+        <w:shd w:val="clear" w:color="auto" w:fill="181822"/>
+        <w:spacing w:before="0" w:after="240" w:line="285" w:lineRule="atLeast"/>
+        <w:rPr>
+          <w:rFonts w:ascii="Consolas" w:eastAsia="Times New Roman" w:hAnsi="Consolas" w:cs="Times New Roman"/>
+          <w:color w:val="D4D4D4"/>
+          <w:sz w:val="21"/>
+          <w:szCs w:val="21"/>
+          <w:lang w:val="en-IN" w:eastAsia="en-IN"/>
+        </w:rPr>
+      </w:pPr>
+      <w:r>
+        <w:rPr>
+          <w:rFonts w:ascii="Consolas" w:eastAsia="Times New Roman" w:hAnsi="Consolas" w:cs="Times New Roman"/>
+          <w:color w:val="D4D4D4"/>
+          <w:sz w:val="21"/>
+          <w:szCs w:val="21"/>
+          <w:lang w:val="en-IN" w:eastAsia="en-IN"/>
+        </w:rPr>
+        <w:br/>
+      </w:r>
+      <w:r>
+        <w:rPr>
+          <w:rFonts w:ascii="Consolas" w:eastAsia="Times New Roman" w:hAnsi="Consolas" w:cs="Times New Roman"/>
+          <w:color w:val="D4D4D4"/>
+          <w:sz w:val="21"/>
+          <w:szCs w:val="21"/>
+          <w:lang w:val="en-IN" w:eastAsia="en-IN"/>
+        </w:rPr>
+        <w:br/>
+      </w:r>
+    </w:p>
+    <w:p>
+      <w:pPr>
+        <w:shd w:val="clear" w:color="auto" w:fill="181822"/>
+        <w:spacing w:before="0" w:after="0" w:line="285" w:lineRule="atLeast"/>
+        <w:rPr>
+          <w:rFonts w:ascii="Consolas" w:eastAsia="Times New Roman" w:hAnsi="Consolas" w:cs="Times New Roman"/>
+          <w:color w:val="D4D4D4"/>
+          <w:sz w:val="21"/>
+          <w:szCs w:val="21"/>
+          <w:lang w:val="en-IN" w:eastAsia="en-IN"/>
+        </w:rPr>
+      </w:pPr>
+      <w:r>
+        <w:rPr>
+          <w:rFonts w:ascii="Consolas" w:eastAsia="Times New Roman" w:hAnsi="Consolas" w:cs="Times New Roman"/>
+          <w:color w:val="7F848E"/>
+          <w:sz w:val="21"/>
+          <w:szCs w:val="21"/>
+          <w:lang w:val="en-IN" w:eastAsia="en-IN"/>
+        </w:rPr>
+        <w:t># a is a dummy value, ignore it!!</w:t>
+      </w:r>
+    </w:p>
+    <w:p>
+      <w:pPr>
+        <w:shd w:val="clear" w:color="auto" w:fill="181822"/>
+        <w:spacing w:before="0" w:after="0" w:line="285" w:lineRule="atLeast"/>
+        <w:rPr>
+          <w:rFonts w:ascii="Consolas" w:eastAsia="Times New Roman" w:hAnsi="Consolas" w:cs="Times New Roman"/>
+          <w:color w:val="D4D4D4"/>
+          <w:sz w:val="21"/>
+          <w:szCs w:val="21"/>
+          <w:lang w:val="en-IN" w:eastAsia="en-IN"/>
+        </w:rPr>
+      </w:pPr>
+      <w:r>
+        <w:rPr>
+          <w:rFonts w:ascii="Consolas" w:eastAsia="Times New Roman" w:hAnsi="Consolas" w:cs="Times New Roman"/>
+          <w:color w:val="7F848E"/>
+          <w:sz w:val="21"/>
+          <w:szCs w:val="21"/>
+          <w:lang w:val="en-IN" w:eastAsia="en-IN"/>
+        </w:rPr>
+        <w:t xml:space="preserve"># + a - a has been done </w:t>
+      </w:r>
+      <w:proofErr w:type="gramStart"/>
+      <w:r>
+        <w:rPr>
+          <w:rFonts w:ascii="Consolas" w:eastAsia="Times New Roman" w:hAnsi="Consolas" w:cs="Times New Roman"/>
+          <w:color w:val="7F848E"/>
+          <w:sz w:val="21"/>
+          <w:szCs w:val="21"/>
+          <w:lang w:val="en-IN" w:eastAsia="en-IN"/>
+        </w:rPr>
+        <w:t>so as to</w:t>
+      </w:r>
+      <w:proofErr w:type="gramEnd"/>
+      <w:r>
+        <w:rPr>
+          <w:rFonts w:ascii="Consolas" w:eastAsia="Times New Roman" w:hAnsi="Consolas" w:cs="Times New Roman"/>
+          <w:color w:val="7F848E"/>
+          <w:sz w:val="21"/>
+          <w:szCs w:val="21"/>
+          <w:lang w:val="en-IN" w:eastAsia="en-IN"/>
+        </w:rPr>
+        <w:t xml:space="preserve"> avoid the error of generating random numbers in the </w:t>
+      </w:r>
+      <w:proofErr w:type="spellStart"/>
+      <w:r>
+        <w:rPr>
+          <w:rFonts w:ascii="Consolas" w:eastAsia="Times New Roman" w:hAnsi="Consolas" w:cs="Times New Roman"/>
+          <w:color w:val="7F848E"/>
+          <w:sz w:val="21"/>
+          <w:szCs w:val="21"/>
+          <w:lang w:val="en-IN" w:eastAsia="en-IN"/>
+        </w:rPr>
+        <w:t>tksolver</w:t>
+      </w:r>
+      <w:proofErr w:type="spellEnd"/>
+      <w:r>
+        <w:rPr>
+          <w:rFonts w:ascii="Consolas" w:eastAsia="Times New Roman" w:hAnsi="Consolas" w:cs="Times New Roman"/>
+          <w:color w:val="7F848E"/>
+          <w:sz w:val="21"/>
+          <w:szCs w:val="21"/>
+          <w:lang w:val="en-IN" w:eastAsia="en-IN"/>
+        </w:rPr>
+        <w:t xml:space="preserve"> as it requires for the use of dummy variables in one way or another.</w:t>
+      </w:r>
+    </w:p>
+    <w:p>
+      <w:pPr>
+        <w:shd w:val="clear" w:color="auto" w:fill="181822"/>
+        <w:spacing w:before="0" w:after="240" w:line="285" w:lineRule="atLeast"/>
+        <w:rPr>
+          <w:rFonts w:ascii="Consolas" w:eastAsia="Times New Roman" w:hAnsi="Consolas" w:cs="Times New Roman"/>
+          <w:color w:val="D4D4D4"/>
+          <w:sz w:val="21"/>
+          <w:szCs w:val="21"/>
+          <w:lang w:val="en-IN" w:eastAsia="en-IN"/>
+        </w:rPr>
+      </w:pPr>
+    </w:p>
+    <w:p>
+      <w:pPr>
+        <w:shd w:val="clear" w:color="auto" w:fill="181822"/>
+        <w:spacing w:before="0" w:after="0" w:line="285" w:lineRule="atLeast"/>
+        <w:rPr>
+          <w:rFonts w:ascii="Consolas" w:eastAsia="Times New Roman" w:hAnsi="Consolas" w:cs="Times New Roman"/>
+          <w:color w:val="D4D4D4"/>
+          <w:sz w:val="21"/>
+          <w:szCs w:val="21"/>
+          <w:lang w:val="en-IN" w:eastAsia="en-IN"/>
+        </w:rPr>
+      </w:pPr>
+      <w:r>
+        <w:rPr>
+          <w:rFonts w:ascii="Consolas" w:eastAsia="Times New Roman" w:hAnsi="Consolas" w:cs="Times New Roman"/>
+          <w:color w:val="7F848E"/>
+          <w:sz w:val="21"/>
+          <w:szCs w:val="21"/>
+          <w:lang w:val="en-IN" w:eastAsia="en-IN"/>
+        </w:rPr>
+        <w:t>#</w:t>
+      </w:r>
+      <w:proofErr w:type="gramStart"/>
+      <w:r>
+        <w:rPr>
+          <w:rFonts w:ascii="Consolas" w:eastAsia="Times New Roman" w:hAnsi="Consolas" w:cs="Times New Roman"/>
+          <w:color w:val="7F848E"/>
+          <w:sz w:val="21"/>
+          <w:szCs w:val="21"/>
+          <w:lang w:val="en-IN" w:eastAsia="en-IN"/>
+        </w:rPr>
+        <w:t>differentaion</w:t>
+      </w:r>
+      <w:proofErr w:type="gramEnd"/>
+      <w:r>
+        <w:rPr>
+          <w:rFonts w:ascii="Consolas" w:eastAsia="Times New Roman" w:hAnsi="Consolas" w:cs="Times New Roman"/>
+          <w:color w:val="7F848E"/>
+          <w:sz w:val="21"/>
+          <w:szCs w:val="21"/>
+          <w:lang w:val="en-IN" w:eastAsia="en-IN"/>
+        </w:rPr>
+        <w:t xml:space="preserve"> and categorizing various datapoints into different clusters </w:t>
+      </w:r>
+      <w:proofErr w:type="spellStart"/>
+      <w:r>
+        <w:rPr>
+          <w:rFonts w:ascii="Consolas" w:eastAsia="Times New Roman" w:hAnsi="Consolas" w:cs="Times New Roman"/>
+          <w:color w:val="7F848E"/>
+          <w:sz w:val="21"/>
+          <w:szCs w:val="21"/>
+          <w:lang w:val="en-IN" w:eastAsia="en-IN"/>
+        </w:rPr>
+        <w:t>i.e</w:t>
+      </w:r>
+      <w:proofErr w:type="spellEnd"/>
+      <w:r>
+        <w:rPr>
+          <w:rFonts w:ascii="Consolas" w:eastAsia="Times New Roman" w:hAnsi="Consolas" w:cs="Times New Roman"/>
+          <w:color w:val="7F848E"/>
+          <w:sz w:val="21"/>
+          <w:szCs w:val="21"/>
+          <w:lang w:val="en-IN" w:eastAsia="en-IN"/>
+        </w:rPr>
+        <w:t xml:space="preserve"> 0,1,2</w:t>
+      </w:r>
+    </w:p>
+    <w:p>
+      <w:pPr>
+        <w:shd w:val="clear" w:color="auto" w:fill="181822"/>
+        <w:spacing w:before="0" w:after="0" w:line="285" w:lineRule="atLeast"/>
+        <w:rPr>
+          <w:rFonts w:ascii="Consolas" w:eastAsia="Times New Roman" w:hAnsi="Consolas" w:cs="Times New Roman"/>
+          <w:color w:val="D4D4D4"/>
+          <w:sz w:val="21"/>
+          <w:szCs w:val="21"/>
+          <w:lang w:val="en-IN" w:eastAsia="en-IN"/>
+        </w:rPr>
+      </w:pPr>
+      <w:r>
+        <w:rPr>
+          <w:rFonts w:ascii="Consolas" w:eastAsia="Times New Roman" w:hAnsi="Consolas" w:cs="Times New Roman"/>
+          <w:color w:val="CC6BE9"/>
+          <w:sz w:val="21"/>
+          <w:szCs w:val="21"/>
+          <w:lang w:val="en-IN" w:eastAsia="en-IN"/>
+        </w:rPr>
+        <w:t>def</w:t>
+      </w:r>
+      <w:r>
+        <w:rPr>
+          <w:rFonts w:ascii="Consolas" w:eastAsia="Times New Roman" w:hAnsi="Consolas" w:cs="Times New Roman"/>
+          <w:color w:val="D4D4D4"/>
+          <w:sz w:val="21"/>
+          <w:szCs w:val="21"/>
+          <w:lang w:val="en-IN" w:eastAsia="en-IN"/>
+        </w:rPr>
+        <w:t xml:space="preserve"> </w:t>
+      </w:r>
+      <w:proofErr w:type="spellStart"/>
+      <w:r>
+        <w:rPr>
+          <w:rFonts w:ascii="Consolas" w:eastAsia="Times New Roman" w:hAnsi="Consolas" w:cs="Times New Roman"/>
+          <w:color w:val="61AFEF"/>
+          <w:sz w:val="21"/>
+          <w:szCs w:val="21"/>
+          <w:lang w:val="en-IN" w:eastAsia="en-IN"/>
+        </w:rPr>
+        <w:t>TKPY_DataCluster</w:t>
+      </w:r>
+      <w:proofErr w:type="spellEnd"/>
+      <w:r>
+        <w:rPr>
+          <w:rFonts w:ascii="Consolas" w:eastAsia="Times New Roman" w:hAnsi="Consolas" w:cs="Times New Roman"/>
+          <w:color w:val="D4D4D4"/>
+          <w:sz w:val="21"/>
+          <w:szCs w:val="21"/>
+          <w:lang w:val="en-IN" w:eastAsia="en-IN"/>
+        </w:rPr>
+        <w:t>(</w:t>
+      </w:r>
+      <w:r>
+        <w:rPr>
+          <w:rFonts w:ascii="Consolas" w:eastAsia="Times New Roman" w:hAnsi="Consolas" w:cs="Times New Roman"/>
+          <w:color w:val="D3D9E6"/>
+          <w:sz w:val="21"/>
+          <w:szCs w:val="21"/>
+          <w:lang w:val="en-IN" w:eastAsia="en-IN"/>
+        </w:rPr>
+        <w:t>a</w:t>
+      </w:r>
+      <w:r>
+        <w:rPr>
+          <w:rFonts w:ascii="Consolas" w:eastAsia="Times New Roman" w:hAnsi="Consolas" w:cs="Times New Roman"/>
+          <w:color w:val="D4D4D4"/>
+          <w:sz w:val="21"/>
+          <w:szCs w:val="21"/>
+          <w:lang w:val="en-IN" w:eastAsia="en-IN"/>
+        </w:rPr>
+        <w:t>):</w:t>
+      </w:r>
+    </w:p>
+    <w:p>
+      <w:pPr>
+        <w:shd w:val="clear" w:color="auto" w:fill="181822"/>
+        <w:spacing w:before="0" w:after="0" w:line="285" w:lineRule="atLeast"/>
+        <w:rPr>
+          <w:rFonts w:ascii="Consolas" w:eastAsia="Times New Roman" w:hAnsi="Consolas" w:cs="Times New Roman"/>
+          <w:color w:val="D4D4D4"/>
+          <w:sz w:val="21"/>
+          <w:szCs w:val="21"/>
+          <w:lang w:val="en-IN" w:eastAsia="en-IN"/>
+        </w:rPr>
+      </w:pPr>
+      <w:r>
+        <w:rPr>
+          <w:rFonts w:ascii="Consolas" w:eastAsia="Times New Roman" w:hAnsi="Consolas" w:cs="Times New Roman"/>
+          <w:color w:val="D4D4D4"/>
+          <w:sz w:val="21"/>
+          <w:szCs w:val="21"/>
+          <w:lang w:val="en-IN" w:eastAsia="en-IN"/>
+        </w:rPr>
+        <w:t xml:space="preserve">    </w:t>
+      </w:r>
+      <w:r>
+        <w:rPr>
+          <w:rFonts w:ascii="Consolas" w:eastAsia="Times New Roman" w:hAnsi="Consolas" w:cs="Times New Roman"/>
+          <w:color w:val="FFFFFF"/>
+          <w:sz w:val="21"/>
+          <w:szCs w:val="21"/>
+          <w:lang w:val="en-IN" w:eastAsia="en-IN"/>
+        </w:rPr>
+        <w:t>clusters</w:t>
+      </w:r>
+      <w:r>
+        <w:rPr>
+          <w:rFonts w:ascii="Consolas" w:eastAsia="Times New Roman" w:hAnsi="Consolas" w:cs="Times New Roman"/>
+          <w:color w:val="D4D4D4"/>
+          <w:sz w:val="21"/>
+          <w:szCs w:val="21"/>
+          <w:lang w:val="en-IN" w:eastAsia="en-IN"/>
+        </w:rPr>
+        <w:t xml:space="preserve"> </w:t>
+      </w:r>
+      <w:r>
+        <w:rPr>
+          <w:rFonts w:ascii="Consolas" w:eastAsia="Times New Roman" w:hAnsi="Consolas" w:cs="Times New Roman"/>
+          <w:color w:val="56B6C2"/>
+          <w:sz w:val="21"/>
+          <w:szCs w:val="21"/>
+          <w:lang w:val="en-IN" w:eastAsia="en-IN"/>
+        </w:rPr>
+        <w:t>=</w:t>
+      </w:r>
+      <w:r>
+        <w:rPr>
+          <w:rFonts w:ascii="Consolas" w:eastAsia="Times New Roman" w:hAnsi="Consolas" w:cs="Times New Roman"/>
+          <w:color w:val="D4D4D4"/>
+          <w:sz w:val="21"/>
+          <w:szCs w:val="21"/>
+          <w:lang w:val="en-IN" w:eastAsia="en-IN"/>
+        </w:rPr>
+        <w:t xml:space="preserve"> </w:t>
+      </w:r>
+      <w:proofErr w:type="spellStart"/>
+      <w:r>
+        <w:rPr>
+          <w:rFonts w:ascii="Consolas" w:eastAsia="Times New Roman" w:hAnsi="Consolas" w:cs="Times New Roman"/>
+          <w:color w:val="FFFFFF"/>
+          <w:sz w:val="21"/>
+          <w:szCs w:val="21"/>
+          <w:lang w:val="en-IN" w:eastAsia="en-IN"/>
+        </w:rPr>
+        <w:t>clust</w:t>
+      </w:r>
+      <w:proofErr w:type="spellEnd"/>
+      <w:r>
+        <w:rPr>
+          <w:rFonts w:ascii="Consolas" w:eastAsia="Times New Roman" w:hAnsi="Consolas" w:cs="Times New Roman"/>
+          <w:color w:val="D4D4D4"/>
+          <w:sz w:val="21"/>
+          <w:szCs w:val="21"/>
+          <w:lang w:val="en-IN" w:eastAsia="en-IN"/>
+        </w:rPr>
+        <w:t xml:space="preserve"> </w:t>
+      </w:r>
+      <w:r>
+        <w:rPr>
+          <w:rFonts w:ascii="Consolas" w:eastAsia="Times New Roman" w:hAnsi="Consolas" w:cs="Times New Roman"/>
+          <w:color w:val="56B6C2"/>
+          <w:sz w:val="21"/>
+          <w:szCs w:val="21"/>
+          <w:lang w:val="en-IN" w:eastAsia="en-IN"/>
+        </w:rPr>
+        <w:t>+</w:t>
+      </w:r>
+      <w:r>
+        <w:rPr>
+          <w:rFonts w:ascii="Consolas" w:eastAsia="Times New Roman" w:hAnsi="Consolas" w:cs="Times New Roman"/>
+          <w:color w:val="D4D4D4"/>
+          <w:sz w:val="21"/>
+          <w:szCs w:val="21"/>
+          <w:lang w:val="en-IN" w:eastAsia="en-IN"/>
+        </w:rPr>
+        <w:t xml:space="preserve"> </w:t>
+      </w:r>
+      <w:r>
+        <w:rPr>
+          <w:rFonts w:ascii="Consolas" w:eastAsia="Times New Roman" w:hAnsi="Consolas" w:cs="Times New Roman"/>
+          <w:color w:val="D3D9E6"/>
+          <w:sz w:val="21"/>
+          <w:szCs w:val="21"/>
+          <w:lang w:val="en-IN" w:eastAsia="en-IN"/>
+        </w:rPr>
+        <w:t>a</w:t>
+      </w:r>
+      <w:r>
+        <w:rPr>
+          <w:rFonts w:ascii="Consolas" w:eastAsia="Times New Roman" w:hAnsi="Consolas" w:cs="Times New Roman"/>
+          <w:color w:val="D4D4D4"/>
+          <w:sz w:val="21"/>
+          <w:szCs w:val="21"/>
+          <w:lang w:val="en-IN" w:eastAsia="en-IN"/>
+        </w:rPr>
+        <w:t xml:space="preserve"> </w:t>
+      </w:r>
+      <w:r>
+        <w:rPr>
+          <w:rFonts w:ascii="Consolas" w:eastAsia="Times New Roman" w:hAnsi="Consolas" w:cs="Times New Roman"/>
+          <w:color w:val="56B6C2"/>
+          <w:sz w:val="21"/>
+          <w:szCs w:val="21"/>
+          <w:lang w:val="en-IN" w:eastAsia="en-IN"/>
+        </w:rPr>
+        <w:t>-</w:t>
+      </w:r>
+      <w:r>
+        <w:rPr>
+          <w:rFonts w:ascii="Consolas" w:eastAsia="Times New Roman" w:hAnsi="Consolas" w:cs="Times New Roman"/>
+          <w:color w:val="D3D9E6"/>
+          <w:sz w:val="21"/>
+          <w:szCs w:val="21"/>
+          <w:lang w:val="en-IN" w:eastAsia="en-IN"/>
+        </w:rPr>
+        <w:t>a</w:t>
+      </w:r>
+    </w:p>
+    <w:p>
+      <w:pPr>
+        <w:shd w:val="clear" w:color="auto" w:fill="181822"/>
+        <w:spacing w:before="0" w:after="0" w:line="285" w:lineRule="atLeast"/>
+        <w:rPr>
+          <w:rFonts w:ascii="Consolas" w:eastAsia="Times New Roman" w:hAnsi="Consolas" w:cs="Times New Roman"/>
+          <w:color w:val="D4D4D4"/>
+          <w:sz w:val="21"/>
+          <w:szCs w:val="21"/>
+          <w:lang w:val="en-IN" w:eastAsia="en-IN"/>
+        </w:rPr>
+      </w:pPr>
+    </w:p>
+    <w:p>
+      <w:pPr>
+        <w:shd w:val="clear" w:color="auto" w:fill="181822"/>
+        <w:spacing w:before="0" w:after="0" w:line="285" w:lineRule="atLeast"/>
+        <w:rPr>
+          <w:rFonts w:ascii="Consolas" w:eastAsia="Times New Roman" w:hAnsi="Consolas" w:cs="Times New Roman"/>
+          <w:color w:val="D4D4D4"/>
+          <w:sz w:val="21"/>
+          <w:szCs w:val="21"/>
+          <w:lang w:val="en-IN" w:eastAsia="en-IN"/>
+        </w:rPr>
+      </w:pPr>
+      <w:r>
+        <w:rPr>
+          <w:rFonts w:ascii="Consolas" w:eastAsia="Times New Roman" w:hAnsi="Consolas" w:cs="Times New Roman"/>
+          <w:color w:val="D4D4D4"/>
+          <w:sz w:val="21"/>
+          <w:szCs w:val="21"/>
+          <w:lang w:val="en-IN" w:eastAsia="en-IN"/>
+        </w:rPr>
+        <w:t xml:space="preserve">    </w:t>
+      </w:r>
+      <w:proofErr w:type="gramStart"/>
+      <w:r>
+        <w:rPr>
+          <w:rFonts w:ascii="Consolas" w:eastAsia="Times New Roman" w:hAnsi="Consolas" w:cs="Times New Roman"/>
+          <w:color w:val="FA909E"/>
+          <w:sz w:val="21"/>
+          <w:szCs w:val="21"/>
+          <w:lang w:val="en-IN" w:eastAsia="en-IN"/>
+        </w:rPr>
+        <w:t>return</w:t>
+      </w:r>
+      <w:r>
+        <w:rPr>
+          <w:rFonts w:ascii="Consolas" w:eastAsia="Times New Roman" w:hAnsi="Consolas" w:cs="Times New Roman"/>
+          <w:color w:val="D4D4D4"/>
+          <w:sz w:val="21"/>
+          <w:szCs w:val="21"/>
+          <w:lang w:val="en-IN" w:eastAsia="en-IN"/>
+        </w:rPr>
+        <w:t xml:space="preserve">  </w:t>
+      </w:r>
+      <w:proofErr w:type="spellStart"/>
+      <w:r>
+        <w:rPr>
+          <w:rFonts w:ascii="Consolas" w:eastAsia="Times New Roman" w:hAnsi="Consolas" w:cs="Times New Roman"/>
+          <w:color w:val="E5C07B"/>
+          <w:sz w:val="21"/>
+          <w:szCs w:val="21"/>
+          <w:lang w:val="en-IN" w:eastAsia="en-IN"/>
+        </w:rPr>
+        <w:t>np</w:t>
+      </w:r>
+      <w:proofErr w:type="gramEnd"/>
+      <w:r>
+        <w:rPr>
+          <w:rFonts w:ascii="Consolas" w:eastAsia="Times New Roman" w:hAnsi="Consolas" w:cs="Times New Roman"/>
+          <w:color w:val="D4D4D4"/>
+          <w:sz w:val="21"/>
+          <w:szCs w:val="21"/>
+          <w:lang w:val="en-IN" w:eastAsia="en-IN"/>
+        </w:rPr>
+        <w:t>.</w:t>
+      </w:r>
+      <w:r>
+        <w:rPr>
+          <w:rFonts w:ascii="Consolas" w:eastAsia="Times New Roman" w:hAnsi="Consolas" w:cs="Times New Roman"/>
+          <w:color w:val="61AFEF"/>
+          <w:sz w:val="21"/>
+          <w:szCs w:val="21"/>
+          <w:lang w:val="en-IN" w:eastAsia="en-IN"/>
+        </w:rPr>
+        <w:t>array</w:t>
+      </w:r>
+      <w:proofErr w:type="spellEnd"/>
+      <w:r>
+        <w:rPr>
+          <w:rFonts w:ascii="Consolas" w:eastAsia="Times New Roman" w:hAnsi="Consolas" w:cs="Times New Roman"/>
+          <w:color w:val="D4D4D4"/>
+          <w:sz w:val="21"/>
+          <w:szCs w:val="21"/>
+          <w:lang w:val="en-IN" w:eastAsia="en-IN"/>
+        </w:rPr>
+        <w:t>(</w:t>
+      </w:r>
+      <w:r>
+        <w:rPr>
+          <w:rFonts w:ascii="Consolas" w:eastAsia="Times New Roman" w:hAnsi="Consolas" w:cs="Times New Roman"/>
+          <w:color w:val="FFFFFF"/>
+          <w:sz w:val="21"/>
+          <w:szCs w:val="21"/>
+          <w:lang w:val="en-IN" w:eastAsia="en-IN"/>
+        </w:rPr>
+        <w:t>clusters</w:t>
+      </w:r>
+      <w:r>
+        <w:rPr>
+          <w:rFonts w:ascii="Consolas" w:eastAsia="Times New Roman" w:hAnsi="Consolas" w:cs="Times New Roman"/>
+          <w:color w:val="D4D4D4"/>
+          <w:sz w:val="21"/>
+          <w:szCs w:val="21"/>
+          <w:lang w:val="en-IN" w:eastAsia="en-IN"/>
+        </w:rPr>
+        <w:t>)</w:t>
+      </w:r>
+    </w:p>
+    <w:p>
+      <w:pPr>
+        <w:shd w:val="clear" w:color="auto" w:fill="181822"/>
+        <w:spacing w:before="0" w:after="240" w:line="285" w:lineRule="atLeast"/>
+        <w:rPr>
+          <w:rFonts w:ascii="Consolas" w:eastAsia="Times New Roman" w:hAnsi="Consolas" w:cs="Times New Roman"/>
+          <w:color w:val="D4D4D4"/>
+          <w:sz w:val="21"/>
+          <w:szCs w:val="21"/>
+          <w:lang w:val="en-IN" w:eastAsia="en-IN"/>
+        </w:rPr>
+      </w:pPr>
+      <w:r>
+        <w:rPr>
+          <w:rFonts w:ascii="Consolas" w:eastAsia="Times New Roman" w:hAnsi="Consolas" w:cs="Times New Roman"/>
+          <w:color w:val="D4D4D4"/>
+          <w:sz w:val="21"/>
+          <w:szCs w:val="21"/>
+          <w:lang w:val="en-IN" w:eastAsia="en-IN"/>
+        </w:rPr>
+        <w:br/>
+      </w:r>
+    </w:p>
+    <w:p>
+      <w:pPr>
+        <w:shd w:val="clear" w:color="auto" w:fill="181822"/>
+        <w:spacing w:before="0" w:after="0" w:line="285" w:lineRule="atLeast"/>
+        <w:rPr>
+          <w:rFonts w:ascii="Consolas" w:eastAsia="Times New Roman" w:hAnsi="Consolas" w:cs="Times New Roman"/>
+          <w:color w:val="D4D4D4"/>
+          <w:sz w:val="21"/>
+          <w:szCs w:val="21"/>
+          <w:lang w:val="en-IN" w:eastAsia="en-IN"/>
+        </w:rPr>
+      </w:pPr>
+      <w:r>
+        <w:rPr>
+          <w:rFonts w:ascii="Consolas" w:eastAsia="Times New Roman" w:hAnsi="Consolas" w:cs="Times New Roman"/>
+          <w:color w:val="7F848E"/>
+          <w:sz w:val="21"/>
+          <w:szCs w:val="21"/>
+          <w:lang w:val="en-IN" w:eastAsia="en-IN"/>
+        </w:rPr>
+        <w:t xml:space="preserve"># Predicting the cluster for a specific coordinate </w:t>
+      </w:r>
+    </w:p>
+    <w:p>
+      <w:pPr>
+        <w:shd w:val="clear" w:color="auto" w:fill="181822"/>
+        <w:spacing w:before="0" w:after="0" w:line="285" w:lineRule="atLeast"/>
+        <w:rPr>
+          <w:rFonts w:ascii="Consolas" w:eastAsia="Times New Roman" w:hAnsi="Consolas" w:cs="Times New Roman"/>
+          <w:color w:val="D4D4D4"/>
+          <w:sz w:val="21"/>
+          <w:szCs w:val="21"/>
+          <w:lang w:val="en-IN" w:eastAsia="en-IN"/>
+        </w:rPr>
+      </w:pPr>
+      <w:r>
+        <w:rPr>
+          <w:rFonts w:ascii="Consolas" w:eastAsia="Times New Roman" w:hAnsi="Consolas" w:cs="Times New Roman"/>
+          <w:color w:val="CC6BE9"/>
+          <w:sz w:val="21"/>
+          <w:szCs w:val="21"/>
+          <w:lang w:val="en-IN" w:eastAsia="en-IN"/>
+        </w:rPr>
+        <w:t>def</w:t>
+      </w:r>
+      <w:r>
+        <w:rPr>
+          <w:rFonts w:ascii="Consolas" w:eastAsia="Times New Roman" w:hAnsi="Consolas" w:cs="Times New Roman"/>
+          <w:color w:val="D4D4D4"/>
+          <w:sz w:val="21"/>
+          <w:szCs w:val="21"/>
+          <w:lang w:val="en-IN" w:eastAsia="en-IN"/>
+        </w:rPr>
+        <w:t xml:space="preserve"> </w:t>
+      </w:r>
+      <w:proofErr w:type="spellStart"/>
+      <w:r>
+        <w:rPr>
+          <w:rFonts w:ascii="Consolas" w:eastAsia="Times New Roman" w:hAnsi="Consolas" w:cs="Times New Roman"/>
+          <w:color w:val="61AFEF"/>
+          <w:sz w:val="21"/>
+          <w:szCs w:val="21"/>
+          <w:lang w:val="en-IN" w:eastAsia="en-IN"/>
+        </w:rPr>
+        <w:t>TKPY_predVal</w:t>
+      </w:r>
+      <w:proofErr w:type="spellEnd"/>
+      <w:r>
+        <w:rPr>
+          <w:rFonts w:ascii="Consolas" w:eastAsia="Times New Roman" w:hAnsi="Consolas" w:cs="Times New Roman"/>
+          <w:color w:val="D4D4D4"/>
+          <w:sz w:val="21"/>
+          <w:szCs w:val="21"/>
+          <w:lang w:val="en-IN" w:eastAsia="en-IN"/>
+        </w:rPr>
+        <w:t>(</w:t>
+      </w:r>
+      <w:proofErr w:type="spellStart"/>
+      <w:proofErr w:type="gramStart"/>
+      <w:r>
+        <w:rPr>
+          <w:rFonts w:ascii="Consolas" w:eastAsia="Times New Roman" w:hAnsi="Consolas" w:cs="Times New Roman"/>
+          <w:color w:val="D3D9E6"/>
+          <w:sz w:val="21"/>
+          <w:szCs w:val="21"/>
+          <w:lang w:val="en-IN" w:eastAsia="en-IN"/>
+        </w:rPr>
+        <w:t>a</w:t>
+      </w:r>
+      <w:r>
+        <w:rPr>
+          <w:rFonts w:ascii="Consolas" w:eastAsia="Times New Roman" w:hAnsi="Consolas" w:cs="Times New Roman"/>
+          <w:color w:val="D4D4D4"/>
+          <w:sz w:val="21"/>
+          <w:szCs w:val="21"/>
+          <w:lang w:val="en-IN" w:eastAsia="en-IN"/>
+        </w:rPr>
+        <w:t>,</w:t>
+      </w:r>
+      <w:r>
+        <w:rPr>
+          <w:rFonts w:ascii="Consolas" w:eastAsia="Times New Roman" w:hAnsi="Consolas" w:cs="Times New Roman"/>
+          <w:color w:val="D3D9E6"/>
+          <w:sz w:val="21"/>
+          <w:szCs w:val="21"/>
+          <w:lang w:val="en-IN" w:eastAsia="en-IN"/>
+        </w:rPr>
+        <w:t>b</w:t>
+      </w:r>
+      <w:proofErr w:type="spellEnd"/>
+      <w:proofErr w:type="gramEnd"/>
+      <w:r>
+        <w:rPr>
+          <w:rFonts w:ascii="Consolas" w:eastAsia="Times New Roman" w:hAnsi="Consolas" w:cs="Times New Roman"/>
+          <w:color w:val="D4D4D4"/>
+          <w:sz w:val="21"/>
+          <w:szCs w:val="21"/>
+          <w:lang w:val="en-IN" w:eastAsia="en-IN"/>
+        </w:rPr>
+        <w:t>):</w:t>
+      </w:r>
+    </w:p>
+    <w:p>
+      <w:pPr>
+        <w:shd w:val="clear" w:color="auto" w:fill="181822"/>
+        <w:spacing w:before="0" w:after="0" w:line="285" w:lineRule="atLeast"/>
+        <w:rPr>
+          <w:rFonts w:ascii="Consolas" w:eastAsia="Times New Roman" w:hAnsi="Consolas" w:cs="Times New Roman"/>
+          <w:color w:val="D4D4D4"/>
+          <w:sz w:val="21"/>
+          <w:szCs w:val="21"/>
+          <w:lang w:val="en-IN" w:eastAsia="en-IN"/>
+        </w:rPr>
+      </w:pPr>
+      <w:r>
+        <w:rPr>
+          <w:rFonts w:ascii="Consolas" w:eastAsia="Times New Roman" w:hAnsi="Consolas" w:cs="Times New Roman"/>
+          <w:color w:val="D4D4D4"/>
+          <w:sz w:val="21"/>
+          <w:szCs w:val="21"/>
+          <w:lang w:val="en-IN" w:eastAsia="en-IN"/>
+        </w:rPr>
+        <w:t xml:space="preserve">    </w:t>
+      </w:r>
+      <w:r>
+        <w:rPr>
+          <w:rFonts w:ascii="Consolas" w:eastAsia="Times New Roman" w:hAnsi="Consolas" w:cs="Times New Roman"/>
+          <w:color w:val="FFFFFF"/>
+          <w:sz w:val="21"/>
+          <w:szCs w:val="21"/>
+          <w:lang w:val="en-IN" w:eastAsia="en-IN"/>
+        </w:rPr>
+        <w:t>pred</w:t>
+      </w:r>
+      <w:r>
+        <w:rPr>
+          <w:rFonts w:ascii="Consolas" w:eastAsia="Times New Roman" w:hAnsi="Consolas" w:cs="Times New Roman"/>
+          <w:color w:val="56B6C2"/>
+          <w:sz w:val="21"/>
+          <w:szCs w:val="21"/>
+          <w:lang w:val="en-IN" w:eastAsia="en-IN"/>
+        </w:rPr>
+        <w:t>=</w:t>
+      </w:r>
+      <w:r>
+        <w:rPr>
+          <w:rFonts w:ascii="Consolas" w:eastAsia="Times New Roman" w:hAnsi="Consolas" w:cs="Times New Roman"/>
+          <w:color w:val="D4D4D4"/>
+          <w:sz w:val="21"/>
+          <w:szCs w:val="21"/>
+          <w:lang w:val="en-IN" w:eastAsia="en-IN"/>
+        </w:rPr>
+        <w:t xml:space="preserve"> </w:t>
+      </w:r>
+      <w:proofErr w:type="spellStart"/>
+      <w:proofErr w:type="gramStart"/>
+      <w:r>
+        <w:rPr>
+          <w:rFonts w:ascii="Consolas" w:eastAsia="Times New Roman" w:hAnsi="Consolas" w:cs="Times New Roman"/>
+          <w:color w:val="FFFFFF"/>
+          <w:sz w:val="21"/>
+          <w:szCs w:val="21"/>
+          <w:lang w:val="en-IN" w:eastAsia="en-IN"/>
+        </w:rPr>
+        <w:t>km</w:t>
+      </w:r>
+      <w:r>
+        <w:rPr>
+          <w:rFonts w:ascii="Consolas" w:eastAsia="Times New Roman" w:hAnsi="Consolas" w:cs="Times New Roman"/>
+          <w:color w:val="D4D4D4"/>
+          <w:sz w:val="21"/>
+          <w:szCs w:val="21"/>
+          <w:lang w:val="en-IN" w:eastAsia="en-IN"/>
+        </w:rPr>
+        <w:t>.</w:t>
+      </w:r>
+      <w:r>
+        <w:rPr>
+          <w:rFonts w:ascii="Consolas" w:eastAsia="Times New Roman" w:hAnsi="Consolas" w:cs="Times New Roman"/>
+          <w:color w:val="61AFEF"/>
+          <w:sz w:val="21"/>
+          <w:szCs w:val="21"/>
+          <w:lang w:val="en-IN" w:eastAsia="en-IN"/>
+        </w:rPr>
+        <w:t>predict</w:t>
+      </w:r>
+      <w:proofErr w:type="spellEnd"/>
+      <w:proofErr w:type="gramEnd"/>
+      <w:r>
+        <w:rPr>
+          <w:rFonts w:ascii="Consolas" w:eastAsia="Times New Roman" w:hAnsi="Consolas" w:cs="Times New Roman"/>
+          <w:color w:val="D4D4D4"/>
+          <w:sz w:val="21"/>
+          <w:szCs w:val="21"/>
+          <w:lang w:val="en-IN" w:eastAsia="en-IN"/>
+        </w:rPr>
+        <w:t>([[</w:t>
+      </w:r>
+      <w:proofErr w:type="spellStart"/>
+      <w:r>
+        <w:rPr>
+          <w:rFonts w:ascii="Consolas" w:eastAsia="Times New Roman" w:hAnsi="Consolas" w:cs="Times New Roman"/>
+          <w:color w:val="D3D9E6"/>
+          <w:sz w:val="21"/>
+          <w:szCs w:val="21"/>
+          <w:lang w:val="en-IN" w:eastAsia="en-IN"/>
+        </w:rPr>
+        <w:t>a</w:t>
+      </w:r>
+      <w:r>
+        <w:rPr>
+          <w:rFonts w:ascii="Consolas" w:eastAsia="Times New Roman" w:hAnsi="Consolas" w:cs="Times New Roman"/>
+          <w:color w:val="D4D4D4"/>
+          <w:sz w:val="21"/>
+          <w:szCs w:val="21"/>
+          <w:lang w:val="en-IN" w:eastAsia="en-IN"/>
+        </w:rPr>
+        <w:t>,</w:t>
+      </w:r>
+      <w:r>
+        <w:rPr>
+          <w:rFonts w:ascii="Consolas" w:eastAsia="Times New Roman" w:hAnsi="Consolas" w:cs="Times New Roman"/>
+          <w:color w:val="D3D9E6"/>
+          <w:sz w:val="21"/>
+          <w:szCs w:val="21"/>
+          <w:lang w:val="en-IN" w:eastAsia="en-IN"/>
+        </w:rPr>
+        <w:t>b</w:t>
+      </w:r>
+      <w:proofErr w:type="spellEnd"/>
+      <w:r>
+        <w:rPr>
+          <w:rFonts w:ascii="Consolas" w:eastAsia="Times New Roman" w:hAnsi="Consolas" w:cs="Times New Roman"/>
+          <w:color w:val="D4D4D4"/>
+          <w:sz w:val="21"/>
+          <w:szCs w:val="21"/>
+          <w:lang w:val="en-IN" w:eastAsia="en-IN"/>
+        </w:rPr>
+        <w:t>]])</w:t>
+      </w:r>
+    </w:p>
+    <w:p>
+      <w:pPr>
+        <w:shd w:val="clear" w:color="auto" w:fill="181822"/>
+        <w:spacing w:before="0" w:after="0" w:line="285" w:lineRule="atLeast"/>
+        <w:rPr>
+          <w:rFonts w:ascii="Consolas" w:eastAsia="Times New Roman" w:hAnsi="Consolas" w:cs="Times New Roman"/>
+          <w:color w:val="D4D4D4"/>
+          <w:sz w:val="21"/>
+          <w:szCs w:val="21"/>
+          <w:lang w:val="en-IN" w:eastAsia="en-IN"/>
+        </w:rPr>
+      </w:pPr>
+      <w:r>
+        <w:rPr>
+          <w:rFonts w:ascii="Consolas" w:eastAsia="Times New Roman" w:hAnsi="Consolas" w:cs="Times New Roman"/>
+          <w:color w:val="D4D4D4"/>
+          <w:sz w:val="21"/>
+          <w:szCs w:val="21"/>
+          <w:lang w:val="en-IN" w:eastAsia="en-IN"/>
+        </w:rPr>
+        <w:t xml:space="preserve">    </w:t>
+      </w:r>
+      <w:r>
+        <w:rPr>
+          <w:rFonts w:ascii="Consolas" w:eastAsia="Times New Roman" w:hAnsi="Consolas" w:cs="Times New Roman"/>
+          <w:color w:val="FA909E"/>
+          <w:sz w:val="21"/>
+          <w:szCs w:val="21"/>
+          <w:lang w:val="en-IN" w:eastAsia="en-IN"/>
+        </w:rPr>
+        <w:t>return</w:t>
+      </w:r>
+      <w:r>
+        <w:rPr>
+          <w:rFonts w:ascii="Consolas" w:eastAsia="Times New Roman" w:hAnsi="Consolas" w:cs="Times New Roman"/>
+          <w:color w:val="D4D4D4"/>
+          <w:sz w:val="21"/>
+          <w:szCs w:val="21"/>
+          <w:lang w:val="en-IN" w:eastAsia="en-IN"/>
+        </w:rPr>
+        <w:t>(</w:t>
+      </w:r>
+      <w:r>
+        <w:rPr>
+          <w:rFonts w:ascii="Consolas" w:eastAsia="Times New Roman" w:hAnsi="Consolas" w:cs="Times New Roman"/>
+          <w:color w:val="E5C07B"/>
+          <w:sz w:val="21"/>
+          <w:szCs w:val="21"/>
+          <w:lang w:val="en-IN" w:eastAsia="en-IN"/>
+        </w:rPr>
+        <w:t>float</w:t>
+      </w:r>
+      <w:r>
+        <w:rPr>
+          <w:rFonts w:ascii="Consolas" w:eastAsia="Times New Roman" w:hAnsi="Consolas" w:cs="Times New Roman"/>
+          <w:color w:val="D4D4D4"/>
+          <w:sz w:val="21"/>
+          <w:szCs w:val="21"/>
+          <w:lang w:val="en-IN" w:eastAsia="en-IN"/>
+        </w:rPr>
+        <w:t>(</w:t>
+      </w:r>
+      <w:r>
+        <w:rPr>
+          <w:rFonts w:ascii="Consolas" w:eastAsia="Times New Roman" w:hAnsi="Consolas" w:cs="Times New Roman"/>
+          <w:color w:val="FFFFFF"/>
+          <w:sz w:val="21"/>
+          <w:szCs w:val="21"/>
+          <w:lang w:val="en-IN" w:eastAsia="en-IN"/>
+        </w:rPr>
+        <w:t>pred</w:t>
+      </w:r>
+      <w:r>
+        <w:rPr>
+          <w:rFonts w:ascii="Consolas" w:eastAsia="Times New Roman" w:hAnsi="Consolas" w:cs="Times New Roman"/>
+          <w:color w:val="D4D4D4"/>
+          <w:sz w:val="21"/>
+          <w:szCs w:val="21"/>
+          <w:lang w:val="en-IN" w:eastAsia="en-IN"/>
+        </w:rPr>
+        <w:t>))</w:t>
+      </w:r>
+    </w:p>
+    <w:p>
+      <w:pPr>
+        <w:shd w:val="clear" w:color="auto" w:fill="181822"/>
+        <w:spacing w:before="0" w:after="240" w:line="285" w:lineRule="atLeast"/>
+        <w:rPr>
+          <w:rFonts w:ascii="Consolas" w:eastAsia="Times New Roman" w:hAnsi="Consolas" w:cs="Times New Roman"/>
+          <w:color w:val="D4D4D4"/>
+          <w:sz w:val="21"/>
+          <w:szCs w:val="21"/>
+          <w:lang w:val="en-IN" w:eastAsia="en-IN"/>
+        </w:rPr>
+      </w:pPr>
+      <w:r>
+        <w:rPr>
+          <w:rFonts w:ascii="Consolas" w:eastAsia="Times New Roman" w:hAnsi="Consolas" w:cs="Times New Roman"/>
+          <w:color w:val="D4D4D4"/>
+          <w:sz w:val="21"/>
+          <w:szCs w:val="21"/>
+          <w:lang w:val="en-IN" w:eastAsia="en-IN"/>
+        </w:rPr>
+        <w:br/>
+      </w:r>
+      <w:r>
+        <w:rPr>
+          <w:rFonts w:ascii="Consolas" w:eastAsia="Times New Roman" w:hAnsi="Consolas" w:cs="Times New Roman"/>
+          <w:color w:val="D4D4D4"/>
+          <w:sz w:val="21"/>
+          <w:szCs w:val="21"/>
+          <w:lang w:val="en-IN" w:eastAsia="en-IN"/>
+        </w:rPr>
+        <w:br/>
+      </w:r>
+    </w:p>
+    <w:p>
+      <w:pPr>
+        <w:shd w:val="clear" w:color="auto" w:fill="181822"/>
+        <w:spacing w:before="0" w:after="0" w:line="285" w:lineRule="atLeast"/>
+        <w:rPr>
+          <w:rFonts w:ascii="Consolas" w:eastAsia="Times New Roman" w:hAnsi="Consolas" w:cs="Times New Roman"/>
+          <w:color w:val="D4D4D4"/>
+          <w:sz w:val="21"/>
+          <w:szCs w:val="21"/>
+          <w:lang w:val="en-IN" w:eastAsia="en-IN"/>
+        </w:rPr>
+      </w:pPr>
+      <w:r>
+        <w:rPr>
+          <w:rFonts w:ascii="Consolas" w:eastAsia="Times New Roman" w:hAnsi="Consolas" w:cs="Times New Roman"/>
+          <w:color w:val="7F848E"/>
+          <w:sz w:val="21"/>
+          <w:szCs w:val="21"/>
+          <w:lang w:val="en-IN" w:eastAsia="en-IN"/>
+        </w:rPr>
+        <w:t>#</w:t>
+      </w:r>
+      <w:proofErr w:type="gramStart"/>
+      <w:r>
+        <w:rPr>
+          <w:rFonts w:ascii="Consolas" w:eastAsia="Times New Roman" w:hAnsi="Consolas" w:cs="Times New Roman"/>
+          <w:color w:val="7F848E"/>
+          <w:sz w:val="21"/>
+          <w:szCs w:val="21"/>
+          <w:lang w:val="en-IN" w:eastAsia="en-IN"/>
+        </w:rPr>
+        <w:t>coordinates</w:t>
+      </w:r>
+      <w:proofErr w:type="gramEnd"/>
+      <w:r>
+        <w:rPr>
+          <w:rFonts w:ascii="Consolas" w:eastAsia="Times New Roman" w:hAnsi="Consolas" w:cs="Times New Roman"/>
+          <w:color w:val="7F848E"/>
+          <w:sz w:val="21"/>
+          <w:szCs w:val="21"/>
+          <w:lang w:val="en-IN" w:eastAsia="en-IN"/>
+        </w:rPr>
+        <w:t xml:space="preserve"> of various </w:t>
+      </w:r>
+      <w:proofErr w:type="spellStart"/>
+      <w:r>
+        <w:rPr>
+          <w:rFonts w:ascii="Consolas" w:eastAsia="Times New Roman" w:hAnsi="Consolas" w:cs="Times New Roman"/>
+          <w:color w:val="7F848E"/>
+          <w:sz w:val="21"/>
+          <w:szCs w:val="21"/>
+          <w:lang w:val="en-IN" w:eastAsia="en-IN"/>
+        </w:rPr>
+        <w:t>centeroids</w:t>
+      </w:r>
+      <w:proofErr w:type="spellEnd"/>
+      <w:r>
+        <w:rPr>
+          <w:rFonts w:ascii="Consolas" w:eastAsia="Times New Roman" w:hAnsi="Consolas" w:cs="Times New Roman"/>
+          <w:color w:val="7F848E"/>
+          <w:sz w:val="21"/>
+          <w:szCs w:val="21"/>
+          <w:lang w:val="en-IN" w:eastAsia="en-IN"/>
+        </w:rPr>
+        <w:t xml:space="preserve"> formed</w:t>
+      </w:r>
+    </w:p>
+    <w:p>
+      <w:pPr>
+        <w:shd w:val="clear" w:color="auto" w:fill="181822"/>
+        <w:spacing w:before="0" w:after="0" w:line="285" w:lineRule="atLeast"/>
+        <w:rPr>
+          <w:rFonts w:ascii="Consolas" w:eastAsia="Times New Roman" w:hAnsi="Consolas" w:cs="Times New Roman"/>
+          <w:color w:val="D4D4D4"/>
+          <w:sz w:val="21"/>
+          <w:szCs w:val="21"/>
+          <w:lang w:val="en-IN" w:eastAsia="en-IN"/>
+        </w:rPr>
+      </w:pPr>
+    </w:p>
+    <w:p>
+      <w:pPr>
+        <w:shd w:val="clear" w:color="auto" w:fill="181822"/>
+        <w:spacing w:before="0" w:after="0" w:line="285" w:lineRule="atLeast"/>
+        <w:rPr>
+          <w:rFonts w:ascii="Consolas" w:eastAsia="Times New Roman" w:hAnsi="Consolas" w:cs="Times New Roman"/>
+          <w:color w:val="D4D4D4"/>
+          <w:sz w:val="21"/>
+          <w:szCs w:val="21"/>
+          <w:lang w:val="en-IN" w:eastAsia="en-IN"/>
+        </w:rPr>
+      </w:pPr>
+      <w:r>
+        <w:rPr>
+          <w:rFonts w:ascii="Consolas" w:eastAsia="Times New Roman" w:hAnsi="Consolas" w:cs="Times New Roman"/>
+          <w:color w:val="CC6BE9"/>
+          <w:sz w:val="21"/>
+          <w:szCs w:val="21"/>
+          <w:lang w:val="en-IN" w:eastAsia="en-IN"/>
+        </w:rPr>
+        <w:t>def</w:t>
+      </w:r>
+      <w:r>
+        <w:rPr>
+          <w:rFonts w:ascii="Consolas" w:eastAsia="Times New Roman" w:hAnsi="Consolas" w:cs="Times New Roman"/>
+          <w:color w:val="D4D4D4"/>
+          <w:sz w:val="21"/>
+          <w:szCs w:val="21"/>
+          <w:lang w:val="en-IN" w:eastAsia="en-IN"/>
+        </w:rPr>
+        <w:t xml:space="preserve"> </w:t>
+      </w:r>
+      <w:proofErr w:type="spellStart"/>
+      <w:r>
+        <w:rPr>
+          <w:rFonts w:ascii="Consolas" w:eastAsia="Times New Roman" w:hAnsi="Consolas" w:cs="Times New Roman"/>
+          <w:color w:val="61AFEF"/>
+          <w:sz w:val="21"/>
+          <w:szCs w:val="21"/>
+          <w:lang w:val="en-IN" w:eastAsia="en-IN"/>
+        </w:rPr>
+        <w:t>TKPY_Clust_Centers</w:t>
+      </w:r>
+      <w:proofErr w:type="spellEnd"/>
+      <w:r>
+        <w:rPr>
+          <w:rFonts w:ascii="Consolas" w:eastAsia="Times New Roman" w:hAnsi="Consolas" w:cs="Times New Roman"/>
+          <w:color w:val="D4D4D4"/>
+          <w:sz w:val="21"/>
+          <w:szCs w:val="21"/>
+          <w:lang w:val="en-IN" w:eastAsia="en-IN"/>
+        </w:rPr>
+        <w:t>(</w:t>
+      </w:r>
+      <w:r>
+        <w:rPr>
+          <w:rFonts w:ascii="Consolas" w:eastAsia="Times New Roman" w:hAnsi="Consolas" w:cs="Times New Roman"/>
+          <w:color w:val="D3D9E6"/>
+          <w:sz w:val="21"/>
+          <w:szCs w:val="21"/>
+          <w:lang w:val="en-IN" w:eastAsia="en-IN"/>
+        </w:rPr>
+        <w:t>a</w:t>
+      </w:r>
+      <w:r>
+        <w:rPr>
+          <w:rFonts w:ascii="Consolas" w:eastAsia="Times New Roman" w:hAnsi="Consolas" w:cs="Times New Roman"/>
+          <w:color w:val="D4D4D4"/>
+          <w:sz w:val="21"/>
+          <w:szCs w:val="21"/>
+          <w:lang w:val="en-IN" w:eastAsia="en-IN"/>
+        </w:rPr>
+        <w:t>):</w:t>
+      </w:r>
+    </w:p>
+    <w:p>
+      <w:pPr>
+        <w:shd w:val="clear" w:color="auto" w:fill="181822"/>
+        <w:spacing w:before="0" w:after="0" w:line="285" w:lineRule="atLeast"/>
+        <w:rPr>
+          <w:rFonts w:ascii="Consolas" w:eastAsia="Times New Roman" w:hAnsi="Consolas" w:cs="Times New Roman"/>
+          <w:color w:val="D4D4D4"/>
+          <w:sz w:val="21"/>
+          <w:szCs w:val="21"/>
+          <w:lang w:val="en-IN" w:eastAsia="en-IN"/>
+        </w:rPr>
+      </w:pPr>
+      <w:r>
+        <w:rPr>
+          <w:rFonts w:ascii="Consolas" w:eastAsia="Times New Roman" w:hAnsi="Consolas" w:cs="Times New Roman"/>
+          <w:color w:val="D4D4D4"/>
+          <w:sz w:val="21"/>
+          <w:szCs w:val="21"/>
+          <w:lang w:val="en-IN" w:eastAsia="en-IN"/>
+        </w:rPr>
+        <w:lastRenderedPageBreak/>
+        <w:t xml:space="preserve">    </w:t>
+      </w:r>
+      <w:r>
+        <w:rPr>
+          <w:rFonts w:ascii="Consolas" w:eastAsia="Times New Roman" w:hAnsi="Consolas" w:cs="Times New Roman"/>
+          <w:color w:val="FFFFFF"/>
+          <w:sz w:val="21"/>
+          <w:szCs w:val="21"/>
+          <w:lang w:val="en-IN" w:eastAsia="en-IN"/>
+        </w:rPr>
+        <w:t>points</w:t>
+      </w:r>
+      <w:r>
+        <w:rPr>
+          <w:rFonts w:ascii="Consolas" w:eastAsia="Times New Roman" w:hAnsi="Consolas" w:cs="Times New Roman"/>
+          <w:color w:val="D4D4D4"/>
+          <w:sz w:val="21"/>
+          <w:szCs w:val="21"/>
+          <w:lang w:val="en-IN" w:eastAsia="en-IN"/>
+        </w:rPr>
+        <w:t xml:space="preserve"> </w:t>
+      </w:r>
+      <w:r>
+        <w:rPr>
+          <w:rFonts w:ascii="Consolas" w:eastAsia="Times New Roman" w:hAnsi="Consolas" w:cs="Times New Roman"/>
+          <w:color w:val="56B6C2"/>
+          <w:sz w:val="21"/>
+          <w:szCs w:val="21"/>
+          <w:lang w:val="en-IN" w:eastAsia="en-IN"/>
+        </w:rPr>
+        <w:t>=</w:t>
+      </w:r>
+      <w:r>
+        <w:rPr>
+          <w:rFonts w:ascii="Consolas" w:eastAsia="Times New Roman" w:hAnsi="Consolas" w:cs="Times New Roman"/>
+          <w:color w:val="D4D4D4"/>
+          <w:sz w:val="21"/>
+          <w:szCs w:val="21"/>
+          <w:lang w:val="en-IN" w:eastAsia="en-IN"/>
+        </w:rPr>
+        <w:t xml:space="preserve"> </w:t>
+      </w:r>
+      <w:proofErr w:type="spellStart"/>
+      <w:r>
+        <w:rPr>
+          <w:rFonts w:ascii="Consolas" w:eastAsia="Times New Roman" w:hAnsi="Consolas" w:cs="Times New Roman"/>
+          <w:color w:val="FFFFFF"/>
+          <w:sz w:val="21"/>
+          <w:szCs w:val="21"/>
+          <w:lang w:val="en-IN" w:eastAsia="en-IN"/>
+        </w:rPr>
+        <w:t>cluster_centers</w:t>
+      </w:r>
+      <w:proofErr w:type="spellEnd"/>
+      <w:r>
+        <w:rPr>
+          <w:rFonts w:ascii="Consolas" w:eastAsia="Times New Roman" w:hAnsi="Consolas" w:cs="Times New Roman"/>
+          <w:color w:val="D4D4D4"/>
+          <w:sz w:val="21"/>
+          <w:szCs w:val="21"/>
+          <w:lang w:val="en-IN" w:eastAsia="en-IN"/>
+        </w:rPr>
+        <w:t xml:space="preserve"> </w:t>
+      </w:r>
+      <w:r>
+        <w:rPr>
+          <w:rFonts w:ascii="Consolas" w:eastAsia="Times New Roman" w:hAnsi="Consolas" w:cs="Times New Roman"/>
+          <w:color w:val="56B6C2"/>
+          <w:sz w:val="21"/>
+          <w:szCs w:val="21"/>
+          <w:lang w:val="en-IN" w:eastAsia="en-IN"/>
+        </w:rPr>
+        <w:t>+</w:t>
+      </w:r>
+      <w:r>
+        <w:rPr>
+          <w:rFonts w:ascii="Consolas" w:eastAsia="Times New Roman" w:hAnsi="Consolas" w:cs="Times New Roman"/>
+          <w:color w:val="D4D4D4"/>
+          <w:sz w:val="21"/>
+          <w:szCs w:val="21"/>
+          <w:lang w:val="en-IN" w:eastAsia="en-IN"/>
+        </w:rPr>
+        <w:t xml:space="preserve"> </w:t>
+      </w:r>
+      <w:r>
+        <w:rPr>
+          <w:rFonts w:ascii="Consolas" w:eastAsia="Times New Roman" w:hAnsi="Consolas" w:cs="Times New Roman"/>
+          <w:color w:val="D3D9E6"/>
+          <w:sz w:val="21"/>
+          <w:szCs w:val="21"/>
+          <w:lang w:val="en-IN" w:eastAsia="en-IN"/>
+        </w:rPr>
+        <w:t>a</w:t>
+      </w:r>
+      <w:r>
+        <w:rPr>
+          <w:rFonts w:ascii="Consolas" w:eastAsia="Times New Roman" w:hAnsi="Consolas" w:cs="Times New Roman"/>
+          <w:color w:val="56B6C2"/>
+          <w:sz w:val="21"/>
+          <w:szCs w:val="21"/>
+          <w:lang w:val="en-IN" w:eastAsia="en-IN"/>
+        </w:rPr>
+        <w:t>-</w:t>
+      </w:r>
+      <w:r>
+        <w:rPr>
+          <w:rFonts w:ascii="Consolas" w:eastAsia="Times New Roman" w:hAnsi="Consolas" w:cs="Times New Roman"/>
+          <w:color w:val="D3D9E6"/>
+          <w:sz w:val="21"/>
+          <w:szCs w:val="21"/>
+          <w:lang w:val="en-IN" w:eastAsia="en-IN"/>
+        </w:rPr>
+        <w:t>a</w:t>
+      </w:r>
+    </w:p>
+    <w:p>
+      <w:pPr>
+        <w:shd w:val="clear" w:color="auto" w:fill="181822"/>
+        <w:spacing w:before="0" w:after="0" w:line="285" w:lineRule="atLeast"/>
+        <w:rPr>
+          <w:rFonts w:ascii="Consolas" w:eastAsia="Times New Roman" w:hAnsi="Consolas" w:cs="Times New Roman"/>
+          <w:color w:val="D4D4D4"/>
+          <w:sz w:val="21"/>
+          <w:szCs w:val="21"/>
+          <w:lang w:val="en-IN" w:eastAsia="en-IN"/>
+        </w:rPr>
+      </w:pPr>
+      <w:r>
+        <w:rPr>
+          <w:rFonts w:ascii="Consolas" w:eastAsia="Times New Roman" w:hAnsi="Consolas" w:cs="Times New Roman"/>
+          <w:color w:val="D4D4D4"/>
+          <w:sz w:val="21"/>
+          <w:szCs w:val="21"/>
+          <w:lang w:val="en-IN" w:eastAsia="en-IN"/>
+        </w:rPr>
+        <w:t xml:space="preserve">    </w:t>
+      </w:r>
+      <w:r>
+        <w:rPr>
+          <w:rFonts w:ascii="Consolas" w:eastAsia="Times New Roman" w:hAnsi="Consolas" w:cs="Times New Roman"/>
+          <w:color w:val="FA909E"/>
+          <w:sz w:val="21"/>
+          <w:szCs w:val="21"/>
+          <w:lang w:val="en-IN" w:eastAsia="en-IN"/>
+        </w:rPr>
+        <w:t>return</w:t>
+      </w:r>
+      <w:r>
+        <w:rPr>
+          <w:rFonts w:ascii="Consolas" w:eastAsia="Times New Roman" w:hAnsi="Consolas" w:cs="Times New Roman"/>
+          <w:color w:val="D4D4D4"/>
+          <w:sz w:val="21"/>
+          <w:szCs w:val="21"/>
+          <w:lang w:val="en-IN" w:eastAsia="en-IN"/>
+        </w:rPr>
+        <w:t xml:space="preserve"> </w:t>
+      </w:r>
+      <w:proofErr w:type="spellStart"/>
+      <w:proofErr w:type="gramStart"/>
+      <w:r>
+        <w:rPr>
+          <w:rFonts w:ascii="Consolas" w:eastAsia="Times New Roman" w:hAnsi="Consolas" w:cs="Times New Roman"/>
+          <w:color w:val="E5C07B"/>
+          <w:sz w:val="21"/>
+          <w:szCs w:val="21"/>
+          <w:lang w:val="en-IN" w:eastAsia="en-IN"/>
+        </w:rPr>
+        <w:t>np</w:t>
+      </w:r>
+      <w:r>
+        <w:rPr>
+          <w:rFonts w:ascii="Consolas" w:eastAsia="Times New Roman" w:hAnsi="Consolas" w:cs="Times New Roman"/>
+          <w:color w:val="D4D4D4"/>
+          <w:sz w:val="21"/>
+          <w:szCs w:val="21"/>
+          <w:lang w:val="en-IN" w:eastAsia="en-IN"/>
+        </w:rPr>
+        <w:t>.</w:t>
+      </w:r>
+      <w:r>
+        <w:rPr>
+          <w:rFonts w:ascii="Consolas" w:eastAsia="Times New Roman" w:hAnsi="Consolas" w:cs="Times New Roman"/>
+          <w:color w:val="61AFEF"/>
+          <w:sz w:val="21"/>
+          <w:szCs w:val="21"/>
+          <w:lang w:val="en-IN" w:eastAsia="en-IN"/>
+        </w:rPr>
+        <w:t>array</w:t>
+      </w:r>
+      <w:proofErr w:type="spellEnd"/>
+      <w:proofErr w:type="gramEnd"/>
+      <w:r>
+        <w:rPr>
+          <w:rFonts w:ascii="Consolas" w:eastAsia="Times New Roman" w:hAnsi="Consolas" w:cs="Times New Roman"/>
+          <w:color w:val="D4D4D4"/>
+          <w:sz w:val="21"/>
+          <w:szCs w:val="21"/>
+          <w:lang w:val="en-IN" w:eastAsia="en-IN"/>
+        </w:rPr>
+        <w:t>(</w:t>
+      </w:r>
+      <w:r>
+        <w:rPr>
+          <w:rFonts w:ascii="Consolas" w:eastAsia="Times New Roman" w:hAnsi="Consolas" w:cs="Times New Roman"/>
+          <w:color w:val="FFFFFF"/>
+          <w:sz w:val="21"/>
+          <w:szCs w:val="21"/>
+          <w:lang w:val="en-IN" w:eastAsia="en-IN"/>
+        </w:rPr>
+        <w:t>points</w:t>
+      </w:r>
+      <w:r>
+        <w:rPr>
+          <w:rFonts w:ascii="Consolas" w:eastAsia="Times New Roman" w:hAnsi="Consolas" w:cs="Times New Roman"/>
+          <w:color w:val="D4D4D4"/>
+          <w:sz w:val="21"/>
+          <w:szCs w:val="21"/>
+          <w:lang w:val="en-IN" w:eastAsia="en-IN"/>
+        </w:rPr>
+        <w:t>)</w:t>
+      </w:r>
+    </w:p>
+    <w:p>
+      <w:pPr>
+        <w:shd w:val="clear" w:color="auto" w:fill="181822"/>
+        <w:spacing w:before="0" w:after="240" w:line="285" w:lineRule="atLeast"/>
+        <w:rPr>
+          <w:rFonts w:ascii="Consolas" w:eastAsia="Times New Roman" w:hAnsi="Consolas" w:cs="Times New Roman"/>
+          <w:color w:val="D4D4D4"/>
+          <w:sz w:val="21"/>
+          <w:szCs w:val="21"/>
+          <w:lang w:val="en-IN" w:eastAsia="en-IN"/>
+        </w:rPr>
+      </w:pPr>
+      <w:r>
+        <w:rPr>
+          <w:rFonts w:ascii="Consolas" w:eastAsia="Times New Roman" w:hAnsi="Consolas" w:cs="Times New Roman"/>
+          <w:color w:val="D4D4D4"/>
+          <w:sz w:val="21"/>
+          <w:szCs w:val="21"/>
+          <w:lang w:val="en-IN" w:eastAsia="en-IN"/>
+        </w:rPr>
+        <w:br/>
+      </w:r>
+    </w:p>
+    <w:p>
+      <w:pPr>
+        <w:shd w:val="clear" w:color="auto" w:fill="181822"/>
+        <w:spacing w:before="0" w:after="0" w:line="285" w:lineRule="atLeast"/>
+        <w:rPr>
+          <w:rFonts w:ascii="Consolas" w:eastAsia="Times New Roman" w:hAnsi="Consolas" w:cs="Times New Roman"/>
+          <w:color w:val="D4D4D4"/>
+          <w:sz w:val="21"/>
+          <w:szCs w:val="21"/>
+          <w:lang w:val="en-IN" w:eastAsia="en-IN"/>
+        </w:rPr>
+      </w:pPr>
+      <w:r>
+        <w:rPr>
+          <w:rFonts w:ascii="Consolas" w:eastAsia="Times New Roman" w:hAnsi="Consolas" w:cs="Times New Roman"/>
+          <w:color w:val="7F848E"/>
+          <w:sz w:val="21"/>
+          <w:szCs w:val="21"/>
+          <w:lang w:val="en-IN" w:eastAsia="en-IN"/>
+        </w:rPr>
+        <w:t>#</w:t>
+      </w:r>
+      <w:proofErr w:type="gramStart"/>
+      <w:r>
+        <w:rPr>
+          <w:rFonts w:ascii="Consolas" w:eastAsia="Times New Roman" w:hAnsi="Consolas" w:cs="Times New Roman"/>
+          <w:color w:val="7F848E"/>
+          <w:sz w:val="21"/>
+          <w:szCs w:val="21"/>
+          <w:lang w:val="en-IN" w:eastAsia="en-IN"/>
+        </w:rPr>
+        <w:t>elbow</w:t>
+      </w:r>
+      <w:proofErr w:type="gramEnd"/>
+      <w:r>
+        <w:rPr>
+          <w:rFonts w:ascii="Consolas" w:eastAsia="Times New Roman" w:hAnsi="Consolas" w:cs="Times New Roman"/>
+          <w:color w:val="7F848E"/>
+          <w:sz w:val="21"/>
+          <w:szCs w:val="21"/>
+          <w:lang w:val="en-IN" w:eastAsia="en-IN"/>
+        </w:rPr>
+        <w:t xml:space="preserve"> plot to determine the number of clusters to choose from and run the </w:t>
+      </w:r>
+      <w:proofErr w:type="spellStart"/>
+      <w:r>
+        <w:rPr>
+          <w:rFonts w:ascii="Consolas" w:eastAsia="Times New Roman" w:hAnsi="Consolas" w:cs="Times New Roman"/>
+          <w:color w:val="7F848E"/>
+          <w:sz w:val="21"/>
+          <w:szCs w:val="21"/>
+          <w:lang w:val="en-IN" w:eastAsia="en-IN"/>
+        </w:rPr>
+        <w:t>algorithim</w:t>
+      </w:r>
+      <w:proofErr w:type="spellEnd"/>
+    </w:p>
+    <w:p>
+      <w:pPr>
+        <w:shd w:val="clear" w:color="auto" w:fill="181822"/>
+        <w:spacing w:before="0" w:after="0" w:line="285" w:lineRule="atLeast"/>
+        <w:rPr>
+          <w:rFonts w:ascii="Consolas" w:eastAsia="Times New Roman" w:hAnsi="Consolas" w:cs="Times New Roman"/>
+          <w:color w:val="D4D4D4"/>
+          <w:sz w:val="21"/>
+          <w:szCs w:val="21"/>
+          <w:lang w:val="en-IN" w:eastAsia="en-IN"/>
+        </w:rPr>
+      </w:pPr>
+      <w:r>
+        <w:rPr>
+          <w:rFonts w:ascii="Consolas" w:eastAsia="Times New Roman" w:hAnsi="Consolas" w:cs="Times New Roman"/>
+          <w:color w:val="CC6BE9"/>
+          <w:sz w:val="21"/>
+          <w:szCs w:val="21"/>
+          <w:lang w:val="en-IN" w:eastAsia="en-IN"/>
+        </w:rPr>
+        <w:t>def</w:t>
+      </w:r>
+      <w:r>
+        <w:rPr>
+          <w:rFonts w:ascii="Consolas" w:eastAsia="Times New Roman" w:hAnsi="Consolas" w:cs="Times New Roman"/>
+          <w:color w:val="D4D4D4"/>
+          <w:sz w:val="21"/>
+          <w:szCs w:val="21"/>
+          <w:lang w:val="en-IN" w:eastAsia="en-IN"/>
+        </w:rPr>
+        <w:t xml:space="preserve"> </w:t>
+      </w:r>
+      <w:proofErr w:type="spellStart"/>
+      <w:r>
+        <w:rPr>
+          <w:rFonts w:ascii="Consolas" w:eastAsia="Times New Roman" w:hAnsi="Consolas" w:cs="Times New Roman"/>
+          <w:color w:val="61AFEF"/>
+          <w:sz w:val="21"/>
+          <w:szCs w:val="21"/>
+          <w:lang w:val="en-IN" w:eastAsia="en-IN"/>
+        </w:rPr>
+        <w:t>TKPY_elbow_plot</w:t>
+      </w:r>
+      <w:proofErr w:type="spellEnd"/>
+      <w:r>
+        <w:rPr>
+          <w:rFonts w:ascii="Consolas" w:eastAsia="Times New Roman" w:hAnsi="Consolas" w:cs="Times New Roman"/>
+          <w:color w:val="D4D4D4"/>
+          <w:sz w:val="21"/>
+          <w:szCs w:val="21"/>
+          <w:lang w:val="en-IN" w:eastAsia="en-IN"/>
+        </w:rPr>
+        <w:t>(</w:t>
+      </w:r>
+      <w:r>
+        <w:rPr>
+          <w:rFonts w:ascii="Consolas" w:eastAsia="Times New Roman" w:hAnsi="Consolas" w:cs="Times New Roman"/>
+          <w:color w:val="D3D9E6"/>
+          <w:sz w:val="21"/>
+          <w:szCs w:val="21"/>
+          <w:lang w:val="en-IN" w:eastAsia="en-IN"/>
+        </w:rPr>
+        <w:t>a</w:t>
+      </w:r>
+      <w:r>
+        <w:rPr>
+          <w:rFonts w:ascii="Consolas" w:eastAsia="Times New Roman" w:hAnsi="Consolas" w:cs="Times New Roman"/>
+          <w:color w:val="D4D4D4"/>
+          <w:sz w:val="21"/>
+          <w:szCs w:val="21"/>
+          <w:lang w:val="en-IN" w:eastAsia="en-IN"/>
+        </w:rPr>
+        <w:t>):</w:t>
+      </w:r>
+    </w:p>
+    <w:p>
+      <w:pPr>
+        <w:shd w:val="clear" w:color="auto" w:fill="181822"/>
+        <w:spacing w:before="0" w:after="0" w:line="285" w:lineRule="atLeast"/>
+        <w:rPr>
+          <w:rFonts w:ascii="Consolas" w:eastAsia="Times New Roman" w:hAnsi="Consolas" w:cs="Times New Roman"/>
+          <w:color w:val="D4D4D4"/>
+          <w:sz w:val="21"/>
+          <w:szCs w:val="21"/>
+          <w:lang w:val="en-IN" w:eastAsia="en-IN"/>
+        </w:rPr>
+      </w:pPr>
+      <w:r>
+        <w:rPr>
+          <w:rFonts w:ascii="Consolas" w:eastAsia="Times New Roman" w:hAnsi="Consolas" w:cs="Times New Roman"/>
+          <w:color w:val="D4D4D4"/>
+          <w:sz w:val="21"/>
+          <w:szCs w:val="21"/>
+          <w:lang w:val="en-IN" w:eastAsia="en-IN"/>
+        </w:rPr>
+        <w:t xml:space="preserve">    </w:t>
+      </w:r>
+      <w:proofErr w:type="spellStart"/>
+      <w:r>
+        <w:rPr>
+          <w:rFonts w:ascii="Consolas" w:eastAsia="Times New Roman" w:hAnsi="Consolas" w:cs="Times New Roman"/>
+          <w:color w:val="FFFFFF"/>
+          <w:sz w:val="21"/>
+          <w:szCs w:val="21"/>
+          <w:lang w:val="en-IN" w:eastAsia="en-IN"/>
+        </w:rPr>
+        <w:t>sse</w:t>
+      </w:r>
+      <w:proofErr w:type="spellEnd"/>
+      <w:r>
+        <w:rPr>
+          <w:rFonts w:ascii="Consolas" w:eastAsia="Times New Roman" w:hAnsi="Consolas" w:cs="Times New Roman"/>
+          <w:color w:val="D4D4D4"/>
+          <w:sz w:val="21"/>
+          <w:szCs w:val="21"/>
+          <w:lang w:val="en-IN" w:eastAsia="en-IN"/>
+        </w:rPr>
+        <w:t xml:space="preserve"> </w:t>
+      </w:r>
+      <w:r>
+        <w:rPr>
+          <w:rFonts w:ascii="Consolas" w:eastAsia="Times New Roman" w:hAnsi="Consolas" w:cs="Times New Roman"/>
+          <w:color w:val="56B6C2"/>
+          <w:sz w:val="21"/>
+          <w:szCs w:val="21"/>
+          <w:lang w:val="en-IN" w:eastAsia="en-IN"/>
+        </w:rPr>
+        <w:t>=</w:t>
+      </w:r>
+      <w:r>
+        <w:rPr>
+          <w:rFonts w:ascii="Consolas" w:eastAsia="Times New Roman" w:hAnsi="Consolas" w:cs="Times New Roman"/>
+          <w:color w:val="D4D4D4"/>
+          <w:sz w:val="21"/>
+          <w:szCs w:val="21"/>
+          <w:lang w:val="en-IN" w:eastAsia="en-IN"/>
+        </w:rPr>
+        <w:t xml:space="preserve"> []</w:t>
+      </w:r>
+    </w:p>
+    <w:p>
+      <w:pPr>
+        <w:shd w:val="clear" w:color="auto" w:fill="181822"/>
+        <w:spacing w:before="0" w:after="0" w:line="285" w:lineRule="atLeast"/>
+        <w:rPr>
+          <w:rFonts w:ascii="Consolas" w:eastAsia="Times New Roman" w:hAnsi="Consolas" w:cs="Times New Roman"/>
+          <w:color w:val="D4D4D4"/>
+          <w:sz w:val="21"/>
+          <w:szCs w:val="21"/>
+          <w:lang w:val="en-IN" w:eastAsia="en-IN"/>
+        </w:rPr>
+      </w:pPr>
+    </w:p>
+    <w:p>
+      <w:pPr>
+        <w:shd w:val="clear" w:color="auto" w:fill="181822"/>
+        <w:spacing w:before="0" w:after="0" w:line="285" w:lineRule="atLeast"/>
+        <w:rPr>
+          <w:rFonts w:ascii="Consolas" w:eastAsia="Times New Roman" w:hAnsi="Consolas" w:cs="Times New Roman"/>
+          <w:color w:val="D4D4D4"/>
+          <w:sz w:val="21"/>
+          <w:szCs w:val="21"/>
+          <w:lang w:val="en-IN" w:eastAsia="en-IN"/>
+        </w:rPr>
+      </w:pPr>
+      <w:r>
+        <w:rPr>
+          <w:rFonts w:ascii="Consolas" w:eastAsia="Times New Roman" w:hAnsi="Consolas" w:cs="Times New Roman"/>
+          <w:color w:val="D4D4D4"/>
+          <w:sz w:val="21"/>
+          <w:szCs w:val="21"/>
+          <w:lang w:val="en-IN" w:eastAsia="en-IN"/>
+        </w:rPr>
+        <w:t xml:space="preserve">    </w:t>
+      </w:r>
+      <w:proofErr w:type="spellStart"/>
+      <w:r>
+        <w:rPr>
+          <w:rFonts w:ascii="Consolas" w:eastAsia="Times New Roman" w:hAnsi="Consolas" w:cs="Times New Roman"/>
+          <w:color w:val="FFFFFF"/>
+          <w:sz w:val="21"/>
+          <w:szCs w:val="21"/>
+          <w:lang w:val="en-IN" w:eastAsia="en-IN"/>
+        </w:rPr>
+        <w:t>k_rng</w:t>
+      </w:r>
+      <w:proofErr w:type="spellEnd"/>
+      <w:r>
+        <w:rPr>
+          <w:rFonts w:ascii="Consolas" w:eastAsia="Times New Roman" w:hAnsi="Consolas" w:cs="Times New Roman"/>
+          <w:color w:val="D4D4D4"/>
+          <w:sz w:val="21"/>
+          <w:szCs w:val="21"/>
+          <w:lang w:val="en-IN" w:eastAsia="en-IN"/>
+        </w:rPr>
+        <w:t xml:space="preserve"> </w:t>
+      </w:r>
+      <w:r>
+        <w:rPr>
+          <w:rFonts w:ascii="Consolas" w:eastAsia="Times New Roman" w:hAnsi="Consolas" w:cs="Times New Roman"/>
+          <w:color w:val="56B6C2"/>
+          <w:sz w:val="21"/>
+          <w:szCs w:val="21"/>
+          <w:lang w:val="en-IN" w:eastAsia="en-IN"/>
+        </w:rPr>
+        <w:t>=</w:t>
+      </w:r>
+      <w:r>
+        <w:rPr>
+          <w:rFonts w:ascii="Consolas" w:eastAsia="Times New Roman" w:hAnsi="Consolas" w:cs="Times New Roman"/>
+          <w:color w:val="D4D4D4"/>
+          <w:sz w:val="21"/>
+          <w:szCs w:val="21"/>
+          <w:lang w:val="en-IN" w:eastAsia="en-IN"/>
+        </w:rPr>
+        <w:t xml:space="preserve"> </w:t>
+      </w:r>
+      <w:proofErr w:type="gramStart"/>
+      <w:r>
+        <w:rPr>
+          <w:rFonts w:ascii="Consolas" w:eastAsia="Times New Roman" w:hAnsi="Consolas" w:cs="Times New Roman"/>
+          <w:color w:val="E5C07B"/>
+          <w:sz w:val="21"/>
+          <w:szCs w:val="21"/>
+          <w:lang w:val="en-IN" w:eastAsia="en-IN"/>
+        </w:rPr>
+        <w:t>range</w:t>
+      </w:r>
+      <w:r>
+        <w:rPr>
+          <w:rFonts w:ascii="Consolas" w:eastAsia="Times New Roman" w:hAnsi="Consolas" w:cs="Times New Roman"/>
+          <w:color w:val="D4D4D4"/>
+          <w:sz w:val="21"/>
+          <w:szCs w:val="21"/>
+          <w:lang w:val="en-IN" w:eastAsia="en-IN"/>
+        </w:rPr>
+        <w:t>(</w:t>
+      </w:r>
+      <w:proofErr w:type="gramEnd"/>
+      <w:r>
+        <w:rPr>
+          <w:rFonts w:ascii="Consolas" w:eastAsia="Times New Roman" w:hAnsi="Consolas" w:cs="Times New Roman"/>
+          <w:color w:val="E09956"/>
+          <w:sz w:val="21"/>
+          <w:szCs w:val="21"/>
+          <w:lang w:val="en-IN" w:eastAsia="en-IN"/>
+        </w:rPr>
+        <w:t>1</w:t>
+      </w:r>
+      <w:r>
+        <w:rPr>
+          <w:rFonts w:ascii="Consolas" w:eastAsia="Times New Roman" w:hAnsi="Consolas" w:cs="Times New Roman"/>
+          <w:color w:val="D4D4D4"/>
+          <w:sz w:val="21"/>
+          <w:szCs w:val="21"/>
+          <w:lang w:val="en-IN" w:eastAsia="en-IN"/>
+        </w:rPr>
+        <w:t>,</w:t>
+      </w:r>
+      <w:r>
+        <w:rPr>
+          <w:rFonts w:ascii="Consolas" w:eastAsia="Times New Roman" w:hAnsi="Consolas" w:cs="Times New Roman"/>
+          <w:color w:val="E09956"/>
+          <w:sz w:val="21"/>
+          <w:szCs w:val="21"/>
+          <w:lang w:val="en-IN" w:eastAsia="en-IN"/>
+        </w:rPr>
+        <w:t>10</w:t>
+      </w:r>
+      <w:r>
+        <w:rPr>
+          <w:rFonts w:ascii="Consolas" w:eastAsia="Times New Roman" w:hAnsi="Consolas" w:cs="Times New Roman"/>
+          <w:color w:val="D4D4D4"/>
+          <w:sz w:val="21"/>
+          <w:szCs w:val="21"/>
+          <w:lang w:val="en-IN" w:eastAsia="en-IN"/>
+        </w:rPr>
+        <w:t>)</w:t>
+      </w:r>
+    </w:p>
+    <w:p>
+      <w:pPr>
+        <w:shd w:val="clear" w:color="auto" w:fill="181822"/>
+        <w:spacing w:before="0" w:after="0" w:line="285" w:lineRule="atLeast"/>
+        <w:rPr>
+          <w:rFonts w:ascii="Consolas" w:eastAsia="Times New Roman" w:hAnsi="Consolas" w:cs="Times New Roman"/>
+          <w:color w:val="D4D4D4"/>
+          <w:sz w:val="21"/>
+          <w:szCs w:val="21"/>
+          <w:lang w:val="en-IN" w:eastAsia="en-IN"/>
+        </w:rPr>
+      </w:pPr>
+      <w:r>
+        <w:rPr>
+          <w:rFonts w:ascii="Consolas" w:eastAsia="Times New Roman" w:hAnsi="Consolas" w:cs="Times New Roman"/>
+          <w:color w:val="D4D4D4"/>
+          <w:sz w:val="21"/>
+          <w:szCs w:val="21"/>
+          <w:lang w:val="en-IN" w:eastAsia="en-IN"/>
+        </w:rPr>
+        <w:t xml:space="preserve">    </w:t>
+      </w:r>
+      <w:proofErr w:type="spellStart"/>
+      <w:r>
+        <w:rPr>
+          <w:rFonts w:ascii="Consolas" w:eastAsia="Times New Roman" w:hAnsi="Consolas" w:cs="Times New Roman"/>
+          <w:color w:val="FA909E"/>
+          <w:sz w:val="21"/>
+          <w:szCs w:val="21"/>
+          <w:lang w:val="en-IN" w:eastAsia="en-IN"/>
+        </w:rPr>
+        <w:t>for</w:t>
+      </w:r>
+      <w:r>
+        <w:rPr>
+          <w:rFonts w:ascii="Consolas" w:eastAsia="Times New Roman" w:hAnsi="Consolas" w:cs="Times New Roman"/>
+          <w:color w:val="D4D4D4"/>
+          <w:sz w:val="21"/>
+          <w:szCs w:val="21"/>
+          <w:lang w:val="en-IN" w:eastAsia="en-IN"/>
+        </w:rPr>
+        <w:t xml:space="preserve"> </w:t>
+      </w:r>
+      <w:r>
+        <w:rPr>
+          <w:rFonts w:ascii="Consolas" w:eastAsia="Times New Roman" w:hAnsi="Consolas" w:cs="Times New Roman"/>
+          <w:color w:val="FFFFFF"/>
+          <w:sz w:val="21"/>
+          <w:szCs w:val="21"/>
+          <w:lang w:val="en-IN" w:eastAsia="en-IN"/>
+        </w:rPr>
+        <w:t>k</w:t>
+      </w:r>
+      <w:proofErr w:type="spellEnd"/>
+      <w:r>
+        <w:rPr>
+          <w:rFonts w:ascii="Consolas" w:eastAsia="Times New Roman" w:hAnsi="Consolas" w:cs="Times New Roman"/>
+          <w:color w:val="D4D4D4"/>
+          <w:sz w:val="21"/>
+          <w:szCs w:val="21"/>
+          <w:lang w:val="en-IN" w:eastAsia="en-IN"/>
+        </w:rPr>
+        <w:t xml:space="preserve"> </w:t>
+      </w:r>
+      <w:r>
+        <w:rPr>
+          <w:rFonts w:ascii="Consolas" w:eastAsia="Times New Roman" w:hAnsi="Consolas" w:cs="Times New Roman"/>
+          <w:color w:val="FA909E"/>
+          <w:sz w:val="21"/>
+          <w:szCs w:val="21"/>
+          <w:lang w:val="en-IN" w:eastAsia="en-IN"/>
+        </w:rPr>
+        <w:t>in</w:t>
+      </w:r>
+      <w:r>
+        <w:rPr>
+          <w:rFonts w:ascii="Consolas" w:eastAsia="Times New Roman" w:hAnsi="Consolas" w:cs="Times New Roman"/>
+          <w:color w:val="D4D4D4"/>
+          <w:sz w:val="21"/>
+          <w:szCs w:val="21"/>
+          <w:lang w:val="en-IN" w:eastAsia="en-IN"/>
+        </w:rPr>
+        <w:t xml:space="preserve"> </w:t>
+      </w:r>
+      <w:proofErr w:type="spellStart"/>
+      <w:r>
+        <w:rPr>
+          <w:rFonts w:ascii="Consolas" w:eastAsia="Times New Roman" w:hAnsi="Consolas" w:cs="Times New Roman"/>
+          <w:color w:val="FFFFFF"/>
+          <w:sz w:val="21"/>
+          <w:szCs w:val="21"/>
+          <w:lang w:val="en-IN" w:eastAsia="en-IN"/>
+        </w:rPr>
+        <w:t>k_rng</w:t>
+      </w:r>
+      <w:proofErr w:type="spellEnd"/>
+      <w:r>
+        <w:rPr>
+          <w:rFonts w:ascii="Consolas" w:eastAsia="Times New Roman" w:hAnsi="Consolas" w:cs="Times New Roman"/>
+          <w:color w:val="D4D4D4"/>
+          <w:sz w:val="21"/>
+          <w:szCs w:val="21"/>
+          <w:lang w:val="en-IN" w:eastAsia="en-IN"/>
+        </w:rPr>
+        <w:t>:</w:t>
+      </w:r>
+    </w:p>
+    <w:p>
+      <w:pPr>
+        <w:shd w:val="clear" w:color="auto" w:fill="181822"/>
+        <w:spacing w:before="0" w:after="0" w:line="285" w:lineRule="atLeast"/>
+        <w:rPr>
+          <w:rFonts w:ascii="Consolas" w:eastAsia="Times New Roman" w:hAnsi="Consolas" w:cs="Times New Roman"/>
+          <w:color w:val="D4D4D4"/>
+          <w:sz w:val="21"/>
+          <w:szCs w:val="21"/>
+          <w:lang w:val="en-IN" w:eastAsia="en-IN"/>
+        </w:rPr>
+      </w:pPr>
+      <w:r>
+        <w:rPr>
+          <w:rFonts w:ascii="Consolas" w:eastAsia="Times New Roman" w:hAnsi="Consolas" w:cs="Times New Roman"/>
+          <w:color w:val="D4D4D4"/>
+          <w:sz w:val="21"/>
+          <w:szCs w:val="21"/>
+          <w:lang w:val="en-IN" w:eastAsia="en-IN"/>
+        </w:rPr>
+        <w:t xml:space="preserve">        </w:t>
+      </w:r>
+      <w:r>
+        <w:rPr>
+          <w:rFonts w:ascii="Consolas" w:eastAsia="Times New Roman" w:hAnsi="Consolas" w:cs="Times New Roman"/>
+          <w:color w:val="FFFFFF"/>
+          <w:sz w:val="21"/>
+          <w:szCs w:val="21"/>
+          <w:lang w:val="en-IN" w:eastAsia="en-IN"/>
+        </w:rPr>
+        <w:t>km</w:t>
+      </w:r>
+      <w:r>
+        <w:rPr>
+          <w:rFonts w:ascii="Consolas" w:eastAsia="Times New Roman" w:hAnsi="Consolas" w:cs="Times New Roman"/>
+          <w:color w:val="D4D4D4"/>
+          <w:sz w:val="21"/>
+          <w:szCs w:val="21"/>
+          <w:lang w:val="en-IN" w:eastAsia="en-IN"/>
+        </w:rPr>
+        <w:t xml:space="preserve"> </w:t>
+      </w:r>
+      <w:r>
+        <w:rPr>
+          <w:rFonts w:ascii="Consolas" w:eastAsia="Times New Roman" w:hAnsi="Consolas" w:cs="Times New Roman"/>
+          <w:color w:val="56B6C2"/>
+          <w:sz w:val="21"/>
+          <w:szCs w:val="21"/>
+          <w:lang w:val="en-IN" w:eastAsia="en-IN"/>
+        </w:rPr>
+        <w:t>=</w:t>
+      </w:r>
+      <w:r>
+        <w:rPr>
+          <w:rFonts w:ascii="Consolas" w:eastAsia="Times New Roman" w:hAnsi="Consolas" w:cs="Times New Roman"/>
+          <w:color w:val="D4D4D4"/>
+          <w:sz w:val="21"/>
+          <w:szCs w:val="21"/>
+          <w:lang w:val="en-IN" w:eastAsia="en-IN"/>
+        </w:rPr>
+        <w:t xml:space="preserve"> </w:t>
+      </w:r>
+      <w:proofErr w:type="spellStart"/>
+      <w:r>
+        <w:rPr>
+          <w:rFonts w:ascii="Consolas" w:eastAsia="Times New Roman" w:hAnsi="Consolas" w:cs="Times New Roman"/>
+          <w:color w:val="E5C07B"/>
+          <w:sz w:val="21"/>
+          <w:szCs w:val="21"/>
+          <w:lang w:val="en-IN" w:eastAsia="en-IN"/>
+        </w:rPr>
+        <w:t>KMeans</w:t>
+      </w:r>
+      <w:proofErr w:type="spellEnd"/>
+      <w:r>
+        <w:rPr>
+          <w:rFonts w:ascii="Consolas" w:eastAsia="Times New Roman" w:hAnsi="Consolas" w:cs="Times New Roman"/>
+          <w:color w:val="D4D4D4"/>
+          <w:sz w:val="21"/>
+          <w:szCs w:val="21"/>
+          <w:lang w:val="en-IN" w:eastAsia="en-IN"/>
+        </w:rPr>
+        <w:t>(</w:t>
+      </w:r>
+      <w:proofErr w:type="spellStart"/>
+      <w:r>
+        <w:rPr>
+          <w:rFonts w:ascii="Consolas" w:eastAsia="Times New Roman" w:hAnsi="Consolas" w:cs="Times New Roman"/>
+          <w:color w:val="D3D9E6"/>
+          <w:sz w:val="21"/>
+          <w:szCs w:val="21"/>
+          <w:lang w:val="en-IN" w:eastAsia="en-IN"/>
+        </w:rPr>
+        <w:t>n_clusters</w:t>
+      </w:r>
+      <w:proofErr w:type="spellEnd"/>
+      <w:r>
+        <w:rPr>
+          <w:rFonts w:ascii="Consolas" w:eastAsia="Times New Roman" w:hAnsi="Consolas" w:cs="Times New Roman"/>
+          <w:color w:val="56B6C2"/>
+          <w:sz w:val="21"/>
+          <w:szCs w:val="21"/>
+          <w:lang w:val="en-IN" w:eastAsia="en-IN"/>
+        </w:rPr>
+        <w:t>=</w:t>
+      </w:r>
+      <w:r>
+        <w:rPr>
+          <w:rFonts w:ascii="Consolas" w:eastAsia="Times New Roman" w:hAnsi="Consolas" w:cs="Times New Roman"/>
+          <w:color w:val="FFFFFF"/>
+          <w:sz w:val="21"/>
+          <w:szCs w:val="21"/>
+          <w:lang w:val="en-IN" w:eastAsia="en-IN"/>
+        </w:rPr>
+        <w:t>k</w:t>
+      </w:r>
+      <w:r>
+        <w:rPr>
+          <w:rFonts w:ascii="Consolas" w:eastAsia="Times New Roman" w:hAnsi="Consolas" w:cs="Times New Roman"/>
+          <w:color w:val="D4D4D4"/>
+          <w:sz w:val="21"/>
+          <w:szCs w:val="21"/>
+          <w:lang w:val="en-IN" w:eastAsia="en-IN"/>
+        </w:rPr>
+        <w:t>)</w:t>
+      </w:r>
+    </w:p>
+    <w:p>
+      <w:pPr>
+        <w:shd w:val="clear" w:color="auto" w:fill="181822"/>
+        <w:spacing w:before="0" w:after="0" w:line="285" w:lineRule="atLeast"/>
+        <w:rPr>
+          <w:rFonts w:ascii="Consolas" w:eastAsia="Times New Roman" w:hAnsi="Consolas" w:cs="Times New Roman"/>
+          <w:color w:val="D4D4D4"/>
+          <w:sz w:val="21"/>
+          <w:szCs w:val="21"/>
+          <w:lang w:val="en-IN" w:eastAsia="en-IN"/>
+        </w:rPr>
+      </w:pPr>
+      <w:r>
+        <w:rPr>
+          <w:rFonts w:ascii="Consolas" w:eastAsia="Times New Roman" w:hAnsi="Consolas" w:cs="Times New Roman"/>
+          <w:color w:val="D4D4D4"/>
+          <w:sz w:val="21"/>
+          <w:szCs w:val="21"/>
+          <w:lang w:val="en-IN" w:eastAsia="en-IN"/>
+        </w:rPr>
+        <w:t xml:space="preserve">        </w:t>
+      </w:r>
+      <w:proofErr w:type="spellStart"/>
+      <w:r>
+        <w:rPr>
+          <w:rFonts w:ascii="Consolas" w:eastAsia="Times New Roman" w:hAnsi="Consolas" w:cs="Times New Roman"/>
+          <w:color w:val="FFFFFF"/>
+          <w:sz w:val="21"/>
+          <w:szCs w:val="21"/>
+          <w:lang w:val="en-IN" w:eastAsia="en-IN"/>
+        </w:rPr>
+        <w:t>km</w:t>
+      </w:r>
+      <w:r>
+        <w:rPr>
+          <w:rFonts w:ascii="Consolas" w:eastAsia="Times New Roman" w:hAnsi="Consolas" w:cs="Times New Roman"/>
+          <w:color w:val="D4D4D4"/>
+          <w:sz w:val="21"/>
+          <w:szCs w:val="21"/>
+          <w:lang w:val="en-IN" w:eastAsia="en-IN"/>
+        </w:rPr>
+        <w:t>.</w:t>
+      </w:r>
+      <w:r>
+        <w:rPr>
+          <w:rFonts w:ascii="Consolas" w:eastAsia="Times New Roman" w:hAnsi="Consolas" w:cs="Times New Roman"/>
+          <w:color w:val="61AFEF"/>
+          <w:sz w:val="21"/>
+          <w:szCs w:val="21"/>
+          <w:lang w:val="en-IN" w:eastAsia="en-IN"/>
+        </w:rPr>
+        <w:t>fit</w:t>
+      </w:r>
+      <w:proofErr w:type="spellEnd"/>
+      <w:r>
+        <w:rPr>
+          <w:rFonts w:ascii="Consolas" w:eastAsia="Times New Roman" w:hAnsi="Consolas" w:cs="Times New Roman"/>
+          <w:color w:val="D4D4D4"/>
+          <w:sz w:val="21"/>
+          <w:szCs w:val="21"/>
+          <w:lang w:val="en-IN" w:eastAsia="en-IN"/>
+        </w:rPr>
+        <w:t>(</w:t>
+      </w:r>
+      <w:proofErr w:type="spellStart"/>
+      <w:r>
+        <w:rPr>
+          <w:rFonts w:ascii="Consolas" w:eastAsia="Times New Roman" w:hAnsi="Consolas" w:cs="Times New Roman"/>
+          <w:color w:val="FFFFFF"/>
+          <w:sz w:val="21"/>
+          <w:szCs w:val="21"/>
+          <w:lang w:val="en-IN" w:eastAsia="en-IN"/>
+        </w:rPr>
+        <w:t>df</w:t>
+      </w:r>
+      <w:proofErr w:type="spellEnd"/>
+      <w:r>
+        <w:rPr>
+          <w:rFonts w:ascii="Consolas" w:eastAsia="Times New Roman" w:hAnsi="Consolas" w:cs="Times New Roman"/>
+          <w:color w:val="D4D4D4"/>
+          <w:sz w:val="21"/>
+          <w:szCs w:val="21"/>
+          <w:lang w:val="en-IN" w:eastAsia="en-IN"/>
+        </w:rPr>
+        <w:t>[[</w:t>
+      </w:r>
+      <w:r>
+        <w:rPr>
+          <w:rFonts w:ascii="Consolas" w:eastAsia="Times New Roman" w:hAnsi="Consolas" w:cs="Times New Roman"/>
+          <w:color w:val="98C379"/>
+          <w:sz w:val="21"/>
+          <w:szCs w:val="21"/>
+          <w:lang w:val="en-IN" w:eastAsia="en-IN"/>
+        </w:rPr>
+        <w:t>'</w:t>
+      </w:r>
+      <w:proofErr w:type="spellStart"/>
+      <w:r>
+        <w:rPr>
+          <w:rFonts w:ascii="Consolas" w:eastAsia="Times New Roman" w:hAnsi="Consolas" w:cs="Times New Roman"/>
+          <w:color w:val="A5FF90"/>
+          <w:sz w:val="21"/>
+          <w:szCs w:val="21"/>
+          <w:lang w:val="en-IN" w:eastAsia="en-IN"/>
+        </w:rPr>
+        <w:t>Age</w:t>
+      </w:r>
+      <w:r>
+        <w:rPr>
+          <w:rFonts w:ascii="Consolas" w:eastAsia="Times New Roman" w:hAnsi="Consolas" w:cs="Times New Roman"/>
+          <w:color w:val="98C379"/>
+          <w:sz w:val="21"/>
+          <w:szCs w:val="21"/>
+          <w:lang w:val="en-IN" w:eastAsia="en-IN"/>
+        </w:rPr>
+        <w:t>'</w:t>
+      </w:r>
+      <w:r>
+        <w:rPr>
+          <w:rFonts w:ascii="Consolas" w:eastAsia="Times New Roman" w:hAnsi="Consolas" w:cs="Times New Roman"/>
+          <w:color w:val="D4D4D4"/>
+          <w:sz w:val="21"/>
+          <w:szCs w:val="21"/>
+          <w:lang w:val="en-IN" w:eastAsia="en-IN"/>
+        </w:rPr>
+        <w:t>,</w:t>
+      </w:r>
+      <w:r>
+        <w:rPr>
+          <w:rFonts w:ascii="Consolas" w:eastAsia="Times New Roman" w:hAnsi="Consolas" w:cs="Times New Roman"/>
+          <w:color w:val="98C379"/>
+          <w:sz w:val="21"/>
+          <w:szCs w:val="21"/>
+          <w:lang w:val="en-IN" w:eastAsia="en-IN"/>
+        </w:rPr>
+        <w:t>'</w:t>
+      </w:r>
+      <w:proofErr w:type="gramStart"/>
+      <w:r>
+        <w:rPr>
+          <w:rFonts w:ascii="Consolas" w:eastAsia="Times New Roman" w:hAnsi="Consolas" w:cs="Times New Roman"/>
+          <w:color w:val="A5FF90"/>
+          <w:sz w:val="21"/>
+          <w:szCs w:val="21"/>
+          <w:lang w:val="en-IN" w:eastAsia="en-IN"/>
+        </w:rPr>
+        <w:t>Income</w:t>
+      </w:r>
+      <w:proofErr w:type="spellEnd"/>
+      <w:r>
+        <w:rPr>
+          <w:rFonts w:ascii="Consolas" w:eastAsia="Times New Roman" w:hAnsi="Consolas" w:cs="Times New Roman"/>
+          <w:color w:val="A5FF90"/>
+          <w:sz w:val="21"/>
+          <w:szCs w:val="21"/>
+          <w:lang w:val="en-IN" w:eastAsia="en-IN"/>
+        </w:rPr>
+        <w:t>(</w:t>
+      </w:r>
+      <w:proofErr w:type="gramEnd"/>
+      <w:r>
+        <w:rPr>
+          <w:rFonts w:ascii="Consolas" w:eastAsia="Times New Roman" w:hAnsi="Consolas" w:cs="Times New Roman"/>
+          <w:color w:val="A5FF90"/>
+          <w:sz w:val="21"/>
+          <w:szCs w:val="21"/>
+          <w:lang w:val="en-IN" w:eastAsia="en-IN"/>
+        </w:rPr>
+        <w:t>$)</w:t>
+      </w:r>
+      <w:r>
+        <w:rPr>
+          <w:rFonts w:ascii="Consolas" w:eastAsia="Times New Roman" w:hAnsi="Consolas" w:cs="Times New Roman"/>
+          <w:color w:val="98C379"/>
+          <w:sz w:val="21"/>
+          <w:szCs w:val="21"/>
+          <w:lang w:val="en-IN" w:eastAsia="en-IN"/>
+        </w:rPr>
+        <w:t>'</w:t>
+      </w:r>
+      <w:r>
+        <w:rPr>
+          <w:rFonts w:ascii="Consolas" w:eastAsia="Times New Roman" w:hAnsi="Consolas" w:cs="Times New Roman"/>
+          <w:color w:val="D4D4D4"/>
+          <w:sz w:val="21"/>
+          <w:szCs w:val="21"/>
+          <w:lang w:val="en-IN" w:eastAsia="en-IN"/>
+        </w:rPr>
+        <w:t>]])</w:t>
+      </w:r>
+    </w:p>
+    <w:p>
+      <w:pPr>
+        <w:shd w:val="clear" w:color="auto" w:fill="181822"/>
+        <w:spacing w:before="0" w:after="0" w:line="285" w:lineRule="atLeast"/>
+        <w:rPr>
+          <w:rFonts w:ascii="Consolas" w:eastAsia="Times New Roman" w:hAnsi="Consolas" w:cs="Times New Roman"/>
+          <w:color w:val="D4D4D4"/>
+          <w:sz w:val="21"/>
+          <w:szCs w:val="21"/>
+          <w:lang w:val="en-IN" w:eastAsia="en-IN"/>
+        </w:rPr>
+      </w:pPr>
+      <w:r>
+        <w:rPr>
+          <w:rFonts w:ascii="Consolas" w:eastAsia="Times New Roman" w:hAnsi="Consolas" w:cs="Times New Roman"/>
+          <w:color w:val="D4D4D4"/>
+          <w:sz w:val="21"/>
+          <w:szCs w:val="21"/>
+          <w:lang w:val="en-IN" w:eastAsia="en-IN"/>
+        </w:rPr>
+        <w:t xml:space="preserve">        </w:t>
+      </w:r>
+      <w:proofErr w:type="spellStart"/>
+      <w:proofErr w:type="gramStart"/>
+      <w:r>
+        <w:rPr>
+          <w:rFonts w:ascii="Consolas" w:eastAsia="Times New Roman" w:hAnsi="Consolas" w:cs="Times New Roman"/>
+          <w:color w:val="FFFFFF"/>
+          <w:sz w:val="21"/>
+          <w:szCs w:val="21"/>
+          <w:lang w:val="en-IN" w:eastAsia="en-IN"/>
+        </w:rPr>
+        <w:t>sse</w:t>
+      </w:r>
+      <w:r>
+        <w:rPr>
+          <w:rFonts w:ascii="Consolas" w:eastAsia="Times New Roman" w:hAnsi="Consolas" w:cs="Times New Roman"/>
+          <w:color w:val="D4D4D4"/>
+          <w:sz w:val="21"/>
+          <w:szCs w:val="21"/>
+          <w:lang w:val="en-IN" w:eastAsia="en-IN"/>
+        </w:rPr>
+        <w:t>.</w:t>
+      </w:r>
+      <w:r>
+        <w:rPr>
+          <w:rFonts w:ascii="Consolas" w:eastAsia="Times New Roman" w:hAnsi="Consolas" w:cs="Times New Roman"/>
+          <w:color w:val="61AFEF"/>
+          <w:sz w:val="21"/>
+          <w:szCs w:val="21"/>
+          <w:lang w:val="en-IN" w:eastAsia="en-IN"/>
+        </w:rPr>
+        <w:t>append</w:t>
+      </w:r>
+      <w:proofErr w:type="spellEnd"/>
+      <w:proofErr w:type="gramEnd"/>
+      <w:r>
+        <w:rPr>
+          <w:rFonts w:ascii="Consolas" w:eastAsia="Times New Roman" w:hAnsi="Consolas" w:cs="Times New Roman"/>
+          <w:color w:val="D4D4D4"/>
+          <w:sz w:val="21"/>
+          <w:szCs w:val="21"/>
+          <w:lang w:val="en-IN" w:eastAsia="en-IN"/>
+        </w:rPr>
+        <w:t>(</w:t>
+      </w:r>
+      <w:proofErr w:type="spellStart"/>
+      <w:r>
+        <w:rPr>
+          <w:rFonts w:ascii="Consolas" w:eastAsia="Times New Roman" w:hAnsi="Consolas" w:cs="Times New Roman"/>
+          <w:color w:val="FFFFFF"/>
+          <w:sz w:val="21"/>
+          <w:szCs w:val="21"/>
+          <w:lang w:val="en-IN" w:eastAsia="en-IN"/>
+        </w:rPr>
+        <w:t>km</w:t>
+      </w:r>
+      <w:r>
+        <w:rPr>
+          <w:rFonts w:ascii="Consolas" w:eastAsia="Times New Roman" w:hAnsi="Consolas" w:cs="Times New Roman"/>
+          <w:color w:val="D4D4D4"/>
+          <w:sz w:val="21"/>
+          <w:szCs w:val="21"/>
+          <w:lang w:val="en-IN" w:eastAsia="en-IN"/>
+        </w:rPr>
+        <w:t>.</w:t>
+      </w:r>
+      <w:r>
+        <w:rPr>
+          <w:rFonts w:ascii="Consolas" w:eastAsia="Times New Roman" w:hAnsi="Consolas" w:cs="Times New Roman"/>
+          <w:color w:val="D3D9E6"/>
+          <w:sz w:val="21"/>
+          <w:szCs w:val="21"/>
+          <w:lang w:val="en-IN" w:eastAsia="en-IN"/>
+        </w:rPr>
+        <w:t>inertia</w:t>
+      </w:r>
+      <w:proofErr w:type="spellEnd"/>
+      <w:r>
+        <w:rPr>
+          <w:rFonts w:ascii="Consolas" w:eastAsia="Times New Roman" w:hAnsi="Consolas" w:cs="Times New Roman"/>
+          <w:color w:val="D3D9E6"/>
+          <w:sz w:val="21"/>
+          <w:szCs w:val="21"/>
+          <w:lang w:val="en-IN" w:eastAsia="en-IN"/>
+        </w:rPr>
+        <w:t>_</w:t>
+      </w:r>
+      <w:r>
+        <w:rPr>
+          <w:rFonts w:ascii="Consolas" w:eastAsia="Times New Roman" w:hAnsi="Consolas" w:cs="Times New Roman"/>
+          <w:color w:val="D4D4D4"/>
+          <w:sz w:val="21"/>
+          <w:szCs w:val="21"/>
+          <w:lang w:val="en-IN" w:eastAsia="en-IN"/>
+        </w:rPr>
+        <w:t>)</w:t>
+      </w:r>
+    </w:p>
+    <w:p>
+      <w:pPr>
+        <w:shd w:val="clear" w:color="auto" w:fill="181822"/>
+        <w:spacing w:before="0" w:after="0" w:line="285" w:lineRule="atLeast"/>
+        <w:rPr>
+          <w:rFonts w:ascii="Consolas" w:eastAsia="Times New Roman" w:hAnsi="Consolas" w:cs="Times New Roman"/>
+          <w:color w:val="D4D4D4"/>
+          <w:sz w:val="21"/>
+          <w:szCs w:val="21"/>
+          <w:lang w:val="en-IN" w:eastAsia="en-IN"/>
+        </w:rPr>
+      </w:pPr>
+      <w:r>
+        <w:rPr>
+          <w:rFonts w:ascii="Consolas" w:eastAsia="Times New Roman" w:hAnsi="Consolas" w:cs="Times New Roman"/>
+          <w:color w:val="D4D4D4"/>
+          <w:sz w:val="21"/>
+          <w:szCs w:val="21"/>
+          <w:lang w:val="en-IN" w:eastAsia="en-IN"/>
+        </w:rPr>
+        <w:t xml:space="preserve">    </w:t>
+      </w:r>
+      <w:proofErr w:type="spellStart"/>
+      <w:r>
+        <w:rPr>
+          <w:rFonts w:ascii="Consolas" w:eastAsia="Times New Roman" w:hAnsi="Consolas" w:cs="Times New Roman"/>
+          <w:color w:val="FFFFFF"/>
+          <w:sz w:val="21"/>
+          <w:szCs w:val="21"/>
+          <w:lang w:val="en-IN" w:eastAsia="en-IN"/>
+        </w:rPr>
+        <w:t>sse_array</w:t>
+      </w:r>
+      <w:proofErr w:type="spellEnd"/>
+      <w:r>
+        <w:rPr>
+          <w:rFonts w:ascii="Consolas" w:eastAsia="Times New Roman" w:hAnsi="Consolas" w:cs="Times New Roman"/>
+          <w:color w:val="D4D4D4"/>
+          <w:sz w:val="21"/>
+          <w:szCs w:val="21"/>
+          <w:lang w:val="en-IN" w:eastAsia="en-IN"/>
+        </w:rPr>
+        <w:t xml:space="preserve"> </w:t>
+      </w:r>
+      <w:r>
+        <w:rPr>
+          <w:rFonts w:ascii="Consolas" w:eastAsia="Times New Roman" w:hAnsi="Consolas" w:cs="Times New Roman"/>
+          <w:color w:val="56B6C2"/>
+          <w:sz w:val="21"/>
+          <w:szCs w:val="21"/>
+          <w:lang w:val="en-IN" w:eastAsia="en-IN"/>
+        </w:rPr>
+        <w:t>=</w:t>
+      </w:r>
+      <w:r>
+        <w:rPr>
+          <w:rFonts w:ascii="Consolas" w:eastAsia="Times New Roman" w:hAnsi="Consolas" w:cs="Times New Roman"/>
+          <w:color w:val="D4D4D4"/>
+          <w:sz w:val="21"/>
+          <w:szCs w:val="21"/>
+          <w:lang w:val="en-IN" w:eastAsia="en-IN"/>
+        </w:rPr>
+        <w:t xml:space="preserve"> </w:t>
+      </w:r>
+      <w:proofErr w:type="spellStart"/>
+      <w:proofErr w:type="gramStart"/>
+      <w:r>
+        <w:rPr>
+          <w:rFonts w:ascii="Consolas" w:eastAsia="Times New Roman" w:hAnsi="Consolas" w:cs="Times New Roman"/>
+          <w:color w:val="E5C07B"/>
+          <w:sz w:val="21"/>
+          <w:szCs w:val="21"/>
+          <w:lang w:val="en-IN" w:eastAsia="en-IN"/>
+        </w:rPr>
+        <w:t>np</w:t>
+      </w:r>
+      <w:r>
+        <w:rPr>
+          <w:rFonts w:ascii="Consolas" w:eastAsia="Times New Roman" w:hAnsi="Consolas" w:cs="Times New Roman"/>
+          <w:color w:val="D4D4D4"/>
+          <w:sz w:val="21"/>
+          <w:szCs w:val="21"/>
+          <w:lang w:val="en-IN" w:eastAsia="en-IN"/>
+        </w:rPr>
+        <w:t>.</w:t>
+      </w:r>
+      <w:r>
+        <w:rPr>
+          <w:rFonts w:ascii="Consolas" w:eastAsia="Times New Roman" w:hAnsi="Consolas" w:cs="Times New Roman"/>
+          <w:color w:val="61AFEF"/>
+          <w:sz w:val="21"/>
+          <w:szCs w:val="21"/>
+          <w:lang w:val="en-IN" w:eastAsia="en-IN"/>
+        </w:rPr>
+        <w:t>array</w:t>
+      </w:r>
+      <w:proofErr w:type="spellEnd"/>
+      <w:proofErr w:type="gramEnd"/>
+      <w:r>
+        <w:rPr>
+          <w:rFonts w:ascii="Consolas" w:eastAsia="Times New Roman" w:hAnsi="Consolas" w:cs="Times New Roman"/>
+          <w:color w:val="D4D4D4"/>
+          <w:sz w:val="21"/>
+          <w:szCs w:val="21"/>
+          <w:lang w:val="en-IN" w:eastAsia="en-IN"/>
+        </w:rPr>
+        <w:t>(</w:t>
+      </w:r>
+      <w:proofErr w:type="spellStart"/>
+      <w:r>
+        <w:rPr>
+          <w:rFonts w:ascii="Consolas" w:eastAsia="Times New Roman" w:hAnsi="Consolas" w:cs="Times New Roman"/>
+          <w:color w:val="FFFFFF"/>
+          <w:sz w:val="21"/>
+          <w:szCs w:val="21"/>
+          <w:lang w:val="en-IN" w:eastAsia="en-IN"/>
+        </w:rPr>
+        <w:t>sse</w:t>
+      </w:r>
+      <w:proofErr w:type="spellEnd"/>
+      <w:r>
+        <w:rPr>
+          <w:rFonts w:ascii="Consolas" w:eastAsia="Times New Roman" w:hAnsi="Consolas" w:cs="Times New Roman"/>
+          <w:color w:val="D4D4D4"/>
+          <w:sz w:val="21"/>
+          <w:szCs w:val="21"/>
+          <w:lang w:val="en-IN" w:eastAsia="en-IN"/>
+        </w:rPr>
+        <w:t xml:space="preserve">) </w:t>
+      </w:r>
+      <w:r>
+        <w:rPr>
+          <w:rFonts w:ascii="Consolas" w:eastAsia="Times New Roman" w:hAnsi="Consolas" w:cs="Times New Roman"/>
+          <w:color w:val="56B6C2"/>
+          <w:sz w:val="21"/>
+          <w:szCs w:val="21"/>
+          <w:lang w:val="en-IN" w:eastAsia="en-IN"/>
+        </w:rPr>
+        <w:t>+</w:t>
+      </w:r>
+      <w:r>
+        <w:rPr>
+          <w:rFonts w:ascii="Consolas" w:eastAsia="Times New Roman" w:hAnsi="Consolas" w:cs="Times New Roman"/>
+          <w:color w:val="D4D4D4"/>
+          <w:sz w:val="21"/>
+          <w:szCs w:val="21"/>
+          <w:lang w:val="en-IN" w:eastAsia="en-IN"/>
+        </w:rPr>
+        <w:t xml:space="preserve"> </w:t>
+      </w:r>
+      <w:r>
+        <w:rPr>
+          <w:rFonts w:ascii="Consolas" w:eastAsia="Times New Roman" w:hAnsi="Consolas" w:cs="Times New Roman"/>
+          <w:color w:val="D3D9E6"/>
+          <w:sz w:val="21"/>
+          <w:szCs w:val="21"/>
+          <w:lang w:val="en-IN" w:eastAsia="en-IN"/>
+        </w:rPr>
+        <w:t>a</w:t>
+      </w:r>
+      <w:r>
+        <w:rPr>
+          <w:rFonts w:ascii="Consolas" w:eastAsia="Times New Roman" w:hAnsi="Consolas" w:cs="Times New Roman"/>
+          <w:color w:val="D4D4D4"/>
+          <w:sz w:val="21"/>
+          <w:szCs w:val="21"/>
+          <w:lang w:val="en-IN" w:eastAsia="en-IN"/>
+        </w:rPr>
+        <w:t xml:space="preserve"> </w:t>
+      </w:r>
+      <w:r>
+        <w:rPr>
+          <w:rFonts w:ascii="Consolas" w:eastAsia="Times New Roman" w:hAnsi="Consolas" w:cs="Times New Roman"/>
+          <w:color w:val="56B6C2"/>
+          <w:sz w:val="21"/>
+          <w:szCs w:val="21"/>
+          <w:lang w:val="en-IN" w:eastAsia="en-IN"/>
+        </w:rPr>
+        <w:t>-</w:t>
+      </w:r>
+      <w:r>
+        <w:rPr>
+          <w:rFonts w:ascii="Consolas" w:eastAsia="Times New Roman" w:hAnsi="Consolas" w:cs="Times New Roman"/>
+          <w:color w:val="D4D4D4"/>
+          <w:sz w:val="21"/>
+          <w:szCs w:val="21"/>
+          <w:lang w:val="en-IN" w:eastAsia="en-IN"/>
+        </w:rPr>
+        <w:t xml:space="preserve"> </w:t>
+      </w:r>
+      <w:r>
+        <w:rPr>
+          <w:rFonts w:ascii="Consolas" w:eastAsia="Times New Roman" w:hAnsi="Consolas" w:cs="Times New Roman"/>
+          <w:color w:val="D3D9E6"/>
+          <w:sz w:val="21"/>
+          <w:szCs w:val="21"/>
+          <w:lang w:val="en-IN" w:eastAsia="en-IN"/>
+        </w:rPr>
+        <w:t>a</w:t>
+      </w:r>
+    </w:p>
+    <w:p>
+      <w:pPr>
+        <w:shd w:val="clear" w:color="auto" w:fill="181822"/>
+        <w:spacing w:before="0" w:after="0" w:line="285" w:lineRule="atLeast"/>
+        <w:rPr>
+          <w:rFonts w:ascii="Consolas" w:eastAsia="Times New Roman" w:hAnsi="Consolas" w:cs="Times New Roman"/>
+          <w:color w:val="D4D4D4"/>
+          <w:sz w:val="21"/>
+          <w:szCs w:val="21"/>
+          <w:lang w:val="en-IN" w:eastAsia="en-IN"/>
+        </w:rPr>
+      </w:pPr>
+      <w:r>
+        <w:rPr>
+          <w:rFonts w:ascii="Consolas" w:eastAsia="Times New Roman" w:hAnsi="Consolas" w:cs="Times New Roman"/>
+          <w:color w:val="D4D4D4"/>
+          <w:sz w:val="21"/>
+          <w:szCs w:val="21"/>
+          <w:lang w:val="en-IN" w:eastAsia="en-IN"/>
+        </w:rPr>
+        <w:t xml:space="preserve">    </w:t>
+      </w:r>
+      <w:r>
+        <w:rPr>
+          <w:rFonts w:ascii="Consolas" w:eastAsia="Times New Roman" w:hAnsi="Consolas" w:cs="Times New Roman"/>
+          <w:color w:val="FA909E"/>
+          <w:sz w:val="21"/>
+          <w:szCs w:val="21"/>
+          <w:lang w:val="en-IN" w:eastAsia="en-IN"/>
+        </w:rPr>
+        <w:t>return</w:t>
+      </w:r>
+      <w:r>
+        <w:rPr>
+          <w:rFonts w:ascii="Consolas" w:eastAsia="Times New Roman" w:hAnsi="Consolas" w:cs="Times New Roman"/>
+          <w:color w:val="D4D4D4"/>
+          <w:sz w:val="21"/>
+          <w:szCs w:val="21"/>
+          <w:lang w:val="en-IN" w:eastAsia="en-IN"/>
+        </w:rPr>
+        <w:t xml:space="preserve"> </w:t>
+      </w:r>
+      <w:proofErr w:type="spellStart"/>
+      <w:r>
+        <w:rPr>
+          <w:rFonts w:ascii="Consolas" w:eastAsia="Times New Roman" w:hAnsi="Consolas" w:cs="Times New Roman"/>
+          <w:color w:val="FFFFFF"/>
+          <w:sz w:val="21"/>
+          <w:szCs w:val="21"/>
+          <w:lang w:val="en-IN" w:eastAsia="en-IN"/>
+        </w:rPr>
+        <w:t>sse_array</w:t>
+      </w:r>
+      <w:proofErr w:type="spellEnd"/>
+    </w:p>
+    <w:p>
+      <w:pPr>
+        <w:shd w:val="clear" w:color="auto" w:fill="181822"/>
+        <w:spacing w:before="0" w:after="240" w:line="285" w:lineRule="atLeast"/>
+        <w:rPr>
+          <w:rFonts w:ascii="Consolas" w:eastAsia="Times New Roman" w:hAnsi="Consolas" w:cs="Times New Roman"/>
+          <w:color w:val="D4D4D4"/>
+          <w:sz w:val="21"/>
+          <w:szCs w:val="21"/>
+          <w:lang w:val="en-IN" w:eastAsia="en-IN"/>
+        </w:rPr>
+      </w:pPr>
+    </w:p>
+    <w:p>
+      <w:pPr>
+        <w:shd w:val="clear" w:color="auto" w:fill="181822"/>
+        <w:spacing w:before="0" w:after="0" w:line="285" w:lineRule="atLeast"/>
+        <w:rPr>
+          <w:rFonts w:ascii="Consolas" w:eastAsia="Times New Roman" w:hAnsi="Consolas" w:cs="Times New Roman"/>
+          <w:color w:val="D4D4D4"/>
+          <w:sz w:val="21"/>
+          <w:szCs w:val="21"/>
+          <w:lang w:val="en-IN" w:eastAsia="en-IN"/>
+        </w:rPr>
+      </w:pPr>
+      <w:r>
+        <w:rPr>
+          <w:rFonts w:ascii="Consolas" w:eastAsia="Times New Roman" w:hAnsi="Consolas" w:cs="Times New Roman"/>
+          <w:color w:val="7F848E"/>
+          <w:sz w:val="21"/>
+          <w:szCs w:val="21"/>
+          <w:lang w:val="en-IN" w:eastAsia="en-IN"/>
+        </w:rPr>
+        <w:t>#</w:t>
+      </w:r>
+      <w:proofErr w:type="gramStart"/>
+      <w:r>
+        <w:rPr>
+          <w:rFonts w:ascii="Consolas" w:eastAsia="Times New Roman" w:hAnsi="Consolas" w:cs="Times New Roman"/>
+          <w:color w:val="7F848E"/>
+          <w:sz w:val="21"/>
+          <w:szCs w:val="21"/>
+          <w:lang w:val="en-IN" w:eastAsia="en-IN"/>
+        </w:rPr>
+        <w:t>calculating</w:t>
+      </w:r>
+      <w:proofErr w:type="gramEnd"/>
+      <w:r>
+        <w:rPr>
+          <w:rFonts w:ascii="Consolas" w:eastAsia="Times New Roman" w:hAnsi="Consolas" w:cs="Times New Roman"/>
+          <w:color w:val="7F848E"/>
+          <w:sz w:val="21"/>
+          <w:szCs w:val="21"/>
+          <w:lang w:val="en-IN" w:eastAsia="en-IN"/>
+        </w:rPr>
+        <w:t xml:space="preserve"> the best fit inertia </w:t>
+      </w:r>
+      <w:proofErr w:type="spellStart"/>
+      <w:r>
+        <w:rPr>
+          <w:rFonts w:ascii="Consolas" w:eastAsia="Times New Roman" w:hAnsi="Consolas" w:cs="Times New Roman"/>
+          <w:color w:val="7F848E"/>
+          <w:sz w:val="21"/>
+          <w:szCs w:val="21"/>
+          <w:lang w:val="en-IN" w:eastAsia="en-IN"/>
+        </w:rPr>
+        <w:t>i.e</w:t>
+      </w:r>
+      <w:proofErr w:type="spellEnd"/>
+      <w:r>
+        <w:rPr>
+          <w:rFonts w:ascii="Consolas" w:eastAsia="Times New Roman" w:hAnsi="Consolas" w:cs="Times New Roman"/>
+          <w:color w:val="7F848E"/>
+          <w:sz w:val="21"/>
+          <w:szCs w:val="21"/>
+          <w:lang w:val="en-IN" w:eastAsia="en-IN"/>
+        </w:rPr>
+        <w:t xml:space="preserve"> Least sum of squared errors</w:t>
+      </w:r>
+    </w:p>
+    <w:p>
+      <w:pPr>
+        <w:shd w:val="clear" w:color="auto" w:fill="181822"/>
+        <w:spacing w:before="0" w:after="0" w:line="285" w:lineRule="atLeast"/>
+        <w:rPr>
+          <w:rFonts w:ascii="Consolas" w:eastAsia="Times New Roman" w:hAnsi="Consolas" w:cs="Times New Roman"/>
+          <w:color w:val="D4D4D4"/>
+          <w:sz w:val="21"/>
+          <w:szCs w:val="21"/>
+          <w:lang w:val="en-IN" w:eastAsia="en-IN"/>
+        </w:rPr>
+      </w:pPr>
+      <w:r>
+        <w:rPr>
+          <w:rFonts w:ascii="Consolas" w:eastAsia="Times New Roman" w:hAnsi="Consolas" w:cs="Times New Roman"/>
+          <w:color w:val="CC6BE9"/>
+          <w:sz w:val="21"/>
+          <w:szCs w:val="21"/>
+          <w:lang w:val="en-IN" w:eastAsia="en-IN"/>
+        </w:rPr>
+        <w:t>def</w:t>
+      </w:r>
+      <w:r>
+        <w:rPr>
+          <w:rFonts w:ascii="Consolas" w:eastAsia="Times New Roman" w:hAnsi="Consolas" w:cs="Times New Roman"/>
+          <w:color w:val="D4D4D4"/>
+          <w:sz w:val="21"/>
+          <w:szCs w:val="21"/>
+          <w:lang w:val="en-IN" w:eastAsia="en-IN"/>
+        </w:rPr>
+        <w:t xml:space="preserve"> </w:t>
+      </w:r>
+      <w:proofErr w:type="spellStart"/>
+      <w:r>
+        <w:rPr>
+          <w:rFonts w:ascii="Consolas" w:eastAsia="Times New Roman" w:hAnsi="Consolas" w:cs="Times New Roman"/>
+          <w:color w:val="61AFEF"/>
+          <w:sz w:val="21"/>
+          <w:szCs w:val="21"/>
+          <w:lang w:val="en-IN" w:eastAsia="en-IN"/>
+        </w:rPr>
+        <w:t>TKPY_Kmeans_Inertia</w:t>
+      </w:r>
+      <w:proofErr w:type="spellEnd"/>
+      <w:r>
+        <w:rPr>
+          <w:rFonts w:ascii="Consolas" w:eastAsia="Times New Roman" w:hAnsi="Consolas" w:cs="Times New Roman"/>
+          <w:color w:val="D4D4D4"/>
+          <w:sz w:val="21"/>
+          <w:szCs w:val="21"/>
+          <w:lang w:val="en-IN" w:eastAsia="en-IN"/>
+        </w:rPr>
+        <w:t>(</w:t>
+      </w:r>
+      <w:r>
+        <w:rPr>
+          <w:rFonts w:ascii="Consolas" w:eastAsia="Times New Roman" w:hAnsi="Consolas" w:cs="Times New Roman"/>
+          <w:color w:val="D3D9E6"/>
+          <w:sz w:val="21"/>
+          <w:szCs w:val="21"/>
+          <w:lang w:val="en-IN" w:eastAsia="en-IN"/>
+        </w:rPr>
+        <w:t>a</w:t>
+      </w:r>
+      <w:r>
+        <w:rPr>
+          <w:rFonts w:ascii="Consolas" w:eastAsia="Times New Roman" w:hAnsi="Consolas" w:cs="Times New Roman"/>
+          <w:color w:val="D4D4D4"/>
+          <w:sz w:val="21"/>
+          <w:szCs w:val="21"/>
+          <w:lang w:val="en-IN" w:eastAsia="en-IN"/>
+        </w:rPr>
+        <w:t>):</w:t>
+      </w:r>
+    </w:p>
+    <w:p>
+      <w:pPr>
+        <w:shd w:val="clear" w:color="auto" w:fill="181822"/>
+        <w:spacing w:before="0" w:after="0" w:line="285" w:lineRule="atLeast"/>
+        <w:rPr>
+          <w:rFonts w:ascii="Consolas" w:eastAsia="Times New Roman" w:hAnsi="Consolas" w:cs="Times New Roman"/>
+          <w:color w:val="D4D4D4"/>
+          <w:sz w:val="21"/>
+          <w:szCs w:val="21"/>
+          <w:lang w:val="en-IN" w:eastAsia="en-IN"/>
+        </w:rPr>
+      </w:pPr>
+      <w:r>
+        <w:rPr>
+          <w:rFonts w:ascii="Consolas" w:eastAsia="Times New Roman" w:hAnsi="Consolas" w:cs="Times New Roman"/>
+          <w:color w:val="D4D4D4"/>
+          <w:sz w:val="21"/>
+          <w:szCs w:val="21"/>
+          <w:lang w:val="en-IN" w:eastAsia="en-IN"/>
+        </w:rPr>
+        <w:t xml:space="preserve">    </w:t>
+      </w:r>
+      <w:r>
+        <w:rPr>
+          <w:rFonts w:ascii="Consolas" w:eastAsia="Times New Roman" w:hAnsi="Consolas" w:cs="Times New Roman"/>
+          <w:color w:val="FA909E"/>
+          <w:sz w:val="21"/>
+          <w:szCs w:val="21"/>
+          <w:lang w:val="en-IN" w:eastAsia="en-IN"/>
+        </w:rPr>
+        <w:t>return</w:t>
+      </w:r>
+      <w:r>
+        <w:rPr>
+          <w:rFonts w:ascii="Consolas" w:eastAsia="Times New Roman" w:hAnsi="Consolas" w:cs="Times New Roman"/>
+          <w:color w:val="D4D4D4"/>
+          <w:sz w:val="21"/>
+          <w:szCs w:val="21"/>
+          <w:lang w:val="en-IN" w:eastAsia="en-IN"/>
+        </w:rPr>
+        <w:t xml:space="preserve"> </w:t>
+      </w:r>
+      <w:proofErr w:type="spellStart"/>
+      <w:proofErr w:type="gramStart"/>
+      <w:r>
+        <w:rPr>
+          <w:rFonts w:ascii="Consolas" w:eastAsia="Times New Roman" w:hAnsi="Consolas" w:cs="Times New Roman"/>
+          <w:color w:val="E5C07B"/>
+          <w:sz w:val="21"/>
+          <w:szCs w:val="21"/>
+          <w:lang w:val="en-IN" w:eastAsia="en-IN"/>
+        </w:rPr>
+        <w:t>np</w:t>
+      </w:r>
+      <w:r>
+        <w:rPr>
+          <w:rFonts w:ascii="Consolas" w:eastAsia="Times New Roman" w:hAnsi="Consolas" w:cs="Times New Roman"/>
+          <w:color w:val="D4D4D4"/>
+          <w:sz w:val="21"/>
+          <w:szCs w:val="21"/>
+          <w:lang w:val="en-IN" w:eastAsia="en-IN"/>
+        </w:rPr>
+        <w:t>.</w:t>
+      </w:r>
+      <w:r>
+        <w:rPr>
+          <w:rFonts w:ascii="Consolas" w:eastAsia="Times New Roman" w:hAnsi="Consolas" w:cs="Times New Roman"/>
+          <w:color w:val="61AFEF"/>
+          <w:sz w:val="21"/>
+          <w:szCs w:val="21"/>
+          <w:lang w:val="en-IN" w:eastAsia="en-IN"/>
+        </w:rPr>
+        <w:t>float</w:t>
+      </w:r>
+      <w:proofErr w:type="spellEnd"/>
+      <w:proofErr w:type="gramEnd"/>
+      <w:r>
+        <w:rPr>
+          <w:rFonts w:ascii="Consolas" w:eastAsia="Times New Roman" w:hAnsi="Consolas" w:cs="Times New Roman"/>
+          <w:color w:val="D4D4D4"/>
+          <w:sz w:val="21"/>
+          <w:szCs w:val="21"/>
+          <w:lang w:val="en-IN" w:eastAsia="en-IN"/>
+        </w:rPr>
+        <w:t>(</w:t>
+      </w:r>
+      <w:proofErr w:type="spellStart"/>
+      <w:r>
+        <w:rPr>
+          <w:rFonts w:ascii="Consolas" w:eastAsia="Times New Roman" w:hAnsi="Consolas" w:cs="Times New Roman"/>
+          <w:color w:val="FFFFFF"/>
+          <w:sz w:val="21"/>
+          <w:szCs w:val="21"/>
+          <w:lang w:val="en-IN" w:eastAsia="en-IN"/>
+        </w:rPr>
+        <w:t>km</w:t>
+      </w:r>
+      <w:r>
+        <w:rPr>
+          <w:rFonts w:ascii="Consolas" w:eastAsia="Times New Roman" w:hAnsi="Consolas" w:cs="Times New Roman"/>
+          <w:color w:val="D4D4D4"/>
+          <w:sz w:val="21"/>
+          <w:szCs w:val="21"/>
+          <w:lang w:val="en-IN" w:eastAsia="en-IN"/>
+        </w:rPr>
+        <w:t>.</w:t>
+      </w:r>
+      <w:r>
+        <w:rPr>
+          <w:rFonts w:ascii="Consolas" w:eastAsia="Times New Roman" w:hAnsi="Consolas" w:cs="Times New Roman"/>
+          <w:color w:val="D3D9E6"/>
+          <w:sz w:val="21"/>
+          <w:szCs w:val="21"/>
+          <w:lang w:val="en-IN" w:eastAsia="en-IN"/>
+        </w:rPr>
+        <w:t>inertia</w:t>
+      </w:r>
+      <w:proofErr w:type="spellEnd"/>
+      <w:r>
+        <w:rPr>
+          <w:rFonts w:ascii="Consolas" w:eastAsia="Times New Roman" w:hAnsi="Consolas" w:cs="Times New Roman"/>
+          <w:color w:val="D3D9E6"/>
+          <w:sz w:val="21"/>
+          <w:szCs w:val="21"/>
+          <w:lang w:val="en-IN" w:eastAsia="en-IN"/>
+        </w:rPr>
+        <w:t>_</w:t>
+      </w:r>
+      <w:r>
+        <w:rPr>
+          <w:rFonts w:ascii="Consolas" w:eastAsia="Times New Roman" w:hAnsi="Consolas" w:cs="Times New Roman"/>
+          <w:color w:val="D4D4D4"/>
+          <w:sz w:val="21"/>
+          <w:szCs w:val="21"/>
+          <w:lang w:val="en-IN" w:eastAsia="en-IN"/>
+        </w:rPr>
+        <w:t>)</w:t>
+      </w:r>
+    </w:p>
+    <w:p>
+      <w:pPr>
+        <w:shd w:val="clear" w:color="auto" w:fill="181822"/>
+        <w:spacing w:before="0" w:after="240" w:line="285" w:lineRule="atLeast"/>
+        <w:rPr>
+          <w:rFonts w:ascii="Consolas" w:eastAsia="Times New Roman" w:hAnsi="Consolas" w:cs="Times New Roman"/>
+          <w:color w:val="D4D4D4"/>
+          <w:sz w:val="21"/>
+          <w:szCs w:val="21"/>
+          <w:lang w:val="en-IN" w:eastAsia="en-IN"/>
+        </w:rPr>
+      </w:pPr>
+      <w:r>
+        <w:rPr>
+          <w:rFonts w:ascii="Consolas" w:eastAsia="Times New Roman" w:hAnsi="Consolas" w:cs="Times New Roman"/>
+          <w:color w:val="D4D4D4"/>
+          <w:sz w:val="21"/>
+          <w:szCs w:val="21"/>
+          <w:lang w:val="en-IN" w:eastAsia="en-IN"/>
+        </w:rPr>
+        <w:br/>
+      </w:r>
+      <w:r>
+        <w:rPr>
+          <w:rFonts w:ascii="Consolas" w:eastAsia="Times New Roman" w:hAnsi="Consolas" w:cs="Times New Roman"/>
+          <w:color w:val="D4D4D4"/>
+          <w:sz w:val="21"/>
+          <w:szCs w:val="21"/>
+          <w:lang w:val="en-IN" w:eastAsia="en-IN"/>
+        </w:rPr>
+        <w:br/>
+      </w:r>
+    </w:p>
+    <w:p/>
     <w:sectPr>
-      <w:footerReference w:type="default" r:id="rId36"/>
+      <w:footerReference w:type="default" r:id="rId42"/>
       <w:pgSz w:w="12240" w:h="15840"/>
       <w:pgMar w:top="1728" w:right="1800" w:bottom="1440" w:left="1800" w:header="720" w:footer="720" w:gutter="0"/>
       <w:pgNumType w:start="0"/>
